--- a/Paper/Draft.docx
+++ b/Paper/Draft.docx
@@ -6,6 +6,832 @@
       <w:pPr>
         <w:rPr>
           <w:rFonts w:ascii="Arial" w:hAnsi="Arial" w:cs="Arial"/>
+          <w:sz w:val="20"/>
+          <w:szCs w:val="20"/>
+          <w:lang w:val="en-US"/>
+        </w:rPr>
+      </w:pPr>
+      <w:r>
+        <w:rPr>
+          <w:rFonts w:ascii="Arial" w:hAnsi="Arial" w:cs="Arial"/>
+          <w:sz w:val="20"/>
+          <w:szCs w:val="20"/>
+          <w:lang w:val="en-US"/>
+        </w:rPr>
+        <w:t>Main points:</w:t>
+      </w:r>
+    </w:p>
+    <w:p>
+      <w:pPr>
+        <w:pStyle w:val="ListParagraph"/>
+        <w:numPr>
+          <w:ilvl w:val="0"/>
+          <w:numId w:val="4"/>
+        </w:numPr>
+        <w:rPr>
+          <w:rFonts w:ascii="Arial" w:hAnsi="Arial" w:cs="Arial"/>
+          <w:sz w:val="20"/>
+          <w:szCs w:val="20"/>
+          <w:lang w:val="en-US"/>
+        </w:rPr>
+      </w:pPr>
+      <w:r>
+        <w:rPr>
+          <w:rFonts w:ascii="Arial" w:hAnsi="Arial" w:cs="Arial"/>
+          <w:sz w:val="20"/>
+          <w:szCs w:val="20"/>
+          <w:lang w:val="en-US"/>
+        </w:rPr>
+        <w:t>P substitutes for G, so can use the fossil record</w:t>
+      </w:r>
+    </w:p>
+    <w:p>
+      <w:pPr>
+        <w:pStyle w:val="ListParagraph"/>
+        <w:numPr>
+          <w:ilvl w:val="1"/>
+          <w:numId w:val="4"/>
+        </w:numPr>
+        <w:rPr>
+          <w:rFonts w:ascii="Arial" w:hAnsi="Arial" w:cs="Arial"/>
+          <w:sz w:val="20"/>
+          <w:szCs w:val="20"/>
+          <w:lang w:val="en-US"/>
+        </w:rPr>
+      </w:pPr>
+      <w:r>
+        <w:rPr>
+          <w:rFonts w:ascii="Arial" w:hAnsi="Arial" w:cs="Arial"/>
+          <w:sz w:val="20"/>
+          <w:szCs w:val="20"/>
+          <w:lang w:val="en-US"/>
+        </w:rPr>
+        <w:t xml:space="preserve">Why we use </w:t>
+      </w:r>
+      <w:proofErr w:type="gramStart"/>
+      <w:r>
+        <w:rPr>
+          <w:rFonts w:ascii="Arial" w:hAnsi="Arial" w:cs="Arial"/>
+          <w:sz w:val="20"/>
+          <w:szCs w:val="20"/>
+          <w:lang w:val="en-US"/>
+        </w:rPr>
+        <w:t>bryozoans</w:t>
+      </w:r>
+      <w:proofErr w:type="gramEnd"/>
+    </w:p>
+    <w:p>
+      <w:pPr>
+        <w:pStyle w:val="ListParagraph"/>
+        <w:numPr>
+          <w:ilvl w:val="1"/>
+          <w:numId w:val="4"/>
+        </w:numPr>
+        <w:rPr>
+          <w:rFonts w:ascii="Arial" w:hAnsi="Arial" w:cs="Arial"/>
+          <w:sz w:val="20"/>
+          <w:szCs w:val="20"/>
+          <w:lang w:val="en-US"/>
+        </w:rPr>
+      </w:pPr>
+      <w:r>
+        <w:rPr>
+          <w:rFonts w:ascii="Arial" w:hAnsi="Arial" w:cs="Arial"/>
+          <w:sz w:val="20"/>
+          <w:szCs w:val="20"/>
+          <w:lang w:val="en-US"/>
+        </w:rPr>
+        <w:t xml:space="preserve">Use random skewers to see how well </w:t>
+      </w:r>
+      <w:proofErr w:type="gramStart"/>
+      <w:r>
+        <w:rPr>
+          <w:rFonts w:ascii="Arial" w:hAnsi="Arial" w:cs="Arial"/>
+          <w:sz w:val="20"/>
+          <w:szCs w:val="20"/>
+          <w:lang w:val="en-US"/>
+        </w:rPr>
+        <w:t>correlate</w:t>
+      </w:r>
+      <w:proofErr w:type="gramEnd"/>
+    </w:p>
+    <w:p>
+      <w:pPr>
+        <w:pStyle w:val="ListParagraph"/>
+        <w:numPr>
+          <w:ilvl w:val="1"/>
+          <w:numId w:val="4"/>
+        </w:numPr>
+        <w:rPr>
+          <w:rFonts w:ascii="Arial" w:hAnsi="Arial" w:cs="Arial"/>
+          <w:sz w:val="20"/>
+          <w:szCs w:val="20"/>
+          <w:lang w:val="en-US"/>
+        </w:rPr>
+      </w:pPr>
+      <w:r>
+        <w:rPr>
+          <w:rFonts w:ascii="Arial" w:hAnsi="Arial" w:cs="Arial"/>
+          <w:sz w:val="20"/>
+          <w:szCs w:val="20"/>
+          <w:lang w:val="en-US"/>
+        </w:rPr>
+        <w:t xml:space="preserve">Look at size (eigen vectors) to see what proportion of P G </w:t>
+      </w:r>
+      <w:proofErr w:type="gramStart"/>
+      <w:r>
+        <w:rPr>
+          <w:rFonts w:ascii="Arial" w:hAnsi="Arial" w:cs="Arial"/>
+          <w:sz w:val="20"/>
+          <w:szCs w:val="20"/>
+          <w:lang w:val="en-US"/>
+        </w:rPr>
+        <w:t>is</w:t>
+      </w:r>
+      <w:proofErr w:type="gramEnd"/>
+    </w:p>
+    <w:p>
+      <w:pPr>
+        <w:pStyle w:val="ListParagraph"/>
+        <w:numPr>
+          <w:ilvl w:val="0"/>
+          <w:numId w:val="4"/>
+        </w:numPr>
+        <w:rPr>
+          <w:rFonts w:ascii="Arial" w:hAnsi="Arial" w:cs="Arial"/>
+          <w:sz w:val="20"/>
+          <w:szCs w:val="20"/>
+          <w:lang w:val="en-US"/>
+        </w:rPr>
+      </w:pPr>
+      <w:r>
+        <w:rPr>
+          <w:rFonts w:ascii="Arial" w:hAnsi="Arial" w:cs="Arial"/>
+          <w:sz w:val="20"/>
+          <w:szCs w:val="20"/>
+          <w:lang w:val="en-US"/>
+        </w:rPr>
+        <w:t xml:space="preserve">Want to </w:t>
+      </w:r>
+      <w:r>
+        <w:rPr>
+          <w:rFonts w:ascii="Arial" w:hAnsi="Arial" w:cs="Arial"/>
+          <w:sz w:val="20"/>
+          <w:szCs w:val="20"/>
+          <w:lang w:val="en-US"/>
+        </w:rPr>
+        <w:t xml:space="preserve">know if and how much G changes over </w:t>
+      </w:r>
+      <w:proofErr w:type="gramStart"/>
+      <w:r>
+        <w:rPr>
+          <w:rFonts w:ascii="Arial" w:hAnsi="Arial" w:cs="Arial"/>
+          <w:sz w:val="20"/>
+          <w:szCs w:val="20"/>
+          <w:lang w:val="en-US"/>
+        </w:rPr>
+        <w:t>time</w:t>
+      </w:r>
+      <w:proofErr w:type="gramEnd"/>
+    </w:p>
+    <w:p>
+      <w:pPr>
+        <w:pStyle w:val="ListParagraph"/>
+        <w:numPr>
+          <w:ilvl w:val="1"/>
+          <w:numId w:val="4"/>
+        </w:numPr>
+        <w:rPr>
+          <w:rFonts w:ascii="Arial" w:hAnsi="Arial" w:cs="Arial"/>
+          <w:sz w:val="20"/>
+          <w:szCs w:val="20"/>
+          <w:lang w:val="en-US"/>
+        </w:rPr>
+      </w:pPr>
+      <w:r>
+        <w:rPr>
+          <w:rFonts w:ascii="Arial" w:hAnsi="Arial" w:cs="Arial"/>
+          <w:sz w:val="20"/>
+          <w:szCs w:val="20"/>
+          <w:lang w:val="en-US"/>
+        </w:rPr>
+        <w:t xml:space="preserve">Look at angle difference of </w:t>
+      </w:r>
+      <w:proofErr w:type="spellStart"/>
+      <w:r>
+        <w:rPr>
+          <w:rFonts w:ascii="Arial" w:hAnsi="Arial" w:cs="Arial"/>
+          <w:sz w:val="20"/>
+          <w:szCs w:val="20"/>
+          <w:lang w:val="en-US"/>
+        </w:rPr>
+        <w:t>Gmax</w:t>
+      </w:r>
+      <w:proofErr w:type="spellEnd"/>
+      <w:r>
+        <w:rPr>
+          <w:rFonts w:ascii="Arial" w:hAnsi="Arial" w:cs="Arial"/>
+          <w:sz w:val="20"/>
+          <w:szCs w:val="20"/>
+          <w:lang w:val="en-US"/>
+        </w:rPr>
+        <w:t xml:space="preserve"> over </w:t>
+      </w:r>
+      <w:proofErr w:type="gramStart"/>
+      <w:r>
+        <w:rPr>
+          <w:rFonts w:ascii="Arial" w:hAnsi="Arial" w:cs="Arial"/>
+          <w:sz w:val="20"/>
+          <w:szCs w:val="20"/>
+          <w:lang w:val="en-US"/>
+        </w:rPr>
+        <w:t>time</w:t>
+      </w:r>
+      <w:proofErr w:type="gramEnd"/>
+    </w:p>
+    <w:p>
+      <w:pPr>
+        <w:pStyle w:val="ListParagraph"/>
+        <w:numPr>
+          <w:ilvl w:val="0"/>
+          <w:numId w:val="4"/>
+        </w:numPr>
+        <w:rPr>
+          <w:rFonts w:ascii="Arial" w:hAnsi="Arial" w:cs="Arial"/>
+          <w:sz w:val="20"/>
+          <w:szCs w:val="20"/>
+          <w:lang w:val="en-US"/>
+        </w:rPr>
+      </w:pPr>
+      <w:r>
+        <w:rPr>
+          <w:rFonts w:ascii="Arial" w:hAnsi="Arial" w:cs="Arial"/>
+          <w:sz w:val="20"/>
+          <w:szCs w:val="20"/>
+          <w:lang w:val="en-US"/>
+        </w:rPr>
+        <w:t xml:space="preserve">Want to know if even as G changes if P changes in same </w:t>
+      </w:r>
+      <w:proofErr w:type="gramStart"/>
+      <w:r>
+        <w:rPr>
+          <w:rFonts w:ascii="Arial" w:hAnsi="Arial" w:cs="Arial"/>
+          <w:sz w:val="20"/>
+          <w:szCs w:val="20"/>
+          <w:lang w:val="en-US"/>
+        </w:rPr>
+        <w:t>direction</w:t>
+      </w:r>
+      <w:proofErr w:type="gramEnd"/>
+    </w:p>
+    <w:p>
+      <w:pPr>
+        <w:pStyle w:val="ListParagraph"/>
+        <w:numPr>
+          <w:ilvl w:val="1"/>
+          <w:numId w:val="4"/>
+        </w:numPr>
+        <w:rPr>
+          <w:rFonts w:ascii="Arial" w:hAnsi="Arial" w:cs="Arial"/>
+          <w:sz w:val="20"/>
+          <w:szCs w:val="20"/>
+          <w:lang w:val="en-US"/>
+        </w:rPr>
+      </w:pPr>
+      <w:r>
+        <w:rPr>
+          <w:rFonts w:ascii="Arial" w:hAnsi="Arial" w:cs="Arial"/>
+          <w:sz w:val="20"/>
+          <w:szCs w:val="20"/>
+          <w:lang w:val="en-US"/>
+        </w:rPr>
+        <w:t xml:space="preserve">Look at angle difference of </w:t>
+      </w:r>
+      <w:proofErr w:type="spellStart"/>
+      <w:r>
+        <w:rPr>
+          <w:rFonts w:ascii="Arial" w:hAnsi="Arial" w:cs="Arial"/>
+          <w:sz w:val="20"/>
+          <w:szCs w:val="20"/>
+          <w:lang w:val="en-US"/>
+        </w:rPr>
+        <w:t>Gmax</w:t>
+      </w:r>
+      <w:proofErr w:type="spellEnd"/>
+      <w:r>
+        <w:rPr>
+          <w:rFonts w:ascii="Arial" w:hAnsi="Arial" w:cs="Arial"/>
+          <w:sz w:val="20"/>
+          <w:szCs w:val="20"/>
+          <w:lang w:val="en-US"/>
+        </w:rPr>
+        <w:t xml:space="preserve"> and Pmax over </w:t>
+      </w:r>
+      <w:proofErr w:type="gramStart"/>
+      <w:r>
+        <w:rPr>
+          <w:rFonts w:ascii="Arial" w:hAnsi="Arial" w:cs="Arial"/>
+          <w:sz w:val="20"/>
+          <w:szCs w:val="20"/>
+          <w:lang w:val="en-US"/>
+        </w:rPr>
+        <w:t>time</w:t>
+      </w:r>
+      <w:proofErr w:type="gramEnd"/>
+    </w:p>
+    <w:p>
+      <w:pPr>
+        <w:pStyle w:val="ListParagraph"/>
+        <w:numPr>
+          <w:ilvl w:val="0"/>
+          <w:numId w:val="4"/>
+        </w:numPr>
+        <w:rPr>
+          <w:rFonts w:ascii="Arial" w:hAnsi="Arial" w:cs="Arial"/>
+          <w:sz w:val="20"/>
+          <w:szCs w:val="20"/>
+          <w:lang w:val="en-US"/>
+        </w:rPr>
+      </w:pPr>
+      <w:r>
+        <w:rPr>
+          <w:rFonts w:ascii="Arial" w:hAnsi="Arial" w:cs="Arial"/>
+          <w:sz w:val="20"/>
+          <w:szCs w:val="20"/>
+          <w:lang w:val="en-US"/>
+        </w:rPr>
+        <w:t xml:space="preserve">Want to know drivers: estimate E; temperature </w:t>
+      </w:r>
+      <w:proofErr w:type="gramStart"/>
+      <w:r>
+        <w:rPr>
+          <w:rFonts w:ascii="Arial" w:hAnsi="Arial" w:cs="Arial"/>
+          <w:sz w:val="20"/>
+          <w:szCs w:val="20"/>
+          <w:lang w:val="en-US"/>
+        </w:rPr>
+        <w:t>proxy</w:t>
+      </w:r>
+      <w:proofErr w:type="gramEnd"/>
+    </w:p>
+    <w:p>
+      <w:pPr>
+        <w:rPr>
+          <w:rFonts w:ascii="Arial" w:hAnsi="Arial" w:cs="Arial"/>
+          <w:sz w:val="20"/>
+          <w:szCs w:val="20"/>
+          <w:lang w:val="en-US"/>
+        </w:rPr>
+      </w:pPr>
+      <w:r>
+        <w:rPr>
+          <w:rFonts w:ascii="Arial" w:hAnsi="Arial" w:cs="Arial"/>
+          <w:sz w:val="20"/>
+          <w:szCs w:val="20"/>
+          <w:lang w:val="en-US"/>
+        </w:rPr>
+        <w:t>Discussion:</w:t>
+      </w:r>
+    </w:p>
+    <w:p>
+      <w:pPr>
+        <w:pStyle w:val="ListParagraph"/>
+        <w:numPr>
+          <w:ilvl w:val="0"/>
+          <w:numId w:val="4"/>
+        </w:numPr>
+        <w:rPr>
+          <w:rFonts w:ascii="Arial" w:hAnsi="Arial" w:cs="Arial"/>
+          <w:sz w:val="20"/>
+          <w:szCs w:val="20"/>
+          <w:lang w:val="en-US"/>
+        </w:rPr>
+      </w:pPr>
+      <w:r>
+        <w:rPr>
+          <w:rFonts w:ascii="Arial" w:hAnsi="Arial" w:cs="Arial"/>
+          <w:sz w:val="20"/>
+          <w:szCs w:val="20"/>
+          <w:lang w:val="en-US"/>
+        </w:rPr>
+        <w:t>Chan</w:t>
+      </w:r>
+      <w:r>
+        <w:rPr>
+          <w:rFonts w:ascii="Arial" w:hAnsi="Arial" w:cs="Arial"/>
+          <w:sz w:val="20"/>
+          <w:szCs w:val="20"/>
+          <w:lang w:val="en-US"/>
+        </w:rPr>
+        <w:t>ging</w:t>
+      </w:r>
+      <w:r>
+        <w:rPr>
+          <w:rFonts w:ascii="Arial" w:hAnsi="Arial" w:cs="Arial"/>
+          <w:sz w:val="20"/>
+          <w:szCs w:val="20"/>
+          <w:lang w:val="en-US"/>
+        </w:rPr>
+        <w:t xml:space="preserve"> G over time hints at constraints in evolution</w:t>
+      </w:r>
+    </w:p>
+    <w:p>
+      <w:pPr>
+        <w:pStyle w:val="ListParagraph"/>
+        <w:numPr>
+          <w:ilvl w:val="0"/>
+          <w:numId w:val="4"/>
+        </w:numPr>
+        <w:rPr>
+          <w:rFonts w:ascii="Arial" w:hAnsi="Arial" w:cs="Arial"/>
+          <w:sz w:val="20"/>
+          <w:szCs w:val="20"/>
+          <w:lang w:val="en-US"/>
+        </w:rPr>
+      </w:pPr>
+      <w:r>
+        <w:rPr>
+          <w:rFonts w:ascii="Arial" w:hAnsi="Arial" w:cs="Arial"/>
+          <w:sz w:val="20"/>
+          <w:szCs w:val="20"/>
+          <w:lang w:val="en-US"/>
+        </w:rPr>
+        <w:t xml:space="preserve">Variation is also changing across time (time effects) but also in Upper Kai-Iwi, suggesting a lot of change is happening and we can’t capture </w:t>
+      </w:r>
+      <w:proofErr w:type="gramStart"/>
+      <w:r>
+        <w:rPr>
+          <w:rFonts w:ascii="Arial" w:hAnsi="Arial" w:cs="Arial"/>
+          <w:sz w:val="20"/>
+          <w:szCs w:val="20"/>
+          <w:lang w:val="en-US"/>
+        </w:rPr>
+        <w:t>it</w:t>
+      </w:r>
+      <w:proofErr w:type="gramEnd"/>
+      <w:r>
+        <w:rPr>
+          <w:rFonts w:ascii="Arial" w:hAnsi="Arial" w:cs="Arial"/>
+          <w:sz w:val="20"/>
+          <w:szCs w:val="20"/>
+          <w:lang w:val="en-US"/>
+        </w:rPr>
+        <w:t xml:space="preserve"> </w:t>
+      </w:r>
+    </w:p>
+    <w:p>
+      <w:pPr>
+        <w:rPr>
+          <w:rFonts w:ascii="Arial" w:hAnsi="Arial" w:cs="Arial"/>
+          <w:sz w:val="20"/>
+          <w:szCs w:val="20"/>
+          <w:lang w:val="en-US"/>
+        </w:rPr>
+      </w:pPr>
+      <w:r>
+        <w:rPr>
+          <w:rFonts w:ascii="Arial" w:hAnsi="Arial" w:cs="Arial"/>
+          <w:sz w:val="20"/>
+          <w:szCs w:val="20"/>
+          <w:lang w:val="en-US"/>
+        </w:rPr>
+        <w:t>Sensitivity:</w:t>
+      </w:r>
+    </w:p>
+    <w:p>
+      <w:pPr>
+        <w:pStyle w:val="ListParagraph"/>
+        <w:numPr>
+          <w:ilvl w:val="0"/>
+          <w:numId w:val="4"/>
+        </w:numPr>
+        <w:rPr>
+          <w:rFonts w:ascii="Arial" w:hAnsi="Arial" w:cs="Arial"/>
+          <w:sz w:val="20"/>
+          <w:szCs w:val="20"/>
+          <w:lang w:val="en-US"/>
+        </w:rPr>
+      </w:pPr>
+      <w:r>
+        <w:rPr>
+          <w:rFonts w:ascii="Arial" w:hAnsi="Arial" w:cs="Arial"/>
+          <w:sz w:val="20"/>
+          <w:szCs w:val="20"/>
+          <w:lang w:val="en-US"/>
+        </w:rPr>
+        <w:t xml:space="preserve">Look at my measurement error compared to </w:t>
+      </w:r>
+      <w:proofErr w:type="spellStart"/>
+      <w:proofErr w:type="gramStart"/>
+      <w:r>
+        <w:rPr>
+          <w:rFonts w:ascii="Arial" w:hAnsi="Arial" w:cs="Arial"/>
+          <w:sz w:val="20"/>
+          <w:szCs w:val="20"/>
+          <w:lang w:val="en-US"/>
+        </w:rPr>
+        <w:t>Steginator</w:t>
+      </w:r>
+      <w:proofErr w:type="spellEnd"/>
+      <w:proofErr w:type="gramEnd"/>
+    </w:p>
+    <w:p>
+      <w:pPr>
+        <w:pStyle w:val="ListParagraph"/>
+        <w:numPr>
+          <w:ilvl w:val="0"/>
+          <w:numId w:val="4"/>
+        </w:numPr>
+        <w:rPr>
+          <w:rFonts w:ascii="Arial" w:hAnsi="Arial" w:cs="Arial"/>
+          <w:sz w:val="20"/>
+          <w:szCs w:val="20"/>
+          <w:lang w:val="en-US"/>
+        </w:rPr>
+      </w:pPr>
+      <w:r>
+        <w:rPr>
+          <w:rFonts w:ascii="Arial" w:hAnsi="Arial" w:cs="Arial"/>
+          <w:sz w:val="20"/>
+          <w:szCs w:val="20"/>
+          <w:lang w:val="en-US"/>
+        </w:rPr>
+        <w:t xml:space="preserve">Look at degree of time averaging compared to variation over </w:t>
+      </w:r>
+      <w:proofErr w:type="gramStart"/>
+      <w:r>
+        <w:rPr>
+          <w:rFonts w:ascii="Arial" w:hAnsi="Arial" w:cs="Arial"/>
+          <w:sz w:val="20"/>
+          <w:szCs w:val="20"/>
+          <w:lang w:val="en-US"/>
+        </w:rPr>
+        <w:t>time</w:t>
+      </w:r>
+      <w:proofErr w:type="gramEnd"/>
+    </w:p>
+    <w:p>
+      <w:pPr>
+        <w:pStyle w:val="ListParagraph"/>
+        <w:numPr>
+          <w:ilvl w:val="0"/>
+          <w:numId w:val="4"/>
+        </w:numPr>
+        <w:rPr>
+          <w:rFonts w:ascii="Arial" w:hAnsi="Arial" w:cs="Arial"/>
+          <w:sz w:val="20"/>
+          <w:szCs w:val="20"/>
+          <w:lang w:val="en-US"/>
+        </w:rPr>
+      </w:pPr>
+    </w:p>
+    <w:p>
+      <w:pPr>
+        <w:rPr>
+          <w:rFonts w:ascii="Arial" w:hAnsi="Arial" w:cs="Arial"/>
+          <w:sz w:val="20"/>
+          <w:szCs w:val="20"/>
+          <w:lang w:val="en-US"/>
+        </w:rPr>
+      </w:pPr>
+      <w:r>
+        <w:rPr>
+          <w:rFonts w:ascii="Arial" w:hAnsi="Arial" w:cs="Arial"/>
+          <w:sz w:val="20"/>
+          <w:szCs w:val="20"/>
+          <w:lang w:val="en-US"/>
+        </w:rPr>
+        <w:t>Terms:</w:t>
+      </w:r>
+    </w:p>
+    <w:p>
+      <w:pPr>
+        <w:pStyle w:val="ListParagraph"/>
+        <w:numPr>
+          <w:ilvl w:val="0"/>
+          <w:numId w:val="4"/>
+        </w:numPr>
+        <w:rPr>
+          <w:rFonts w:ascii="Arial" w:hAnsi="Arial" w:cs="Arial"/>
+          <w:sz w:val="20"/>
+          <w:szCs w:val="20"/>
+          <w:lang w:val="en-US"/>
+        </w:rPr>
+      </w:pPr>
+      <w:r>
+        <w:rPr>
+          <w:rFonts w:ascii="Arial" w:hAnsi="Arial" w:cs="Arial"/>
+          <w:sz w:val="20"/>
+          <w:szCs w:val="20"/>
+          <w:lang w:val="en-US"/>
+        </w:rPr>
+        <w:t>G matrix = genetic variance-covariance matrix, estimated by MCMC</w:t>
+      </w:r>
+    </w:p>
+    <w:p>
+      <w:pPr>
+        <w:pStyle w:val="ListParagraph"/>
+        <w:numPr>
+          <w:ilvl w:val="0"/>
+          <w:numId w:val="4"/>
+        </w:numPr>
+        <w:rPr>
+          <w:rFonts w:ascii="Arial" w:hAnsi="Arial" w:cs="Arial"/>
+          <w:sz w:val="20"/>
+          <w:szCs w:val="20"/>
+          <w:lang w:val="en-US"/>
+        </w:rPr>
+      </w:pPr>
+      <w:r>
+        <w:rPr>
+          <w:rFonts w:ascii="Arial" w:hAnsi="Arial" w:cs="Arial"/>
+          <w:sz w:val="20"/>
+          <w:szCs w:val="20"/>
+          <w:lang w:val="en-US"/>
+        </w:rPr>
+        <w:t xml:space="preserve">P matrix = phenotypic </w:t>
+      </w:r>
+      <w:r>
+        <w:rPr>
+          <w:rFonts w:ascii="Arial" w:hAnsi="Arial" w:cs="Arial"/>
+          <w:sz w:val="20"/>
+          <w:szCs w:val="20"/>
+          <w:lang w:val="en-US"/>
+        </w:rPr>
+        <w:t>variance-covariance</w:t>
+      </w:r>
+      <w:r>
+        <w:rPr>
+          <w:rFonts w:ascii="Arial" w:hAnsi="Arial" w:cs="Arial"/>
+          <w:sz w:val="20"/>
+          <w:szCs w:val="20"/>
+          <w:lang w:val="en-US"/>
+        </w:rPr>
+        <w:t xml:space="preserve"> matrix, linear measurements</w:t>
+      </w:r>
+    </w:p>
+    <w:p>
+      <w:pPr>
+        <w:pStyle w:val="ListParagraph"/>
+        <w:numPr>
+          <w:ilvl w:val="0"/>
+          <w:numId w:val="4"/>
+        </w:numPr>
+        <w:rPr>
+          <w:rFonts w:ascii="Arial" w:hAnsi="Arial" w:cs="Arial"/>
+          <w:sz w:val="20"/>
+          <w:szCs w:val="20"/>
+          <w:lang w:val="en-US"/>
+        </w:rPr>
+      </w:pPr>
+      <w:proofErr w:type="spellStart"/>
+      <w:r>
+        <w:rPr>
+          <w:rFonts w:ascii="Arial" w:hAnsi="Arial" w:cs="Arial"/>
+          <w:sz w:val="20"/>
+          <w:szCs w:val="20"/>
+          <w:lang w:val="en-US"/>
+        </w:rPr>
+        <w:t>G</w:t>
+      </w:r>
+      <w:r>
+        <w:rPr>
+          <w:rFonts w:ascii="Arial" w:hAnsi="Arial" w:cs="Arial"/>
+          <w:sz w:val="20"/>
+          <w:szCs w:val="20"/>
+          <w:vertAlign w:val="subscript"/>
+          <w:lang w:val="en-US"/>
+        </w:rPr>
+        <w:t>max</w:t>
+      </w:r>
+      <w:proofErr w:type="spellEnd"/>
+      <w:r>
+        <w:rPr>
+          <w:rFonts w:ascii="Arial" w:hAnsi="Arial" w:cs="Arial"/>
+          <w:sz w:val="20"/>
+          <w:szCs w:val="20"/>
+          <w:lang w:val="en-US"/>
+        </w:rPr>
+        <w:t xml:space="preserve"> = </w:t>
+      </w:r>
+    </w:p>
+    <w:p>
+      <w:pPr>
+        <w:pStyle w:val="ListParagraph"/>
+        <w:numPr>
+          <w:ilvl w:val="0"/>
+          <w:numId w:val="4"/>
+        </w:numPr>
+        <w:rPr>
+          <w:rFonts w:ascii="Arial" w:hAnsi="Arial" w:cs="Arial"/>
+          <w:sz w:val="20"/>
+          <w:szCs w:val="20"/>
+          <w:lang w:val="en-US"/>
+        </w:rPr>
+      </w:pPr>
+      <w:r>
+        <w:rPr>
+          <w:rFonts w:ascii="Arial" w:hAnsi="Arial" w:cs="Arial"/>
+          <w:sz w:val="20"/>
+          <w:szCs w:val="20"/>
+          <w:lang w:val="en-US"/>
+        </w:rPr>
+        <w:t>P</w:t>
+      </w:r>
+      <w:r>
+        <w:rPr>
+          <w:rFonts w:ascii="Arial" w:hAnsi="Arial" w:cs="Arial"/>
+          <w:sz w:val="20"/>
+          <w:szCs w:val="20"/>
+          <w:vertAlign w:val="subscript"/>
+          <w:lang w:val="en-US"/>
+        </w:rPr>
+        <w:t>max</w:t>
+      </w:r>
+      <w:r>
+        <w:rPr>
+          <w:rFonts w:ascii="Arial" w:hAnsi="Arial" w:cs="Arial"/>
+          <w:sz w:val="20"/>
+          <w:szCs w:val="20"/>
+          <w:lang w:val="en-US"/>
+        </w:rPr>
+        <w:t xml:space="preserve"> = </w:t>
+      </w:r>
+    </w:p>
+    <w:p>
+      <w:pPr>
+        <w:pStyle w:val="ListParagraph"/>
+        <w:numPr>
+          <w:ilvl w:val="0"/>
+          <w:numId w:val="4"/>
+        </w:numPr>
+        <w:rPr>
+          <w:rFonts w:ascii="Arial" w:hAnsi="Arial" w:cs="Arial"/>
+          <w:sz w:val="20"/>
+          <w:szCs w:val="20"/>
+          <w:lang w:val="en-US"/>
+        </w:rPr>
+      </w:pPr>
+      <w:r>
+        <w:rPr>
+          <w:rFonts w:ascii="Arial" w:hAnsi="Arial" w:cs="Arial"/>
+          <w:sz w:val="20"/>
+          <w:szCs w:val="20"/>
+          <w:lang w:val="en-US"/>
+        </w:rPr>
+        <w:t xml:space="preserve">E matrix = environmental </w:t>
+      </w:r>
+      <w:r>
+        <w:rPr>
+          <w:rFonts w:ascii="Arial" w:hAnsi="Arial" w:cs="Arial"/>
+          <w:sz w:val="20"/>
+          <w:szCs w:val="20"/>
+          <w:lang w:val="en-US"/>
+        </w:rPr>
+        <w:t>variance-covariance</w:t>
+      </w:r>
+      <w:r>
+        <w:rPr>
+          <w:rFonts w:ascii="Arial" w:hAnsi="Arial" w:cs="Arial"/>
+          <w:sz w:val="20"/>
+          <w:szCs w:val="20"/>
+          <w:lang w:val="en-US"/>
+        </w:rPr>
+        <w:t xml:space="preserve"> matrix</w:t>
+      </w:r>
+      <w:r>
+        <w:rPr>
+          <w:rFonts w:ascii="Arial" w:hAnsi="Arial" w:cs="Arial"/>
+          <w:sz w:val="20"/>
+          <w:szCs w:val="20"/>
+          <w:lang w:val="en-US"/>
+        </w:rPr>
+        <w:t>;</w:t>
+      </w:r>
+      <w:r>
+        <w:rPr>
+          <w:rFonts w:ascii="Arial" w:hAnsi="Arial" w:cs="Arial"/>
+          <w:sz w:val="20"/>
+          <w:szCs w:val="20"/>
+          <w:lang w:val="en-US"/>
+        </w:rPr>
+        <w:t xml:space="preserve"> E = P-G</w:t>
+      </w:r>
+    </w:p>
+    <w:p>
+      <w:pPr>
+        <w:rPr>
+          <w:rFonts w:ascii="Arial" w:hAnsi="Arial" w:cs="Arial"/>
+          <w:sz w:val="20"/>
+          <w:szCs w:val="20"/>
+          <w:lang w:val="en-US"/>
+        </w:rPr>
+      </w:pPr>
+    </w:p>
+    <w:p>
+      <w:pPr>
+        <w:rPr>
+          <w:rFonts w:ascii="Arial" w:hAnsi="Arial" w:cs="Arial"/>
           <w:b/>
           <w:bCs/>
           <w:sz w:val="20"/>
@@ -31,6 +857,92 @@
           <w:rFonts w:ascii="Arial" w:hAnsi="Arial" w:cs="Arial"/>
           <w:b/>
           <w:bCs/>
+          <w:sz w:val="20"/>
+          <w:szCs w:val="20"/>
+          <w:lang w:val="en-US"/>
+        </w:rPr>
+      </w:pPr>
+    </w:p>
+    <w:p>
+      <w:pPr>
+        <w:rPr>
+          <w:rFonts w:ascii="Arial" w:hAnsi="Arial" w:cs="Arial"/>
+          <w:sz w:val="20"/>
+          <w:szCs w:val="20"/>
+          <w:lang w:val="en-US"/>
+        </w:rPr>
+      </w:pPr>
+      <w:r>
+        <w:rPr>
+          <w:rFonts w:ascii="Arial" w:hAnsi="Arial" w:cs="Arial"/>
+          <w:sz w:val="20"/>
+          <w:szCs w:val="20"/>
+          <w:lang w:val="en-US"/>
+        </w:rPr>
+        <w:t>1. problem</w:t>
+      </w:r>
+    </w:p>
+    <w:p>
+      <w:pPr>
+        <w:rPr>
+          <w:rFonts w:ascii="Arial" w:hAnsi="Arial" w:cs="Arial"/>
+          <w:sz w:val="20"/>
+          <w:szCs w:val="20"/>
+          <w:lang w:val="en-US"/>
+        </w:rPr>
+      </w:pPr>
+      <w:r>
+        <w:rPr>
+          <w:rFonts w:ascii="Arial" w:hAnsi="Arial" w:cs="Arial"/>
+          <w:sz w:val="20"/>
+          <w:szCs w:val="20"/>
+          <w:lang w:val="en-US"/>
+        </w:rPr>
+        <w:t>2. system</w:t>
+      </w:r>
+    </w:p>
+    <w:p>
+      <w:pPr>
+        <w:rPr>
+          <w:rFonts w:ascii="Arial" w:hAnsi="Arial" w:cs="Arial"/>
+          <w:sz w:val="20"/>
+          <w:szCs w:val="20"/>
+          <w:lang w:val="en-US"/>
+        </w:rPr>
+      </w:pPr>
+      <w:r>
+        <w:rPr>
+          <w:rFonts w:ascii="Arial" w:hAnsi="Arial" w:cs="Arial"/>
+          <w:sz w:val="20"/>
+          <w:szCs w:val="20"/>
+          <w:lang w:val="en-US"/>
+        </w:rPr>
+        <w:t>3. background</w:t>
+      </w:r>
+    </w:p>
+    <w:p>
+      <w:pPr>
+        <w:rPr>
+          <w:rFonts w:ascii="Arial" w:hAnsi="Arial" w:cs="Arial"/>
+          <w:sz w:val="20"/>
+          <w:szCs w:val="20"/>
+          <w:lang w:val="en-US"/>
+        </w:rPr>
+      </w:pPr>
+      <w:r>
+        <w:rPr>
+          <w:rFonts w:ascii="Arial" w:hAnsi="Arial" w:cs="Arial"/>
+          <w:sz w:val="20"/>
+          <w:szCs w:val="20"/>
+          <w:lang w:val="en-US"/>
+        </w:rPr>
+        <w:t>4. what we do</w:t>
+      </w:r>
+    </w:p>
+    <w:p>
+      <w:pPr>
+        <w:rPr>
+          <w:rFonts w:ascii="Arial" w:hAnsi="Arial" w:cs="Arial"/>
           <w:sz w:val="20"/>
           <w:szCs w:val="20"/>
           <w:lang w:val="en-US"/>
@@ -46,7 +958,7 @@
           <w:sz w:val="20"/>
           <w:szCs w:val="20"/>
           <w:shd w:val="clear" w:color="auto" w:fill="FFFFFF"/>
-          <w:lang w:eastAsia="en-GB"/>
+          <w:lang w:val="en-US" w:eastAsia="en-GB"/>
           <w14:ligatures w14:val="none"/>
         </w:rPr>
       </w:pPr>
@@ -74,7 +986,7 @@
           <w:lang w:val="en-US" w:eastAsia="en-GB"/>
           <w14:ligatures w14:val="none"/>
         </w:rPr>
-        <w:t xml:space="preserve"> The variation of interest is often the genetic variation, or the variation in traits among parent-offspring relationships, as this is the fodder for selection to act upon. The shape and size of the G matrix is important in determining the phenotypic space a lineage can explore (site Schluter, others). </w:t>
+        <w:t xml:space="preserve"> The variation of interest is often the genetic variation, or the variation in traits among parent-offspring relationships, as this is the fodder for selection to act upon. The shape and size of the </w:t>
       </w:r>
       <w:r>
         <w:rPr>
@@ -84,10 +996,10 @@
           <w:sz w:val="20"/>
           <w:szCs w:val="20"/>
           <w:shd w:val="clear" w:color="auto" w:fill="FFFFFF"/>
-          <w:lang w:eastAsia="en-GB"/>
+          <w:lang w:val="en-US" w:eastAsia="en-GB"/>
           <w14:ligatures w14:val="none"/>
         </w:rPr>
-        <w:t>If genetic constraints</w:t>
+        <w:t xml:space="preserve">genetic </w:t>
       </w:r>
       <w:r>
         <w:rPr>
@@ -100,7 +1012,7 @@
           <w:lang w:val="en-US" w:eastAsia="en-GB"/>
           <w14:ligatures w14:val="none"/>
         </w:rPr>
-        <w:t xml:space="preserve"> (i.e., covariance structures)</w:t>
+        <w:t xml:space="preserve">variance-covariance </w:t>
       </w:r>
       <w:r>
         <w:rPr>
@@ -110,19 +1022,10 @@
           <w:sz w:val="20"/>
           <w:szCs w:val="20"/>
           <w:shd w:val="clear" w:color="auto" w:fill="FFFFFF"/>
-          <w:lang w:eastAsia="en-GB"/>
+          <w:lang w:val="en-US" w:eastAsia="en-GB"/>
           <w14:ligatures w14:val="none"/>
         </w:rPr>
-        <w:t xml:space="preserve"> are important, it is hypothesized that phenotypic change should occur along axes of above-average evolvability (i.e., variance). </w:t>
-      </w:r>
-      <w:r>
-        <w:rPr>
-          <w:rFonts w:ascii="Arial" w:hAnsi="Arial" w:cs="Arial"/>
-          <w:sz w:val="20"/>
-          <w:szCs w:val="20"/>
-          <w:lang w:val="en-US"/>
-        </w:rPr>
-        <w:t xml:space="preserve">Indeed, </w:t>
+        <w:t>matrix</w:t>
       </w:r>
       <w:r>
         <w:rPr>
@@ -135,11 +1038,9 @@
           <w:lang w:val="en-US" w:eastAsia="en-GB"/>
           <w14:ligatures w14:val="none"/>
         </w:rPr>
-        <w:t xml:space="preserve">majority of studies investigating the role of variation on phenotypic evolution show that evolution often occurs along axes of above-average evolvability (i.e., variation) (cite Voje, etc.). </w:t>
-      </w:r>
-    </w:p>
-    <w:p>
-      <w:pPr>
+        <w:t xml:space="preserve"> (G matrix)</w:t>
+      </w:r>
+      <w:r>
         <w:rPr>
           <w:rFonts w:ascii="Arial" w:eastAsia="Times New Roman" w:hAnsi="Arial" w:cs="Arial"/>
           <w:color w:val="000000"/>
@@ -150,10 +1051,9 @@
           <w:lang w:val="en-US" w:eastAsia="en-GB"/>
           <w14:ligatures w14:val="none"/>
         </w:rPr>
-      </w:pPr>
-    </w:p>
-    <w:p>
-      <w:pPr>
+        <w:t xml:space="preserve"> is important in determining the phenotypic space a lineage can explore (</w:t>
+      </w:r>
+      <w:r>
         <w:rPr>
           <w:rFonts w:ascii="Arial" w:eastAsia="Times New Roman" w:hAnsi="Arial" w:cs="Arial"/>
           <w:color w:val="000000"/>
@@ -161,10 +1061,11 @@
           <w:sz w:val="20"/>
           <w:szCs w:val="20"/>
           <w:shd w:val="clear" w:color="auto" w:fill="FFFFFF"/>
-          <w:lang w:eastAsia="en-GB"/>
+          <w:lang w:val="en-US" w:eastAsia="en-GB"/>
           <w14:ligatures w14:val="none"/>
         </w:rPr>
-      </w:pPr>
+        <w:t>c</w:t>
+      </w:r>
       <w:r>
         <w:rPr>
           <w:rFonts w:ascii="Arial" w:eastAsia="Times New Roman" w:hAnsi="Arial" w:cs="Arial"/>
@@ -176,7 +1077,7 @@
           <w:lang w:val="en-US" w:eastAsia="en-GB"/>
           <w14:ligatures w14:val="none"/>
         </w:rPr>
-        <w:t>E</w:t>
+        <w:t>ite Schluter, others).</w:t>
       </w:r>
       <w:r>
         <w:rPr>
@@ -186,10 +1087,10 @@
           <w:sz w:val="20"/>
           <w:szCs w:val="20"/>
           <w:shd w:val="clear" w:color="auto" w:fill="FFFFFF"/>
-          <w:lang w:eastAsia="en-GB"/>
+          <w:lang w:val="en-US" w:eastAsia="en-GB"/>
           <w14:ligatures w14:val="none"/>
         </w:rPr>
-        <w:t>volutionary quantitative geneticists estimate the G matrix</w:t>
+        <w:t xml:space="preserve"> The fossil record provides a history of how the G matrix has changed over time in relation to the observed – phenotypic </w:t>
       </w:r>
       <w:r>
         <w:rPr>
@@ -202,7 +1103,7 @@
           <w:lang w:val="en-US" w:eastAsia="en-GB"/>
           <w14:ligatures w14:val="none"/>
         </w:rPr>
-        <w:t xml:space="preserve">, i.e., the amount of variance and covariance of phenotypic traits based on parent-sibling pairs, </w:t>
+        <w:t xml:space="preserve">variance-covariance </w:t>
       </w:r>
       <w:r>
         <w:rPr>
@@ -212,10 +1113,10 @@
           <w:sz w:val="20"/>
           <w:szCs w:val="20"/>
           <w:shd w:val="clear" w:color="auto" w:fill="FFFFFF"/>
-          <w:lang w:eastAsia="en-GB"/>
+          <w:lang w:val="en-US" w:eastAsia="en-GB"/>
           <w14:ligatures w14:val="none"/>
         </w:rPr>
-        <w:t>to evaluate evolutionary potential and genetic constraints on the evolution of populations and species over micro-evolutionary time scales.</w:t>
+        <w:t>matrix</w:t>
       </w:r>
       <w:r>
         <w:rPr>
@@ -228,11 +1129,9 @@
           <w:lang w:val="en-US" w:eastAsia="en-GB"/>
           <w14:ligatures w14:val="none"/>
         </w:rPr>
-        <w:t xml:space="preserve"> Quantifying the G matrix is difficult. Breeding experiments are time-intensive and often low in sample size and estimating G matrices are data-intensive (Cheverud; Porto). Further, these studies often are not conducted over deep time (cite examples including Houle 2017). </w:t>
-      </w:r>
-    </w:p>
-    <w:p>
-      <w:pPr>
+        <w:t xml:space="preserve"> (P matrix)</w:t>
+      </w:r>
+      <w:r>
         <w:rPr>
           <w:rFonts w:ascii="Arial" w:eastAsia="Times New Roman" w:hAnsi="Arial" w:cs="Arial"/>
           <w:color w:val="000000"/>
@@ -243,7 +1142,8 @@
           <w:lang w:val="en-US" w:eastAsia="en-GB"/>
           <w14:ligatures w14:val="none"/>
         </w:rPr>
-      </w:pPr>
+        <w:t xml:space="preserve"> – changes. </w:t>
+      </w:r>
     </w:p>
     <w:p>
       <w:pPr>
@@ -254,11 +1154,13 @@
           <w:sz w:val="20"/>
           <w:szCs w:val="20"/>
           <w:shd w:val="clear" w:color="auto" w:fill="FFFFFF"/>
-          <w:lang w:eastAsia="en-GB"/>
+          <w:lang w:val="en-US" w:eastAsia="en-GB"/>
           <w14:ligatures w14:val="none"/>
         </w:rPr>
       </w:pPr>
-      <w:r>
+    </w:p>
+    <w:p>
+      <w:pPr>
         <w:rPr>
           <w:rFonts w:ascii="Arial" w:eastAsia="Times New Roman" w:hAnsi="Arial" w:cs="Arial"/>
           <w:color w:val="000000"/>
@@ -269,8 +1171,7 @@
           <w:lang w:eastAsia="en-GB"/>
           <w14:ligatures w14:val="none"/>
         </w:rPr>
-        <w:t xml:space="preserve">Paleontologists are restricted to estimating the P (phenotypic variance-covariance) matrix when assessing the effects of evolvability and constraints on phenotypic change within and across lineages in the fossil record. </w:t>
-      </w:r>
+      </w:pPr>
       <w:r>
         <w:rPr>
           <w:rFonts w:ascii="Arial" w:eastAsia="Times New Roman" w:hAnsi="Arial" w:cs="Arial"/>
@@ -282,43 +1183,7 @@
           <w:lang w:val="en-US" w:eastAsia="en-GB"/>
           <w14:ligatures w14:val="none"/>
         </w:rPr>
-        <w:t xml:space="preserve">From this phenotypic matrix, a </w:t>
-      </w:r>
-      <w:r>
-        <w:rPr>
-          <w:rFonts w:ascii="Arial" w:hAnsi="Arial" w:cs="Arial"/>
-          <w:sz w:val="20"/>
-          <w:szCs w:val="20"/>
-          <w:lang w:val="en-US"/>
-        </w:rPr>
-        <w:t>broad</w:t>
-      </w:r>
-      <w:r>
-        <w:rPr>
-          <w:rFonts w:ascii="Arial" w:hAnsi="Arial" w:cs="Arial"/>
-          <w:sz w:val="20"/>
-          <w:szCs w:val="20"/>
-          <w:lang w:val="en-US"/>
-        </w:rPr>
-        <w:t xml:space="preserve"> sense G matrix (is this right??)</w:t>
-      </w:r>
-      <w:r>
-        <w:rPr>
-          <w:rFonts w:ascii="Arial" w:hAnsi="Arial" w:cs="Arial"/>
-          <w:sz w:val="20"/>
-          <w:szCs w:val="20"/>
-          <w:lang w:val="en-US"/>
-        </w:rPr>
-        <w:t xml:space="preserve"> can be estimated</w:t>
-      </w:r>
-      <w:r>
-        <w:rPr>
-          <w:rFonts w:ascii="Arial" w:hAnsi="Arial" w:cs="Arial"/>
-          <w:sz w:val="20"/>
-          <w:szCs w:val="20"/>
-          <w:lang w:val="en-US"/>
-        </w:rPr>
-        <w:t>. The P matrix is naturally “noisier” than the G matrix, as it represents the amount of genetic variation and environmental variation to produce the observed phenotypic variation. Cheverud 1988</w:t>
+        <w:t>E</w:t>
       </w:r>
       <w:r>
         <w:rPr>
@@ -328,10 +1193,10 @@
           <w:sz w:val="20"/>
           <w:szCs w:val="20"/>
           <w:shd w:val="clear" w:color="auto" w:fill="FFFFFF"/>
-          <w:lang w:val="en-US" w:eastAsia="en-GB"/>
+          <w:lang w:eastAsia="en-GB"/>
           <w14:ligatures w14:val="none"/>
         </w:rPr>
-        <w:t xml:space="preserve"> proposed that a P matrix could substitute for a G matrix at sufficient effect sample sizes. This theoretical framework has been used as reason to pool phenotypic change over time and estimate a G matrix (e.g., Cheetham; Voje).</w:t>
+        <w:t>volutionary quantitative geneticists estimate the G matrix</w:t>
       </w:r>
       <w:r>
         <w:rPr>
@@ -344,7 +1209,7 @@
           <w:lang w:val="en-US" w:eastAsia="en-GB"/>
           <w14:ligatures w14:val="none"/>
         </w:rPr>
-        <w:t xml:space="preserve"> </w:t>
+        <w:t xml:space="preserve">, </w:t>
       </w:r>
       <w:r>
         <w:rPr>
@@ -357,7 +1222,7 @@
           <w:lang w:val="en-US" w:eastAsia="en-GB"/>
           <w14:ligatures w14:val="none"/>
         </w:rPr>
-        <w:t xml:space="preserve">There is reason to think P can substitute for G not just in the near time, but in the deep time too: the amount of phenotypic variation represented by fossil, time-averaged populations is only ~1% larger than those of modern populations (Hunt 2004?). </w:t>
+        <w:t>which is</w:t>
       </w:r>
       <w:r>
         <w:rPr>
@@ -370,7 +1235,7 @@
           <w:lang w:val="en-US" w:eastAsia="en-GB"/>
           <w14:ligatures w14:val="none"/>
         </w:rPr>
-        <w:t>While</w:t>
+        <w:t xml:space="preserve"> the amount of variance and covariance of phenotypic traits based on parent-sibling pairs, </w:t>
       </w:r>
       <w:r>
         <w:rPr>
@@ -383,11 +1248,9 @@
           <w:lang w:eastAsia="en-GB"/>
           <w14:ligatures w14:val="none"/>
         </w:rPr>
-        <w:t xml:space="preserve"> there have been studies showing the P matrix is a good substitute for the G matrix in some groups, this has not been evaluated using fossil data. </w:t>
-      </w:r>
-    </w:p>
-    <w:p>
-      <w:pPr>
+        <w:t>to evaluate evolutionary potential and genetic constraints on the evolution of populations and species over micro-evolutionary time scales.</w:t>
+      </w:r>
+      <w:r>
         <w:rPr>
           <w:rFonts w:ascii="Arial" w:eastAsia="Times New Roman" w:hAnsi="Arial" w:cs="Arial"/>
           <w:color w:val="000000"/>
@@ -395,13 +1258,12 @@
           <w:sz w:val="20"/>
           <w:szCs w:val="20"/>
           <w:shd w:val="clear" w:color="auto" w:fill="FFFFFF"/>
-          <w:lang w:eastAsia="en-GB"/>
+          <w:lang w:val="en-US" w:eastAsia="en-GB"/>
           <w14:ligatures w14:val="none"/>
         </w:rPr>
-      </w:pPr>
-    </w:p>
-    <w:p>
-      <w:pPr>
+        <w:t xml:space="preserve"> Quantifying the G matrix is </w:t>
+      </w:r>
+      <w:r>
         <w:rPr>
           <w:rFonts w:ascii="Arial" w:eastAsia="Times New Roman" w:hAnsi="Arial" w:cs="Arial"/>
           <w:color w:val="000000"/>
@@ -412,7 +1274,8 @@
           <w:lang w:val="en-US" w:eastAsia="en-GB"/>
           <w14:ligatures w14:val="none"/>
         </w:rPr>
-      </w:pPr>
+        <w:t>time consuming and data intensive</w:t>
+      </w:r>
       <w:r>
         <w:rPr>
           <w:rFonts w:ascii="Arial" w:eastAsia="Times New Roman" w:hAnsi="Arial" w:cs="Arial"/>
@@ -421,11 +1284,12 @@
           <w:sz w:val="20"/>
           <w:szCs w:val="20"/>
           <w:shd w:val="clear" w:color="auto" w:fill="FFFFFF"/>
-          <w:lang w:eastAsia="en-GB"/>
+          <w:lang w:val="en-US" w:eastAsia="en-GB"/>
           <w14:ligatures w14:val="none"/>
         </w:rPr>
-        <w:t>Clonal organisms with a fossil record, such as bryozoans, provide a unique opportunity to branch micro- to macro-evolutionary studies by disentangling the P from the G and examine changes in the G matrix over longer time scales.</w:t>
-      </w:r>
+        <w:t xml:space="preserve"> (</w:t>
+      </w:r>
+      <w:proofErr w:type="spellStart"/>
       <w:r>
         <w:rPr>
           <w:rFonts w:ascii="Arial" w:eastAsia="Times New Roman" w:hAnsi="Arial" w:cs="Arial"/>
@@ -437,8 +1301,9 @@
           <w:lang w:val="en-US" w:eastAsia="en-GB"/>
           <w14:ligatures w14:val="none"/>
         </w:rPr>
-        <w:t xml:space="preserve"> </w:t>
-      </w:r>
+        <w:t>Cheverud</w:t>
+      </w:r>
+      <w:proofErr w:type="spellEnd"/>
       <w:r>
         <w:rPr>
           <w:rFonts w:ascii="Arial" w:eastAsia="Times New Roman" w:hAnsi="Arial" w:cs="Arial"/>
@@ -450,8 +1315,376 @@
           <w:lang w:val="en-US" w:eastAsia="en-GB"/>
           <w14:ligatures w14:val="none"/>
         </w:rPr>
-        <w:t xml:space="preserve">Bryozoans are colonial organisms with a fossil record and are a potential system to apply evolutionary quantitative genetics to deep time. Each colony is made up of genetically identical zooids. Because of their shared genetics, we can estimate the G matrix, calculate a P matrix, and extract the environmental (E) matrix. </w:t>
-      </w:r>
+        <w:t>; Porto)</w:t>
+      </w:r>
+      <w:r>
+        <w:rPr>
+          <w:rFonts w:ascii="Arial" w:eastAsia="Times New Roman" w:hAnsi="Arial" w:cs="Arial"/>
+          <w:color w:val="000000"/>
+          <w:kern w:val="0"/>
+          <w:sz w:val="20"/>
+          <w:szCs w:val="20"/>
+          <w:shd w:val="clear" w:color="auto" w:fill="FFFFFF"/>
+          <w:lang w:val="en-US" w:eastAsia="en-GB"/>
+          <w14:ligatures w14:val="none"/>
+        </w:rPr>
+        <w:t>, and these</w:t>
+      </w:r>
+      <w:r>
+        <w:rPr>
+          <w:rFonts w:ascii="Arial" w:eastAsia="Times New Roman" w:hAnsi="Arial" w:cs="Arial"/>
+          <w:color w:val="000000"/>
+          <w:kern w:val="0"/>
+          <w:sz w:val="20"/>
+          <w:szCs w:val="20"/>
+          <w:shd w:val="clear" w:color="auto" w:fill="FFFFFF"/>
+          <w:lang w:val="en-US" w:eastAsia="en-GB"/>
+          <w14:ligatures w14:val="none"/>
+        </w:rPr>
+        <w:t xml:space="preserve"> studies </w:t>
+      </w:r>
+      <w:r>
+        <w:rPr>
+          <w:rFonts w:ascii="Arial" w:eastAsia="Times New Roman" w:hAnsi="Arial" w:cs="Arial"/>
+          <w:color w:val="000000"/>
+          <w:kern w:val="0"/>
+          <w:sz w:val="20"/>
+          <w:szCs w:val="20"/>
+          <w:shd w:val="clear" w:color="auto" w:fill="FFFFFF"/>
+          <w:lang w:val="en-US" w:eastAsia="en-GB"/>
+          <w14:ligatures w14:val="none"/>
+        </w:rPr>
+        <w:t xml:space="preserve">are limited in temporal </w:t>
+      </w:r>
+      <w:r>
+        <w:rPr>
+          <w:rFonts w:ascii="Arial" w:eastAsia="Times New Roman" w:hAnsi="Arial" w:cs="Arial"/>
+          <w:color w:val="000000"/>
+          <w:kern w:val="0"/>
+          <w:sz w:val="20"/>
+          <w:szCs w:val="20"/>
+          <w:shd w:val="clear" w:color="auto" w:fill="FFFFFF"/>
+          <w:lang w:val="en-US" w:eastAsia="en-GB"/>
+          <w14:ligatures w14:val="none"/>
+        </w:rPr>
+        <w:t xml:space="preserve">(cite examples including Houle 2017). </w:t>
+      </w:r>
+      <w:r>
+        <w:rPr>
+          <w:rFonts w:ascii="Arial" w:hAnsi="Arial" w:cs="Arial"/>
+          <w:sz w:val="20"/>
+          <w:szCs w:val="20"/>
+          <w:lang w:val="en-US"/>
+        </w:rPr>
+        <w:t>The P matrix is naturally “noisier” than the G matrix, as it represents the amount of genetic variation and environmental variation to produce the observed phenotypic variation</w:t>
+      </w:r>
+      <w:r>
+        <w:rPr>
+          <w:rFonts w:ascii="Arial" w:hAnsi="Arial" w:cs="Arial"/>
+          <w:sz w:val="20"/>
+          <w:szCs w:val="20"/>
+          <w:lang w:val="en-US"/>
+        </w:rPr>
+        <w:t xml:space="preserve"> (cite)</w:t>
+      </w:r>
+      <w:r>
+        <w:rPr>
+          <w:rFonts w:ascii="Arial" w:hAnsi="Arial" w:cs="Arial"/>
+          <w:sz w:val="20"/>
+          <w:szCs w:val="20"/>
+          <w:lang w:val="en-US"/>
+        </w:rPr>
+        <w:t xml:space="preserve">. </w:t>
+      </w:r>
+      <w:proofErr w:type="spellStart"/>
+      <w:r>
+        <w:rPr>
+          <w:rFonts w:ascii="Arial" w:hAnsi="Arial" w:cs="Arial"/>
+          <w:sz w:val="20"/>
+          <w:szCs w:val="20"/>
+          <w:lang w:val="en-US"/>
+        </w:rPr>
+        <w:t>Cheverud</w:t>
+      </w:r>
+      <w:proofErr w:type="spellEnd"/>
+      <w:r>
+        <w:rPr>
+          <w:rFonts w:ascii="Arial" w:hAnsi="Arial" w:cs="Arial"/>
+          <w:sz w:val="20"/>
+          <w:szCs w:val="20"/>
+          <w:lang w:val="en-US"/>
+        </w:rPr>
+        <w:t xml:space="preserve"> </w:t>
+      </w:r>
+      <w:r>
+        <w:rPr>
+          <w:rFonts w:ascii="Arial" w:hAnsi="Arial" w:cs="Arial"/>
+          <w:sz w:val="20"/>
+          <w:szCs w:val="20"/>
+          <w:lang w:val="en-US"/>
+        </w:rPr>
+        <w:t>(</w:t>
+      </w:r>
+      <w:r>
+        <w:rPr>
+          <w:rFonts w:ascii="Arial" w:hAnsi="Arial" w:cs="Arial"/>
+          <w:sz w:val="20"/>
+          <w:szCs w:val="20"/>
+          <w:lang w:val="en-US"/>
+        </w:rPr>
+        <w:t>1988</w:t>
+      </w:r>
+      <w:r>
+        <w:rPr>
+          <w:rFonts w:ascii="Arial" w:hAnsi="Arial" w:cs="Arial"/>
+          <w:sz w:val="20"/>
+          <w:szCs w:val="20"/>
+          <w:lang w:val="en-US"/>
+        </w:rPr>
+        <w:t>)</w:t>
+      </w:r>
+      <w:r>
+        <w:rPr>
+          <w:rFonts w:ascii="Arial" w:eastAsia="Times New Roman" w:hAnsi="Arial" w:cs="Arial"/>
+          <w:color w:val="000000"/>
+          <w:kern w:val="0"/>
+          <w:sz w:val="20"/>
+          <w:szCs w:val="20"/>
+          <w:shd w:val="clear" w:color="auto" w:fill="FFFFFF"/>
+          <w:lang w:val="en-US" w:eastAsia="en-GB"/>
+          <w14:ligatures w14:val="none"/>
+        </w:rPr>
+        <w:t xml:space="preserve"> proposed that a P matrix could substitute for a G matrix at sufficient effect sample sizes. This theoretical framework has been used as reason to pool phenotypic change over time and estimate a G matrix (e.g., Cheetham; </w:t>
+      </w:r>
+      <w:proofErr w:type="spellStart"/>
+      <w:r>
+        <w:rPr>
+          <w:rFonts w:ascii="Arial" w:eastAsia="Times New Roman" w:hAnsi="Arial" w:cs="Arial"/>
+          <w:color w:val="000000"/>
+          <w:kern w:val="0"/>
+          <w:sz w:val="20"/>
+          <w:szCs w:val="20"/>
+          <w:shd w:val="clear" w:color="auto" w:fill="FFFFFF"/>
+          <w:lang w:val="en-US" w:eastAsia="en-GB"/>
+          <w14:ligatures w14:val="none"/>
+        </w:rPr>
+        <w:t>Voje</w:t>
+      </w:r>
+      <w:proofErr w:type="spellEnd"/>
+      <w:r>
+        <w:rPr>
+          <w:rFonts w:ascii="Arial" w:eastAsia="Times New Roman" w:hAnsi="Arial" w:cs="Arial"/>
+          <w:color w:val="000000"/>
+          <w:kern w:val="0"/>
+          <w:sz w:val="20"/>
+          <w:szCs w:val="20"/>
+          <w:shd w:val="clear" w:color="auto" w:fill="FFFFFF"/>
+          <w:lang w:val="en-US" w:eastAsia="en-GB"/>
+          <w14:ligatures w14:val="none"/>
+        </w:rPr>
+        <w:t>; Houle</w:t>
+      </w:r>
+      <w:r>
+        <w:rPr>
+          <w:rFonts w:ascii="Arial" w:eastAsia="Times New Roman" w:hAnsi="Arial" w:cs="Arial"/>
+          <w:color w:val="000000"/>
+          <w:kern w:val="0"/>
+          <w:sz w:val="20"/>
+          <w:szCs w:val="20"/>
+          <w:shd w:val="clear" w:color="auto" w:fill="FFFFFF"/>
+          <w:lang w:val="en-US" w:eastAsia="en-GB"/>
+          <w14:ligatures w14:val="none"/>
+        </w:rPr>
+        <w:t xml:space="preserve">). There is reason to think P can substitute for G not just in the near time, but in the deep time too: the amount of phenotypic variation represented by fossil, time-averaged populations </w:t>
+      </w:r>
+      <w:proofErr w:type="gramStart"/>
+      <w:r>
+        <w:rPr>
+          <w:rFonts w:ascii="Arial" w:eastAsia="Times New Roman" w:hAnsi="Arial" w:cs="Arial"/>
+          <w:color w:val="000000"/>
+          <w:kern w:val="0"/>
+          <w:sz w:val="20"/>
+          <w:szCs w:val="20"/>
+          <w:shd w:val="clear" w:color="auto" w:fill="FFFFFF"/>
+          <w:lang w:val="en-US" w:eastAsia="en-GB"/>
+          <w14:ligatures w14:val="none"/>
+        </w:rPr>
+        <w:t>is</w:t>
+      </w:r>
+      <w:proofErr w:type="gramEnd"/>
+      <w:r>
+        <w:rPr>
+          <w:rFonts w:ascii="Arial" w:eastAsia="Times New Roman" w:hAnsi="Arial" w:cs="Arial"/>
+          <w:color w:val="000000"/>
+          <w:kern w:val="0"/>
+          <w:sz w:val="20"/>
+          <w:szCs w:val="20"/>
+          <w:shd w:val="clear" w:color="auto" w:fill="FFFFFF"/>
+          <w:lang w:val="en-US" w:eastAsia="en-GB"/>
+          <w14:ligatures w14:val="none"/>
+        </w:rPr>
+        <w:t xml:space="preserve"> only ~1% larger than those of modern populations (Hunt 2004). While</w:t>
+      </w:r>
+      <w:r>
+        <w:rPr>
+          <w:rFonts w:ascii="Arial" w:eastAsia="Times New Roman" w:hAnsi="Arial" w:cs="Arial"/>
+          <w:color w:val="000000"/>
+          <w:kern w:val="0"/>
+          <w:sz w:val="20"/>
+          <w:szCs w:val="20"/>
+          <w:shd w:val="clear" w:color="auto" w:fill="FFFFFF"/>
+          <w:lang w:eastAsia="en-GB"/>
+          <w14:ligatures w14:val="none"/>
+        </w:rPr>
+        <w:t xml:space="preserve"> there have been studies showing the P matrix is a good substitute for the G matrix in some groups, this has not been evaluated </w:t>
+      </w:r>
+      <w:r>
+        <w:rPr>
+          <w:rFonts w:ascii="Arial" w:eastAsia="Times New Roman" w:hAnsi="Arial" w:cs="Arial"/>
+          <w:color w:val="000000"/>
+          <w:kern w:val="0"/>
+          <w:sz w:val="20"/>
+          <w:szCs w:val="20"/>
+          <w:shd w:val="clear" w:color="auto" w:fill="FFFFFF"/>
+          <w:lang w:val="en-US" w:eastAsia="en-GB"/>
+          <w14:ligatures w14:val="none"/>
+        </w:rPr>
+        <w:t xml:space="preserve">over deeper time by </w:t>
+      </w:r>
+      <w:r>
+        <w:rPr>
+          <w:rFonts w:ascii="Arial" w:eastAsia="Times New Roman" w:hAnsi="Arial" w:cs="Arial"/>
+          <w:color w:val="000000"/>
+          <w:kern w:val="0"/>
+          <w:sz w:val="20"/>
+          <w:szCs w:val="20"/>
+          <w:shd w:val="clear" w:color="auto" w:fill="FFFFFF"/>
+          <w:lang w:eastAsia="en-GB"/>
+          <w14:ligatures w14:val="none"/>
+        </w:rPr>
+        <w:t xml:space="preserve">using fossil data. </w:t>
+      </w:r>
+    </w:p>
+    <w:p>
+      <w:pPr>
+        <w:rPr>
+          <w:rFonts w:ascii="Arial" w:eastAsia="Times New Roman" w:hAnsi="Arial" w:cs="Arial"/>
+          <w:color w:val="000000"/>
+          <w:kern w:val="0"/>
+          <w:sz w:val="20"/>
+          <w:szCs w:val="20"/>
+          <w:shd w:val="clear" w:color="auto" w:fill="FFFFFF"/>
+          <w:lang w:eastAsia="en-GB"/>
+          <w14:ligatures w14:val="none"/>
+        </w:rPr>
+      </w:pPr>
+    </w:p>
+    <w:p>
+      <w:pPr>
+        <w:rPr>
+          <w:rFonts w:ascii="Arial" w:eastAsia="Times New Roman" w:hAnsi="Arial" w:cs="Arial"/>
+          <w:color w:val="000000"/>
+          <w:kern w:val="0"/>
+          <w:sz w:val="20"/>
+          <w:szCs w:val="20"/>
+          <w:shd w:val="clear" w:color="auto" w:fill="FFFFFF"/>
+          <w:lang w:val="en-US" w:eastAsia="en-GB"/>
+          <w14:ligatures w14:val="none"/>
+        </w:rPr>
+      </w:pPr>
+      <w:r>
+        <w:rPr>
+          <w:rFonts w:ascii="Arial" w:eastAsia="Times New Roman" w:hAnsi="Arial" w:cs="Arial"/>
+          <w:color w:val="000000"/>
+          <w:kern w:val="0"/>
+          <w:sz w:val="20"/>
+          <w:szCs w:val="20"/>
+          <w:shd w:val="clear" w:color="auto" w:fill="FFFFFF"/>
+          <w:lang w:eastAsia="en-GB"/>
+          <w14:ligatures w14:val="none"/>
+        </w:rPr>
+        <w:t>Clonal organisms with a fossil record, such as bryozoans, provide a unique opportunity to branch micro- to macro-evolutionary studies by disentangling the P from the G and examine changes in the G matrix over longer time scales.</w:t>
+      </w:r>
+      <w:r>
+        <w:rPr>
+          <w:rFonts w:ascii="Arial" w:eastAsia="Times New Roman" w:hAnsi="Arial" w:cs="Arial"/>
+          <w:color w:val="000000"/>
+          <w:kern w:val="0"/>
+          <w:sz w:val="20"/>
+          <w:szCs w:val="20"/>
+          <w:shd w:val="clear" w:color="auto" w:fill="FFFFFF"/>
+          <w:lang w:val="en-US" w:eastAsia="en-GB"/>
+          <w14:ligatures w14:val="none"/>
+        </w:rPr>
+        <w:t xml:space="preserve"> Bryozoans are colonial organisms with a fossil record and are a potential system to apply evolutionary quantitative genetics to deep time. Each colony is made up of genetically identical zooids. Because of their shared genetics, we can estimate the G matrix, calculate </w:t>
+      </w:r>
+      <w:r>
+        <w:rPr>
+          <w:rFonts w:ascii="Arial" w:eastAsia="Times New Roman" w:hAnsi="Arial" w:cs="Arial"/>
+          <w:color w:val="000000"/>
+          <w:kern w:val="0"/>
+          <w:sz w:val="20"/>
+          <w:szCs w:val="20"/>
+          <w:shd w:val="clear" w:color="auto" w:fill="FFFFFF"/>
+          <w:lang w:val="en-US" w:eastAsia="en-GB"/>
+          <w14:ligatures w14:val="none"/>
+        </w:rPr>
+        <w:lastRenderedPageBreak/>
+        <w:t xml:space="preserve">a P matrix, and extract the environmental </w:t>
+      </w:r>
+      <w:r>
+        <w:rPr>
+          <w:rFonts w:ascii="Arial" w:eastAsia="Times New Roman" w:hAnsi="Arial" w:cs="Arial"/>
+          <w:color w:val="000000"/>
+          <w:kern w:val="0"/>
+          <w:sz w:val="20"/>
+          <w:szCs w:val="20"/>
+          <w:shd w:val="clear" w:color="auto" w:fill="FFFFFF"/>
+          <w:lang w:val="en-US" w:eastAsia="en-GB"/>
+          <w14:ligatures w14:val="none"/>
+        </w:rPr>
+        <w:t xml:space="preserve">variance-covariance </w:t>
+      </w:r>
+      <w:r>
+        <w:rPr>
+          <w:rFonts w:ascii="Arial" w:eastAsia="Times New Roman" w:hAnsi="Arial" w:cs="Arial"/>
+          <w:color w:val="000000"/>
+          <w:kern w:val="0"/>
+          <w:sz w:val="20"/>
+          <w:szCs w:val="20"/>
+          <w:shd w:val="clear" w:color="auto" w:fill="FFFFFF"/>
+          <w:lang w:val="en-US" w:eastAsia="en-GB"/>
+          <w14:ligatures w14:val="none"/>
+        </w:rPr>
+        <w:t>matrix</w:t>
+      </w:r>
+      <w:r>
+        <w:rPr>
+          <w:rFonts w:ascii="Arial" w:eastAsia="Times New Roman" w:hAnsi="Arial" w:cs="Arial"/>
+          <w:color w:val="000000"/>
+          <w:kern w:val="0"/>
+          <w:sz w:val="20"/>
+          <w:szCs w:val="20"/>
+          <w:shd w:val="clear" w:color="auto" w:fill="FFFFFF"/>
+          <w:lang w:val="en-US" w:eastAsia="en-GB"/>
+          <w14:ligatures w14:val="none"/>
+        </w:rPr>
+        <w:t xml:space="preserve"> (E matrix)</w:t>
+      </w:r>
+      <w:r>
+        <w:rPr>
+          <w:rFonts w:ascii="Arial" w:eastAsia="Times New Roman" w:hAnsi="Arial" w:cs="Arial"/>
+          <w:color w:val="000000"/>
+          <w:kern w:val="0"/>
+          <w:sz w:val="20"/>
+          <w:szCs w:val="20"/>
+          <w:shd w:val="clear" w:color="auto" w:fill="FFFFFF"/>
+          <w:lang w:val="en-US" w:eastAsia="en-GB"/>
+          <w14:ligatures w14:val="none"/>
+        </w:rPr>
+        <w:t xml:space="preserve">. </w:t>
+      </w:r>
+      <w:proofErr w:type="spellStart"/>
       <w:r>
         <w:rPr>
           <w:rFonts w:ascii="Arial" w:eastAsia="Times New Roman" w:hAnsi="Arial" w:cs="Arial"/>
@@ -465,8 +1698,41 @@
           <w:lang w:val="en-US" w:eastAsia="en-GB"/>
           <w14:ligatures w14:val="none"/>
         </w:rPr>
-        <w:t>Steginoporella magnifica</w:t>
-      </w:r>
+        <w:t>Steginoporella</w:t>
+      </w:r>
+      <w:proofErr w:type="spellEnd"/>
+      <w:r>
+        <w:rPr>
+          <w:rFonts w:ascii="Arial" w:eastAsia="Times New Roman" w:hAnsi="Arial" w:cs="Arial"/>
+          <w:i/>
+          <w:iCs/>
+          <w:color w:val="000000"/>
+          <w:kern w:val="0"/>
+          <w:sz w:val="20"/>
+          <w:szCs w:val="20"/>
+          <w:shd w:val="clear" w:color="auto" w:fill="FFFFFF"/>
+          <w:lang w:val="en-US" w:eastAsia="en-GB"/>
+          <w14:ligatures w14:val="none"/>
+        </w:rPr>
+        <w:t xml:space="preserve"> </w:t>
+      </w:r>
+      <w:proofErr w:type="spellStart"/>
+      <w:r>
+        <w:rPr>
+          <w:rFonts w:ascii="Arial" w:eastAsia="Times New Roman" w:hAnsi="Arial" w:cs="Arial"/>
+          <w:i/>
+          <w:iCs/>
+          <w:color w:val="000000"/>
+          <w:kern w:val="0"/>
+          <w:sz w:val="20"/>
+          <w:szCs w:val="20"/>
+          <w:shd w:val="clear" w:color="auto" w:fill="FFFFFF"/>
+          <w:lang w:val="en-US" w:eastAsia="en-GB"/>
+          <w14:ligatures w14:val="none"/>
+        </w:rPr>
+        <w:t>magnifica</w:t>
+      </w:r>
+      <w:proofErr w:type="spellEnd"/>
       <w:r>
         <w:rPr>
           <w:rFonts w:ascii="Arial" w:eastAsia="Times New Roman" w:hAnsi="Arial" w:cs="Arial"/>
@@ -490,7 +1756,7 @@
           <w:sz w:val="20"/>
           <w:szCs w:val="20"/>
           <w:shd w:val="clear" w:color="auto" w:fill="FFFFFF"/>
-          <w:lang w:eastAsia="en-GB"/>
+          <w:lang w:val="en-US" w:eastAsia="en-GB"/>
           <w14:ligatures w14:val="none"/>
         </w:rPr>
       </w:pPr>
@@ -504,7 +1770,7 @@
           <w:sz w:val="20"/>
           <w:szCs w:val="20"/>
           <w:shd w:val="clear" w:color="auto" w:fill="FFFFFF"/>
-          <w:lang w:eastAsia="en-GB"/>
+          <w:lang w:val="en-US" w:eastAsia="en-GB"/>
           <w14:ligatures w14:val="none"/>
         </w:rPr>
       </w:pPr>
@@ -532,8 +1798,9 @@
           <w:lang w:val="en-US" w:eastAsia="en-GB"/>
           <w14:ligatures w14:val="none"/>
         </w:rPr>
-        <w:t>Here, we apply a quantitative genetic framework to the fossil record. We first estimate G across time. We then examine how well the P matrix can substitute for the G matrix, testing Cheverud’s hypothesis. We also ask if the G matrix changes through time, and thus if the phenotypic space available changes through time. Finally, we test if, based on the directions of the G matrix, if phenotypic change is occurring in directions of above-average evolvability.</w:t>
-      </w:r>
+        <w:t xml:space="preserve">Here, we apply a quantitative genetic framework to the fossil record. We first estimate G across time. We then examine how well the P matrix can substitute for the G matrix, testing </w:t>
+      </w:r>
+      <w:proofErr w:type="spellStart"/>
       <w:r>
         <w:rPr>
           <w:rFonts w:ascii="Arial" w:eastAsia="Times New Roman" w:hAnsi="Arial" w:cs="Arial"/>
@@ -545,8 +1812,9 @@
           <w:lang w:val="en-US" w:eastAsia="en-GB"/>
           <w14:ligatures w14:val="none"/>
         </w:rPr>
-        <w:t xml:space="preserve"> </w:t>
-      </w:r>
+        <w:t>Cheverud’s</w:t>
+      </w:r>
+      <w:proofErr w:type="spellEnd"/>
       <w:r>
         <w:rPr>
           <w:rFonts w:ascii="Arial" w:eastAsia="Times New Roman" w:hAnsi="Arial" w:cs="Arial"/>
@@ -555,14 +1823,13 @@
           <w:sz w:val="20"/>
           <w:szCs w:val="20"/>
           <w:shd w:val="clear" w:color="auto" w:fill="FFFFFF"/>
-          <w:lang w:eastAsia="en-GB"/>
+          <w:lang w:val="en-US" w:eastAsia="en-GB"/>
           <w14:ligatures w14:val="none"/>
         </w:rPr>
-        <w:t>Our approach attempts to apply evolutionary quantitative genetics to fossil data to investigate how the G matrix changes within a single lineage over millions of years.</w:t>
-      </w:r>
-    </w:p>
-    <w:p>
-      <w:pPr>
+        <w:t xml:space="preserve"> hypothesis. We also ask if the G matrix changes through time, and thus if the phenotypic space available changes through time. Finally, we test if, based on the directions of the G matrix, if phenotypic change is occurring in directions of </w:t>
+      </w:r>
+      <w:proofErr w:type="gramStart"/>
+      <w:r>
         <w:rPr>
           <w:rFonts w:ascii="Arial" w:eastAsia="Times New Roman" w:hAnsi="Arial" w:cs="Arial"/>
           <w:color w:val="000000"/>
@@ -570,9 +1837,321 @@
           <w:sz w:val="20"/>
           <w:szCs w:val="20"/>
           <w:shd w:val="clear" w:color="auto" w:fill="FFFFFF"/>
+          <w:lang w:val="en-US" w:eastAsia="en-GB"/>
+          <w14:ligatures w14:val="none"/>
+        </w:rPr>
+        <w:t>above-average</w:t>
+      </w:r>
+      <w:proofErr w:type="gramEnd"/>
+      <w:r>
+        <w:rPr>
+          <w:rFonts w:ascii="Arial" w:eastAsia="Times New Roman" w:hAnsi="Arial" w:cs="Arial"/>
+          <w:color w:val="000000"/>
+          <w:kern w:val="0"/>
+          <w:sz w:val="20"/>
+          <w:szCs w:val="20"/>
+          <w:shd w:val="clear" w:color="auto" w:fill="FFFFFF"/>
+          <w:lang w:val="en-US" w:eastAsia="en-GB"/>
+          <w14:ligatures w14:val="none"/>
+        </w:rPr>
+        <w:t xml:space="preserve"> evolvability. </w:t>
+      </w:r>
+      <w:r>
+        <w:rPr>
+          <w:rFonts w:ascii="Arial" w:eastAsia="Times New Roman" w:hAnsi="Arial" w:cs="Arial"/>
+          <w:color w:val="000000"/>
+          <w:kern w:val="0"/>
+          <w:sz w:val="20"/>
+          <w:szCs w:val="20"/>
+          <w:shd w:val="clear" w:color="auto" w:fill="FFFFFF"/>
           <w:lang w:eastAsia="en-GB"/>
           <w14:ligatures w14:val="none"/>
         </w:rPr>
+        <w:t>Our approach attempts to apply evolutionary quantitative genetics to fossil data to investigate how the G matrix changes within a single lineage over millions of years.</w:t>
+      </w:r>
+    </w:p>
+    <w:p>
+      <w:pPr>
+        <w:rPr>
+          <w:rFonts w:ascii="Arial" w:eastAsia="Times New Roman" w:hAnsi="Arial" w:cs="Arial"/>
+          <w:color w:val="000000"/>
+          <w:kern w:val="0"/>
+          <w:sz w:val="20"/>
+          <w:szCs w:val="20"/>
+          <w:shd w:val="clear" w:color="auto" w:fill="FFFFFF"/>
+          <w:lang w:eastAsia="en-GB"/>
+          <w14:ligatures w14:val="none"/>
+        </w:rPr>
+      </w:pPr>
+    </w:p>
+    <w:p>
+      <w:pPr>
+        <w:rPr>
+          <w:rFonts w:ascii="Arial" w:eastAsia="Times New Roman" w:hAnsi="Arial" w:cs="Arial"/>
+          <w:color w:val="000000"/>
+          <w:kern w:val="0"/>
+          <w:sz w:val="20"/>
+          <w:szCs w:val="20"/>
+          <w:shd w:val="clear" w:color="auto" w:fill="FFFFFF"/>
+          <w:lang w:eastAsia="en-GB"/>
+          <w14:ligatures w14:val="none"/>
+        </w:rPr>
+      </w:pPr>
+      <w:r>
+        <w:rPr>
+          <w:rFonts w:ascii="Arial" w:eastAsia="Times New Roman" w:hAnsi="Arial" w:cs="Arial"/>
+          <w:color w:val="000000"/>
+          <w:kern w:val="0"/>
+          <w:sz w:val="20"/>
+          <w:szCs w:val="20"/>
+          <w:shd w:val="clear" w:color="auto" w:fill="FFFFFF"/>
+          <w:lang w:eastAsia="en-GB"/>
+          <w14:ligatures w14:val="none"/>
+        </w:rPr>
+        <w:t>If genetic constraints</w:t>
+      </w:r>
+      <w:r>
+        <w:rPr>
+          <w:rFonts w:ascii="Arial" w:eastAsia="Times New Roman" w:hAnsi="Arial" w:cs="Arial"/>
+          <w:color w:val="000000"/>
+          <w:kern w:val="0"/>
+          <w:sz w:val="20"/>
+          <w:szCs w:val="20"/>
+          <w:shd w:val="clear" w:color="auto" w:fill="FFFFFF"/>
+          <w:lang w:val="en-US" w:eastAsia="en-GB"/>
+          <w14:ligatures w14:val="none"/>
+        </w:rPr>
+        <w:t xml:space="preserve"> (i.e., covariance structures)</w:t>
+      </w:r>
+      <w:r>
+        <w:rPr>
+          <w:rFonts w:ascii="Arial" w:eastAsia="Times New Roman" w:hAnsi="Arial" w:cs="Arial"/>
+          <w:color w:val="000000"/>
+          <w:kern w:val="0"/>
+          <w:sz w:val="20"/>
+          <w:szCs w:val="20"/>
+          <w:shd w:val="clear" w:color="auto" w:fill="FFFFFF"/>
+          <w:lang w:eastAsia="en-GB"/>
+          <w14:ligatures w14:val="none"/>
+        </w:rPr>
+        <w:t xml:space="preserve"> are important, it is hypothesized that phenotypic change should occur along axes of </w:t>
+      </w:r>
+      <w:proofErr w:type="gramStart"/>
+      <w:r>
+        <w:rPr>
+          <w:rFonts w:ascii="Arial" w:eastAsia="Times New Roman" w:hAnsi="Arial" w:cs="Arial"/>
+          <w:color w:val="000000"/>
+          <w:kern w:val="0"/>
+          <w:sz w:val="20"/>
+          <w:szCs w:val="20"/>
+          <w:shd w:val="clear" w:color="auto" w:fill="FFFFFF"/>
+          <w:lang w:eastAsia="en-GB"/>
+          <w14:ligatures w14:val="none"/>
+        </w:rPr>
+        <w:t>above-average</w:t>
+      </w:r>
+      <w:proofErr w:type="gramEnd"/>
+      <w:r>
+        <w:rPr>
+          <w:rFonts w:ascii="Arial" w:eastAsia="Times New Roman" w:hAnsi="Arial" w:cs="Arial"/>
+          <w:color w:val="000000"/>
+          <w:kern w:val="0"/>
+          <w:sz w:val="20"/>
+          <w:szCs w:val="20"/>
+          <w:shd w:val="clear" w:color="auto" w:fill="FFFFFF"/>
+          <w:lang w:eastAsia="en-GB"/>
+          <w14:ligatures w14:val="none"/>
+        </w:rPr>
+        <w:t xml:space="preserve"> evolvability (i.e., variance). </w:t>
+      </w:r>
+      <w:r>
+        <w:rPr>
+          <w:rFonts w:ascii="Arial" w:hAnsi="Arial" w:cs="Arial"/>
+          <w:sz w:val="20"/>
+          <w:szCs w:val="20"/>
+          <w:lang w:val="en-US"/>
+        </w:rPr>
+        <w:t xml:space="preserve">Indeed, </w:t>
+      </w:r>
+      <w:r>
+        <w:rPr>
+          <w:rFonts w:ascii="Arial" w:eastAsia="Times New Roman" w:hAnsi="Arial" w:cs="Arial"/>
+          <w:color w:val="000000"/>
+          <w:kern w:val="0"/>
+          <w:sz w:val="20"/>
+          <w:szCs w:val="20"/>
+          <w:shd w:val="clear" w:color="auto" w:fill="FFFFFF"/>
+          <w:lang w:val="en-US" w:eastAsia="en-GB"/>
+          <w14:ligatures w14:val="none"/>
+        </w:rPr>
+        <w:t xml:space="preserve">majority of studies investigating the role of variation on phenotypic evolution show that evolution often occurs along axes of </w:t>
+      </w:r>
+      <w:proofErr w:type="gramStart"/>
+      <w:r>
+        <w:rPr>
+          <w:rFonts w:ascii="Arial" w:eastAsia="Times New Roman" w:hAnsi="Arial" w:cs="Arial"/>
+          <w:color w:val="000000"/>
+          <w:kern w:val="0"/>
+          <w:sz w:val="20"/>
+          <w:szCs w:val="20"/>
+          <w:shd w:val="clear" w:color="auto" w:fill="FFFFFF"/>
+          <w:lang w:val="en-US" w:eastAsia="en-GB"/>
+          <w14:ligatures w14:val="none"/>
+        </w:rPr>
+        <w:t>above-average</w:t>
+      </w:r>
+      <w:proofErr w:type="gramEnd"/>
+      <w:r>
+        <w:rPr>
+          <w:rFonts w:ascii="Arial" w:eastAsia="Times New Roman" w:hAnsi="Arial" w:cs="Arial"/>
+          <w:color w:val="000000"/>
+          <w:kern w:val="0"/>
+          <w:sz w:val="20"/>
+          <w:szCs w:val="20"/>
+          <w:shd w:val="clear" w:color="auto" w:fill="FFFFFF"/>
+          <w:lang w:val="en-US" w:eastAsia="en-GB"/>
+          <w14:ligatures w14:val="none"/>
+        </w:rPr>
+        <w:t xml:space="preserve"> evolvability (i.e., variation) (cite </w:t>
+      </w:r>
+      <w:proofErr w:type="spellStart"/>
+      <w:r>
+        <w:rPr>
+          <w:rFonts w:ascii="Arial" w:eastAsia="Times New Roman" w:hAnsi="Arial" w:cs="Arial"/>
+          <w:color w:val="000000"/>
+          <w:kern w:val="0"/>
+          <w:sz w:val="20"/>
+          <w:szCs w:val="20"/>
+          <w:shd w:val="clear" w:color="auto" w:fill="FFFFFF"/>
+          <w:lang w:val="en-US" w:eastAsia="en-GB"/>
+          <w14:ligatures w14:val="none"/>
+        </w:rPr>
+        <w:t>Voje</w:t>
+      </w:r>
+      <w:proofErr w:type="spellEnd"/>
+      <w:r>
+        <w:rPr>
+          <w:rFonts w:ascii="Arial" w:eastAsia="Times New Roman" w:hAnsi="Arial" w:cs="Arial"/>
+          <w:color w:val="000000"/>
+          <w:kern w:val="0"/>
+          <w:sz w:val="20"/>
+          <w:szCs w:val="20"/>
+          <w:shd w:val="clear" w:color="auto" w:fill="FFFFFF"/>
+          <w:lang w:val="en-US" w:eastAsia="en-GB"/>
+          <w14:ligatures w14:val="none"/>
+        </w:rPr>
+        <w:t xml:space="preserve">, etc.). </w:t>
+      </w:r>
+    </w:p>
+    <w:p>
+      <w:pPr>
+        <w:rPr>
+          <w:rFonts w:ascii="Arial" w:eastAsia="Times New Roman" w:hAnsi="Arial" w:cs="Arial"/>
+          <w:color w:val="000000"/>
+          <w:kern w:val="0"/>
+          <w:sz w:val="20"/>
+          <w:szCs w:val="20"/>
+          <w:shd w:val="clear" w:color="auto" w:fill="FFFFFF"/>
+          <w:lang w:val="en-US" w:eastAsia="en-GB"/>
+          <w14:ligatures w14:val="none"/>
+        </w:rPr>
+      </w:pPr>
+    </w:p>
+    <w:p>
+      <w:pPr>
+        <w:rPr>
+          <w:rFonts w:ascii="Arial" w:eastAsia="Times New Roman" w:hAnsi="Arial" w:cs="Arial"/>
+          <w:color w:val="000000"/>
+          <w:kern w:val="0"/>
+          <w:sz w:val="20"/>
+          <w:szCs w:val="20"/>
+          <w:shd w:val="clear" w:color="auto" w:fill="FFFFFF"/>
+          <w:lang w:val="en-US" w:eastAsia="en-GB"/>
+          <w14:ligatures w14:val="none"/>
+        </w:rPr>
+      </w:pPr>
+    </w:p>
+    <w:p>
+      <w:pPr>
+        <w:rPr>
+          <w:rFonts w:ascii="Arial" w:eastAsia="Times New Roman" w:hAnsi="Arial" w:cs="Arial"/>
+          <w:color w:val="000000"/>
+          <w:kern w:val="0"/>
+          <w:sz w:val="20"/>
+          <w:szCs w:val="20"/>
+          <w:shd w:val="clear" w:color="auto" w:fill="FFFFFF"/>
+          <w:lang w:eastAsia="en-GB"/>
+          <w14:ligatures w14:val="none"/>
+        </w:rPr>
+      </w:pPr>
+      <w:r>
+        <w:rPr>
+          <w:rFonts w:ascii="Arial" w:eastAsia="Times New Roman" w:hAnsi="Arial" w:cs="Arial"/>
+          <w:color w:val="000000"/>
+          <w:kern w:val="0"/>
+          <w:sz w:val="20"/>
+          <w:szCs w:val="20"/>
+          <w:shd w:val="clear" w:color="auto" w:fill="FFFFFF"/>
+          <w:lang w:eastAsia="en-GB"/>
+          <w14:ligatures w14:val="none"/>
+        </w:rPr>
+        <w:t xml:space="preserve">Paleontologists are restricted to estimating the P (phenotypic variance-covariance) matrix when assessing the effects of evolvability and constraints on phenotypic change within and across lineages in the fossil record. </w:t>
+      </w:r>
+    </w:p>
+    <w:p>
+      <w:pPr>
+        <w:rPr>
+          <w:rFonts w:ascii="Arial" w:eastAsia="Times New Roman" w:hAnsi="Arial" w:cs="Arial"/>
+          <w:color w:val="000000"/>
+          <w:kern w:val="0"/>
+          <w:sz w:val="20"/>
+          <w:szCs w:val="20"/>
+          <w:shd w:val="clear" w:color="auto" w:fill="FFFFFF"/>
+          <w:lang w:eastAsia="en-GB"/>
+          <w14:ligatures w14:val="none"/>
+        </w:rPr>
+      </w:pPr>
+    </w:p>
+    <w:p>
+      <w:pPr>
+        <w:rPr>
+          <w:rFonts w:ascii="Arial" w:eastAsia="Times New Roman" w:hAnsi="Arial" w:cs="Arial"/>
+          <w:color w:val="000000"/>
+          <w:kern w:val="0"/>
+          <w:sz w:val="20"/>
+          <w:szCs w:val="20"/>
+          <w:shd w:val="clear" w:color="auto" w:fill="FFFFFF"/>
+          <w:lang w:eastAsia="en-GB"/>
+          <w14:ligatures w14:val="none"/>
+        </w:rPr>
+      </w:pPr>
+    </w:p>
+    <w:p>
+      <w:pPr>
+        <w:rPr>
+          <w:rFonts w:ascii="Arial" w:eastAsia="Times New Roman" w:hAnsi="Arial" w:cs="Arial"/>
+          <w:color w:val="000000"/>
+          <w:kern w:val="0"/>
+          <w:sz w:val="20"/>
+          <w:szCs w:val="20"/>
+          <w:shd w:val="clear" w:color="auto" w:fill="FFFFFF"/>
+          <w:lang w:eastAsia="en-GB"/>
+          <w14:ligatures w14:val="none"/>
+        </w:rPr>
+      </w:pPr>
+    </w:p>
+    <w:p>
+      <w:pPr>
+        <w:rPr>
+          <w:rFonts w:ascii="Arial" w:eastAsia="Times New Roman" w:hAnsi="Arial" w:cs="Arial"/>
+          <w:color w:val="000000"/>
+          <w:kern w:val="0"/>
+          <w:sz w:val="20"/>
+          <w:szCs w:val="20"/>
+          <w:shd w:val="clear" w:color="auto" w:fill="FFFFFF"/>
+          <w:lang w:eastAsia="en-GB"/>
+          <w14:ligatures w14:val="none"/>
+        </w:rPr>
       </w:pPr>
     </w:p>
     <w:p>
@@ -695,7 +2274,47 @@
           <w:szCs w:val="20"/>
           <w:lang w:val="en-US"/>
         </w:rPr>
-        <w:t>. The Wanganui Basin is well studied for its geology and invertebrate fossils (cite Naish, Seward, Liow, Carter</w:t>
+        <w:t xml:space="preserve">. The Wanganui Basin is well studied for its geology and invertebrate fossils (cite </w:t>
+      </w:r>
+      <w:proofErr w:type="spellStart"/>
+      <w:r>
+        <w:rPr>
+          <w:rFonts w:ascii="Arial" w:hAnsi="Arial" w:cs="Arial"/>
+          <w:sz w:val="20"/>
+          <w:szCs w:val="20"/>
+          <w:lang w:val="en-US"/>
+        </w:rPr>
+        <w:t>Naish</w:t>
+      </w:r>
+      <w:proofErr w:type="spellEnd"/>
+      <w:r>
+        <w:rPr>
+          <w:rFonts w:ascii="Arial" w:hAnsi="Arial" w:cs="Arial"/>
+          <w:sz w:val="20"/>
+          <w:szCs w:val="20"/>
+          <w:lang w:val="en-US"/>
+        </w:rPr>
+        <w:t xml:space="preserve">, Seward, </w:t>
+      </w:r>
+      <w:proofErr w:type="spellStart"/>
+      <w:r>
+        <w:rPr>
+          <w:rFonts w:ascii="Arial" w:hAnsi="Arial" w:cs="Arial"/>
+          <w:sz w:val="20"/>
+          <w:szCs w:val="20"/>
+          <w:lang w:val="en-US"/>
+        </w:rPr>
+        <w:t>Liow</w:t>
+      </w:r>
+      <w:proofErr w:type="spellEnd"/>
+      <w:r>
+        <w:rPr>
+          <w:rFonts w:ascii="Arial" w:hAnsi="Arial" w:cs="Arial"/>
+          <w:sz w:val="20"/>
+          <w:szCs w:val="20"/>
+          <w:lang w:val="en-US"/>
+        </w:rPr>
+        <w:t>, Carter</w:t>
       </w:r>
       <w:r>
         <w:rPr>
@@ -811,8 +2430,27 @@
           <w:szCs w:val="20"/>
           <w:lang w:val="en-US"/>
         </w:rPr>
-        <w:lastRenderedPageBreak/>
-        <w:t>Shell substrates were cleaned using diluted bleach and water, catalogued, SEMed, and stored. Multiple, non-overlapping images of each colony were taken. The SEMS are all taken at x30 magnification, thus standardizing the scale for all the images.</w:t>
+        <w:t xml:space="preserve">Shell substrates were cleaned using diluted bleach and water, catalogued, </w:t>
+      </w:r>
+      <w:proofErr w:type="spellStart"/>
+      <w:r>
+        <w:rPr>
+          <w:rFonts w:ascii="Arial" w:hAnsi="Arial" w:cs="Arial"/>
+          <w:sz w:val="20"/>
+          <w:szCs w:val="20"/>
+          <w:lang w:val="en-US"/>
+        </w:rPr>
+        <w:t>SEMed</w:t>
+      </w:r>
+      <w:proofErr w:type="spellEnd"/>
+      <w:r>
+        <w:rPr>
+          <w:rFonts w:ascii="Arial" w:hAnsi="Arial" w:cs="Arial"/>
+          <w:sz w:val="20"/>
+          <w:szCs w:val="20"/>
+          <w:lang w:val="en-US"/>
+        </w:rPr>
+        <w:t>, and stored. Multiple, non-overlapping images of each colony were taken. The SEMS are all taken at x30 magnification, thus standardizing the scale for all the images.</w:t>
       </w:r>
     </w:p>
     <w:p>
@@ -883,16 +2521,56 @@
           <w:szCs w:val="20"/>
           <w:lang w:val="en-US"/>
         </w:rPr>
-        <w:t>ks. We piped together DeepBryo (Di Martino et al.) to detect zooids and ML-Morp</w:t>
-      </w:r>
-      <w:r>
-        <w:rPr>
-          <w:rFonts w:ascii="Arial" w:hAnsi="Arial" w:cs="Arial"/>
-          <w:sz w:val="20"/>
-          <w:szCs w:val="20"/>
-          <w:lang w:val="en-US"/>
-        </w:rPr>
-        <w:t xml:space="preserve">h (Porto &amp; Voje) to place 23 landmarks along the zooid (see SI </w:t>
+        <w:t xml:space="preserve">ks. We piped together </w:t>
+      </w:r>
+      <w:proofErr w:type="spellStart"/>
+      <w:r>
+        <w:rPr>
+          <w:rFonts w:ascii="Arial" w:hAnsi="Arial" w:cs="Arial"/>
+          <w:sz w:val="20"/>
+          <w:szCs w:val="20"/>
+          <w:lang w:val="en-US"/>
+        </w:rPr>
+        <w:t>DeepBryo</w:t>
+      </w:r>
+      <w:proofErr w:type="spellEnd"/>
+      <w:r>
+        <w:rPr>
+          <w:rFonts w:ascii="Arial" w:hAnsi="Arial" w:cs="Arial"/>
+          <w:sz w:val="20"/>
+          <w:szCs w:val="20"/>
+          <w:lang w:val="en-US"/>
+        </w:rPr>
+        <w:t xml:space="preserve"> (Di Martino et al.) to detect zooids and ML-Morp</w:t>
+      </w:r>
+      <w:r>
+        <w:rPr>
+          <w:rFonts w:ascii="Arial" w:hAnsi="Arial" w:cs="Arial"/>
+          <w:sz w:val="20"/>
+          <w:szCs w:val="20"/>
+          <w:lang w:val="en-US"/>
+        </w:rPr>
+        <w:t xml:space="preserve">h (Porto &amp; </w:t>
+      </w:r>
+      <w:proofErr w:type="spellStart"/>
+      <w:r>
+        <w:rPr>
+          <w:rFonts w:ascii="Arial" w:hAnsi="Arial" w:cs="Arial"/>
+          <w:sz w:val="20"/>
+          <w:szCs w:val="20"/>
+          <w:lang w:val="en-US"/>
+        </w:rPr>
+        <w:t>Voje</w:t>
+      </w:r>
+      <w:proofErr w:type="spellEnd"/>
+      <w:r>
+        <w:rPr>
+          <w:rFonts w:ascii="Arial" w:hAnsi="Arial" w:cs="Arial"/>
+          <w:sz w:val="20"/>
+          <w:szCs w:val="20"/>
+          <w:lang w:val="en-US"/>
+        </w:rPr>
+        <w:t xml:space="preserve">) to place 23 landmarks along the zooid (see SI </w:t>
       </w:r>
       <w:r>
         <w:rPr>
@@ -928,7 +2606,27 @@
           <w:szCs w:val="20"/>
           <w:lang w:val="en-US"/>
         </w:rPr>
-        <w:t xml:space="preserve"> to create Steginator (</w:t>
+        <w:t xml:space="preserve"> to create </w:t>
+      </w:r>
+      <w:proofErr w:type="spellStart"/>
+      <w:r>
+        <w:rPr>
+          <w:rFonts w:ascii="Arial" w:hAnsi="Arial" w:cs="Arial"/>
+          <w:sz w:val="20"/>
+          <w:szCs w:val="20"/>
+          <w:lang w:val="en-US"/>
+        </w:rPr>
+        <w:t>Steginator</w:t>
+      </w:r>
+      <w:proofErr w:type="spellEnd"/>
+      <w:r>
+        <w:rPr>
+          <w:rFonts w:ascii="Arial" w:hAnsi="Arial" w:cs="Arial"/>
+          <w:sz w:val="20"/>
+          <w:szCs w:val="20"/>
+          <w:lang w:val="en-US"/>
+        </w:rPr>
+        <w:t xml:space="preserve"> (</w:t>
       </w:r>
       <w:hyperlink r:id="rId5" w:history="1">
         <w:r>
@@ -989,6 +2687,7 @@
         </w:rPr>
         <w:t xml:space="preserve">We only retained images of </w:t>
       </w:r>
+      <w:proofErr w:type="spellStart"/>
       <w:r>
         <w:rPr>
           <w:rFonts w:ascii="Arial" w:hAnsi="Arial" w:cs="Arial"/>
@@ -998,232 +2697,10 @@
           <w:szCs w:val="20"/>
           <w:lang w:val="en-US"/>
         </w:rPr>
-        <w:t>Steginoporella maginifica</w:t>
-      </w:r>
-      <w:r>
-        <w:rPr>
-          <w:rFonts w:ascii="Arial" w:hAnsi="Arial" w:cs="Arial"/>
-          <w:sz w:val="20"/>
-          <w:szCs w:val="20"/>
-          <w:lang w:val="en-US"/>
-        </w:rPr>
-        <w:t xml:space="preserve"> with a magnification of x30.</w:t>
-      </w:r>
-      <w:r>
-        <w:rPr>
-          <w:rFonts w:ascii="Arial" w:hAnsi="Arial" w:cs="Arial"/>
-          <w:sz w:val="20"/>
-          <w:szCs w:val="20"/>
-          <w:lang w:val="en-US"/>
-        </w:rPr>
-        <w:t xml:space="preserve"> We also deselected zooids with image distortion or errorneous landmarking</w:t>
-      </w:r>
-      <w:r>
-        <w:rPr>
-          <w:rFonts w:ascii="Arial" w:hAnsi="Arial" w:cs="Arial"/>
-          <w:sz w:val="20"/>
-          <w:szCs w:val="20"/>
-          <w:lang w:val="en-US"/>
-        </w:rPr>
-        <w:t xml:space="preserve"> (see SI for more detail?)</w:t>
-      </w:r>
-      <w:r>
-        <w:rPr>
-          <w:rFonts w:ascii="Arial" w:hAnsi="Arial" w:cs="Arial"/>
-          <w:sz w:val="20"/>
-          <w:szCs w:val="20"/>
-          <w:lang w:val="en-US"/>
-        </w:rPr>
-        <w:t>.</w:t>
-      </w:r>
-      <w:r>
-        <w:rPr>
-          <w:rFonts w:ascii="Arial" w:hAnsi="Arial" w:cs="Arial"/>
-          <w:sz w:val="20"/>
-          <w:szCs w:val="20"/>
-          <w:lang w:val="en-US"/>
-        </w:rPr>
-        <w:t xml:space="preserve"> </w:t>
-      </w:r>
-      <w:r>
-        <w:rPr>
-          <w:rFonts w:ascii="Arial" w:hAnsi="Arial" w:cs="Arial"/>
-          <w:sz w:val="20"/>
-          <w:szCs w:val="20"/>
-          <w:lang w:val="en-US"/>
-        </w:rPr>
-        <w:t>We retained colonies with at least 5 zooids measured.</w:t>
-      </w:r>
-      <w:r>
-        <w:rPr>
-          <w:rFonts w:ascii="Arial" w:hAnsi="Arial" w:cs="Arial"/>
-          <w:sz w:val="20"/>
-          <w:szCs w:val="20"/>
-          <w:lang w:val="en-US"/>
-        </w:rPr>
-        <w:t xml:space="preserve"> </w:t>
-      </w:r>
-      <w:r>
-        <w:rPr>
-          <w:rFonts w:ascii="Arial" w:hAnsi="Arial" w:cs="Arial"/>
-          <w:sz w:val="20"/>
-          <w:szCs w:val="20"/>
-          <w:lang w:val="en-US"/>
-        </w:rPr>
-        <w:t>Our final dataset includes X images from Y colonies (Table Sampling)</w:t>
-      </w:r>
-      <w:r>
-        <w:rPr>
-          <w:rFonts w:ascii="Arial" w:hAnsi="Arial" w:cs="Arial"/>
-          <w:sz w:val="20"/>
-          <w:szCs w:val="20"/>
-          <w:lang w:val="en-US"/>
-        </w:rPr>
-        <w:t>.</w:t>
-      </w:r>
-    </w:p>
-    <w:p>
-      <w:pPr>
-        <w:rPr>
-          <w:rFonts w:ascii="Arial" w:hAnsi="Arial" w:cs="Arial"/>
-          <w:sz w:val="20"/>
-          <w:szCs w:val="20"/>
-          <w:lang w:val="en-US"/>
-        </w:rPr>
-      </w:pPr>
-    </w:p>
-    <w:p>
-      <w:pPr>
-        <w:rPr>
-          <w:rFonts w:ascii="Arial" w:hAnsi="Arial" w:cs="Arial"/>
-          <w:sz w:val="20"/>
-          <w:szCs w:val="20"/>
-          <w:lang w:val="en-US"/>
-        </w:rPr>
-      </w:pPr>
-      <w:r>
-        <w:rPr>
-          <w:rFonts w:ascii="Arial" w:hAnsi="Arial" w:cs="Arial"/>
-          <w:sz w:val="20"/>
-          <w:szCs w:val="20"/>
-          <w:lang w:val="en-US"/>
-        </w:rPr>
-        <w:t>We extracted 8 phenotypic traits (see SI</w:t>
-      </w:r>
-      <w:r>
-        <w:rPr>
-          <w:rFonts w:ascii="Arial" w:hAnsi="Arial" w:cs="Arial"/>
-          <w:sz w:val="20"/>
-          <w:szCs w:val="20"/>
-          <w:lang w:val="en-US"/>
-        </w:rPr>
-        <w:t xml:space="preserve"> Fig</w:t>
-      </w:r>
-      <w:r>
-        <w:rPr>
-          <w:rFonts w:ascii="Arial" w:hAnsi="Arial" w:cs="Arial"/>
-          <w:sz w:val="20"/>
-          <w:szCs w:val="20"/>
-          <w:lang w:val="en-US"/>
-        </w:rPr>
-        <w:t xml:space="preserve"> Landmarks &amp; Measurements). These traits were calculated as the distance between landmarks using the Pythagorean theorem</w:t>
-      </w:r>
-      <w:r>
-        <w:rPr>
-          <w:rFonts w:ascii="Arial" w:hAnsi="Arial" w:cs="Arial"/>
-          <w:sz w:val="20"/>
-          <w:szCs w:val="20"/>
-          <w:lang w:val="en-US"/>
-        </w:rPr>
-        <w:t xml:space="preserve"> (see exploratoryAnalysis.R</w:t>
-      </w:r>
-      <w:r>
-        <w:rPr>
-          <w:rFonts w:ascii="Arial" w:hAnsi="Arial" w:cs="Arial"/>
-          <w:sz w:val="20"/>
-          <w:szCs w:val="20"/>
-          <w:lang w:val="en-US"/>
-        </w:rPr>
-        <w:t xml:space="preserve"> and outputs traits.csv &lt;- get name right</w:t>
-      </w:r>
-      <w:r>
-        <w:rPr>
-          <w:rFonts w:ascii="Arial" w:hAnsi="Arial" w:cs="Arial"/>
-          <w:sz w:val="20"/>
-          <w:szCs w:val="20"/>
-          <w:lang w:val="en-US"/>
-        </w:rPr>
-        <w:t>)</w:t>
-      </w:r>
-      <w:r>
-        <w:rPr>
-          <w:rFonts w:ascii="Arial" w:hAnsi="Arial" w:cs="Arial"/>
-          <w:sz w:val="20"/>
-          <w:szCs w:val="20"/>
-          <w:lang w:val="en-US"/>
-        </w:rPr>
-        <w:t xml:space="preserve">. </w:t>
-      </w:r>
-      <w:r>
-        <w:rPr>
-          <w:rFonts w:ascii="Arial" w:hAnsi="Arial" w:cs="Arial"/>
-          <w:sz w:val="20"/>
-          <w:szCs w:val="20"/>
-          <w:lang w:val="en-US"/>
-        </w:rPr>
-        <w:t>We converted pixels to um and a</w:t>
-      </w:r>
-      <w:r>
-        <w:rPr>
-          <w:rFonts w:ascii="Arial" w:hAnsi="Arial" w:cs="Arial"/>
-          <w:sz w:val="20"/>
-          <w:szCs w:val="20"/>
-          <w:lang w:val="en-US"/>
-        </w:rPr>
-        <w:t>ll trait measurements were log-transformed.</w:t>
-      </w:r>
-    </w:p>
-    <w:p>
-      <w:pPr>
-        <w:rPr>
-          <w:rFonts w:ascii="Arial" w:hAnsi="Arial" w:cs="Arial"/>
-          <w:sz w:val="20"/>
-          <w:szCs w:val="20"/>
-          <w:lang w:val="en-US"/>
-        </w:rPr>
-      </w:pPr>
-      <w:r>
-        <w:rPr>
-          <w:rFonts w:ascii="Arial" w:hAnsi="Arial" w:cs="Arial"/>
-          <w:sz w:val="20"/>
-          <w:szCs w:val="20"/>
-          <w:lang w:val="en-US"/>
-        </w:rPr>
-        <w:br/>
-        <w:t>Q. why outputMetadata.R??</w:t>
-      </w:r>
-      <w:r>
-        <w:rPr>
-          <w:rFonts w:ascii="Arial" w:hAnsi="Arial" w:cs="Arial"/>
-          <w:sz w:val="20"/>
-          <w:szCs w:val="20"/>
-          <w:lang w:val="en-US"/>
-        </w:rPr>
-        <w:t xml:space="preserve"> what is in the metadata file that is useful?</w:t>
-      </w:r>
-    </w:p>
-    <w:p>
-      <w:pPr>
-        <w:rPr>
-          <w:rFonts w:ascii="Arial" w:hAnsi="Arial" w:cs="Arial"/>
-          <w:sz w:val="20"/>
-          <w:szCs w:val="20"/>
-          <w:lang w:val="en-US"/>
-        </w:rPr>
-      </w:pPr>
-    </w:p>
-    <w:p>
-      <w:pPr>
+        <w:t>Steginoporella</w:t>
+      </w:r>
+      <w:proofErr w:type="spellEnd"/>
+      <w:r>
         <w:rPr>
           <w:rFonts w:ascii="Arial" w:hAnsi="Arial" w:cs="Arial"/>
           <w:i/>
@@ -1232,7 +2709,9 @@
           <w:szCs w:val="20"/>
           <w:lang w:val="en-US"/>
         </w:rPr>
-      </w:pPr>
+        <w:t xml:space="preserve"> </w:t>
+      </w:r>
+      <w:proofErr w:type="spellStart"/>
       <w:r>
         <w:rPr>
           <w:rFonts w:ascii="Arial" w:hAnsi="Arial" w:cs="Arial"/>
@@ -1242,6 +2721,303 @@
           <w:szCs w:val="20"/>
           <w:lang w:val="en-US"/>
         </w:rPr>
+        <w:t>maginifica</w:t>
+      </w:r>
+      <w:proofErr w:type="spellEnd"/>
+      <w:r>
+        <w:rPr>
+          <w:rFonts w:ascii="Arial" w:hAnsi="Arial" w:cs="Arial"/>
+          <w:sz w:val="20"/>
+          <w:szCs w:val="20"/>
+          <w:lang w:val="en-US"/>
+        </w:rPr>
+        <w:t xml:space="preserve"> with a magnification of x30.</w:t>
+      </w:r>
+      <w:r>
+        <w:rPr>
+          <w:rFonts w:ascii="Arial" w:hAnsi="Arial" w:cs="Arial"/>
+          <w:sz w:val="20"/>
+          <w:szCs w:val="20"/>
+          <w:lang w:val="en-US"/>
+        </w:rPr>
+        <w:t xml:space="preserve"> We also deselected zooids with image distortion or </w:t>
+      </w:r>
+      <w:proofErr w:type="spellStart"/>
+      <w:r>
+        <w:rPr>
+          <w:rFonts w:ascii="Arial" w:hAnsi="Arial" w:cs="Arial"/>
+          <w:sz w:val="20"/>
+          <w:szCs w:val="20"/>
+          <w:lang w:val="en-US"/>
+        </w:rPr>
+        <w:t>errorneous</w:t>
+      </w:r>
+      <w:proofErr w:type="spellEnd"/>
+      <w:r>
+        <w:rPr>
+          <w:rFonts w:ascii="Arial" w:hAnsi="Arial" w:cs="Arial"/>
+          <w:sz w:val="20"/>
+          <w:szCs w:val="20"/>
+          <w:lang w:val="en-US"/>
+        </w:rPr>
+        <w:t xml:space="preserve"> landmarking</w:t>
+      </w:r>
+      <w:r>
+        <w:rPr>
+          <w:rFonts w:ascii="Arial" w:hAnsi="Arial" w:cs="Arial"/>
+          <w:sz w:val="20"/>
+          <w:szCs w:val="20"/>
+          <w:lang w:val="en-US"/>
+        </w:rPr>
+        <w:t xml:space="preserve"> (see SI for more detail?)</w:t>
+      </w:r>
+      <w:r>
+        <w:rPr>
+          <w:rFonts w:ascii="Arial" w:hAnsi="Arial" w:cs="Arial"/>
+          <w:sz w:val="20"/>
+          <w:szCs w:val="20"/>
+          <w:lang w:val="en-US"/>
+        </w:rPr>
+        <w:t>.</w:t>
+      </w:r>
+      <w:r>
+        <w:rPr>
+          <w:rFonts w:ascii="Arial" w:hAnsi="Arial" w:cs="Arial"/>
+          <w:sz w:val="20"/>
+          <w:szCs w:val="20"/>
+          <w:lang w:val="en-US"/>
+        </w:rPr>
+        <w:t xml:space="preserve"> </w:t>
+      </w:r>
+      <w:r>
+        <w:rPr>
+          <w:rFonts w:ascii="Arial" w:hAnsi="Arial" w:cs="Arial"/>
+          <w:sz w:val="20"/>
+          <w:szCs w:val="20"/>
+          <w:lang w:val="en-US"/>
+        </w:rPr>
+        <w:t>We retained colonies with at least 5 zooids measured.</w:t>
+      </w:r>
+      <w:r>
+        <w:rPr>
+          <w:rFonts w:ascii="Arial" w:hAnsi="Arial" w:cs="Arial"/>
+          <w:sz w:val="20"/>
+          <w:szCs w:val="20"/>
+          <w:lang w:val="en-US"/>
+        </w:rPr>
+        <w:t xml:space="preserve"> </w:t>
+      </w:r>
+      <w:r>
+        <w:rPr>
+          <w:rFonts w:ascii="Arial" w:hAnsi="Arial" w:cs="Arial"/>
+          <w:sz w:val="20"/>
+          <w:szCs w:val="20"/>
+          <w:lang w:val="en-US"/>
+        </w:rPr>
+        <w:t>Our final dataset includes X images from Y colonies (Table Sampling)</w:t>
+      </w:r>
+      <w:r>
+        <w:rPr>
+          <w:rFonts w:ascii="Arial" w:hAnsi="Arial" w:cs="Arial"/>
+          <w:sz w:val="20"/>
+          <w:szCs w:val="20"/>
+          <w:lang w:val="en-US"/>
+        </w:rPr>
+        <w:t>.</w:t>
+      </w:r>
+    </w:p>
+    <w:p>
+      <w:pPr>
+        <w:rPr>
+          <w:rFonts w:ascii="Arial" w:hAnsi="Arial" w:cs="Arial"/>
+          <w:sz w:val="20"/>
+          <w:szCs w:val="20"/>
+          <w:lang w:val="en-US"/>
+        </w:rPr>
+      </w:pPr>
+    </w:p>
+    <w:p>
+      <w:pPr>
+        <w:rPr>
+          <w:rFonts w:ascii="Arial" w:hAnsi="Arial" w:cs="Arial"/>
+          <w:sz w:val="20"/>
+          <w:szCs w:val="20"/>
+          <w:lang w:val="en-US"/>
+        </w:rPr>
+      </w:pPr>
+      <w:r>
+        <w:rPr>
+          <w:rFonts w:ascii="Arial" w:hAnsi="Arial" w:cs="Arial"/>
+          <w:sz w:val="20"/>
+          <w:szCs w:val="20"/>
+          <w:lang w:val="en-US"/>
+        </w:rPr>
+        <w:t>We extracted 8 phenotypic traits (see SI</w:t>
+      </w:r>
+      <w:r>
+        <w:rPr>
+          <w:rFonts w:ascii="Arial" w:hAnsi="Arial" w:cs="Arial"/>
+          <w:sz w:val="20"/>
+          <w:szCs w:val="20"/>
+          <w:lang w:val="en-US"/>
+        </w:rPr>
+        <w:t xml:space="preserve"> Fig</w:t>
+      </w:r>
+      <w:r>
+        <w:rPr>
+          <w:rFonts w:ascii="Arial" w:hAnsi="Arial" w:cs="Arial"/>
+          <w:sz w:val="20"/>
+          <w:szCs w:val="20"/>
+          <w:lang w:val="en-US"/>
+        </w:rPr>
+        <w:t xml:space="preserve"> Landmarks &amp; Measurements). These traits were calculated as the distance between landmarks using the Pythagorean theorem</w:t>
+      </w:r>
+      <w:r>
+        <w:rPr>
+          <w:rFonts w:ascii="Arial" w:hAnsi="Arial" w:cs="Arial"/>
+          <w:sz w:val="20"/>
+          <w:szCs w:val="20"/>
+          <w:lang w:val="en-US"/>
+        </w:rPr>
+        <w:t xml:space="preserve"> (see </w:t>
+      </w:r>
+      <w:proofErr w:type="spellStart"/>
+      <w:r>
+        <w:rPr>
+          <w:rFonts w:ascii="Arial" w:hAnsi="Arial" w:cs="Arial"/>
+          <w:sz w:val="20"/>
+          <w:szCs w:val="20"/>
+          <w:lang w:val="en-US"/>
+        </w:rPr>
+        <w:t>exploratoryAnalysis.R</w:t>
+      </w:r>
+      <w:proofErr w:type="spellEnd"/>
+      <w:r>
+        <w:rPr>
+          <w:rFonts w:ascii="Arial" w:hAnsi="Arial" w:cs="Arial"/>
+          <w:sz w:val="20"/>
+          <w:szCs w:val="20"/>
+          <w:lang w:val="en-US"/>
+        </w:rPr>
+        <w:t xml:space="preserve"> and outputs traits.csv &lt;- get name right</w:t>
+      </w:r>
+      <w:r>
+        <w:rPr>
+          <w:rFonts w:ascii="Arial" w:hAnsi="Arial" w:cs="Arial"/>
+          <w:sz w:val="20"/>
+          <w:szCs w:val="20"/>
+          <w:lang w:val="en-US"/>
+        </w:rPr>
+        <w:t>)</w:t>
+      </w:r>
+      <w:r>
+        <w:rPr>
+          <w:rFonts w:ascii="Arial" w:hAnsi="Arial" w:cs="Arial"/>
+          <w:sz w:val="20"/>
+          <w:szCs w:val="20"/>
+          <w:lang w:val="en-US"/>
+        </w:rPr>
+        <w:t xml:space="preserve">. </w:t>
+      </w:r>
+      <w:r>
+        <w:rPr>
+          <w:rFonts w:ascii="Arial" w:hAnsi="Arial" w:cs="Arial"/>
+          <w:sz w:val="20"/>
+          <w:szCs w:val="20"/>
+          <w:lang w:val="en-US"/>
+        </w:rPr>
+        <w:t>We converted pixels to um and a</w:t>
+      </w:r>
+      <w:r>
+        <w:rPr>
+          <w:rFonts w:ascii="Arial" w:hAnsi="Arial" w:cs="Arial"/>
+          <w:sz w:val="20"/>
+          <w:szCs w:val="20"/>
+          <w:lang w:val="en-US"/>
+        </w:rPr>
+        <w:t>ll trait measurements were log-transformed.</w:t>
+      </w:r>
+    </w:p>
+    <w:p>
+      <w:pPr>
+        <w:rPr>
+          <w:rFonts w:ascii="Arial" w:hAnsi="Arial" w:cs="Arial"/>
+          <w:sz w:val="20"/>
+          <w:szCs w:val="20"/>
+          <w:lang w:val="en-US"/>
+        </w:rPr>
+      </w:pPr>
+      <w:r>
+        <w:rPr>
+          <w:rFonts w:ascii="Arial" w:hAnsi="Arial" w:cs="Arial"/>
+          <w:sz w:val="20"/>
+          <w:szCs w:val="20"/>
+          <w:lang w:val="en-US"/>
+        </w:rPr>
+        <w:br/>
+        <w:t xml:space="preserve">Q. why </w:t>
+      </w:r>
+      <w:proofErr w:type="spellStart"/>
+      <w:r>
+        <w:rPr>
+          <w:rFonts w:ascii="Arial" w:hAnsi="Arial" w:cs="Arial"/>
+          <w:sz w:val="20"/>
+          <w:szCs w:val="20"/>
+          <w:lang w:val="en-US"/>
+        </w:rPr>
+        <w:t>outputMetadata.R</w:t>
+      </w:r>
+      <w:proofErr w:type="spellEnd"/>
+      <w:r>
+        <w:rPr>
+          <w:rFonts w:ascii="Arial" w:hAnsi="Arial" w:cs="Arial"/>
+          <w:sz w:val="20"/>
+          <w:szCs w:val="20"/>
+          <w:lang w:val="en-US"/>
+        </w:rPr>
+        <w:t>??</w:t>
+      </w:r>
+      <w:r>
+        <w:rPr>
+          <w:rFonts w:ascii="Arial" w:hAnsi="Arial" w:cs="Arial"/>
+          <w:sz w:val="20"/>
+          <w:szCs w:val="20"/>
+          <w:lang w:val="en-US"/>
+        </w:rPr>
+        <w:t xml:space="preserve"> what is in the metadata file that is useful?</w:t>
+      </w:r>
+    </w:p>
+    <w:p>
+      <w:pPr>
+        <w:rPr>
+          <w:rFonts w:ascii="Arial" w:hAnsi="Arial" w:cs="Arial"/>
+          <w:sz w:val="20"/>
+          <w:szCs w:val="20"/>
+          <w:lang w:val="en-US"/>
+        </w:rPr>
+      </w:pPr>
+    </w:p>
+    <w:p>
+      <w:pPr>
+        <w:rPr>
+          <w:rFonts w:ascii="Arial" w:hAnsi="Arial" w:cs="Arial"/>
+          <w:i/>
+          <w:iCs/>
+          <w:sz w:val="20"/>
+          <w:szCs w:val="20"/>
+          <w:lang w:val="en-US"/>
+        </w:rPr>
+      </w:pPr>
+      <w:r>
+        <w:rPr>
+          <w:rFonts w:ascii="Arial" w:hAnsi="Arial" w:cs="Arial"/>
+          <w:i/>
+          <w:iCs/>
+          <w:sz w:val="20"/>
+          <w:szCs w:val="20"/>
+          <w:lang w:val="en-US"/>
+        </w:rPr>
+        <w:lastRenderedPageBreak/>
         <w:t>Analyses</w:t>
       </w:r>
     </w:p>
@@ -1271,7 +3047,27 @@
           <w:szCs w:val="20"/>
           <w:lang w:val="en-US"/>
         </w:rPr>
-        <w:t>All post-processing of the ML pipeline and subsequent analyses were done in R programming. We used the following packages (LIST THEM). All scripts are available here (github) and all images are available here (repo).</w:t>
+        <w:t>All post-processing of the ML pipeline and subsequent analyses were done in R programming. We used the following packages (LIST THEM). All scripts are available here (</w:t>
+      </w:r>
+      <w:proofErr w:type="spellStart"/>
+      <w:r>
+        <w:rPr>
+          <w:rFonts w:ascii="Arial" w:hAnsi="Arial" w:cs="Arial"/>
+          <w:sz w:val="20"/>
+          <w:szCs w:val="20"/>
+          <w:lang w:val="en-US"/>
+        </w:rPr>
+        <w:t>github</w:t>
+      </w:r>
+      <w:proofErr w:type="spellEnd"/>
+      <w:r>
+        <w:rPr>
+          <w:rFonts w:ascii="Arial" w:hAnsi="Arial" w:cs="Arial"/>
+          <w:sz w:val="20"/>
+          <w:szCs w:val="20"/>
+          <w:lang w:val="en-US"/>
+        </w:rPr>
+        <w:t>) and all images are available here (repo).</w:t>
       </w:r>
     </w:p>
     <w:p>
@@ -1431,8 +3227,19 @@
           <w:szCs w:val="22"/>
           <w:lang w:val="en-US"/>
         </w:rPr>
-        <w:t>Checked for quality of ML measurements compared to my own</w:t>
-      </w:r>
+        <w:t xml:space="preserve">Checked for quality of ML measurements compared to my </w:t>
+      </w:r>
+      <w:proofErr w:type="gramStart"/>
+      <w:r>
+        <w:rPr>
+          <w:rFonts w:ascii="Arial" w:hAnsi="Arial" w:cs="Arial"/>
+          <w:sz w:val="22"/>
+          <w:szCs w:val="22"/>
+          <w:lang w:val="en-US"/>
+        </w:rPr>
+        <w:t>own</w:t>
+      </w:r>
+      <w:proofErr w:type="gramEnd"/>
     </w:p>
     <w:p>
       <w:pPr>
@@ -1506,8 +3313,19 @@
           <w:szCs w:val="22"/>
           <w:lang w:val="en-US"/>
         </w:rPr>
-        <w:t>Placed landmarks</w:t>
-      </w:r>
+        <w:t xml:space="preserve">Placed </w:t>
+      </w:r>
+      <w:proofErr w:type="gramStart"/>
+      <w:r>
+        <w:rPr>
+          <w:rFonts w:ascii="Arial" w:hAnsi="Arial" w:cs="Arial"/>
+          <w:sz w:val="22"/>
+          <w:szCs w:val="22"/>
+          <w:lang w:val="en-US"/>
+        </w:rPr>
+        <w:t>landmarks</w:t>
+      </w:r>
+      <w:proofErr w:type="gramEnd"/>
     </w:p>
     <w:p>
       <w:pPr>
@@ -1531,8 +3349,19 @@
           <w:szCs w:val="22"/>
           <w:lang w:val="en-US"/>
         </w:rPr>
-        <w:t>Measured self, measured using code</w:t>
-      </w:r>
+        <w:t xml:space="preserve">Measured self, measured using </w:t>
+      </w:r>
+      <w:proofErr w:type="gramStart"/>
+      <w:r>
+        <w:rPr>
+          <w:rFonts w:ascii="Arial" w:hAnsi="Arial" w:cs="Arial"/>
+          <w:sz w:val="22"/>
+          <w:szCs w:val="22"/>
+          <w:lang w:val="en-US"/>
+        </w:rPr>
+        <w:t>code</w:t>
+      </w:r>
+      <w:proofErr w:type="gramEnd"/>
     </w:p>
     <w:p>
       <w:pPr>
@@ -1556,8 +3385,19 @@
           <w:szCs w:val="22"/>
           <w:lang w:val="en-US"/>
         </w:rPr>
-        <w:t>Did this three times</w:t>
-      </w:r>
+        <w:t xml:space="preserve">Did this three </w:t>
+      </w:r>
+      <w:proofErr w:type="gramStart"/>
+      <w:r>
+        <w:rPr>
+          <w:rFonts w:ascii="Arial" w:hAnsi="Arial" w:cs="Arial"/>
+          <w:sz w:val="22"/>
+          <w:szCs w:val="22"/>
+          <w:lang w:val="en-US"/>
+        </w:rPr>
+        <w:t>times</w:t>
+      </w:r>
+      <w:proofErr w:type="gramEnd"/>
     </w:p>
     <w:p>
       <w:pPr>
@@ -1792,43 +3632,65 @@
           <w:szCs w:val="20"/>
           <w:lang w:val="en-US"/>
         </w:rPr>
-        <w:t xml:space="preserve"> ran an MCMC glmm </w:t>
-      </w:r>
-      <w:r>
-        <w:rPr>
-          <w:rFonts w:ascii="Arial" w:hAnsi="Arial" w:cs="Arial"/>
-          <w:sz w:val="20"/>
-          <w:szCs w:val="20"/>
-          <w:lang w:val="en-US"/>
-        </w:rPr>
-        <w:t xml:space="preserve">with traits as fixed effects and </w:t>
-      </w:r>
-      <w:r>
-        <w:rPr>
-          <w:rFonts w:ascii="Arial" w:hAnsi="Arial" w:cs="Arial"/>
-          <w:sz w:val="20"/>
-          <w:szCs w:val="20"/>
-          <w:lang w:val="en-US"/>
-        </w:rPr>
-        <w:t xml:space="preserve">colony as a random effect to account </w:t>
-      </w:r>
-      <w:r>
-        <w:rPr>
-          <w:rFonts w:ascii="Arial" w:hAnsi="Arial" w:cs="Arial"/>
-          <w:sz w:val="20"/>
-          <w:szCs w:val="20"/>
-          <w:lang w:val="en-US"/>
-        </w:rPr>
-        <w:t xml:space="preserve">for variation within colonies </w:t>
-      </w:r>
-      <w:r>
-        <w:rPr>
-          <w:rFonts w:ascii="Arial" w:hAnsi="Arial" w:cs="Arial"/>
-          <w:sz w:val="20"/>
-          <w:szCs w:val="20"/>
-          <w:lang w:val="en-US"/>
-        </w:rPr>
-        <w:t xml:space="preserve">(? Rcov measurement error) </w:t>
+        <w:t xml:space="preserve"> ran an MCMC </w:t>
+      </w:r>
+      <w:proofErr w:type="spellStart"/>
+      <w:r>
+        <w:rPr>
+          <w:rFonts w:ascii="Arial" w:hAnsi="Arial" w:cs="Arial"/>
+          <w:sz w:val="20"/>
+          <w:szCs w:val="20"/>
+          <w:lang w:val="en-US"/>
+        </w:rPr>
+        <w:t>glmm</w:t>
+      </w:r>
+      <w:proofErr w:type="spellEnd"/>
+      <w:r>
+        <w:rPr>
+          <w:rFonts w:ascii="Arial" w:hAnsi="Arial" w:cs="Arial"/>
+          <w:sz w:val="20"/>
+          <w:szCs w:val="20"/>
+          <w:lang w:val="en-US"/>
+        </w:rPr>
+        <w:t xml:space="preserve"> </w:t>
+      </w:r>
+      <w:r>
+        <w:rPr>
+          <w:rFonts w:ascii="Arial" w:hAnsi="Arial" w:cs="Arial"/>
+          <w:sz w:val="20"/>
+          <w:szCs w:val="20"/>
+          <w:lang w:val="en-US"/>
+        </w:rPr>
+        <w:t xml:space="preserve">with traits as fixed effects and colony as a random effect to account for variation within colonies </w:t>
+      </w:r>
+      <w:r>
+        <w:rPr>
+          <w:rFonts w:ascii="Arial" w:hAnsi="Arial" w:cs="Arial"/>
+          <w:sz w:val="20"/>
+          <w:szCs w:val="20"/>
+          <w:lang w:val="en-US"/>
+        </w:rPr>
+        <w:t xml:space="preserve">(? </w:t>
+      </w:r>
+      <w:proofErr w:type="spellStart"/>
+      <w:r>
+        <w:rPr>
+          <w:rFonts w:ascii="Arial" w:hAnsi="Arial" w:cs="Arial"/>
+          <w:sz w:val="20"/>
+          <w:szCs w:val="20"/>
+          <w:lang w:val="en-US"/>
+        </w:rPr>
+        <w:t>Rcov</w:t>
+      </w:r>
+      <w:proofErr w:type="spellEnd"/>
+      <w:r>
+        <w:rPr>
+          <w:rFonts w:ascii="Arial" w:hAnsi="Arial" w:cs="Arial"/>
+          <w:sz w:val="20"/>
+          <w:szCs w:val="20"/>
+          <w:lang w:val="en-US"/>
+        </w:rPr>
+        <w:t xml:space="preserve"> measurement error) </w:t>
       </w:r>
       <w:r>
         <w:rPr>
@@ -1846,7 +3708,27 @@
           <w:szCs w:val="20"/>
           <w:lang w:val="en-US"/>
         </w:rPr>
-        <w:t xml:space="preserve"> We iterated this 1.5 million times, and retained every 1000</w:t>
+        <w:t xml:space="preserve"> We iterated this 1.5 million </w:t>
+      </w:r>
+      <w:proofErr w:type="gramStart"/>
+      <w:r>
+        <w:rPr>
+          <w:rFonts w:ascii="Arial" w:hAnsi="Arial" w:cs="Arial"/>
+          <w:sz w:val="20"/>
+          <w:szCs w:val="20"/>
+          <w:lang w:val="en-US"/>
+        </w:rPr>
+        <w:t>times, and</w:t>
+      </w:r>
+      <w:proofErr w:type="gramEnd"/>
+      <w:r>
+        <w:rPr>
+          <w:rFonts w:ascii="Arial" w:hAnsi="Arial" w:cs="Arial"/>
+          <w:sz w:val="20"/>
+          <w:szCs w:val="20"/>
+          <w:lang w:val="en-US"/>
+        </w:rPr>
+        <w:t xml:space="preserve"> retained every 1000</w:t>
       </w:r>
       <w:r>
         <w:rPr>
@@ -1874,16 +3756,7 @@
           <w:szCs w:val="20"/>
           <w:lang w:val="en-US"/>
         </w:rPr>
-        <w:t xml:space="preserve"> As with the P matrix, we retained the first 5 dimensions based upon eth PC analyses (</w:t>
-      </w:r>
-      <w:r>
-        <w:rPr>
-          <w:rFonts w:ascii="Arial" w:hAnsi="Arial" w:cs="Arial"/>
-          <w:sz w:val="20"/>
-          <w:szCs w:val="20"/>
-          <w:lang w:val="en-US"/>
-        </w:rPr>
-        <w:t>SI Fig P &amp; G PC).</w:t>
+        <w:t xml:space="preserve"> As with the P matrix, we retained the first 5 dimensions based upon eth PC analyses (SI Fig P &amp; G PC).</w:t>
       </w:r>
     </w:p>
     <w:p>
@@ -1944,7 +3817,27 @@
           <w:szCs w:val="20"/>
           <w:lang w:val="en-US"/>
         </w:rPr>
-        <w:t>We calculated random skewers following Marroig (DATE)</w:t>
+        <w:t xml:space="preserve">We calculated random skewers following </w:t>
+      </w:r>
+      <w:proofErr w:type="spellStart"/>
+      <w:r>
+        <w:rPr>
+          <w:rFonts w:ascii="Arial" w:hAnsi="Arial" w:cs="Arial"/>
+          <w:sz w:val="20"/>
+          <w:szCs w:val="20"/>
+          <w:lang w:val="en-US"/>
+        </w:rPr>
+        <w:t>Marroig</w:t>
+      </w:r>
+      <w:proofErr w:type="spellEnd"/>
+      <w:r>
+        <w:rPr>
+          <w:rFonts w:ascii="Arial" w:hAnsi="Arial" w:cs="Arial"/>
+          <w:sz w:val="20"/>
+          <w:szCs w:val="20"/>
+          <w:lang w:val="en-US"/>
+        </w:rPr>
+        <w:t xml:space="preserve"> (DATE)</w:t>
       </w:r>
       <w:r>
         <w:rPr>
@@ -2021,8 +3914,9 @@
           <w:u w:val="single"/>
           <w:lang w:val="en-US"/>
         </w:rPr>
-        <w:t xml:space="preserve"> t</w:t>
-      </w:r>
+        <w:t xml:space="preserve"> </w:t>
+      </w:r>
+      <w:proofErr w:type="gramStart"/>
       <w:r>
         <w:rPr>
           <w:rFonts w:ascii="Arial" w:hAnsi="Arial" w:cs="Arial"/>
@@ -2031,36 +3925,67 @@
           <w:u w:val="single"/>
           <w:lang w:val="en-US"/>
         </w:rPr>
+        <w:t>t</w:t>
+      </w:r>
+      <w:r>
+        <w:rPr>
+          <w:rFonts w:ascii="Arial" w:hAnsi="Arial" w:cs="Arial"/>
+          <w:sz w:val="20"/>
+          <w:szCs w:val="20"/>
+          <w:u w:val="single"/>
+          <w:lang w:val="en-US"/>
+        </w:rPr>
         <w:t>ime</w:t>
       </w:r>
-    </w:p>
-    <w:p>
-      <w:pPr>
-        <w:rPr>
-          <w:rFonts w:ascii="Arial" w:hAnsi="Arial" w:cs="Arial"/>
-          <w:sz w:val="20"/>
-          <w:szCs w:val="20"/>
-          <w:lang w:val="en-US"/>
-        </w:rPr>
-      </w:pPr>
-    </w:p>
-    <w:p>
-      <w:pPr>
-        <w:rPr>
-          <w:rFonts w:ascii="Arial" w:hAnsi="Arial" w:cs="Arial"/>
-          <w:sz w:val="20"/>
-          <w:szCs w:val="20"/>
-          <w:lang w:val="en-US"/>
-        </w:rPr>
-      </w:pPr>
-      <w:r>
-        <w:rPr>
-          <w:rFonts w:ascii="Arial" w:hAnsi="Arial" w:cs="Arial"/>
-          <w:sz w:val="20"/>
-          <w:szCs w:val="20"/>
-          <w:lang w:val="en-US"/>
-        </w:rPr>
-        <w:t>We calculated the angle change in Gmax between time points.</w:t>
+      <w:proofErr w:type="gramEnd"/>
+    </w:p>
+    <w:p>
+      <w:pPr>
+        <w:rPr>
+          <w:rFonts w:ascii="Arial" w:hAnsi="Arial" w:cs="Arial"/>
+          <w:sz w:val="20"/>
+          <w:szCs w:val="20"/>
+          <w:lang w:val="en-US"/>
+        </w:rPr>
+      </w:pPr>
+    </w:p>
+    <w:p>
+      <w:pPr>
+        <w:rPr>
+          <w:rFonts w:ascii="Arial" w:hAnsi="Arial" w:cs="Arial"/>
+          <w:sz w:val="20"/>
+          <w:szCs w:val="20"/>
+          <w:lang w:val="en-US"/>
+        </w:rPr>
+      </w:pPr>
+      <w:r>
+        <w:rPr>
+          <w:rFonts w:ascii="Arial" w:hAnsi="Arial" w:cs="Arial"/>
+          <w:sz w:val="20"/>
+          <w:szCs w:val="20"/>
+          <w:lang w:val="en-US"/>
+        </w:rPr>
+        <w:t xml:space="preserve">We calculated the angle change in </w:t>
+      </w:r>
+      <w:proofErr w:type="spellStart"/>
+      <w:r>
+        <w:rPr>
+          <w:rFonts w:ascii="Arial" w:hAnsi="Arial" w:cs="Arial"/>
+          <w:sz w:val="20"/>
+          <w:szCs w:val="20"/>
+          <w:lang w:val="en-US"/>
+        </w:rPr>
+        <w:t>Gmax</w:t>
+      </w:r>
+      <w:proofErr w:type="spellEnd"/>
+      <w:r>
+        <w:rPr>
+          <w:rFonts w:ascii="Arial" w:hAnsi="Arial" w:cs="Arial"/>
+          <w:sz w:val="20"/>
+          <w:szCs w:val="20"/>
+          <w:lang w:val="en-US"/>
+        </w:rPr>
+        <w:t xml:space="preserve"> between time points.</w:t>
       </w:r>
       <w:r>
         <w:rPr>
@@ -2078,7 +4003,47 @@
           <w:szCs w:val="20"/>
           <w:lang w:val="en-US"/>
         </w:rPr>
-        <w:t xml:space="preserve">We get the direction of Gmax from the first eigen vector and normalize it. We get difference between Gmax as the dot product of the two matrices and covert to degrees. </w:t>
+        <w:t xml:space="preserve">We get the direction of </w:t>
+      </w:r>
+      <w:proofErr w:type="spellStart"/>
+      <w:r>
+        <w:rPr>
+          <w:rFonts w:ascii="Arial" w:hAnsi="Arial" w:cs="Arial"/>
+          <w:sz w:val="20"/>
+          <w:szCs w:val="20"/>
+          <w:lang w:val="en-US"/>
+        </w:rPr>
+        <w:t>Gmax</w:t>
+      </w:r>
+      <w:proofErr w:type="spellEnd"/>
+      <w:r>
+        <w:rPr>
+          <w:rFonts w:ascii="Arial" w:hAnsi="Arial" w:cs="Arial"/>
+          <w:sz w:val="20"/>
+          <w:szCs w:val="20"/>
+          <w:lang w:val="en-US"/>
+        </w:rPr>
+        <w:t xml:space="preserve"> from the first eigen vector and normalize it. We get difference between </w:t>
+      </w:r>
+      <w:proofErr w:type="spellStart"/>
+      <w:r>
+        <w:rPr>
+          <w:rFonts w:ascii="Arial" w:hAnsi="Arial" w:cs="Arial"/>
+          <w:sz w:val="20"/>
+          <w:szCs w:val="20"/>
+          <w:lang w:val="en-US"/>
+        </w:rPr>
+        <w:t>Gmax</w:t>
+      </w:r>
+      <w:proofErr w:type="spellEnd"/>
+      <w:r>
+        <w:rPr>
+          <w:rFonts w:ascii="Arial" w:hAnsi="Arial" w:cs="Arial"/>
+          <w:sz w:val="20"/>
+          <w:szCs w:val="20"/>
+          <w:lang w:val="en-US"/>
+        </w:rPr>
+        <w:t xml:space="preserve"> as the dot product of the two matrices and covert to degrees. </w:t>
       </w:r>
     </w:p>
     <w:p>
@@ -2167,25 +4132,47 @@
           <w:szCs w:val="20"/>
           <w:lang w:val="en-US"/>
         </w:rPr>
-        <w:t>We asked if Pmax and Gmax aligned.</w:t>
-      </w:r>
-      <w:r>
-        <w:rPr>
-          <w:rFonts w:ascii="Arial" w:hAnsi="Arial" w:cs="Arial"/>
-          <w:sz w:val="20"/>
-          <w:szCs w:val="20"/>
-          <w:lang w:val="en-US"/>
-        </w:rPr>
-        <w:t xml:space="preserve"> We did this in the </w:t>
-      </w:r>
-      <w:r>
-        <w:rPr>
-          <w:rFonts w:ascii="Arial" w:hAnsi="Arial" w:cs="Arial"/>
-          <w:sz w:val="20"/>
-          <w:szCs w:val="20"/>
-          <w:lang w:val="en-US"/>
-        </w:rPr>
-        <w:t xml:space="preserve">similar to </w:t>
+        <w:t xml:space="preserve">We asked if Pmax and </w:t>
+      </w:r>
+      <w:proofErr w:type="spellStart"/>
+      <w:r>
+        <w:rPr>
+          <w:rFonts w:ascii="Arial" w:hAnsi="Arial" w:cs="Arial"/>
+          <w:sz w:val="20"/>
+          <w:szCs w:val="20"/>
+          <w:lang w:val="en-US"/>
+        </w:rPr>
+        <w:t>Gmax</w:t>
+      </w:r>
+      <w:proofErr w:type="spellEnd"/>
+      <w:r>
+        <w:rPr>
+          <w:rFonts w:ascii="Arial" w:hAnsi="Arial" w:cs="Arial"/>
+          <w:sz w:val="20"/>
+          <w:szCs w:val="20"/>
+          <w:lang w:val="en-US"/>
+        </w:rPr>
+        <w:t xml:space="preserve"> aligned. We did this in the </w:t>
+      </w:r>
+      <w:proofErr w:type="gramStart"/>
+      <w:r>
+        <w:rPr>
+          <w:rFonts w:ascii="Arial" w:hAnsi="Arial" w:cs="Arial"/>
+          <w:sz w:val="20"/>
+          <w:szCs w:val="20"/>
+          <w:lang w:val="en-US"/>
+        </w:rPr>
+        <w:t>similar to</w:t>
+      </w:r>
+      <w:proofErr w:type="gramEnd"/>
+      <w:r>
+        <w:rPr>
+          <w:rFonts w:ascii="Arial" w:hAnsi="Arial" w:cs="Arial"/>
+          <w:sz w:val="20"/>
+          <w:szCs w:val="20"/>
+          <w:lang w:val="en-US"/>
+        </w:rPr>
+        <w:t xml:space="preserve"> </w:t>
       </w:r>
       <w:r>
         <w:rPr>
@@ -2203,54 +4190,105 @@
           <w:szCs w:val="20"/>
           <w:lang w:val="en-US"/>
         </w:rPr>
-        <w:t xml:space="preserve">, but rather than comparing time points compared the Gmax of time point 1 to the direction of phenotypic change seen in time point 2. </w:t>
-      </w:r>
-    </w:p>
-    <w:p>
-      <w:pPr>
-        <w:rPr>
-          <w:rFonts w:ascii="Arial" w:hAnsi="Arial" w:cs="Arial"/>
-          <w:sz w:val="20"/>
-          <w:szCs w:val="20"/>
-          <w:lang w:val="en-US"/>
-        </w:rPr>
-      </w:pPr>
-    </w:p>
-    <w:p>
-      <w:pPr>
-        <w:rPr>
-          <w:rFonts w:ascii="Arial" w:hAnsi="Arial" w:cs="Arial"/>
-          <w:sz w:val="20"/>
-          <w:szCs w:val="20"/>
-          <w:lang w:val="en-US"/>
-        </w:rPr>
-      </w:pPr>
-      <w:r>
-        <w:rPr>
-          <w:rFonts w:ascii="Arial" w:hAnsi="Arial" w:cs="Arial"/>
-          <w:sz w:val="20"/>
-          <w:szCs w:val="20"/>
-          <w:lang w:val="en-US"/>
-        </w:rPr>
-        <w:t xml:space="preserve">We quantified whether phenotypic change occurred in directions of above-average evolvability. To do that, </w:t>
-      </w:r>
-      <w:r>
-        <w:rPr>
-          <w:rFonts w:ascii="Arial" w:hAnsi="Arial" w:cs="Arial"/>
-          <w:sz w:val="20"/>
-          <w:szCs w:val="20"/>
-          <w:lang w:val="en-US"/>
-        </w:rPr>
-        <w:t>w</w:t>
-      </w:r>
-      <w:r>
-        <w:rPr>
-          <w:rFonts w:ascii="Arial" w:hAnsi="Arial" w:cs="Arial"/>
-          <w:sz w:val="20"/>
-          <w:szCs w:val="20"/>
-          <w:lang w:val="en-US"/>
-        </w:rPr>
-        <w:t>e first calculate the amount of phenotypic change between each adjacent formation and normalize the vector. We then calculate the amount of observed evolvability as amount of phenotypic change based on the amount of variation-covariation in the oldest time point (t1). We then generate 10000 selection gradients in random directions to calculate the minimum, mean, and maximum evolvability for each formation, excluding the last. We compare the range of observed evolability between time points to the min, mean, and max evolvability given by the time point prior.</w:t>
+        <w:t xml:space="preserve">, but rather than comparing time points compared the </w:t>
+      </w:r>
+      <w:proofErr w:type="spellStart"/>
+      <w:r>
+        <w:rPr>
+          <w:rFonts w:ascii="Arial" w:hAnsi="Arial" w:cs="Arial"/>
+          <w:sz w:val="20"/>
+          <w:szCs w:val="20"/>
+          <w:lang w:val="en-US"/>
+        </w:rPr>
+        <w:t>Gmax</w:t>
+      </w:r>
+      <w:proofErr w:type="spellEnd"/>
+      <w:r>
+        <w:rPr>
+          <w:rFonts w:ascii="Arial" w:hAnsi="Arial" w:cs="Arial"/>
+          <w:sz w:val="20"/>
+          <w:szCs w:val="20"/>
+          <w:lang w:val="en-US"/>
+        </w:rPr>
+        <w:t xml:space="preserve"> of time point 1 to the direction of phenotypic change seen in time point 2. </w:t>
+      </w:r>
+    </w:p>
+    <w:p>
+      <w:pPr>
+        <w:rPr>
+          <w:rFonts w:ascii="Arial" w:hAnsi="Arial" w:cs="Arial"/>
+          <w:sz w:val="20"/>
+          <w:szCs w:val="20"/>
+          <w:lang w:val="en-US"/>
+        </w:rPr>
+      </w:pPr>
+    </w:p>
+    <w:p>
+      <w:pPr>
+        <w:rPr>
+          <w:rFonts w:ascii="Arial" w:hAnsi="Arial" w:cs="Arial"/>
+          <w:sz w:val="20"/>
+          <w:szCs w:val="20"/>
+          <w:lang w:val="en-US"/>
+        </w:rPr>
+      </w:pPr>
+      <w:r>
+        <w:rPr>
+          <w:rFonts w:ascii="Arial" w:hAnsi="Arial" w:cs="Arial"/>
+          <w:sz w:val="20"/>
+          <w:szCs w:val="20"/>
+          <w:lang w:val="en-US"/>
+        </w:rPr>
+        <w:t xml:space="preserve">We quantified whether phenotypic change occurred in directions of </w:t>
+      </w:r>
+      <w:proofErr w:type="gramStart"/>
+      <w:r>
+        <w:rPr>
+          <w:rFonts w:ascii="Arial" w:hAnsi="Arial" w:cs="Arial"/>
+          <w:sz w:val="20"/>
+          <w:szCs w:val="20"/>
+          <w:lang w:val="en-US"/>
+        </w:rPr>
+        <w:t>above-average</w:t>
+      </w:r>
+      <w:proofErr w:type="gramEnd"/>
+      <w:r>
+        <w:rPr>
+          <w:rFonts w:ascii="Arial" w:hAnsi="Arial" w:cs="Arial"/>
+          <w:sz w:val="20"/>
+          <w:szCs w:val="20"/>
+          <w:lang w:val="en-US"/>
+        </w:rPr>
+        <w:t xml:space="preserve"> evolvability. To do that, </w:t>
+      </w:r>
+      <w:r>
+        <w:rPr>
+          <w:rFonts w:ascii="Arial" w:hAnsi="Arial" w:cs="Arial"/>
+          <w:sz w:val="20"/>
+          <w:szCs w:val="20"/>
+          <w:lang w:val="en-US"/>
+        </w:rPr>
+        <w:t xml:space="preserve">we first calculate the amount of phenotypic change between each adjacent formation and normalize the vector. We then calculate the amount of observed evolvability as amount of phenotypic change based on the amount of variation-covariation in the oldest time point (t1). We then generate 10000 selection gradients in random directions to calculate the minimum, mean, and maximum evolvability for each formation, excluding the last. We compare the range of observed </w:t>
+      </w:r>
+      <w:proofErr w:type="spellStart"/>
+      <w:r>
+        <w:rPr>
+          <w:rFonts w:ascii="Arial" w:hAnsi="Arial" w:cs="Arial"/>
+          <w:sz w:val="20"/>
+          <w:szCs w:val="20"/>
+          <w:lang w:val="en-US"/>
+        </w:rPr>
+        <w:t>evolability</w:t>
+      </w:r>
+      <w:proofErr w:type="spellEnd"/>
+      <w:r>
+        <w:rPr>
+          <w:rFonts w:ascii="Arial" w:hAnsi="Arial" w:cs="Arial"/>
+          <w:sz w:val="20"/>
+          <w:szCs w:val="20"/>
+          <w:lang w:val="en-US"/>
+        </w:rPr>
+        <w:t xml:space="preserve"> between time points to the min, mean, and max evolvability given by the time point prior.</w:t>
       </w:r>
     </w:p>
     <w:p>
@@ -2314,6 +4352,7 @@
           <w:u w:val="single"/>
           <w:lang w:val="en-US"/>
         </w:rPr>
+        <w:lastRenderedPageBreak/>
         <w:t>P &amp; G correlation</w:t>
       </w:r>
     </w:p>
@@ -2345,8 +4384,20 @@
           <w:u w:val="single"/>
           <w:lang w:val="en-US"/>
         </w:rPr>
-        <w:t>Change in G over time</w:t>
-      </w:r>
+        <w:t xml:space="preserve">Change in G over </w:t>
+      </w:r>
+      <w:proofErr w:type="gramStart"/>
+      <w:r>
+        <w:rPr>
+          <w:rFonts w:ascii="Arial" w:hAnsi="Arial" w:cs="Arial"/>
+          <w:sz w:val="20"/>
+          <w:szCs w:val="20"/>
+          <w:u w:val="single"/>
+          <w:lang w:val="en-US"/>
+        </w:rPr>
+        <w:t>time</w:t>
+      </w:r>
+      <w:proofErr w:type="gramEnd"/>
     </w:p>
     <w:p>
       <w:pPr>
@@ -2520,7 +4571,27 @@
           <w:szCs w:val="20"/>
           <w:lang w:val="en-US"/>
         </w:rPr>
-        <w:t>Figure Gmax Pmax</w:t>
+        <w:t xml:space="preserve">Figure </w:t>
+      </w:r>
+      <w:proofErr w:type="spellStart"/>
+      <w:r>
+        <w:rPr>
+          <w:rFonts w:ascii="Arial" w:hAnsi="Arial" w:cs="Arial"/>
+          <w:sz w:val="20"/>
+          <w:szCs w:val="20"/>
+          <w:lang w:val="en-US"/>
+        </w:rPr>
+        <w:t>Gmax</w:t>
+      </w:r>
+      <w:proofErr w:type="spellEnd"/>
+      <w:r>
+        <w:rPr>
+          <w:rFonts w:ascii="Arial" w:hAnsi="Arial" w:cs="Arial"/>
+          <w:sz w:val="20"/>
+          <w:szCs w:val="20"/>
+          <w:lang w:val="en-US"/>
+        </w:rPr>
+        <w:t xml:space="preserve"> Pmax</w:t>
       </w:r>
     </w:p>
     <w:p>
@@ -2542,14 +4613,25 @@
         <w:br/>
         <w:t xml:space="preserve">Figure </w:t>
       </w:r>
-      <w:r>
-        <w:rPr>
-          <w:rFonts w:ascii="Arial" w:hAnsi="Arial" w:cs="Arial"/>
-          <w:sz w:val="20"/>
-          <w:szCs w:val="20"/>
-          <w:lang w:val="en-US"/>
-        </w:rPr>
-        <w:t>above-average evolvability</w:t>
+      <w:proofErr w:type="gramStart"/>
+      <w:r>
+        <w:rPr>
+          <w:rFonts w:ascii="Arial" w:hAnsi="Arial" w:cs="Arial"/>
+          <w:sz w:val="20"/>
+          <w:szCs w:val="20"/>
+          <w:lang w:val="en-US"/>
+        </w:rPr>
+        <w:t>above-average</w:t>
+      </w:r>
+      <w:proofErr w:type="gramEnd"/>
+      <w:r>
+        <w:rPr>
+          <w:rFonts w:ascii="Arial" w:hAnsi="Arial" w:cs="Arial"/>
+          <w:sz w:val="20"/>
+          <w:szCs w:val="20"/>
+          <w:lang w:val="en-US"/>
+        </w:rPr>
+        <w:t xml:space="preserve"> evolvability</w:t>
       </w:r>
     </w:p>
     <w:p>
@@ -2655,7 +4737,27 @@
           <w:szCs w:val="20"/>
           <w:lang w:val="en-US"/>
         </w:rPr>
-        <w:t>. Abbr = abbre</w:t>
+        <w:t xml:space="preserve">. </w:t>
+      </w:r>
+      <w:proofErr w:type="spellStart"/>
+      <w:r>
+        <w:rPr>
+          <w:rFonts w:ascii="Arial" w:hAnsi="Arial" w:cs="Arial"/>
+          <w:sz w:val="20"/>
+          <w:szCs w:val="20"/>
+          <w:lang w:val="en-US"/>
+        </w:rPr>
+        <w:t>Abbr</w:t>
+      </w:r>
+      <w:proofErr w:type="spellEnd"/>
+      <w:r>
+        <w:rPr>
+          <w:rFonts w:ascii="Arial" w:hAnsi="Arial" w:cs="Arial"/>
+          <w:sz w:val="20"/>
+          <w:szCs w:val="20"/>
+          <w:lang w:val="en-US"/>
+        </w:rPr>
+        <w:t xml:space="preserve"> = abbre</w:t>
       </w:r>
       <w:r>
         <w:rPr>
@@ -2718,6 +4820,7 @@
                 <w:lang w:val="nb-NO"/>
               </w:rPr>
             </w:pPr>
+            <w:proofErr w:type="spellStart"/>
             <w:r>
               <w:rPr>
                 <w:rFonts w:ascii="Arial" w:hAnsi="Arial" w:cs="Arial"/>
@@ -2727,6 +4830,7 @@
               </w:rPr>
               <w:t>Formation</w:t>
             </w:r>
+            <w:proofErr w:type="spellEnd"/>
           </w:p>
         </w:tc>
         <w:tc>
@@ -2744,14 +4848,25 @@
                 <w:lang w:val="nb-NO"/>
               </w:rPr>
             </w:pPr>
-            <w:r>
-              <w:rPr>
-                <w:rFonts w:ascii="Arial" w:hAnsi="Arial" w:cs="Arial"/>
-                <w:sz w:val="20"/>
-                <w:szCs w:val="20"/>
-                <w:lang w:val="nb-NO"/>
-              </w:rPr>
-              <w:t>Abbr.</w:t>
+            <w:proofErr w:type="spellStart"/>
+            <w:r>
+              <w:rPr>
+                <w:rFonts w:ascii="Arial" w:hAnsi="Arial" w:cs="Arial"/>
+                <w:sz w:val="20"/>
+                <w:szCs w:val="20"/>
+                <w:lang w:val="nb-NO"/>
+              </w:rPr>
+              <w:t>Abbr</w:t>
+            </w:r>
+            <w:proofErr w:type="spellEnd"/>
+            <w:r>
+              <w:rPr>
+                <w:rFonts w:ascii="Arial" w:hAnsi="Arial" w:cs="Arial"/>
+                <w:sz w:val="20"/>
+                <w:szCs w:val="20"/>
+                <w:lang w:val="nb-NO"/>
+              </w:rPr>
+              <w:t>.</w:t>
             </w:r>
           </w:p>
         </w:tc>
@@ -3266,6 +5381,7 @@
                 <w:lang w:val="nb-NO"/>
               </w:rPr>
             </w:pPr>
+            <w:proofErr w:type="spellStart"/>
             <w:r>
               <w:rPr>
                 <w:rFonts w:ascii="Arial" w:hAnsi="Arial" w:cs="Arial"/>
@@ -3275,6 +5391,7 @@
               </w:rPr>
               <w:t>Tainui</w:t>
             </w:r>
+            <w:proofErr w:type="spellEnd"/>
           </w:p>
         </w:tc>
         <w:tc>
@@ -3441,15 +5558,37 @@
                 <w:lang w:val="nb-NO"/>
               </w:rPr>
             </w:pPr>
-            <w:r>
-              <w:rPr>
-                <w:rFonts w:ascii="Arial" w:hAnsi="Arial" w:cs="Arial"/>
-                <w:sz w:val="20"/>
-                <w:szCs w:val="20"/>
-                <w:lang w:val="nb-NO"/>
-              </w:rPr>
-              <w:t>Upper Kai-Iwi</w:t>
-            </w:r>
+            <w:proofErr w:type="spellStart"/>
+            <w:r>
+              <w:rPr>
+                <w:rFonts w:ascii="Arial" w:hAnsi="Arial" w:cs="Arial"/>
+                <w:sz w:val="20"/>
+                <w:szCs w:val="20"/>
+                <w:lang w:val="nb-NO"/>
+              </w:rPr>
+              <w:t>Upper</w:t>
+            </w:r>
+            <w:proofErr w:type="spellEnd"/>
+            <w:r>
+              <w:rPr>
+                <w:rFonts w:ascii="Arial" w:hAnsi="Arial" w:cs="Arial"/>
+                <w:sz w:val="20"/>
+                <w:szCs w:val="20"/>
+                <w:lang w:val="nb-NO"/>
+              </w:rPr>
+              <w:t xml:space="preserve"> Kai-</w:t>
+            </w:r>
+            <w:proofErr w:type="spellStart"/>
+            <w:r>
+              <w:rPr>
+                <w:rFonts w:ascii="Arial" w:hAnsi="Arial" w:cs="Arial"/>
+                <w:sz w:val="20"/>
+                <w:szCs w:val="20"/>
+                <w:lang w:val="nb-NO"/>
+              </w:rPr>
+              <w:t>Iwi</w:t>
+            </w:r>
+            <w:proofErr w:type="spellEnd"/>
           </w:p>
         </w:tc>
         <w:tc>
@@ -3616,6 +5755,7 @@
                 <w:lang w:val="nb-NO"/>
               </w:rPr>
             </w:pPr>
+            <w:proofErr w:type="spellStart"/>
             <w:r>
               <w:rPr>
                 <w:rFonts w:ascii="Arial" w:hAnsi="Arial" w:cs="Arial"/>
@@ -3625,6 +5765,7 @@
               </w:rPr>
               <w:t>Waipuru</w:t>
             </w:r>
+            <w:proofErr w:type="spellEnd"/>
           </w:p>
         </w:tc>
         <w:tc>
@@ -3791,6 +5932,7 @@
                 <w:lang w:val="nb-NO"/>
               </w:rPr>
             </w:pPr>
+            <w:proofErr w:type="spellStart"/>
             <w:r>
               <w:rPr>
                 <w:rFonts w:ascii="Arial" w:hAnsi="Arial" w:cs="Arial"/>
@@ -3800,6 +5942,7 @@
               </w:rPr>
               <w:t>Tewkesbury</w:t>
             </w:r>
+            <w:proofErr w:type="spellEnd"/>
           </w:p>
         </w:tc>
         <w:tc>
@@ -3966,6 +6109,7 @@
                 <w:lang w:val="nb-NO"/>
               </w:rPr>
             </w:pPr>
+            <w:proofErr w:type="spellStart"/>
             <w:r>
               <w:rPr>
                 <w:rFonts w:ascii="Arial" w:hAnsi="Arial" w:cs="Arial"/>
@@ -3975,6 +6119,7 @@
               </w:rPr>
               <w:t>Nukamuru</w:t>
             </w:r>
+            <w:proofErr w:type="spellEnd"/>
           </w:p>
           <w:p>
             <w:pPr>
@@ -4170,6 +6315,7 @@
                 <w:lang w:val="nb-NO"/>
               </w:rPr>
             </w:pPr>
+            <w:proofErr w:type="spellStart"/>
             <w:r>
               <w:rPr>
                 <w:rFonts w:ascii="Arial" w:hAnsi="Arial" w:cs="Arial"/>
@@ -4179,17 +6325,19 @@
               </w:rPr>
               <w:t>Nukamuru</w:t>
             </w:r>
-          </w:p>
-          <w:p>
-            <w:pPr>
-              <w:jc w:val="center"/>
-              <w:rPr>
-                <w:rFonts w:ascii="Arial" w:hAnsi="Arial" w:cs="Arial"/>
-                <w:sz w:val="20"/>
-                <w:szCs w:val="20"/>
-                <w:lang w:val="nb-NO"/>
-              </w:rPr>
-            </w:pPr>
+            <w:proofErr w:type="spellEnd"/>
+          </w:p>
+          <w:p>
+            <w:pPr>
+              <w:jc w:val="center"/>
+              <w:rPr>
+                <w:rFonts w:ascii="Arial" w:hAnsi="Arial" w:cs="Arial"/>
+                <w:sz w:val="20"/>
+                <w:szCs w:val="20"/>
+                <w:lang w:val="nb-NO"/>
+              </w:rPr>
+            </w:pPr>
+            <w:proofErr w:type="spellStart"/>
             <w:r>
               <w:rPr>
                 <w:rFonts w:ascii="Arial" w:hAnsi="Arial" w:cs="Arial"/>
@@ -4199,6 +6347,7 @@
               </w:rPr>
               <w:t>Limestone</w:t>
             </w:r>
+            <w:proofErr w:type="spellEnd"/>
           </w:p>
         </w:tc>
         <w:tc>
@@ -4416,14 +6565,25 @@
         </w:rPr>
         <w:t xml:space="preserve">. </w:t>
       </w:r>
-      <w:r>
-        <w:rPr>
-          <w:rFonts w:ascii="Arial" w:hAnsi="Arial" w:cs="Arial"/>
-          <w:sz w:val="20"/>
-          <w:szCs w:val="20"/>
-          <w:lang w:val="en-US"/>
-        </w:rPr>
-        <w:t>Abbr = abbre</w:t>
+      <w:proofErr w:type="spellStart"/>
+      <w:r>
+        <w:rPr>
+          <w:rFonts w:ascii="Arial" w:hAnsi="Arial" w:cs="Arial"/>
+          <w:sz w:val="20"/>
+          <w:szCs w:val="20"/>
+          <w:lang w:val="en-US"/>
+        </w:rPr>
+        <w:t>Abbr</w:t>
+      </w:r>
+      <w:proofErr w:type="spellEnd"/>
+      <w:r>
+        <w:rPr>
+          <w:rFonts w:ascii="Arial" w:hAnsi="Arial" w:cs="Arial"/>
+          <w:sz w:val="20"/>
+          <w:szCs w:val="20"/>
+          <w:lang w:val="en-US"/>
+        </w:rPr>
+        <w:t xml:space="preserve"> = abbre</w:t>
       </w:r>
       <w:r>
         <w:rPr>
@@ -4474,6 +6634,7 @@
                 <w:lang w:val="nb-NO"/>
               </w:rPr>
             </w:pPr>
+            <w:proofErr w:type="spellStart"/>
             <w:r>
               <w:rPr>
                 <w:rFonts w:ascii="Arial" w:hAnsi="Arial" w:cs="Arial"/>
@@ -4483,6 +6644,7 @@
               </w:rPr>
               <w:t>Formation</w:t>
             </w:r>
+            <w:proofErr w:type="spellEnd"/>
           </w:p>
         </w:tc>
         <w:tc>
@@ -4500,14 +6662,25 @@
                 <w:lang w:val="nb-NO"/>
               </w:rPr>
             </w:pPr>
-            <w:r>
-              <w:rPr>
-                <w:rFonts w:ascii="Arial" w:hAnsi="Arial" w:cs="Arial"/>
-                <w:sz w:val="20"/>
-                <w:szCs w:val="20"/>
-                <w:lang w:val="nb-NO"/>
-              </w:rPr>
-              <w:t>Abbr.</w:t>
+            <w:proofErr w:type="spellStart"/>
+            <w:r>
+              <w:rPr>
+                <w:rFonts w:ascii="Arial" w:hAnsi="Arial" w:cs="Arial"/>
+                <w:sz w:val="20"/>
+                <w:szCs w:val="20"/>
+                <w:lang w:val="nb-NO"/>
+              </w:rPr>
+              <w:t>Abbr</w:t>
+            </w:r>
+            <w:proofErr w:type="spellEnd"/>
+            <w:r>
+              <w:rPr>
+                <w:rFonts w:ascii="Arial" w:hAnsi="Arial" w:cs="Arial"/>
+                <w:sz w:val="20"/>
+                <w:szCs w:val="20"/>
+                <w:lang w:val="nb-NO"/>
+              </w:rPr>
+              <w:t>.</w:t>
             </w:r>
           </w:p>
         </w:tc>
@@ -4546,6 +6719,7 @@
                 <w:lang w:val="nb-NO"/>
               </w:rPr>
             </w:pPr>
+            <w:proofErr w:type="spellStart"/>
             <w:r>
               <w:rPr>
                 <w:rFonts w:ascii="Arial" w:hAnsi="Arial" w:cs="Arial"/>
@@ -4555,6 +6729,7 @@
               </w:rPr>
               <w:t>colonies</w:t>
             </w:r>
+            <w:proofErr w:type="spellEnd"/>
           </w:p>
         </w:tc>
         <w:tc>
@@ -4858,6 +7033,7 @@
                 <w:lang w:val="nb-NO"/>
               </w:rPr>
             </w:pPr>
+            <w:proofErr w:type="spellStart"/>
             <w:r>
               <w:rPr>
                 <w:rFonts w:ascii="Arial" w:hAnsi="Arial" w:cs="Arial"/>
@@ -4867,6 +7043,7 @@
               </w:rPr>
               <w:t>Tainui</w:t>
             </w:r>
+            <w:proofErr w:type="spellEnd"/>
           </w:p>
         </w:tc>
         <w:tc>
@@ -5001,15 +7178,37 @@
                 <w:lang w:val="nb-NO"/>
               </w:rPr>
             </w:pPr>
-            <w:r>
-              <w:rPr>
-                <w:rFonts w:ascii="Arial" w:hAnsi="Arial" w:cs="Arial"/>
-                <w:sz w:val="20"/>
-                <w:szCs w:val="20"/>
-                <w:lang w:val="nb-NO"/>
-              </w:rPr>
-              <w:t>Upper Kai-Iwi</w:t>
-            </w:r>
+            <w:proofErr w:type="spellStart"/>
+            <w:r>
+              <w:rPr>
+                <w:rFonts w:ascii="Arial" w:hAnsi="Arial" w:cs="Arial"/>
+                <w:sz w:val="20"/>
+                <w:szCs w:val="20"/>
+                <w:lang w:val="nb-NO"/>
+              </w:rPr>
+              <w:t>Upper</w:t>
+            </w:r>
+            <w:proofErr w:type="spellEnd"/>
+            <w:r>
+              <w:rPr>
+                <w:rFonts w:ascii="Arial" w:hAnsi="Arial" w:cs="Arial"/>
+                <w:sz w:val="20"/>
+                <w:szCs w:val="20"/>
+                <w:lang w:val="nb-NO"/>
+              </w:rPr>
+              <w:t xml:space="preserve"> Kai-</w:t>
+            </w:r>
+            <w:proofErr w:type="spellStart"/>
+            <w:r>
+              <w:rPr>
+                <w:rFonts w:ascii="Arial" w:hAnsi="Arial" w:cs="Arial"/>
+                <w:sz w:val="20"/>
+                <w:szCs w:val="20"/>
+                <w:lang w:val="nb-NO"/>
+              </w:rPr>
+              <w:t>Iwi</w:t>
+            </w:r>
+            <w:proofErr w:type="spellEnd"/>
           </w:p>
         </w:tc>
         <w:tc>
@@ -5144,6 +7343,7 @@
                 <w:lang w:val="nb-NO"/>
               </w:rPr>
             </w:pPr>
+            <w:proofErr w:type="spellStart"/>
             <w:r>
               <w:rPr>
                 <w:rFonts w:ascii="Arial" w:hAnsi="Arial" w:cs="Arial"/>
@@ -5153,6 +7353,7 @@
               </w:rPr>
               <w:t>Waipuru</w:t>
             </w:r>
+            <w:proofErr w:type="spellEnd"/>
           </w:p>
         </w:tc>
         <w:tc>
@@ -5287,6 +7488,7 @@
                 <w:lang w:val="nb-NO"/>
               </w:rPr>
             </w:pPr>
+            <w:proofErr w:type="spellStart"/>
             <w:r>
               <w:rPr>
                 <w:rFonts w:ascii="Arial" w:hAnsi="Arial" w:cs="Arial"/>
@@ -5296,6 +7498,7 @@
               </w:rPr>
               <w:t>Tewkesbury</w:t>
             </w:r>
+            <w:proofErr w:type="spellEnd"/>
           </w:p>
         </w:tc>
         <w:tc>
@@ -5430,6 +7633,7 @@
                 <w:lang w:val="nb-NO"/>
               </w:rPr>
             </w:pPr>
+            <w:proofErr w:type="spellStart"/>
             <w:r>
               <w:rPr>
                 <w:rFonts w:ascii="Arial" w:hAnsi="Arial" w:cs="Arial"/>
@@ -5439,6 +7643,7 @@
               </w:rPr>
               <w:t>Nukamuru</w:t>
             </w:r>
+            <w:proofErr w:type="spellEnd"/>
           </w:p>
           <w:p>
             <w:pPr>
@@ -5602,6 +7807,7 @@
                 <w:lang w:val="nb-NO"/>
               </w:rPr>
             </w:pPr>
+            <w:proofErr w:type="spellStart"/>
             <w:r>
               <w:rPr>
                 <w:rFonts w:ascii="Arial" w:hAnsi="Arial" w:cs="Arial"/>
@@ -5611,17 +7817,19 @@
               </w:rPr>
               <w:t>Nukamuru</w:t>
             </w:r>
-          </w:p>
-          <w:p>
-            <w:pPr>
-              <w:jc w:val="center"/>
-              <w:rPr>
-                <w:rFonts w:ascii="Arial" w:hAnsi="Arial" w:cs="Arial"/>
-                <w:sz w:val="20"/>
-                <w:szCs w:val="20"/>
-                <w:lang w:val="nb-NO"/>
-              </w:rPr>
-            </w:pPr>
+            <w:proofErr w:type="spellEnd"/>
+          </w:p>
+          <w:p>
+            <w:pPr>
+              <w:jc w:val="center"/>
+              <w:rPr>
+                <w:rFonts w:ascii="Arial" w:hAnsi="Arial" w:cs="Arial"/>
+                <w:sz w:val="20"/>
+                <w:szCs w:val="20"/>
+                <w:lang w:val="nb-NO"/>
+              </w:rPr>
+            </w:pPr>
+            <w:proofErr w:type="spellStart"/>
             <w:r>
               <w:rPr>
                 <w:rFonts w:ascii="Arial" w:hAnsi="Arial" w:cs="Arial"/>
@@ -5631,6 +7839,7 @@
               </w:rPr>
               <w:t>Limestone</w:t>
             </w:r>
+            <w:proofErr w:type="spellEnd"/>
           </w:p>
         </w:tc>
         <w:tc>
@@ -5888,6 +8097,7 @@
                 <w:szCs w:val="20"/>
                 <w:lang w:val="nb-NO"/>
               </w:rPr>
+              <w:lastRenderedPageBreak/>
               <w:t>(11)</w:t>
             </w:r>
           </w:p>
@@ -5918,6 +8128,7 @@
                 <w:szCs w:val="20"/>
                 <w:lang w:val="nb-NO"/>
               </w:rPr>
+              <w:lastRenderedPageBreak/>
               <w:t>1091</w:t>
             </w:r>
           </w:p>
@@ -6000,7 +8211,27 @@
           <w:szCs w:val="22"/>
           <w:lang w:val="en-US"/>
         </w:rPr>
-        <w:t>Zooid height (zh) from 4 to 12</w:t>
+        <w:t>Zooid height (</w:t>
+      </w:r>
+      <w:proofErr w:type="spellStart"/>
+      <w:r>
+        <w:rPr>
+          <w:rFonts w:ascii="Arial" w:hAnsi="Arial" w:cs="Arial"/>
+          <w:sz w:val="22"/>
+          <w:szCs w:val="22"/>
+          <w:lang w:val="en-US"/>
+        </w:rPr>
+        <w:t>zh</w:t>
+      </w:r>
+      <w:proofErr w:type="spellEnd"/>
+      <w:r>
+        <w:rPr>
+          <w:rFonts w:ascii="Arial" w:hAnsi="Arial" w:cs="Arial"/>
+          <w:sz w:val="22"/>
+          <w:szCs w:val="22"/>
+          <w:lang w:val="en-US"/>
+        </w:rPr>
+        <w:t>) from 4 to 12</w:t>
       </w:r>
     </w:p>
     <w:p>
@@ -6018,6 +8249,7 @@
           <w:lang w:val="en-US"/>
         </w:rPr>
       </w:pPr>
+      <w:proofErr w:type="gramStart"/>
       <w:r>
         <w:rPr>
           <w:rFonts w:ascii="Arial" w:hAnsi="Arial" w:cs="Arial"/>
@@ -6025,8 +8257,9 @@
           <w:szCs w:val="22"/>
           <w:lang w:val="en-US"/>
         </w:rPr>
-        <w:t xml:space="preserve">Similar to LZ in </w:t>
-      </w:r>
+        <w:t>Similar to</w:t>
+      </w:r>
+      <w:proofErr w:type="gramEnd"/>
       <w:r>
         <w:rPr>
           <w:rFonts w:ascii="Arial" w:hAnsi="Arial" w:cs="Arial"/>
@@ -6034,7 +8267,27 @@
           <w:szCs w:val="22"/>
           <w:lang w:val="en-US"/>
         </w:rPr>
-        <w:t>Voje et al. 20</w:t>
+        <w:t xml:space="preserve"> LZ in </w:t>
+      </w:r>
+      <w:proofErr w:type="spellStart"/>
+      <w:r>
+        <w:rPr>
+          <w:rFonts w:ascii="Arial" w:hAnsi="Arial" w:cs="Arial"/>
+          <w:sz w:val="22"/>
+          <w:szCs w:val="22"/>
+          <w:lang w:val="en-US"/>
+        </w:rPr>
+        <w:t>Voje</w:t>
+      </w:r>
+      <w:proofErr w:type="spellEnd"/>
+      <w:r>
+        <w:rPr>
+          <w:rFonts w:ascii="Arial" w:hAnsi="Arial" w:cs="Arial"/>
+          <w:sz w:val="22"/>
+          <w:szCs w:val="22"/>
+          <w:lang w:val="en-US"/>
+        </w:rPr>
+        <w:t xml:space="preserve"> et al. 20</w:t>
       </w:r>
       <w:r>
         <w:rPr>
@@ -6068,7 +8321,29 @@
           <w:szCs w:val="22"/>
           <w:lang w:val="en-US"/>
         </w:rPr>
-        <w:t>Median process width at the base (mpw.b) from 5 to 6</w:t>
+        <w:t>Median process width at the base (</w:t>
+      </w:r>
+      <w:proofErr w:type="spellStart"/>
+      <w:proofErr w:type="gramStart"/>
+      <w:r>
+        <w:rPr>
+          <w:rFonts w:ascii="Arial" w:hAnsi="Arial" w:cs="Arial"/>
+          <w:sz w:val="22"/>
+          <w:szCs w:val="22"/>
+          <w:lang w:val="en-US"/>
+        </w:rPr>
+        <w:t>mpw.b</w:t>
+      </w:r>
+      <w:proofErr w:type="spellEnd"/>
+      <w:proofErr w:type="gramEnd"/>
+      <w:r>
+        <w:rPr>
+          <w:rFonts w:ascii="Arial" w:hAnsi="Arial" w:cs="Arial"/>
+          <w:sz w:val="22"/>
+          <w:szCs w:val="22"/>
+          <w:lang w:val="en-US"/>
+        </w:rPr>
+        <w:t>) from 5 to 6</w:t>
       </w:r>
     </w:p>
     <w:p>
@@ -6086,6 +8361,7 @@
           <w:lang w:val="en-US"/>
         </w:rPr>
       </w:pPr>
+      <w:proofErr w:type="spellStart"/>
       <w:r>
         <w:rPr>
           <w:rFonts w:ascii="Arial" w:hAnsi="Arial" w:cs="Arial"/>
@@ -6093,7 +8369,37 @@
           <w:szCs w:val="22"/>
           <w:lang w:val="en-US"/>
         </w:rPr>
-        <w:t>Cryptocyst width at midline (cw.m) from 10 to 11</w:t>
+        <w:t>Cryptocyst</w:t>
+      </w:r>
+      <w:proofErr w:type="spellEnd"/>
+      <w:r>
+        <w:rPr>
+          <w:rFonts w:ascii="Arial" w:hAnsi="Arial" w:cs="Arial"/>
+          <w:sz w:val="22"/>
+          <w:szCs w:val="22"/>
+          <w:lang w:val="en-US"/>
+        </w:rPr>
+        <w:t xml:space="preserve"> width at midline (</w:t>
+      </w:r>
+      <w:proofErr w:type="spellStart"/>
+      <w:r>
+        <w:rPr>
+          <w:rFonts w:ascii="Arial" w:hAnsi="Arial" w:cs="Arial"/>
+          <w:sz w:val="22"/>
+          <w:szCs w:val="22"/>
+          <w:lang w:val="en-US"/>
+        </w:rPr>
+        <w:t>cw.m</w:t>
+      </w:r>
+      <w:proofErr w:type="spellEnd"/>
+      <w:r>
+        <w:rPr>
+          <w:rFonts w:ascii="Arial" w:hAnsi="Arial" w:cs="Arial"/>
+          <w:sz w:val="22"/>
+          <w:szCs w:val="22"/>
+          <w:lang w:val="en-US"/>
+        </w:rPr>
+        <w:t>) from 10 to 11</w:t>
       </w:r>
     </w:p>
     <w:p>
@@ -6111,6 +8417,7 @@
           <w:lang w:val="en-US"/>
         </w:rPr>
       </w:pPr>
+      <w:proofErr w:type="spellStart"/>
       <w:r>
         <w:rPr>
           <w:rFonts w:ascii="Arial" w:hAnsi="Arial" w:cs="Arial"/>
@@ -6118,7 +8425,39 @@
           <w:szCs w:val="22"/>
           <w:lang w:val="en-US"/>
         </w:rPr>
-        <w:t>Cryptocyst width at distal end (cw.d) from 8 to 7</w:t>
+        <w:t>Cryptocyst</w:t>
+      </w:r>
+      <w:proofErr w:type="spellEnd"/>
+      <w:r>
+        <w:rPr>
+          <w:rFonts w:ascii="Arial" w:hAnsi="Arial" w:cs="Arial"/>
+          <w:sz w:val="22"/>
+          <w:szCs w:val="22"/>
+          <w:lang w:val="en-US"/>
+        </w:rPr>
+        <w:t xml:space="preserve"> width at distal end (</w:t>
+      </w:r>
+      <w:proofErr w:type="spellStart"/>
+      <w:proofErr w:type="gramStart"/>
+      <w:r>
+        <w:rPr>
+          <w:rFonts w:ascii="Arial" w:hAnsi="Arial" w:cs="Arial"/>
+          <w:sz w:val="22"/>
+          <w:szCs w:val="22"/>
+          <w:lang w:val="en-US"/>
+        </w:rPr>
+        <w:t>cw.d</w:t>
+      </w:r>
+      <w:proofErr w:type="spellEnd"/>
+      <w:proofErr w:type="gramEnd"/>
+      <w:r>
+        <w:rPr>
+          <w:rFonts w:ascii="Arial" w:hAnsi="Arial" w:cs="Arial"/>
+          <w:sz w:val="22"/>
+          <w:szCs w:val="22"/>
+          <w:lang w:val="en-US"/>
+        </w:rPr>
+        <w:t>) from 8 to 7</w:t>
       </w:r>
     </w:p>
     <w:p>
@@ -6143,7 +8482,27 @@
           <w:szCs w:val="22"/>
           <w:lang w:val="en-US"/>
         </w:rPr>
-        <w:t>Operculum width at midline (ow.m) from 19 to 0</w:t>
+        <w:t>Operculum width at midline (</w:t>
+      </w:r>
+      <w:proofErr w:type="spellStart"/>
+      <w:r>
+        <w:rPr>
+          <w:rFonts w:ascii="Arial" w:hAnsi="Arial" w:cs="Arial"/>
+          <w:sz w:val="22"/>
+          <w:szCs w:val="22"/>
+          <w:lang w:val="en-US"/>
+        </w:rPr>
+        <w:t>ow.m</w:t>
+      </w:r>
+      <w:proofErr w:type="spellEnd"/>
+      <w:r>
+        <w:rPr>
+          <w:rFonts w:ascii="Arial" w:hAnsi="Arial" w:cs="Arial"/>
+          <w:sz w:val="22"/>
+          <w:szCs w:val="22"/>
+          <w:lang w:val="en-US"/>
+        </w:rPr>
+        <w:t>) from 19 to 0</w:t>
       </w:r>
     </w:p>
     <w:p>
@@ -6161,6 +8520,7 @@
           <w:lang w:val="en-US"/>
         </w:rPr>
       </w:pPr>
+      <w:proofErr w:type="gramStart"/>
       <w:r>
         <w:rPr>
           <w:rFonts w:ascii="Arial" w:hAnsi="Arial" w:cs="Arial"/>
@@ -6168,63 +8528,104 @@
           <w:szCs w:val="22"/>
           <w:lang w:val="en-US"/>
         </w:rPr>
-        <w:t>Similar to WO in Voje et al. 2019</w:t>
-      </w:r>
-    </w:p>
-    <w:p>
-      <w:pPr>
-        <w:rPr>
-          <w:rFonts w:ascii="Arial" w:hAnsi="Arial" w:cs="Arial"/>
-          <w:sz w:val="20"/>
-          <w:szCs w:val="20"/>
-          <w:lang w:val="en-US"/>
-        </w:rPr>
-      </w:pPr>
-    </w:p>
-    <w:p>
-      <w:pPr>
-        <w:rPr>
-          <w:rFonts w:ascii="Arial" w:hAnsi="Arial" w:cs="Arial"/>
-          <w:sz w:val="20"/>
-          <w:szCs w:val="20"/>
-          <w:lang w:val="en-US"/>
-        </w:rPr>
-      </w:pPr>
-      <w:r>
-        <w:rPr>
-          <w:rFonts w:ascii="Arial" w:hAnsi="Arial" w:cs="Arial"/>
-          <w:sz w:val="20"/>
-          <w:szCs w:val="20"/>
-          <w:lang w:val="en-US"/>
-        </w:rPr>
-        <w:t>SI Fig Traits</w:t>
-      </w:r>
-    </w:p>
-    <w:p>
-      <w:pPr>
-        <w:rPr>
-          <w:rFonts w:ascii="Arial" w:hAnsi="Arial" w:cs="Arial"/>
-          <w:sz w:val="20"/>
-          <w:szCs w:val="20"/>
-          <w:lang w:val="en-US"/>
-        </w:rPr>
-      </w:pPr>
-    </w:p>
-    <w:p>
-      <w:pPr>
-        <w:rPr>
-          <w:rFonts w:ascii="Arial" w:hAnsi="Arial" w:cs="Arial"/>
-          <w:sz w:val="20"/>
-          <w:szCs w:val="20"/>
-          <w:lang w:val="en-US"/>
-        </w:rPr>
-      </w:pPr>
-      <w:r>
-        <w:rPr>
-          <w:rFonts w:ascii="Arial" w:hAnsi="Arial" w:cs="Arial"/>
-          <w:sz w:val="20"/>
-          <w:szCs w:val="20"/>
-          <w:lang w:val="en-US"/>
+        <w:t>Similar to</w:t>
+      </w:r>
+      <w:proofErr w:type="gramEnd"/>
+      <w:r>
+        <w:rPr>
+          <w:rFonts w:ascii="Arial" w:hAnsi="Arial" w:cs="Arial"/>
+          <w:sz w:val="22"/>
+          <w:szCs w:val="22"/>
+          <w:lang w:val="en-US"/>
+        </w:rPr>
+        <w:t xml:space="preserve"> WO in </w:t>
+      </w:r>
+      <w:proofErr w:type="spellStart"/>
+      <w:r>
+        <w:rPr>
+          <w:rFonts w:ascii="Arial" w:hAnsi="Arial" w:cs="Arial"/>
+          <w:sz w:val="22"/>
+          <w:szCs w:val="22"/>
+          <w:lang w:val="en-US"/>
+        </w:rPr>
+        <w:t>Voje</w:t>
+      </w:r>
+      <w:proofErr w:type="spellEnd"/>
+      <w:r>
+        <w:rPr>
+          <w:rFonts w:ascii="Arial" w:hAnsi="Arial" w:cs="Arial"/>
+          <w:sz w:val="22"/>
+          <w:szCs w:val="22"/>
+          <w:lang w:val="en-US"/>
+        </w:rPr>
+        <w:t xml:space="preserve"> et al. 2019</w:t>
+      </w:r>
+    </w:p>
+    <w:p>
+      <w:pPr>
+        <w:rPr>
+          <w:rFonts w:ascii="Arial" w:hAnsi="Arial" w:cs="Arial"/>
+          <w:sz w:val="20"/>
+          <w:szCs w:val="20"/>
+          <w:lang w:val="en-US"/>
+        </w:rPr>
+      </w:pPr>
+    </w:p>
+    <w:p>
+      <w:pPr>
+        <w:rPr>
+          <w:rFonts w:ascii="Arial" w:hAnsi="Arial" w:cs="Arial"/>
+          <w:sz w:val="20"/>
+          <w:szCs w:val="20"/>
+          <w:lang w:val="nb-NO"/>
+        </w:rPr>
+      </w:pPr>
+      <w:r>
+        <w:rPr>
+          <w:rFonts w:ascii="Arial" w:hAnsi="Arial" w:cs="Arial"/>
+          <w:sz w:val="20"/>
+          <w:szCs w:val="20"/>
+          <w:lang w:val="nb-NO"/>
+        </w:rPr>
+        <w:t xml:space="preserve">SI Fig </w:t>
+      </w:r>
+      <w:proofErr w:type="spellStart"/>
+      <w:r>
+        <w:rPr>
+          <w:rFonts w:ascii="Arial" w:hAnsi="Arial" w:cs="Arial"/>
+          <w:sz w:val="20"/>
+          <w:szCs w:val="20"/>
+          <w:lang w:val="nb-NO"/>
+        </w:rPr>
+        <w:t>Traits</w:t>
+      </w:r>
+      <w:proofErr w:type="spellEnd"/>
+    </w:p>
+    <w:p>
+      <w:pPr>
+        <w:rPr>
+          <w:rFonts w:ascii="Arial" w:hAnsi="Arial" w:cs="Arial"/>
+          <w:sz w:val="20"/>
+          <w:szCs w:val="20"/>
+          <w:lang w:val="nb-NO"/>
+        </w:rPr>
+      </w:pPr>
+    </w:p>
+    <w:p>
+      <w:pPr>
+        <w:rPr>
+          <w:rFonts w:ascii="Arial" w:hAnsi="Arial" w:cs="Arial"/>
+          <w:sz w:val="20"/>
+          <w:szCs w:val="20"/>
+          <w:lang w:val="nb-NO"/>
+        </w:rPr>
+      </w:pPr>
+      <w:r>
+        <w:rPr>
+          <w:rFonts w:ascii="Arial" w:hAnsi="Arial" w:cs="Arial"/>
+          <w:sz w:val="20"/>
+          <w:szCs w:val="20"/>
+          <w:lang w:val="nb-NO"/>
         </w:rPr>
         <w:t>SI Fig P &amp; G PC</w:t>
       </w:r>
@@ -6235,7 +8636,7 @@
           <w:rFonts w:ascii="Arial" w:hAnsi="Arial" w:cs="Arial"/>
           <w:sz w:val="20"/>
           <w:szCs w:val="20"/>
-          <w:lang w:val="en-US"/>
+          <w:lang w:val="nb-NO"/>
         </w:rPr>
       </w:pPr>
     </w:p>
@@ -6250,6 +8651,7 @@
           <w:lang w:val="en-US"/>
         </w:rPr>
       </w:pPr>
+      <w:proofErr w:type="spellStart"/>
       <w:r>
         <w:rPr>
           <w:rFonts w:ascii="Arial" w:hAnsi="Arial" w:cs="Arial"/>
@@ -6259,7 +8661,19 @@
           <w:szCs w:val="20"/>
           <w:lang w:val="en-US"/>
         </w:rPr>
-        <w:t>Errorenous landmarking?</w:t>
+        <w:t>Errorenous</w:t>
+      </w:r>
+      <w:proofErr w:type="spellEnd"/>
+      <w:r>
+        <w:rPr>
+          <w:rFonts w:ascii="Arial" w:hAnsi="Arial" w:cs="Arial"/>
+          <w:i/>
+          <w:iCs/>
+          <w:sz w:val="20"/>
+          <w:szCs w:val="20"/>
+          <w:lang w:val="en-US"/>
+        </w:rPr>
+        <w:t xml:space="preserve"> landmarking?</w:t>
       </w:r>
     </w:p>
     <w:p>
@@ -6429,6 +8843,119 @@
 <file path=word/numbering.xml><?xml version="1.0" encoding="utf-8"?>
 <w:numbering xmlns:wpc="http://schemas.microsoft.com/office/word/2010/wordprocessingCanvas" xmlns:cx="http://schemas.microsoft.com/office/drawing/2014/chartex" xmlns:cx1="http://schemas.microsoft.com/office/drawing/2015/9/8/chartex" xmlns:cx2="http://schemas.microsoft.com/office/drawing/2015/10/21/chartex" xmlns:cx3="http://schemas.microsoft.com/office/drawing/2016/5/9/chartex" xmlns:cx4="http://schemas.microsoft.com/office/drawing/2016/5/10/chartex" xmlns:cx5="http://schemas.microsoft.com/office/drawing/2016/5/11/chartex" xmlns:cx6="http://schemas.microsoft.com/office/drawing/2016/5/12/chartex" xmlns:cx7="http://schemas.microsoft.com/office/drawing/2016/5/13/chartex" xmlns:cx8="http://schemas.microsoft.com/office/drawing/2016/5/14/chartex" xmlns:mc="http://schemas.openxmlformats.org/markup-compatibility/2006" xmlns:aink="http://schemas.microsoft.com/office/drawing/2016/ink" xmlns:am3d="http://schemas.microsoft.com/office/drawing/2017/model3d" xmlns:o="urn:schemas-microsoft-com:office:office" xmlns:oel="http://schemas.microsoft.com/office/2019/extlst" xmlns:r="http://schemas.openxmlformats.org/officeDocument/2006/relationships" xmlns:m="http://schemas.openxmlformats.org/officeDocument/2006/math" xmlns:v="urn:schemas-microsoft-com:vml" xmlns:wp14="http://schemas.microsoft.com/office/word/2010/wordprocessingDrawing" xmlns:wp="http://schemas.openxmlformats.org/drawingml/2006/wordprocessingDrawing" xmlns:w10="urn:schemas-microsoft-com:office:word" xmlns:w="http://schemas.openxmlformats.org/wordprocessingml/2006/main" xmlns:w14="http://schemas.microsoft.com/office/word/2010/wordml" xmlns:w15="http://schemas.microsoft.com/office/word/2012/wordml" xmlns:w16cex="http://schemas.microsoft.com/office/word/2018/wordml/cex" xmlns:w16cid="http://schemas.microsoft.com/office/word/2016/wordml/cid" xmlns:w16="http://schemas.microsoft.com/office/word/2018/wordml" xmlns:w16du="http://schemas.microsoft.com/office/word/2023/wordml/word16du" xmlns:w16sdtdh="http://schemas.microsoft.com/office/word/2020/wordml/sdtdatahash" xmlns:w16se="http://schemas.microsoft.com/office/word/2015/wordml/symex" xmlns:wpg="http://schemas.microsoft.com/office/word/2010/wordprocessingGroup" xmlns:wpi="http://schemas.microsoft.com/office/word/2010/wordprocessingInk" xmlns:wne="http://schemas.microsoft.com/office/word/2006/wordml" xmlns:wps="http://schemas.microsoft.com/office/word/2010/wordprocessingShape" mc:Ignorable="w14 w15 w16se w16cid w16 w16cex w16sdtdh wp14">
   <w:abstractNum w:abstractNumId="0" w15:restartNumberingAfterBreak="0">
+    <w:nsid w:val="1B69397E"/>
+    <w:multiLevelType w:val="hybridMultilevel"/>
+    <w:tmpl w:val="EE9A3A12"/>
+    <w:lvl w:ilvl="0" w:tplc="46EEA7F4">
+      <w:start w:val="5"/>
+      <w:numFmt w:val="bullet"/>
+      <w:lvlText w:val="-"/>
+      <w:lvlJc w:val="left"/>
+      <w:pPr>
+        <w:ind w:left="720" w:hanging="360"/>
+      </w:pPr>
+      <w:rPr>
+        <w:rFonts w:ascii="Arial" w:eastAsiaTheme="minorHAnsi" w:hAnsi="Arial" w:cs="Arial" w:hint="default"/>
+      </w:rPr>
+    </w:lvl>
+    <w:lvl w:ilvl="1" w:tplc="08090003">
+      <w:start w:val="1"/>
+      <w:numFmt w:val="bullet"/>
+      <w:lvlText w:val="o"/>
+      <w:lvlJc w:val="left"/>
+      <w:pPr>
+        <w:ind w:left="1440" w:hanging="360"/>
+      </w:pPr>
+      <w:rPr>
+        <w:rFonts w:ascii="Courier New" w:hAnsi="Courier New" w:cs="Courier New" w:hint="default"/>
+      </w:rPr>
+    </w:lvl>
+    <w:lvl w:ilvl="2" w:tplc="08090005" w:tentative="1">
+      <w:start w:val="1"/>
+      <w:numFmt w:val="bullet"/>
+      <w:lvlText w:val=""/>
+      <w:lvlJc w:val="left"/>
+      <w:pPr>
+        <w:ind w:left="2160" w:hanging="360"/>
+      </w:pPr>
+      <w:rPr>
+        <w:rFonts w:ascii="Wingdings" w:hAnsi="Wingdings" w:hint="default"/>
+      </w:rPr>
+    </w:lvl>
+    <w:lvl w:ilvl="3" w:tplc="08090001" w:tentative="1">
+      <w:start w:val="1"/>
+      <w:numFmt w:val="bullet"/>
+      <w:lvlText w:val=""/>
+      <w:lvlJc w:val="left"/>
+      <w:pPr>
+        <w:ind w:left="2880" w:hanging="360"/>
+      </w:pPr>
+      <w:rPr>
+        <w:rFonts w:ascii="Symbol" w:hAnsi="Symbol" w:hint="default"/>
+      </w:rPr>
+    </w:lvl>
+    <w:lvl w:ilvl="4" w:tplc="08090003" w:tentative="1">
+      <w:start w:val="1"/>
+      <w:numFmt w:val="bullet"/>
+      <w:lvlText w:val="o"/>
+      <w:lvlJc w:val="left"/>
+      <w:pPr>
+        <w:ind w:left="3600" w:hanging="360"/>
+      </w:pPr>
+      <w:rPr>
+        <w:rFonts w:ascii="Courier New" w:hAnsi="Courier New" w:cs="Courier New" w:hint="default"/>
+      </w:rPr>
+    </w:lvl>
+    <w:lvl w:ilvl="5" w:tplc="08090005" w:tentative="1">
+      <w:start w:val="1"/>
+      <w:numFmt w:val="bullet"/>
+      <w:lvlText w:val=""/>
+      <w:lvlJc w:val="left"/>
+      <w:pPr>
+        <w:ind w:left="4320" w:hanging="360"/>
+      </w:pPr>
+      <w:rPr>
+        <w:rFonts w:ascii="Wingdings" w:hAnsi="Wingdings" w:hint="default"/>
+      </w:rPr>
+    </w:lvl>
+    <w:lvl w:ilvl="6" w:tplc="08090001" w:tentative="1">
+      <w:start w:val="1"/>
+      <w:numFmt w:val="bullet"/>
+      <w:lvlText w:val=""/>
+      <w:lvlJc w:val="left"/>
+      <w:pPr>
+        <w:ind w:left="5040" w:hanging="360"/>
+      </w:pPr>
+      <w:rPr>
+        <w:rFonts w:ascii="Symbol" w:hAnsi="Symbol" w:hint="default"/>
+      </w:rPr>
+    </w:lvl>
+    <w:lvl w:ilvl="7" w:tplc="08090003" w:tentative="1">
+      <w:start w:val="1"/>
+      <w:numFmt w:val="bullet"/>
+      <w:lvlText w:val="o"/>
+      <w:lvlJc w:val="left"/>
+      <w:pPr>
+        <w:ind w:left="5760" w:hanging="360"/>
+      </w:pPr>
+      <w:rPr>
+        <w:rFonts w:ascii="Courier New" w:hAnsi="Courier New" w:cs="Courier New" w:hint="default"/>
+      </w:rPr>
+    </w:lvl>
+    <w:lvl w:ilvl="8" w:tplc="08090005" w:tentative="1">
+      <w:start w:val="1"/>
+      <w:numFmt w:val="bullet"/>
+      <w:lvlText w:val=""/>
+      <w:lvlJc w:val="left"/>
+      <w:pPr>
+        <w:ind w:left="6480" w:hanging="360"/>
+      </w:pPr>
+      <w:rPr>
+        <w:rFonts w:ascii="Wingdings" w:hAnsi="Wingdings" w:hint="default"/>
+      </w:rPr>
+    </w:lvl>
+  </w:abstractNum>
+  <w:abstractNum w:abstractNumId="1" w15:restartNumberingAfterBreak="0">
     <w:nsid w:val="20F053FD"/>
     <w:multiLevelType w:val="hybridMultilevel"/>
     <w:tmpl w:val="C4CEAE92"/>
@@ -6517,7 +9044,7 @@
       </w:pPr>
     </w:lvl>
   </w:abstractNum>
-  <w:abstractNum w:abstractNumId="1" w15:restartNumberingAfterBreak="0">
+  <w:abstractNum w:abstractNumId="2" w15:restartNumberingAfterBreak="0">
     <w:nsid w:val="4FDC7EE6"/>
     <w:multiLevelType w:val="hybridMultilevel"/>
     <w:tmpl w:val="20AE25A8"/>
@@ -6629,7 +9156,7 @@
       </w:rPr>
     </w:lvl>
   </w:abstractNum>
-  <w:abstractNum w:abstractNumId="2" w15:restartNumberingAfterBreak="0">
+  <w:abstractNum w:abstractNumId="3" w15:restartNumberingAfterBreak="0">
     <w:nsid w:val="724B7499"/>
     <w:multiLevelType w:val="hybridMultilevel"/>
     <w:tmpl w:val="B2A29708"/>
@@ -6743,13 +9270,16 @@
     </w:lvl>
   </w:abstractNum>
   <w:num w:numId="1" w16cid:durableId="452552796">
+    <w:abstractNumId w:val="2"/>
+  </w:num>
+  <w:num w:numId="2" w16cid:durableId="362361868">
     <w:abstractNumId w:val="1"/>
   </w:num>
-  <w:num w:numId="2" w16cid:durableId="362361868">
+  <w:num w:numId="3" w16cid:durableId="1696350000">
+    <w:abstractNumId w:val="3"/>
+  </w:num>
+  <w:num w:numId="4" w16cid:durableId="1895312237">
     <w:abstractNumId w:val="0"/>
-  </w:num>
-  <w:num w:numId="3" w16cid:durableId="1696350000">
-    <w:abstractNumId w:val="2"/>
   </w:num>
 </w:numbering>
 </file>

--- a/Paper/Draft.docx
+++ b/Paper/Draft.docx
@@ -1077,7 +1077,7 @@
           <w:lang w:val="en-US" w:eastAsia="en-GB"/>
           <w14:ligatures w14:val="none"/>
         </w:rPr>
-        <w:t>ite Schluter, others).</w:t>
+        <w:t>ite Schluter, others)</w:t>
       </w:r>
       <w:r>
         <w:rPr>
@@ -1090,7 +1090,7 @@
           <w:lang w:val="en-US" w:eastAsia="en-GB"/>
           <w14:ligatures w14:val="none"/>
         </w:rPr>
-        <w:t xml:space="preserve"> The fossil record provides a history of how the G matrix has changed over time in relation to the observed – phenotypic </w:t>
+        <w:t xml:space="preserve">, with evolvability being the vectors within this multivariate space along which change can occur. </w:t>
       </w:r>
       <w:r>
         <w:rPr>
@@ -1103,7 +1103,7 @@
           <w:lang w:val="en-US" w:eastAsia="en-GB"/>
           <w14:ligatures w14:val="none"/>
         </w:rPr>
-        <w:t xml:space="preserve">variance-covariance </w:t>
+        <w:t xml:space="preserve"> NEED TO DISCUSS EQ AND THEN DISCUSS IF G CAN TELL US SOMETHING WITHOUT KNOW SEL AND THEN WHAT WE KNOW ALREADY. </w:t>
       </w:r>
       <w:r>
         <w:rPr>
@@ -1116,7 +1116,7 @@
           <w:lang w:val="en-US" w:eastAsia="en-GB"/>
           <w14:ligatures w14:val="none"/>
         </w:rPr>
-        <w:t>matrix</w:t>
+        <w:t>If constraints</w:t>
       </w:r>
       <w:r>
         <w:rPr>
@@ -1129,7 +1129,7 @@
           <w:lang w:val="en-US" w:eastAsia="en-GB"/>
           <w14:ligatures w14:val="none"/>
         </w:rPr>
-        <w:t xml:space="preserve"> (P matrix)</w:t>
+        <w:t xml:space="preserve">, defined as the covariation </w:t>
       </w:r>
       <w:r>
         <w:rPr>
@@ -1142,11 +1142,9 @@
           <w:lang w:val="en-US" w:eastAsia="en-GB"/>
           <w14:ligatures w14:val="none"/>
         </w:rPr>
-        <w:t xml:space="preserve"> – changes. </w:t>
-      </w:r>
-    </w:p>
-    <w:p>
-      <w:pPr>
+        <w:t>in the G matrix</w:t>
+      </w:r>
+      <w:r>
         <w:rPr>
           <w:rFonts w:ascii="Arial" w:eastAsia="Times New Roman" w:hAnsi="Arial" w:cs="Arial"/>
           <w:color w:val="000000"/>
@@ -1157,6 +1155,355 @@
           <w:lang w:val="en-US" w:eastAsia="en-GB"/>
           <w14:ligatures w14:val="none"/>
         </w:rPr>
+        <w:t>,</w:t>
+      </w:r>
+      <w:r>
+        <w:rPr>
+          <w:rFonts w:ascii="Arial" w:eastAsia="Times New Roman" w:hAnsi="Arial" w:cs="Arial"/>
+          <w:color w:val="000000"/>
+          <w:kern w:val="0"/>
+          <w:sz w:val="20"/>
+          <w:szCs w:val="20"/>
+          <w:shd w:val="clear" w:color="auto" w:fill="FFFFFF"/>
+          <w:lang w:val="en-US" w:eastAsia="en-GB"/>
+          <w14:ligatures w14:val="none"/>
+        </w:rPr>
+        <w:t xml:space="preserve"> are important, then phenotypic change should occur along</w:t>
+      </w:r>
+      <w:r>
+        <w:rPr>
+          <w:rFonts w:ascii="Arial" w:eastAsia="Times New Roman" w:hAnsi="Arial" w:cs="Arial"/>
+          <w:color w:val="000000"/>
+          <w:kern w:val="0"/>
+          <w:sz w:val="20"/>
+          <w:szCs w:val="20"/>
+          <w:shd w:val="clear" w:color="auto" w:fill="FFFFFF"/>
+          <w:lang w:val="en-US" w:eastAsia="en-GB"/>
+          <w14:ligatures w14:val="none"/>
+        </w:rPr>
+        <w:t xml:space="preserve"> the vector in multivariate space along the most variation,</w:t>
+      </w:r>
+      <w:r>
+        <w:rPr>
+          <w:rFonts w:ascii="Arial" w:eastAsia="Times New Roman" w:hAnsi="Arial" w:cs="Arial"/>
+          <w:color w:val="000000"/>
+          <w:kern w:val="0"/>
+          <w:sz w:val="20"/>
+          <w:szCs w:val="20"/>
+          <w:shd w:val="clear" w:color="auto" w:fill="FFFFFF"/>
+          <w:lang w:val="en-US" w:eastAsia="en-GB"/>
+          <w14:ligatures w14:val="none"/>
+        </w:rPr>
+        <w:t xml:space="preserve"> </w:t>
+      </w:r>
+      <w:proofErr w:type="spellStart"/>
+      <w:r>
+        <w:rPr>
+          <w:rFonts w:ascii="Arial" w:eastAsia="Times New Roman" w:hAnsi="Arial" w:cs="Arial"/>
+          <w:color w:val="000000"/>
+          <w:kern w:val="0"/>
+          <w:sz w:val="20"/>
+          <w:szCs w:val="20"/>
+          <w:shd w:val="clear" w:color="auto" w:fill="FFFFFF"/>
+          <w:lang w:val="en-US" w:eastAsia="en-GB"/>
+          <w14:ligatures w14:val="none"/>
+        </w:rPr>
+        <w:t>G</w:t>
+      </w:r>
+      <w:r>
+        <w:rPr>
+          <w:rFonts w:ascii="Arial" w:eastAsia="Times New Roman" w:hAnsi="Arial" w:cs="Arial"/>
+          <w:color w:val="000000"/>
+          <w:kern w:val="0"/>
+          <w:sz w:val="20"/>
+          <w:szCs w:val="20"/>
+          <w:shd w:val="clear" w:color="auto" w:fill="FFFFFF"/>
+          <w:vertAlign w:val="subscript"/>
+          <w:lang w:val="en-US" w:eastAsia="en-GB"/>
+          <w14:ligatures w14:val="none"/>
+        </w:rPr>
+        <w:t>max</w:t>
+      </w:r>
+      <w:proofErr w:type="spellEnd"/>
+      <w:r>
+        <w:rPr>
+          <w:rFonts w:ascii="Arial" w:eastAsia="Times New Roman" w:hAnsi="Arial" w:cs="Arial"/>
+          <w:color w:val="000000"/>
+          <w:kern w:val="0"/>
+          <w:sz w:val="20"/>
+          <w:szCs w:val="20"/>
+          <w:shd w:val="clear" w:color="auto" w:fill="FFFFFF"/>
+          <w:lang w:val="en-US" w:eastAsia="en-GB"/>
+          <w14:ligatures w14:val="none"/>
+        </w:rPr>
+        <w:t xml:space="preserve">, </w:t>
+      </w:r>
+      <w:r>
+        <w:rPr>
+          <w:rFonts w:ascii="Arial" w:eastAsia="Times New Roman" w:hAnsi="Arial" w:cs="Arial"/>
+          <w:color w:val="000000"/>
+          <w:kern w:val="0"/>
+          <w:sz w:val="20"/>
+          <w:szCs w:val="20"/>
+          <w:shd w:val="clear" w:color="auto" w:fill="FFFFFF"/>
+          <w:lang w:val="en-US" w:eastAsia="en-GB"/>
+          <w14:ligatures w14:val="none"/>
+        </w:rPr>
+        <w:t xml:space="preserve">or around </w:t>
+      </w:r>
+      <w:proofErr w:type="spellStart"/>
+      <w:r>
+        <w:rPr>
+          <w:rFonts w:ascii="Arial" w:eastAsia="Times New Roman" w:hAnsi="Arial" w:cs="Arial"/>
+          <w:color w:val="000000"/>
+          <w:kern w:val="0"/>
+          <w:sz w:val="20"/>
+          <w:szCs w:val="20"/>
+          <w:shd w:val="clear" w:color="auto" w:fill="FFFFFF"/>
+          <w:lang w:val="en-US" w:eastAsia="en-GB"/>
+          <w14:ligatures w14:val="none"/>
+        </w:rPr>
+        <w:t>G</w:t>
+      </w:r>
+      <w:r>
+        <w:rPr>
+          <w:rFonts w:ascii="Arial" w:eastAsia="Times New Roman" w:hAnsi="Arial" w:cs="Arial"/>
+          <w:color w:val="000000"/>
+          <w:kern w:val="0"/>
+          <w:sz w:val="20"/>
+          <w:szCs w:val="20"/>
+          <w:shd w:val="clear" w:color="auto" w:fill="FFFFFF"/>
+          <w:vertAlign w:val="subscript"/>
+          <w:lang w:val="en-US" w:eastAsia="en-GB"/>
+          <w14:ligatures w14:val="none"/>
+        </w:rPr>
+        <w:t>max</w:t>
+      </w:r>
+      <w:proofErr w:type="spellEnd"/>
+      <w:r>
+        <w:rPr>
+          <w:rFonts w:ascii="Arial" w:eastAsia="Times New Roman" w:hAnsi="Arial" w:cs="Arial"/>
+          <w:color w:val="000000"/>
+          <w:kern w:val="0"/>
+          <w:sz w:val="20"/>
+          <w:szCs w:val="20"/>
+          <w:shd w:val="clear" w:color="auto" w:fill="FFFFFF"/>
+          <w:lang w:val="en-US" w:eastAsia="en-GB"/>
+          <w14:ligatures w14:val="none"/>
+        </w:rPr>
+        <w:t xml:space="preserve"> (i.e., above average evolvability). </w:t>
+      </w:r>
+      <w:r>
+        <w:rPr>
+          <w:rFonts w:ascii="Arial" w:hAnsi="Arial" w:cs="Arial"/>
+          <w:sz w:val="20"/>
+          <w:szCs w:val="20"/>
+          <w:lang w:val="en-US"/>
+        </w:rPr>
+        <w:t xml:space="preserve">Indeed, </w:t>
+      </w:r>
+      <w:r>
+        <w:rPr>
+          <w:rFonts w:ascii="Arial" w:eastAsia="Times New Roman" w:hAnsi="Arial" w:cs="Arial"/>
+          <w:color w:val="000000"/>
+          <w:kern w:val="0"/>
+          <w:sz w:val="20"/>
+          <w:szCs w:val="20"/>
+          <w:shd w:val="clear" w:color="auto" w:fill="FFFFFF"/>
+          <w:lang w:val="en-US" w:eastAsia="en-GB"/>
+          <w14:ligatures w14:val="none"/>
+        </w:rPr>
+        <w:t xml:space="preserve">majority of studies investigating the role of variation on phenotypic evolution show that evolution often occurs along axes of </w:t>
+      </w:r>
+      <w:proofErr w:type="gramStart"/>
+      <w:r>
+        <w:rPr>
+          <w:rFonts w:ascii="Arial" w:eastAsia="Times New Roman" w:hAnsi="Arial" w:cs="Arial"/>
+          <w:color w:val="000000"/>
+          <w:kern w:val="0"/>
+          <w:sz w:val="20"/>
+          <w:szCs w:val="20"/>
+          <w:shd w:val="clear" w:color="auto" w:fill="FFFFFF"/>
+          <w:lang w:val="en-US" w:eastAsia="en-GB"/>
+          <w14:ligatures w14:val="none"/>
+        </w:rPr>
+        <w:t>above-average</w:t>
+      </w:r>
+      <w:proofErr w:type="gramEnd"/>
+      <w:r>
+        <w:rPr>
+          <w:rFonts w:ascii="Arial" w:eastAsia="Times New Roman" w:hAnsi="Arial" w:cs="Arial"/>
+          <w:color w:val="000000"/>
+          <w:kern w:val="0"/>
+          <w:sz w:val="20"/>
+          <w:szCs w:val="20"/>
+          <w:shd w:val="clear" w:color="auto" w:fill="FFFFFF"/>
+          <w:lang w:val="en-US" w:eastAsia="en-GB"/>
+          <w14:ligatures w14:val="none"/>
+        </w:rPr>
+        <w:t xml:space="preserve"> evolvability (i.e., variation) (cite </w:t>
+      </w:r>
+      <w:proofErr w:type="spellStart"/>
+      <w:r>
+        <w:rPr>
+          <w:rFonts w:ascii="Arial" w:eastAsia="Times New Roman" w:hAnsi="Arial" w:cs="Arial"/>
+          <w:color w:val="000000"/>
+          <w:kern w:val="0"/>
+          <w:sz w:val="20"/>
+          <w:szCs w:val="20"/>
+          <w:shd w:val="clear" w:color="auto" w:fill="FFFFFF"/>
+          <w:lang w:val="en-US" w:eastAsia="en-GB"/>
+          <w14:ligatures w14:val="none"/>
+        </w:rPr>
+        <w:t>Voje</w:t>
+      </w:r>
+      <w:proofErr w:type="spellEnd"/>
+      <w:r>
+        <w:rPr>
+          <w:rFonts w:ascii="Arial" w:eastAsia="Times New Roman" w:hAnsi="Arial" w:cs="Arial"/>
+          <w:color w:val="000000"/>
+          <w:kern w:val="0"/>
+          <w:sz w:val="20"/>
+          <w:szCs w:val="20"/>
+          <w:shd w:val="clear" w:color="auto" w:fill="FFFFFF"/>
+          <w:lang w:val="en-US" w:eastAsia="en-GB"/>
+          <w14:ligatures w14:val="none"/>
+        </w:rPr>
+        <w:t>, etc.).</w:t>
+      </w:r>
+      <w:r>
+        <w:rPr>
+          <w:rFonts w:ascii="Arial" w:eastAsia="Times New Roman" w:hAnsi="Arial" w:cs="Arial"/>
+          <w:color w:val="000000"/>
+          <w:kern w:val="0"/>
+          <w:sz w:val="20"/>
+          <w:szCs w:val="20"/>
+          <w:shd w:val="clear" w:color="auto" w:fill="FFFFFF"/>
+          <w:lang w:val="en-US" w:eastAsia="en-GB"/>
+          <w14:ligatures w14:val="none"/>
+        </w:rPr>
+        <w:t xml:space="preserve"> While some of these studies (e.g., CITE) have used fossil data, none </w:t>
+      </w:r>
+      <w:proofErr w:type="gramStart"/>
+      <w:r>
+        <w:rPr>
+          <w:rFonts w:ascii="Arial" w:eastAsia="Times New Roman" w:hAnsi="Arial" w:cs="Arial"/>
+          <w:color w:val="000000"/>
+          <w:kern w:val="0"/>
+          <w:sz w:val="20"/>
+          <w:szCs w:val="20"/>
+          <w:shd w:val="clear" w:color="auto" w:fill="FFFFFF"/>
+          <w:lang w:val="en-US" w:eastAsia="en-GB"/>
+          <w14:ligatures w14:val="none"/>
+        </w:rPr>
+        <w:t>have</w:t>
+      </w:r>
+      <w:proofErr w:type="gramEnd"/>
+      <w:r>
+        <w:rPr>
+          <w:rFonts w:ascii="Arial" w:eastAsia="Times New Roman" w:hAnsi="Arial" w:cs="Arial"/>
+          <w:color w:val="000000"/>
+          <w:kern w:val="0"/>
+          <w:sz w:val="20"/>
+          <w:szCs w:val="20"/>
+          <w:shd w:val="clear" w:color="auto" w:fill="FFFFFF"/>
+          <w:lang w:val="en-US" w:eastAsia="en-GB"/>
+          <w14:ligatures w14:val="none"/>
+        </w:rPr>
+        <w:t xml:space="preserve"> </w:t>
+      </w:r>
+    </w:p>
+    <w:p>
+      <w:pPr>
+        <w:rPr>
+          <w:rFonts w:ascii="Arial" w:eastAsia="Times New Roman" w:hAnsi="Arial" w:cs="Arial"/>
+          <w:color w:val="000000"/>
+          <w:kern w:val="0"/>
+          <w:sz w:val="20"/>
+          <w:szCs w:val="20"/>
+          <w:shd w:val="clear" w:color="auto" w:fill="FFFFFF"/>
+          <w:lang w:val="en-US" w:eastAsia="en-GB"/>
+          <w14:ligatures w14:val="none"/>
+        </w:rPr>
+      </w:pPr>
+      <w:r>
+        <w:rPr>
+          <w:rFonts w:ascii="Arial" w:eastAsia="Times New Roman" w:hAnsi="Arial" w:cs="Arial"/>
+          <w:color w:val="000000"/>
+          <w:kern w:val="0"/>
+          <w:sz w:val="20"/>
+          <w:szCs w:val="20"/>
+          <w:shd w:val="clear" w:color="auto" w:fill="FFFFFF"/>
+          <w:lang w:val="en-US" w:eastAsia="en-GB"/>
+          <w14:ligatures w14:val="none"/>
+        </w:rPr>
+        <w:t xml:space="preserve">The fossil record provides a history of how the G matrix has changed over time in relation to the observed – phenotypic </w:t>
+      </w:r>
+      <w:r>
+        <w:rPr>
+          <w:rFonts w:ascii="Arial" w:eastAsia="Times New Roman" w:hAnsi="Arial" w:cs="Arial"/>
+          <w:color w:val="000000"/>
+          <w:kern w:val="0"/>
+          <w:sz w:val="20"/>
+          <w:szCs w:val="20"/>
+          <w:shd w:val="clear" w:color="auto" w:fill="FFFFFF"/>
+          <w:lang w:val="en-US" w:eastAsia="en-GB"/>
+          <w14:ligatures w14:val="none"/>
+        </w:rPr>
+        <w:t xml:space="preserve">variance-covariance </w:t>
+      </w:r>
+      <w:r>
+        <w:rPr>
+          <w:rFonts w:ascii="Arial" w:eastAsia="Times New Roman" w:hAnsi="Arial" w:cs="Arial"/>
+          <w:color w:val="000000"/>
+          <w:kern w:val="0"/>
+          <w:sz w:val="20"/>
+          <w:szCs w:val="20"/>
+          <w:shd w:val="clear" w:color="auto" w:fill="FFFFFF"/>
+          <w:lang w:val="en-US" w:eastAsia="en-GB"/>
+          <w14:ligatures w14:val="none"/>
+        </w:rPr>
+        <w:t>matrix</w:t>
+      </w:r>
+      <w:r>
+        <w:rPr>
+          <w:rFonts w:ascii="Arial" w:eastAsia="Times New Roman" w:hAnsi="Arial" w:cs="Arial"/>
+          <w:color w:val="000000"/>
+          <w:kern w:val="0"/>
+          <w:sz w:val="20"/>
+          <w:szCs w:val="20"/>
+          <w:shd w:val="clear" w:color="auto" w:fill="FFFFFF"/>
+          <w:lang w:val="en-US" w:eastAsia="en-GB"/>
+          <w14:ligatures w14:val="none"/>
+        </w:rPr>
+        <w:t xml:space="preserve"> (P matrix)</w:t>
+      </w:r>
+      <w:r>
+        <w:rPr>
+          <w:rFonts w:ascii="Arial" w:eastAsia="Times New Roman" w:hAnsi="Arial" w:cs="Arial"/>
+          <w:color w:val="000000"/>
+          <w:kern w:val="0"/>
+          <w:sz w:val="20"/>
+          <w:szCs w:val="20"/>
+          <w:shd w:val="clear" w:color="auto" w:fill="FFFFFF"/>
+          <w:lang w:val="en-US" w:eastAsia="en-GB"/>
+          <w14:ligatures w14:val="none"/>
+        </w:rPr>
+        <w:t xml:space="preserve"> – changes. </w:t>
+      </w:r>
+    </w:p>
+    <w:p>
+      <w:pPr>
+        <w:rPr>
+          <w:rFonts w:ascii="Arial" w:eastAsia="Times New Roman" w:hAnsi="Arial" w:cs="Arial"/>
+          <w:color w:val="000000"/>
+          <w:kern w:val="0"/>
+          <w:sz w:val="20"/>
+          <w:szCs w:val="20"/>
+          <w:shd w:val="clear" w:color="auto" w:fill="FFFFFF"/>
+          <w:lang w:val="en-US" w:eastAsia="en-GB"/>
+          <w14:ligatures w14:val="none"/>
+        </w:rPr>
       </w:pPr>
     </w:p>
     <w:p>
@@ -1536,7 +1883,21 @@
           <w:lang w:eastAsia="en-GB"/>
           <w14:ligatures w14:val="none"/>
         </w:rPr>
-        <w:t xml:space="preserve"> there have been studies showing the P matrix is a good substitute for the G matrix in some groups, this has not been evaluated </w:t>
+        <w:t xml:space="preserve"> there have been studies showing the P matrix is a good </w:t>
+      </w:r>
+      <w:r>
+        <w:rPr>
+          <w:rFonts w:ascii="Arial" w:eastAsia="Times New Roman" w:hAnsi="Arial" w:cs="Arial"/>
+          <w:color w:val="000000"/>
+          <w:kern w:val="0"/>
+          <w:sz w:val="20"/>
+          <w:szCs w:val="20"/>
+          <w:shd w:val="clear" w:color="auto" w:fill="FFFFFF"/>
+          <w:lang w:eastAsia="en-GB"/>
+          <w14:ligatures w14:val="none"/>
+        </w:rPr>
+        <w:lastRenderedPageBreak/>
+        <w:t xml:space="preserve">substitute for the G matrix in some groups, this has not been evaluated </w:t>
       </w:r>
       <w:r>
         <w:rPr>
@@ -1616,21 +1977,7 @@
           <w:lang w:val="en-US" w:eastAsia="en-GB"/>
           <w14:ligatures w14:val="none"/>
         </w:rPr>
-        <w:t xml:space="preserve"> Bryozoans are colonial organisms with a fossil record and are a potential system to apply evolutionary quantitative genetics to deep time. Each colony is made up of genetically identical zooids. Because of their shared genetics, we can estimate the G matrix, calculate </w:t>
-      </w:r>
-      <w:r>
-        <w:rPr>
-          <w:rFonts w:ascii="Arial" w:eastAsia="Times New Roman" w:hAnsi="Arial" w:cs="Arial"/>
-          <w:color w:val="000000"/>
-          <w:kern w:val="0"/>
-          <w:sz w:val="20"/>
-          <w:szCs w:val="20"/>
-          <w:shd w:val="clear" w:color="auto" w:fill="FFFFFF"/>
-          <w:lang w:val="en-US" w:eastAsia="en-GB"/>
-          <w14:ligatures w14:val="none"/>
-        </w:rPr>
-        <w:lastRenderedPageBreak/>
-        <w:t xml:space="preserve">a P matrix, and extract the environmental </w:t>
+        <w:t xml:space="preserve"> Bryozoans are colonial organisms with a fossil record and are a potential system to apply evolutionary quantitative genetics to deep time. Each colony is made up of genetically identical zooids. Because of their shared genetics, we can estimate the G matrix, calculate a P matrix, and extract the environmental </w:t>
       </w:r>
       <w:r>
         <w:rPr>
@@ -1963,84 +2310,6 @@
           <w14:ligatures w14:val="none"/>
         </w:rPr>
         <w:t xml:space="preserve"> evolvability (i.e., variance). </w:t>
-      </w:r>
-      <w:r>
-        <w:rPr>
-          <w:rFonts w:ascii="Arial" w:hAnsi="Arial" w:cs="Arial"/>
-          <w:sz w:val="20"/>
-          <w:szCs w:val="20"/>
-          <w:lang w:val="en-US"/>
-        </w:rPr>
-        <w:t xml:space="preserve">Indeed, </w:t>
-      </w:r>
-      <w:r>
-        <w:rPr>
-          <w:rFonts w:ascii="Arial" w:eastAsia="Times New Roman" w:hAnsi="Arial" w:cs="Arial"/>
-          <w:color w:val="000000"/>
-          <w:kern w:val="0"/>
-          <w:sz w:val="20"/>
-          <w:szCs w:val="20"/>
-          <w:shd w:val="clear" w:color="auto" w:fill="FFFFFF"/>
-          <w:lang w:val="en-US" w:eastAsia="en-GB"/>
-          <w14:ligatures w14:val="none"/>
-        </w:rPr>
-        <w:t xml:space="preserve">majority of studies investigating the role of variation on phenotypic evolution show that evolution often occurs along axes of </w:t>
-      </w:r>
-      <w:proofErr w:type="gramStart"/>
-      <w:r>
-        <w:rPr>
-          <w:rFonts w:ascii="Arial" w:eastAsia="Times New Roman" w:hAnsi="Arial" w:cs="Arial"/>
-          <w:color w:val="000000"/>
-          <w:kern w:val="0"/>
-          <w:sz w:val="20"/>
-          <w:szCs w:val="20"/>
-          <w:shd w:val="clear" w:color="auto" w:fill="FFFFFF"/>
-          <w:lang w:val="en-US" w:eastAsia="en-GB"/>
-          <w14:ligatures w14:val="none"/>
-        </w:rPr>
-        <w:t>above-average</w:t>
-      </w:r>
-      <w:proofErr w:type="gramEnd"/>
-      <w:r>
-        <w:rPr>
-          <w:rFonts w:ascii="Arial" w:eastAsia="Times New Roman" w:hAnsi="Arial" w:cs="Arial"/>
-          <w:color w:val="000000"/>
-          <w:kern w:val="0"/>
-          <w:sz w:val="20"/>
-          <w:szCs w:val="20"/>
-          <w:shd w:val="clear" w:color="auto" w:fill="FFFFFF"/>
-          <w:lang w:val="en-US" w:eastAsia="en-GB"/>
-          <w14:ligatures w14:val="none"/>
-        </w:rPr>
-        <w:t xml:space="preserve"> evolvability (i.e., variation) (cite </w:t>
-      </w:r>
-      <w:proofErr w:type="spellStart"/>
-      <w:r>
-        <w:rPr>
-          <w:rFonts w:ascii="Arial" w:eastAsia="Times New Roman" w:hAnsi="Arial" w:cs="Arial"/>
-          <w:color w:val="000000"/>
-          <w:kern w:val="0"/>
-          <w:sz w:val="20"/>
-          <w:szCs w:val="20"/>
-          <w:shd w:val="clear" w:color="auto" w:fill="FFFFFF"/>
-          <w:lang w:val="en-US" w:eastAsia="en-GB"/>
-          <w14:ligatures w14:val="none"/>
-        </w:rPr>
-        <w:t>Voje</w:t>
-      </w:r>
-      <w:proofErr w:type="spellEnd"/>
-      <w:r>
-        <w:rPr>
-          <w:rFonts w:ascii="Arial" w:eastAsia="Times New Roman" w:hAnsi="Arial" w:cs="Arial"/>
-          <w:color w:val="000000"/>
-          <w:kern w:val="0"/>
-          <w:sz w:val="20"/>
-          <w:szCs w:val="20"/>
-          <w:shd w:val="clear" w:color="auto" w:fill="FFFFFF"/>
-          <w:lang w:val="en-US" w:eastAsia="en-GB"/>
-          <w14:ligatures w14:val="none"/>
-        </w:rPr>
-        <w:t xml:space="preserve">, etc.). </w:t>
       </w:r>
     </w:p>
     <w:p>
@@ -2852,6 +3121,7 @@
           <w:szCs w:val="20"/>
           <w:lang w:val="en-US"/>
         </w:rPr>
+        <w:lastRenderedPageBreak/>
         <w:t>We extracted 8 phenotypic traits (see SI</w:t>
       </w:r>
       <w:r>
@@ -3017,7 +3287,6 @@
           <w:szCs w:val="20"/>
           <w:lang w:val="en-US"/>
         </w:rPr>
-        <w:lastRenderedPageBreak/>
         <w:t>Analyses</w:t>
       </w:r>
     </w:p>
@@ -4268,7 +4537,17 @@
           <w:szCs w:val="20"/>
           <w:lang w:val="en-US"/>
         </w:rPr>
-        <w:t xml:space="preserve">we first calculate the amount of phenotypic change between each adjacent formation and normalize the vector. We then calculate the amount of observed evolvability as amount of phenotypic change based on the amount of variation-covariation in the oldest time point (t1). We then generate 10000 selection gradients in random directions to calculate the minimum, mean, and maximum evolvability for each formation, excluding the last. We compare the range of observed </w:t>
+        <w:t xml:space="preserve">we first calculate the amount of phenotypic change between each adjacent formation and normalize the vector. We then calculate the amount of observed evolvability as amount of phenotypic </w:t>
+      </w:r>
+      <w:r>
+        <w:rPr>
+          <w:rFonts w:ascii="Arial" w:hAnsi="Arial" w:cs="Arial"/>
+          <w:sz w:val="20"/>
+          <w:szCs w:val="20"/>
+          <w:lang w:val="en-US"/>
+        </w:rPr>
+        <w:lastRenderedPageBreak/>
+        <w:t xml:space="preserve">change based on the amount of variation-covariation in the oldest time point (t1). We then generate 10000 selection gradients in random directions to calculate the minimum, mean, and maximum evolvability for each formation, excluding the last. We compare the range of observed </w:t>
       </w:r>
       <w:proofErr w:type="spellStart"/>
       <w:r>
@@ -4352,7 +4631,6 @@
           <w:u w:val="single"/>
           <w:lang w:val="en-US"/>
         </w:rPr>
-        <w:lastRenderedPageBreak/>
         <w:t>P &amp; G correlation</w:t>
       </w:r>
     </w:p>
@@ -7496,6 +7774,7 @@
                 <w:szCs w:val="20"/>
                 <w:lang w:val="nb-NO"/>
               </w:rPr>
+              <w:lastRenderedPageBreak/>
               <w:t>Tewkesbury</w:t>
             </w:r>
             <w:proofErr w:type="spellEnd"/>
@@ -8097,7 +8376,6 @@
                 <w:szCs w:val="20"/>
                 <w:lang w:val="nb-NO"/>
               </w:rPr>
-              <w:lastRenderedPageBreak/>
               <w:t>(11)</w:t>
             </w:r>
           </w:p>
@@ -8128,7 +8406,6 @@
                 <w:szCs w:val="20"/>
                 <w:lang w:val="nb-NO"/>
               </w:rPr>
-              <w:lastRenderedPageBreak/>
               <w:t>1091</w:t>
             </w:r>
           </w:p>
@@ -9747,6 +10024,71 @@
       </w:tblBorders>
     </w:tblPr>
   </w:style>
+  <w:style w:type="character" w:styleId="CommentReference">
+    <w:name w:val="annotation reference"/>
+    <w:basedOn w:val="DefaultParagraphFont"/>
+    <w:uiPriority w:val="99"/>
+    <w:semiHidden/>
+    <w:unhideWhenUsed/>
+    <w:rsid w:val="00D65D12"/>
+    <w:rPr>
+      <w:sz w:val="16"/>
+      <w:szCs w:val="16"/>
+    </w:rPr>
+  </w:style>
+  <w:style w:type="paragraph" w:styleId="CommentText">
+    <w:name w:val="annotation text"/>
+    <w:basedOn w:val="Normal"/>
+    <w:link w:val="CommentTextChar"/>
+    <w:uiPriority w:val="99"/>
+    <w:semiHidden/>
+    <w:unhideWhenUsed/>
+    <w:rsid w:val="00D65D12"/>
+    <w:rPr>
+      <w:sz w:val="20"/>
+      <w:szCs w:val="20"/>
+    </w:rPr>
+  </w:style>
+  <w:style w:type="character" w:customStyle="1" w:styleId="CommentTextChar">
+    <w:name w:val="Comment Text Char"/>
+    <w:basedOn w:val="DefaultParagraphFont"/>
+    <w:link w:val="CommentText"/>
+    <w:uiPriority w:val="99"/>
+    <w:semiHidden/>
+    <w:rsid w:val="00D65D12"/>
+    <w:rPr>
+      <w:sz w:val="20"/>
+      <w:szCs w:val="20"/>
+    </w:rPr>
+  </w:style>
+  <w:style w:type="paragraph" w:styleId="CommentSubject">
+    <w:name w:val="annotation subject"/>
+    <w:basedOn w:val="CommentText"/>
+    <w:next w:val="CommentText"/>
+    <w:link w:val="CommentSubjectChar"/>
+    <w:uiPriority w:val="99"/>
+    <w:semiHidden/>
+    <w:unhideWhenUsed/>
+    <w:rsid w:val="00D65D12"/>
+    <w:rPr>
+      <w:b/>
+      <w:bCs/>
+    </w:rPr>
+  </w:style>
+  <w:style w:type="character" w:customStyle="1" w:styleId="CommentSubjectChar">
+    <w:name w:val="Comment Subject Char"/>
+    <w:basedOn w:val="CommentTextChar"/>
+    <w:link w:val="CommentSubject"/>
+    <w:uiPriority w:val="99"/>
+    <w:semiHidden/>
+    <w:rsid w:val="00D65D12"/>
+    <w:rPr>
+      <w:b/>
+      <w:bCs/>
+      <w:sz w:val="20"/>
+      <w:szCs w:val="20"/>
+    </w:rPr>
+  </w:style>
 </w:styles>
 </file>
 

--- a/Paper/Draft.docx
+++ b/Paper/Draft.docx
@@ -881,6 +881,26 @@
         </w:rPr>
         <w:t>1. problem</w:t>
       </w:r>
+      <w:r>
+        <w:rPr>
+          <w:rFonts w:ascii="Arial" w:hAnsi="Arial" w:cs="Arial"/>
+          <w:sz w:val="20"/>
+          <w:szCs w:val="20"/>
+          <w:lang w:val="en-US"/>
+        </w:rPr>
+        <w:t xml:space="preserve">: fill a gap; within lineage and over time and include contemporary; and test independently if fossil data behave similar or not to recent; seeing if population; maybe 2 </w:t>
+      </w:r>
+      <w:proofErr w:type="gramStart"/>
+      <w:r>
+        <w:rPr>
+          <w:rFonts w:ascii="Arial" w:hAnsi="Arial" w:cs="Arial"/>
+          <w:sz w:val="20"/>
+          <w:szCs w:val="20"/>
+          <w:lang w:val="en-US"/>
+        </w:rPr>
+        <w:t>paragraph</w:t>
+      </w:r>
+      <w:proofErr w:type="gramEnd"/>
     </w:p>
     <w:p>
       <w:pPr>
@@ -1051,7 +1071,35 @@
           <w:lang w:val="en-US" w:eastAsia="en-GB"/>
           <w14:ligatures w14:val="none"/>
         </w:rPr>
-        <w:t xml:space="preserve"> is important in determining the phenotypic space a lineage can explore (</w:t>
+        <w:t xml:space="preserve"> is important in determining the phenotypic </w:t>
+      </w:r>
+      <w:proofErr w:type="spellStart"/>
+      <w:r>
+        <w:rPr>
+          <w:rFonts w:ascii="Arial" w:eastAsia="Times New Roman" w:hAnsi="Arial" w:cs="Arial"/>
+          <w:color w:val="000000"/>
+          <w:kern w:val="0"/>
+          <w:sz w:val="20"/>
+          <w:szCs w:val="20"/>
+          <w:shd w:val="clear" w:color="auto" w:fill="FFFFFF"/>
+          <w:lang w:val="en-US" w:eastAsia="en-GB"/>
+          <w14:ligatures w14:val="none"/>
+        </w:rPr>
+        <w:t>spac</w:t>
+      </w:r>
+      <w:proofErr w:type="spellEnd"/>
+      <w:r>
+        <w:rPr>
+          <w:rFonts w:ascii="Arial" w:eastAsia="Times New Roman" w:hAnsi="Arial" w:cs="Arial"/>
+          <w:color w:val="000000"/>
+          <w:kern w:val="0"/>
+          <w:sz w:val="20"/>
+          <w:szCs w:val="20"/>
+          <w:shd w:val="clear" w:color="auto" w:fill="FFFFFF"/>
+          <w:lang w:val="en-US" w:eastAsia="en-GB"/>
+          <w14:ligatures w14:val="none"/>
+        </w:rPr>
+        <w:t xml:space="preserve"> a lineage can explore (</w:t>
       </w:r>
       <w:r>
         <w:rPr>

--- a/Paper/Draft.docx
+++ b/Paper/Draft.docx
@@ -66,19 +66,8 @@
           <w:szCs w:val="20"/>
           <w:lang w:val="en-US"/>
         </w:rPr>
-        <w:t xml:space="preserve">Why we use </w:t>
-      </w:r>
-      <w:proofErr w:type="gramStart"/>
-      <w:r>
-        <w:rPr>
-          <w:rFonts w:ascii="Arial" w:hAnsi="Arial" w:cs="Arial"/>
-          <w:sz w:val="20"/>
-          <w:szCs w:val="20"/>
-          <w:lang w:val="en-US"/>
-        </w:rPr>
-        <w:t>bryozoans</w:t>
-      </w:r>
-      <w:proofErr w:type="gramEnd"/>
+        <w:t>Why we use bryozoans</w:t>
+      </w:r>
     </w:p>
     <w:p>
       <w:pPr>
@@ -101,19 +90,8 @@
           <w:szCs w:val="20"/>
           <w:lang w:val="en-US"/>
         </w:rPr>
-        <w:t xml:space="preserve">Use random skewers to see how well </w:t>
-      </w:r>
-      <w:proofErr w:type="gramStart"/>
-      <w:r>
-        <w:rPr>
-          <w:rFonts w:ascii="Arial" w:hAnsi="Arial" w:cs="Arial"/>
-          <w:sz w:val="20"/>
-          <w:szCs w:val="20"/>
-          <w:lang w:val="en-US"/>
-        </w:rPr>
-        <w:t>correlate</w:t>
-      </w:r>
-      <w:proofErr w:type="gramEnd"/>
+        <w:t>Use random skewers to see how well correlate</w:t>
+      </w:r>
     </w:p>
     <w:p>
       <w:pPr>
@@ -136,19 +114,8 @@
           <w:szCs w:val="20"/>
           <w:lang w:val="en-US"/>
         </w:rPr>
-        <w:t xml:space="preserve">Look at size (eigen vectors) to see what proportion of P G </w:t>
-      </w:r>
-      <w:proofErr w:type="gramStart"/>
-      <w:r>
-        <w:rPr>
-          <w:rFonts w:ascii="Arial" w:hAnsi="Arial" w:cs="Arial"/>
-          <w:sz w:val="20"/>
-          <w:szCs w:val="20"/>
-          <w:lang w:val="en-US"/>
-        </w:rPr>
-        <w:t>is</w:t>
-      </w:r>
-      <w:proofErr w:type="gramEnd"/>
+        <w:t>Look at size (eigen vectors) to see what proportion of P G is</w:t>
+      </w:r>
     </w:p>
     <w:p>
       <w:pPr>
@@ -180,19 +147,8 @@
           <w:szCs w:val="20"/>
           <w:lang w:val="en-US"/>
         </w:rPr>
-        <w:t xml:space="preserve">know if and how much G changes over </w:t>
-      </w:r>
-      <w:proofErr w:type="gramStart"/>
-      <w:r>
-        <w:rPr>
-          <w:rFonts w:ascii="Arial" w:hAnsi="Arial" w:cs="Arial"/>
-          <w:sz w:val="20"/>
-          <w:szCs w:val="20"/>
-          <w:lang w:val="en-US"/>
-        </w:rPr>
-        <w:t>time</w:t>
-      </w:r>
-      <w:proofErr w:type="gramEnd"/>
+        <w:t>know if and how much G changes over time</w:t>
+      </w:r>
     </w:p>
     <w:p>
       <w:pPr>
@@ -215,39 +171,8 @@
           <w:szCs w:val="20"/>
           <w:lang w:val="en-US"/>
         </w:rPr>
-        <w:t xml:space="preserve">Look at angle difference of </w:t>
-      </w:r>
-      <w:proofErr w:type="spellStart"/>
-      <w:r>
-        <w:rPr>
-          <w:rFonts w:ascii="Arial" w:hAnsi="Arial" w:cs="Arial"/>
-          <w:sz w:val="20"/>
-          <w:szCs w:val="20"/>
-          <w:lang w:val="en-US"/>
-        </w:rPr>
-        <w:t>Gmax</w:t>
-      </w:r>
-      <w:proofErr w:type="spellEnd"/>
-      <w:r>
-        <w:rPr>
-          <w:rFonts w:ascii="Arial" w:hAnsi="Arial" w:cs="Arial"/>
-          <w:sz w:val="20"/>
-          <w:szCs w:val="20"/>
-          <w:lang w:val="en-US"/>
-        </w:rPr>
-        <w:t xml:space="preserve"> over </w:t>
-      </w:r>
-      <w:proofErr w:type="gramStart"/>
-      <w:r>
-        <w:rPr>
-          <w:rFonts w:ascii="Arial" w:hAnsi="Arial" w:cs="Arial"/>
-          <w:sz w:val="20"/>
-          <w:szCs w:val="20"/>
-          <w:lang w:val="en-US"/>
-        </w:rPr>
-        <w:t>time</w:t>
-      </w:r>
-      <w:proofErr w:type="gramEnd"/>
+        <w:t>Look at angle difference of Gmax over time</w:t>
+      </w:r>
     </w:p>
     <w:p>
       <w:pPr>
@@ -270,19 +195,8 @@
           <w:szCs w:val="20"/>
           <w:lang w:val="en-US"/>
         </w:rPr>
-        <w:t xml:space="preserve">Want to know if even as G changes if P changes in same </w:t>
-      </w:r>
-      <w:proofErr w:type="gramStart"/>
-      <w:r>
-        <w:rPr>
-          <w:rFonts w:ascii="Arial" w:hAnsi="Arial" w:cs="Arial"/>
-          <w:sz w:val="20"/>
-          <w:szCs w:val="20"/>
-          <w:lang w:val="en-US"/>
-        </w:rPr>
-        <w:t>direction</w:t>
-      </w:r>
-      <w:proofErr w:type="gramEnd"/>
+        <w:t>Want to know if even as G changes if P changes in same direction</w:t>
+      </w:r>
     </w:p>
     <w:p>
       <w:pPr>
@@ -305,39 +219,8 @@
           <w:szCs w:val="20"/>
           <w:lang w:val="en-US"/>
         </w:rPr>
-        <w:t xml:space="preserve">Look at angle difference of </w:t>
-      </w:r>
-      <w:proofErr w:type="spellStart"/>
-      <w:r>
-        <w:rPr>
-          <w:rFonts w:ascii="Arial" w:hAnsi="Arial" w:cs="Arial"/>
-          <w:sz w:val="20"/>
-          <w:szCs w:val="20"/>
-          <w:lang w:val="en-US"/>
-        </w:rPr>
-        <w:t>Gmax</w:t>
-      </w:r>
-      <w:proofErr w:type="spellEnd"/>
-      <w:r>
-        <w:rPr>
-          <w:rFonts w:ascii="Arial" w:hAnsi="Arial" w:cs="Arial"/>
-          <w:sz w:val="20"/>
-          <w:szCs w:val="20"/>
-          <w:lang w:val="en-US"/>
-        </w:rPr>
-        <w:t xml:space="preserve"> and Pmax over </w:t>
-      </w:r>
-      <w:proofErr w:type="gramStart"/>
-      <w:r>
-        <w:rPr>
-          <w:rFonts w:ascii="Arial" w:hAnsi="Arial" w:cs="Arial"/>
-          <w:sz w:val="20"/>
-          <w:szCs w:val="20"/>
-          <w:lang w:val="en-US"/>
-        </w:rPr>
-        <w:t>time</w:t>
-      </w:r>
-      <w:proofErr w:type="gramEnd"/>
+        <w:t>Look at angle difference of Gmax and Pmax over time</w:t>
+      </w:r>
     </w:p>
     <w:p>
       <w:pPr>
@@ -360,19 +243,8 @@
           <w:szCs w:val="20"/>
           <w:lang w:val="en-US"/>
         </w:rPr>
-        <w:t xml:space="preserve">Want to know drivers: estimate E; temperature </w:t>
-      </w:r>
-      <w:proofErr w:type="gramStart"/>
-      <w:r>
-        <w:rPr>
-          <w:rFonts w:ascii="Arial" w:hAnsi="Arial" w:cs="Arial"/>
-          <w:sz w:val="20"/>
-          <w:szCs w:val="20"/>
-          <w:lang w:val="en-US"/>
-        </w:rPr>
-        <w:t>proxy</w:t>
-      </w:r>
-      <w:proofErr w:type="gramEnd"/>
+        <w:t>Want to know drivers: estimate E; temperature proxy</w:t>
+      </w:r>
     </w:p>
     <w:p>
       <w:pPr>
@@ -456,27 +328,7 @@
           <w:szCs w:val="20"/>
           <w:lang w:val="en-US"/>
         </w:rPr>
-        <w:t xml:space="preserve">Variation is also changing across time (time effects) but also in Upper Kai-Iwi, suggesting a lot of change is happening and we can’t capture </w:t>
-      </w:r>
-      <w:proofErr w:type="gramStart"/>
-      <w:r>
-        <w:rPr>
-          <w:rFonts w:ascii="Arial" w:hAnsi="Arial" w:cs="Arial"/>
-          <w:sz w:val="20"/>
-          <w:szCs w:val="20"/>
-          <w:lang w:val="en-US"/>
-        </w:rPr>
-        <w:t>it</w:t>
-      </w:r>
-      <w:proofErr w:type="gramEnd"/>
-      <w:r>
-        <w:rPr>
-          <w:rFonts w:ascii="Arial" w:hAnsi="Arial" w:cs="Arial"/>
-          <w:sz w:val="20"/>
-          <w:szCs w:val="20"/>
-          <w:lang w:val="en-US"/>
-        </w:rPr>
-        <w:t xml:space="preserve"> </w:t>
+        <w:t xml:space="preserve">Variation is also changing across time (time effects) but also in Upper Kai-Iwi, suggesting a lot of change is happening and we can’t capture it </w:t>
       </w:r>
     </w:p>
     <w:p>
@@ -519,21 +371,8 @@
           <w:szCs w:val="20"/>
           <w:lang w:val="en-US"/>
         </w:rPr>
-        <w:t xml:space="preserve">Look at my measurement error compared to </w:t>
-      </w:r>
-      <w:proofErr w:type="spellStart"/>
-      <w:proofErr w:type="gramStart"/>
-      <w:r>
-        <w:rPr>
-          <w:rFonts w:ascii="Arial" w:hAnsi="Arial" w:cs="Arial"/>
-          <w:sz w:val="20"/>
-          <w:szCs w:val="20"/>
-          <w:lang w:val="en-US"/>
-        </w:rPr>
-        <w:t>Steginator</w:t>
-      </w:r>
-      <w:proofErr w:type="spellEnd"/>
-      <w:proofErr w:type="gramEnd"/>
+        <w:t>Look at my measurement error compared to Steginator</w:t>
+      </w:r>
     </w:p>
     <w:p>
       <w:pPr>
@@ -556,19 +395,8 @@
           <w:szCs w:val="20"/>
           <w:lang w:val="en-US"/>
         </w:rPr>
-        <w:t xml:space="preserve">Look at degree of time averaging compared to variation over </w:t>
-      </w:r>
-      <w:proofErr w:type="gramStart"/>
-      <w:r>
-        <w:rPr>
-          <w:rFonts w:ascii="Arial" w:hAnsi="Arial" w:cs="Arial"/>
-          <w:sz w:val="20"/>
-          <w:szCs w:val="20"/>
-          <w:lang w:val="en-US"/>
-        </w:rPr>
-        <w:t>time</w:t>
-      </w:r>
-      <w:proofErr w:type="gramEnd"/>
+        <w:t>Look at degree of time averaging compared to variation over time</w:t>
+      </w:r>
     </w:p>
     <w:p>
       <w:pPr>
@@ -649,25 +477,7 @@
           <w:szCs w:val="20"/>
           <w:lang w:val="en-US"/>
         </w:rPr>
-        <w:t xml:space="preserve">P matrix = phenotypic </w:t>
-      </w:r>
-      <w:r>
-        <w:rPr>
-          <w:rFonts w:ascii="Arial" w:hAnsi="Arial" w:cs="Arial"/>
-          <w:sz w:val="20"/>
-          <w:szCs w:val="20"/>
-          <w:lang w:val="en-US"/>
-        </w:rPr>
-        <w:t>variance-covariance</w:t>
-      </w:r>
-      <w:r>
-        <w:rPr>
-          <w:rFonts w:ascii="Arial" w:hAnsi="Arial" w:cs="Arial"/>
-          <w:sz w:val="20"/>
-          <w:szCs w:val="20"/>
-          <w:lang w:val="en-US"/>
-        </w:rPr>
-        <w:t xml:space="preserve"> matrix, linear measurements</w:t>
+        <w:t>P matrix = phenotypic variance-covariance matrix, linear measurements</w:t>
       </w:r>
     </w:p>
     <w:p>
@@ -684,7 +494,6 @@
           <w:lang w:val="en-US"/>
         </w:rPr>
       </w:pPr>
-      <w:proofErr w:type="spellStart"/>
       <w:r>
         <w:rPr>
           <w:rFonts w:ascii="Arial" w:hAnsi="Arial" w:cs="Arial"/>
@@ -704,7 +513,6 @@
         </w:rPr>
         <w:t>max</w:t>
       </w:r>
-      <w:proofErr w:type="spellEnd"/>
       <w:r>
         <w:rPr>
           <w:rFonts w:ascii="Arial" w:hAnsi="Arial" w:cs="Arial"/>
@@ -779,25 +587,7 @@
           <w:szCs w:val="20"/>
           <w:lang w:val="en-US"/>
         </w:rPr>
-        <w:t xml:space="preserve">E matrix = environmental </w:t>
-      </w:r>
-      <w:r>
-        <w:rPr>
-          <w:rFonts w:ascii="Arial" w:hAnsi="Arial" w:cs="Arial"/>
-          <w:sz w:val="20"/>
-          <w:szCs w:val="20"/>
-          <w:lang w:val="en-US"/>
-        </w:rPr>
-        <w:t>variance-covariance</w:t>
-      </w:r>
-      <w:r>
-        <w:rPr>
-          <w:rFonts w:ascii="Arial" w:hAnsi="Arial" w:cs="Arial"/>
-          <w:sz w:val="20"/>
-          <w:szCs w:val="20"/>
-          <w:lang w:val="en-US"/>
-        </w:rPr>
-        <w:t xml:space="preserve"> matrix</w:t>
+        <w:t>E matrix = environmental variance-covariance matrix</w:t>
       </w:r>
       <w:r>
         <w:rPr>
@@ -888,19 +678,8 @@
           <w:szCs w:val="20"/>
           <w:lang w:val="en-US"/>
         </w:rPr>
-        <w:t xml:space="preserve">: fill a gap; within lineage and over time and include contemporary; and test independently if fossil data behave similar or not to recent; seeing if population; maybe 2 </w:t>
-      </w:r>
-      <w:proofErr w:type="gramStart"/>
-      <w:r>
-        <w:rPr>
-          <w:rFonts w:ascii="Arial" w:hAnsi="Arial" w:cs="Arial"/>
-          <w:sz w:val="20"/>
-          <w:szCs w:val="20"/>
-          <w:lang w:val="en-US"/>
-        </w:rPr>
-        <w:t>paragraph</w:t>
-      </w:r>
-      <w:proofErr w:type="gramEnd"/>
+        <w:t>: fill a gap; within lineage and over time and include contemporary; and test independently if fossil data behave similar or not to recent; seeing if population; maybe 2 paragraph</w:t>
+      </w:r>
     </w:p>
     <w:p>
       <w:pPr>
@@ -993,7 +772,7 @@
           <w:lang w:eastAsia="en-GB"/>
           <w14:ligatures w14:val="none"/>
         </w:rPr>
-        <w:t>Inherent in understanding the tempo and mode of evolution is understanding the variation being acted upon and the constraints limiting change.</w:t>
+        <w:t>Inherent in understanding the tempo and mode of evolution is understanding the variation being acted upon</w:t>
       </w:r>
       <w:r>
         <w:rPr>
@@ -1006,7 +785,20 @@
           <w:lang w:val="en-US" w:eastAsia="en-GB"/>
           <w14:ligatures w14:val="none"/>
         </w:rPr>
-        <w:t xml:space="preserve"> The variation of interest is often the genetic variation, or the variation in traits among parent-offspring relationships, as this is the fodder for selection to act upon. The shape and size of the </w:t>
+        <w:t xml:space="preserve"> and the selection gradient</w:t>
+      </w:r>
+      <w:r>
+        <w:rPr>
+          <w:rFonts w:ascii="Arial" w:eastAsia="Times New Roman" w:hAnsi="Arial" w:cs="Arial"/>
+          <w:color w:val="000000"/>
+          <w:kern w:val="0"/>
+          <w:sz w:val="20"/>
+          <w:szCs w:val="20"/>
+          <w:shd w:val="clear" w:color="auto" w:fill="FFFFFF"/>
+          <w:lang w:eastAsia="en-GB"/>
+          <w14:ligatures w14:val="none"/>
+        </w:rPr>
+        <w:t>.</w:t>
       </w:r>
       <w:r>
         <w:rPr>
@@ -1019,6 +811,138 @@
           <w:lang w:val="en-US" w:eastAsia="en-GB"/>
           <w14:ligatures w14:val="none"/>
         </w:rPr>
+        <w:t xml:space="preserve"> </w:t>
+      </w:r>
+      <w:r>
+        <w:rPr>
+          <w:rFonts w:ascii="Arial" w:eastAsia="Times New Roman" w:hAnsi="Arial" w:cs="Arial"/>
+          <w:color w:val="000000"/>
+          <w:kern w:val="0"/>
+          <w:sz w:val="20"/>
+          <w:szCs w:val="20"/>
+          <w:shd w:val="clear" w:color="auto" w:fill="FFFFFF"/>
+          <w:lang w:val="en-US" w:eastAsia="en-GB"/>
+          <w14:ligatures w14:val="none"/>
+        </w:rPr>
+        <w:t xml:space="preserve">It is known that selection can direct evolution (obvs. Darwin), and has been suggested that variation – and covariation – can shift the direction of evolution away from the selection gradient (hunt study, Nei). </w:t>
+      </w:r>
+      <w:r>
+        <w:rPr>
+          <w:rFonts w:ascii="Arial" w:eastAsia="Times New Roman" w:hAnsi="Arial" w:cs="Arial"/>
+          <w:color w:val="000000"/>
+          <w:kern w:val="0"/>
+          <w:sz w:val="20"/>
+          <w:szCs w:val="20"/>
+          <w:shd w:val="clear" w:color="auto" w:fill="FFFFFF"/>
+          <w:lang w:val="en-US" w:eastAsia="en-GB"/>
+          <w14:ligatures w14:val="none"/>
+        </w:rPr>
+        <w:t>Estimating the selection gradient is not an easy task, especially when investigating deeper time. As a result, there has been interest in understanding the role of variation, called evolvability, in predicting the direction of evolution. Much of this work has investigated evolvability in extant species, sometimes including fossil specimens; no work to date has investigated evolvability over time.</w:t>
+      </w:r>
+    </w:p>
+    <w:p>
+      <w:pPr>
+        <w:rPr>
+          <w:rFonts w:ascii="Arial" w:eastAsia="Times New Roman" w:hAnsi="Arial" w:cs="Arial"/>
+          <w:color w:val="000000"/>
+          <w:kern w:val="0"/>
+          <w:sz w:val="20"/>
+          <w:szCs w:val="20"/>
+          <w:shd w:val="clear" w:color="auto" w:fill="FFFFFF"/>
+          <w:lang w:val="en-US" w:eastAsia="en-GB"/>
+          <w14:ligatures w14:val="none"/>
+        </w:rPr>
+      </w:pPr>
+    </w:p>
+    <w:p>
+      <w:pPr>
+        <w:rPr>
+          <w:rFonts w:ascii="Arial" w:eastAsia="Times New Roman" w:hAnsi="Arial" w:cs="Arial"/>
+          <w:color w:val="000000"/>
+          <w:kern w:val="0"/>
+          <w:sz w:val="20"/>
+          <w:szCs w:val="20"/>
+          <w:shd w:val="clear" w:color="auto" w:fill="FFFFFF"/>
+          <w:lang w:val="en-US" w:eastAsia="en-GB"/>
+          <w14:ligatures w14:val="none"/>
+        </w:rPr>
+      </w:pPr>
+      <w:r>
+        <w:rPr>
+          <w:rFonts w:ascii="Arial" w:eastAsia="Times New Roman" w:hAnsi="Arial" w:cs="Arial"/>
+          <w:color w:val="000000"/>
+          <w:kern w:val="0"/>
+          <w:sz w:val="20"/>
+          <w:szCs w:val="20"/>
+          <w:shd w:val="clear" w:color="auto" w:fill="FFFFFF"/>
+          <w:lang w:val="en-US" w:eastAsia="en-GB"/>
+          <w14:ligatures w14:val="none"/>
+        </w:rPr>
+        <w:t xml:space="preserve">The variation of interest is often the genetic variation, or the variation in </w:t>
+      </w:r>
+      <w:r>
+        <w:rPr>
+          <w:rFonts w:ascii="Arial" w:eastAsia="Times New Roman" w:hAnsi="Arial" w:cs="Arial"/>
+          <w:color w:val="000000"/>
+          <w:kern w:val="0"/>
+          <w:sz w:val="20"/>
+          <w:szCs w:val="20"/>
+          <w:shd w:val="clear" w:color="auto" w:fill="FFFFFF"/>
+          <w:lang w:val="en-US" w:eastAsia="en-GB"/>
+          <w14:ligatures w14:val="none"/>
+        </w:rPr>
+        <w:t xml:space="preserve">phenotypic </w:t>
+      </w:r>
+      <w:r>
+        <w:rPr>
+          <w:rFonts w:ascii="Arial" w:eastAsia="Times New Roman" w:hAnsi="Arial" w:cs="Arial"/>
+          <w:color w:val="000000"/>
+          <w:kern w:val="0"/>
+          <w:sz w:val="20"/>
+          <w:szCs w:val="20"/>
+          <w:shd w:val="clear" w:color="auto" w:fill="FFFFFF"/>
+          <w:lang w:val="en-US" w:eastAsia="en-GB"/>
+          <w14:ligatures w14:val="none"/>
+        </w:rPr>
+        <w:t xml:space="preserve">traits </w:t>
+      </w:r>
+      <w:r>
+        <w:rPr>
+          <w:rFonts w:ascii="Arial" w:eastAsia="Times New Roman" w:hAnsi="Arial" w:cs="Arial"/>
+          <w:color w:val="000000"/>
+          <w:kern w:val="0"/>
+          <w:sz w:val="20"/>
+          <w:szCs w:val="20"/>
+          <w:shd w:val="clear" w:color="auto" w:fill="FFFFFF"/>
+          <w:lang w:val="en-US" w:eastAsia="en-GB"/>
+          <w14:ligatures w14:val="none"/>
+        </w:rPr>
+        <w:t>from</w:t>
+      </w:r>
+      <w:r>
+        <w:rPr>
+          <w:rFonts w:ascii="Arial" w:eastAsia="Times New Roman" w:hAnsi="Arial" w:cs="Arial"/>
+          <w:color w:val="000000"/>
+          <w:kern w:val="0"/>
+          <w:sz w:val="20"/>
+          <w:szCs w:val="20"/>
+          <w:shd w:val="clear" w:color="auto" w:fill="FFFFFF"/>
+          <w:lang w:val="en-US" w:eastAsia="en-GB"/>
+          <w14:ligatures w14:val="none"/>
+        </w:rPr>
+        <w:t xml:space="preserve"> parent-offspring relationships, as this is the fodder for selection to act upon. The shape and size of the </w:t>
+      </w:r>
+      <w:r>
+        <w:rPr>
+          <w:rFonts w:ascii="Arial" w:eastAsia="Times New Roman" w:hAnsi="Arial" w:cs="Arial"/>
+          <w:color w:val="000000"/>
+          <w:kern w:val="0"/>
+          <w:sz w:val="20"/>
+          <w:szCs w:val="20"/>
+          <w:shd w:val="clear" w:color="auto" w:fill="FFFFFF"/>
+          <w:lang w:val="en-US" w:eastAsia="en-GB"/>
+          <w14:ligatures w14:val="none"/>
+        </w:rPr>
         <w:t xml:space="preserve">genetic </w:t>
       </w:r>
       <w:r>
@@ -1071,9 +995,8 @@
           <w:lang w:val="en-US" w:eastAsia="en-GB"/>
           <w14:ligatures w14:val="none"/>
         </w:rPr>
-        <w:t xml:space="preserve"> is important in determining the phenotypic </w:t>
-      </w:r>
-      <w:proofErr w:type="spellStart"/>
+        <w:t xml:space="preserve"> is important in determining the phenotypic spac</w:t>
+      </w:r>
       <w:r>
         <w:rPr>
           <w:rFonts w:ascii="Arial" w:eastAsia="Times New Roman" w:hAnsi="Arial" w:cs="Arial"/>
@@ -1085,9 +1008,8 @@
           <w:lang w:val="en-US" w:eastAsia="en-GB"/>
           <w14:ligatures w14:val="none"/>
         </w:rPr>
-        <w:t>spac</w:t>
-      </w:r>
-      <w:proofErr w:type="spellEnd"/>
+        <w:t>e</w:t>
+      </w:r>
       <w:r>
         <w:rPr>
           <w:rFonts w:ascii="Arial" w:eastAsia="Times New Roman" w:hAnsi="Arial" w:cs="Arial"/>
@@ -1138,7 +1060,7 @@
           <w:lang w:val="en-US" w:eastAsia="en-GB"/>
           <w14:ligatures w14:val="none"/>
         </w:rPr>
-        <w:t xml:space="preserve">, with evolvability being the vectors within this multivariate space along which change can occur. </w:t>
+        <w:t xml:space="preserve">, with evolvability </w:t>
       </w:r>
       <w:r>
         <w:rPr>
@@ -1151,8 +1073,9 @@
           <w:lang w:val="en-US" w:eastAsia="en-GB"/>
           <w14:ligatures w14:val="none"/>
         </w:rPr>
-        <w:t xml:space="preserve"> NEED TO DISCUSS EQ AND THEN DISCUSS IF G CAN TELL US SOMETHING WITHOUT KNOW SEL AND THEN WHAT WE KNOW ALREADY. </w:t>
-      </w:r>
+        <w:t xml:space="preserve">relating to the axes of variation within this </w:t>
+      </w:r>
+      <w:commentRangeStart w:id="0"/>
       <w:r>
         <w:rPr>
           <w:rFonts w:ascii="Arial" w:eastAsia="Times New Roman" w:hAnsi="Arial" w:cs="Arial"/>
@@ -1164,7 +1087,14 @@
           <w:lang w:val="en-US" w:eastAsia="en-GB"/>
           <w14:ligatures w14:val="none"/>
         </w:rPr>
-        <w:t>If constraints</w:t>
+        <w:t>space</w:t>
+      </w:r>
+      <w:commentRangeEnd w:id="0"/>
+      <w:r>
+        <w:rPr>
+          <w:rStyle w:val="CommentReference"/>
+        </w:rPr>
+        <w:commentReference w:id="0"/>
       </w:r>
       <w:r>
         <w:rPr>
@@ -1177,6 +1107,58 @@
           <w:lang w:val="en-US" w:eastAsia="en-GB"/>
           <w14:ligatures w14:val="none"/>
         </w:rPr>
+        <w:t xml:space="preserve">. </w:t>
+      </w:r>
+      <w:r>
+        <w:rPr>
+          <w:rFonts w:ascii="Arial" w:eastAsia="Times New Roman" w:hAnsi="Arial" w:cs="Arial"/>
+          <w:color w:val="000000"/>
+          <w:kern w:val="0"/>
+          <w:sz w:val="20"/>
+          <w:szCs w:val="20"/>
+          <w:shd w:val="clear" w:color="auto" w:fill="FFFFFF"/>
+          <w:lang w:val="en-US" w:eastAsia="en-GB"/>
+          <w14:ligatures w14:val="none"/>
+        </w:rPr>
+        <w:t xml:space="preserve">If </w:t>
+      </w:r>
+      <w:r>
+        <w:rPr>
+          <w:rFonts w:ascii="Arial" w:eastAsia="Times New Roman" w:hAnsi="Arial" w:cs="Arial"/>
+          <w:color w:val="000000"/>
+          <w:kern w:val="0"/>
+          <w:sz w:val="20"/>
+          <w:szCs w:val="20"/>
+          <w:shd w:val="clear" w:color="auto" w:fill="FFFFFF"/>
+          <w:lang w:val="en-US" w:eastAsia="en-GB"/>
+          <w14:ligatures w14:val="none"/>
+        </w:rPr>
+        <w:t xml:space="preserve">selection is low or </w:t>
+      </w:r>
+      <w:r>
+        <w:rPr>
+          <w:rFonts w:ascii="Arial" w:eastAsia="Times New Roman" w:hAnsi="Arial" w:cs="Arial"/>
+          <w:color w:val="000000"/>
+          <w:kern w:val="0"/>
+          <w:sz w:val="20"/>
+          <w:szCs w:val="20"/>
+          <w:shd w:val="clear" w:color="auto" w:fill="FFFFFF"/>
+          <w:lang w:val="en-US" w:eastAsia="en-GB"/>
+          <w14:ligatures w14:val="none"/>
+        </w:rPr>
+        <w:t>constraints</w:t>
+      </w:r>
+      <w:r>
+        <w:rPr>
+          <w:rFonts w:ascii="Arial" w:eastAsia="Times New Roman" w:hAnsi="Arial" w:cs="Arial"/>
+          <w:color w:val="000000"/>
+          <w:kern w:val="0"/>
+          <w:sz w:val="20"/>
+          <w:szCs w:val="20"/>
+          <w:shd w:val="clear" w:color="auto" w:fill="FFFFFF"/>
+          <w:lang w:val="en-US" w:eastAsia="en-GB"/>
+          <w14:ligatures w14:val="none"/>
+        </w:rPr>
         <w:t xml:space="preserve">, defined as the covariation </w:t>
       </w:r>
       <w:r>
@@ -1242,21 +1224,7 @@
           <w:lang w:val="en-US" w:eastAsia="en-GB"/>
           <w14:ligatures w14:val="none"/>
         </w:rPr>
-        <w:t xml:space="preserve"> </w:t>
-      </w:r>
-      <w:proofErr w:type="spellStart"/>
-      <w:r>
-        <w:rPr>
-          <w:rFonts w:ascii="Arial" w:eastAsia="Times New Roman" w:hAnsi="Arial" w:cs="Arial"/>
-          <w:color w:val="000000"/>
-          <w:kern w:val="0"/>
-          <w:sz w:val="20"/>
-          <w:szCs w:val="20"/>
-          <w:shd w:val="clear" w:color="auto" w:fill="FFFFFF"/>
-          <w:lang w:val="en-US" w:eastAsia="en-GB"/>
-          <w14:ligatures w14:val="none"/>
-        </w:rPr>
-        <w:t>G</w:t>
+        <w:t xml:space="preserve"> G</w:t>
       </w:r>
       <w:r>
         <w:rPr>
@@ -1272,7 +1240,6 @@
         </w:rPr>
         <w:t>max</w:t>
       </w:r>
-      <w:proofErr w:type="spellEnd"/>
       <w:r>
         <w:rPr>
           <w:rFonts w:ascii="Arial" w:eastAsia="Times New Roman" w:hAnsi="Arial" w:cs="Arial"/>
@@ -1297,21 +1264,7 @@
           <w:lang w:val="en-US" w:eastAsia="en-GB"/>
           <w14:ligatures w14:val="none"/>
         </w:rPr>
-        <w:t xml:space="preserve">or around </w:t>
-      </w:r>
-      <w:proofErr w:type="spellStart"/>
-      <w:r>
-        <w:rPr>
-          <w:rFonts w:ascii="Arial" w:eastAsia="Times New Roman" w:hAnsi="Arial" w:cs="Arial"/>
-          <w:color w:val="000000"/>
-          <w:kern w:val="0"/>
-          <w:sz w:val="20"/>
-          <w:szCs w:val="20"/>
-          <w:shd w:val="clear" w:color="auto" w:fill="FFFFFF"/>
-          <w:lang w:val="en-US" w:eastAsia="en-GB"/>
-          <w14:ligatures w14:val="none"/>
-        </w:rPr>
-        <w:t>G</w:t>
+        <w:t>or around G</w:t>
       </w:r>
       <w:r>
         <w:rPr>
@@ -1327,7 +1280,6 @@
         </w:rPr>
         <w:t>max</w:t>
       </w:r>
-      <w:proofErr w:type="spellEnd"/>
       <w:r>
         <w:rPr>
           <w:rFonts w:ascii="Arial" w:eastAsia="Times New Roman" w:hAnsi="Arial" w:cs="Arial"/>
@@ -1339,7 +1291,41 @@
           <w:lang w:val="en-US" w:eastAsia="en-GB"/>
           <w14:ligatures w14:val="none"/>
         </w:rPr>
-        <w:t xml:space="preserve"> (i.e., above average evolvability). </w:t>
+        <w:t xml:space="preserve"> (i.e., </w:t>
+      </w:r>
+      <w:commentRangeStart w:id="1"/>
+      <w:r>
+        <w:rPr>
+          <w:rFonts w:ascii="Arial" w:eastAsia="Times New Roman" w:hAnsi="Arial" w:cs="Arial"/>
+          <w:color w:val="000000"/>
+          <w:kern w:val="0"/>
+          <w:sz w:val="20"/>
+          <w:szCs w:val="20"/>
+          <w:shd w:val="clear" w:color="auto" w:fill="FFFFFF"/>
+          <w:lang w:val="en-US" w:eastAsia="en-GB"/>
+          <w14:ligatures w14:val="none"/>
+        </w:rPr>
+        <w:t>above average evolvability</w:t>
+      </w:r>
+      <w:commentRangeEnd w:id="1"/>
+      <w:r>
+        <w:rPr>
+          <w:rStyle w:val="CommentReference"/>
+        </w:rPr>
+        <w:commentReference w:id="1"/>
+      </w:r>
+      <w:r>
+        <w:rPr>
+          <w:rFonts w:ascii="Arial" w:eastAsia="Times New Roman" w:hAnsi="Arial" w:cs="Arial"/>
+          <w:color w:val="000000"/>
+          <w:kern w:val="0"/>
+          <w:sz w:val="20"/>
+          <w:szCs w:val="20"/>
+          <w:shd w:val="clear" w:color="auto" w:fill="FFFFFF"/>
+          <w:lang w:val="en-US" w:eastAsia="en-GB"/>
+          <w14:ligatures w14:val="none"/>
+        </w:rPr>
+        <w:t xml:space="preserve">). </w:t>
       </w:r>
       <w:r>
         <w:rPr>
@@ -1361,9 +1347,8 @@
           <w:lang w:val="en-US" w:eastAsia="en-GB"/>
           <w14:ligatures w14:val="none"/>
         </w:rPr>
-        <w:t xml:space="preserve">majority of studies investigating the role of variation on phenotypic evolution show that evolution often occurs along axes of </w:t>
-      </w:r>
-      <w:proofErr w:type="gramStart"/>
+        <w:t>majority of studies investigating the role of variation on phenotypic evolution show that evolution often occurs along axes of above-average evolvability (i.e., variation) (cite Voje, etc.).</w:t>
+      </w:r>
       <w:r>
         <w:rPr>
           <w:rFonts w:ascii="Arial" w:eastAsia="Times New Roman" w:hAnsi="Arial" w:cs="Arial"/>
@@ -1375,9 +1360,8 @@
           <w:lang w:val="en-US" w:eastAsia="en-GB"/>
           <w14:ligatures w14:val="none"/>
         </w:rPr>
-        <w:t>above-average</w:t>
-      </w:r>
-      <w:proofErr w:type="gramEnd"/>
+        <w:t xml:space="preserve"> While some of these studies (e.g., CITE) have used fossil data, none have </w:t>
+      </w:r>
       <w:r>
         <w:rPr>
           <w:rFonts w:ascii="Arial" w:eastAsia="Times New Roman" w:hAnsi="Arial" w:cs="Arial"/>
@@ -1389,10 +1373,11 @@
           <w:lang w:val="en-US" w:eastAsia="en-GB"/>
           <w14:ligatures w14:val="none"/>
         </w:rPr>
-        <w:t xml:space="preserve"> evolvability (i.e., variation) (cite </w:t>
-      </w:r>
-      <w:proofErr w:type="spellStart"/>
-      <w:r>
+        <w:t>been able to investigate how the G matrix changes over time.</w:t>
+      </w:r>
+    </w:p>
+    <w:p>
+      <w:pPr>
         <w:rPr>
           <w:rFonts w:ascii="Arial" w:eastAsia="Times New Roman" w:hAnsi="Arial" w:cs="Arial"/>
           <w:color w:val="000000"/>
@@ -1403,10 +1388,10 @@
           <w:lang w:val="en-US" w:eastAsia="en-GB"/>
           <w14:ligatures w14:val="none"/>
         </w:rPr>
-        <w:t>Voje</w:t>
-      </w:r>
-      <w:proofErr w:type="spellEnd"/>
-      <w:r>
+      </w:pPr>
+    </w:p>
+    <w:p>
+      <w:pPr>
         <w:rPr>
           <w:rFonts w:ascii="Arial" w:eastAsia="Times New Roman" w:hAnsi="Arial" w:cs="Arial"/>
           <w:color w:val="000000"/>
@@ -1417,7 +1402,19 @@
           <w:lang w:val="en-US" w:eastAsia="en-GB"/>
           <w14:ligatures w14:val="none"/>
         </w:rPr>
-        <w:t>, etc.).</w:t>
+      </w:pPr>
+      <w:r>
+        <w:rPr>
+          <w:rFonts w:ascii="Arial" w:eastAsia="Times New Roman" w:hAnsi="Arial" w:cs="Arial"/>
+          <w:color w:val="000000"/>
+          <w:kern w:val="0"/>
+          <w:sz w:val="20"/>
+          <w:szCs w:val="20"/>
+          <w:shd w:val="clear" w:color="auto" w:fill="FFFFFF"/>
+          <w:lang w:eastAsia="en-GB"/>
+          <w14:ligatures w14:val="none"/>
+        </w:rPr>
+        <w:t xml:space="preserve">Given the potential for the G matrix to evolve rapidly under micro-evolutionary time scales, it remains unclear if the G matrix is stable enough over macro-evolutionary time scales to provide insights into multivariate evolution. </w:t>
       </w:r>
       <w:r>
         <w:rPr>
@@ -1430,10 +1427,38 @@
           <w:lang w:val="en-US" w:eastAsia="en-GB"/>
           <w14:ligatures w14:val="none"/>
         </w:rPr>
-        <w:t xml:space="preserve"> While some of these studies (e.g., CITE) have used fossil data, none </w:t>
-      </w:r>
-      <w:proofErr w:type="gramStart"/>
-      <w:r>
+        <w:t xml:space="preserve">Here, we apply a quantitative genetic framework to the fossil record. We first estimate G across time. We then examine how well the P matrix can substitute for the G matrix, testing Cheverud’s hypothesis. We also ask if the G matrix changes through time, and thus if the phenotypic space available changes through time. Finally, we test if, based on the directions of the G matrix, if phenotypic change is occurring in directions of above-average evolvability. </w:t>
+      </w:r>
+      <w:r>
+        <w:rPr>
+          <w:rFonts w:ascii="Arial" w:eastAsia="Times New Roman" w:hAnsi="Arial" w:cs="Arial"/>
+          <w:color w:val="000000"/>
+          <w:kern w:val="0"/>
+          <w:sz w:val="20"/>
+          <w:szCs w:val="20"/>
+          <w:shd w:val="clear" w:color="auto" w:fill="FFFFFF"/>
+          <w:lang w:eastAsia="en-GB"/>
+          <w14:ligatures w14:val="none"/>
+        </w:rPr>
+        <w:t xml:space="preserve">Our approach </w:t>
+      </w:r>
+      <w:r>
+        <w:rPr>
+          <w:rFonts w:ascii="Arial" w:eastAsia="Times New Roman" w:hAnsi="Arial" w:cs="Arial"/>
+          <w:color w:val="000000"/>
+          <w:kern w:val="0"/>
+          <w:sz w:val="20"/>
+          <w:szCs w:val="20"/>
+          <w:shd w:val="clear" w:color="auto" w:fill="FFFFFF"/>
+          <w:lang w:eastAsia="en-GB"/>
+          <w14:ligatures w14:val="none"/>
+        </w:rPr>
+        <w:lastRenderedPageBreak/>
+        <w:t>attempts to apply evolutionary quantitative genetics to fossil data to investigate how the G matrix changes within a single lineage over millions of years.</w:t>
+      </w:r>
+    </w:p>
+    <w:p>
+      <w:pPr>
         <w:rPr>
           <w:rFonts w:ascii="Arial" w:eastAsia="Times New Roman" w:hAnsi="Arial" w:cs="Arial"/>
           <w:color w:val="000000"/>
@@ -1444,9 +1469,84 @@
           <w:lang w:val="en-US" w:eastAsia="en-GB"/>
           <w14:ligatures w14:val="none"/>
         </w:rPr>
-        <w:t>have</w:t>
-      </w:r>
-      <w:proofErr w:type="gramEnd"/>
+      </w:pPr>
+    </w:p>
+    <w:p>
+      <w:pPr>
+        <w:rPr>
+          <w:rFonts w:ascii="Arial" w:eastAsia="Times New Roman" w:hAnsi="Arial" w:cs="Arial"/>
+          <w:color w:val="000000"/>
+          <w:kern w:val="0"/>
+          <w:sz w:val="20"/>
+          <w:szCs w:val="20"/>
+          <w:shd w:val="clear" w:color="auto" w:fill="FFFFFF"/>
+          <w:lang w:eastAsia="en-GB"/>
+          <w14:ligatures w14:val="none"/>
+        </w:rPr>
+      </w:pPr>
+      <w:r>
+        <w:rPr>
+          <w:rFonts w:ascii="Arial" w:hAnsi="Arial" w:cs="Arial"/>
+          <w:sz w:val="20"/>
+          <w:szCs w:val="20"/>
+          <w:lang w:val="en-US"/>
+        </w:rPr>
+        <w:t xml:space="preserve">Paleontologists, or practitioners of biology in the fossil record, are often limited to estimating the phenotypic variance-covariance matrix (P matrix) as parent-offspring relationships are often unknown. </w:t>
+      </w:r>
+      <w:r>
+        <w:rPr>
+          <w:rFonts w:ascii="Arial" w:hAnsi="Arial" w:cs="Arial"/>
+          <w:sz w:val="20"/>
+          <w:szCs w:val="20"/>
+          <w:lang w:val="en-US"/>
+        </w:rPr>
+        <w:t>The P matrix is naturally “noisier” than the G matrix, as it represents the amount of genetic variation and environmental variation to produce the observed phenotypic variation</w:t>
+      </w:r>
+      <w:r>
+        <w:rPr>
+          <w:rFonts w:ascii="Arial" w:hAnsi="Arial" w:cs="Arial"/>
+          <w:sz w:val="20"/>
+          <w:szCs w:val="20"/>
+          <w:lang w:val="en-US"/>
+        </w:rPr>
+        <w:t xml:space="preserve"> (cite)</w:t>
+      </w:r>
+      <w:r>
+        <w:rPr>
+          <w:rFonts w:ascii="Arial" w:hAnsi="Arial" w:cs="Arial"/>
+          <w:sz w:val="20"/>
+          <w:szCs w:val="20"/>
+          <w:lang w:val="en-US"/>
+        </w:rPr>
+        <w:t xml:space="preserve">. Cheverud </w:t>
+      </w:r>
+      <w:r>
+        <w:rPr>
+          <w:rFonts w:ascii="Arial" w:hAnsi="Arial" w:cs="Arial"/>
+          <w:sz w:val="20"/>
+          <w:szCs w:val="20"/>
+          <w:lang w:val="en-US"/>
+        </w:rPr>
+        <w:t>(</w:t>
+      </w:r>
+      <w:r>
+        <w:rPr>
+          <w:rFonts w:ascii="Arial" w:hAnsi="Arial" w:cs="Arial"/>
+          <w:sz w:val="20"/>
+          <w:szCs w:val="20"/>
+          <w:lang w:val="en-US"/>
+        </w:rPr>
+        <w:t>1988</w:t>
+      </w:r>
+      <w:r>
+        <w:rPr>
+          <w:rFonts w:ascii="Arial" w:hAnsi="Arial" w:cs="Arial"/>
+          <w:sz w:val="20"/>
+          <w:szCs w:val="20"/>
+          <w:lang w:val="en-US"/>
+        </w:rPr>
+        <w:t>)</w:t>
+      </w:r>
       <w:r>
         <w:rPr>
           <w:rFonts w:ascii="Arial" w:eastAsia="Times New Roman" w:hAnsi="Arial" w:cs="Arial"/>
@@ -1458,11 +1558,9 @@
           <w:lang w:val="en-US" w:eastAsia="en-GB"/>
           <w14:ligatures w14:val="none"/>
         </w:rPr>
-        <w:t xml:space="preserve"> </w:t>
-      </w:r>
-    </w:p>
-    <w:p>
-      <w:pPr>
+        <w:t xml:space="preserve"> proposed that a P matrix could substitute for a G matrix at sufficient effect sample sizes. This theoretical framework has been used as reason to pool phenotypic change over time and estimate a G matrix (e.g., Cheetham; Voje</w:t>
+      </w:r>
+      <w:r>
         <w:rPr>
           <w:rFonts w:ascii="Arial" w:eastAsia="Times New Roman" w:hAnsi="Arial" w:cs="Arial"/>
           <w:color w:val="000000"/>
@@ -1473,7 +1571,8 @@
           <w:lang w:val="en-US" w:eastAsia="en-GB"/>
           <w14:ligatures w14:val="none"/>
         </w:rPr>
-      </w:pPr>
+        <w:t>; Houle</w:t>
+      </w:r>
       <w:r>
         <w:rPr>
           <w:rFonts w:ascii="Arial" w:eastAsia="Times New Roman" w:hAnsi="Arial" w:cs="Arial"/>
@@ -1485,7 +1584,20 @@
           <w:lang w:val="en-US" w:eastAsia="en-GB"/>
           <w14:ligatures w14:val="none"/>
         </w:rPr>
-        <w:t xml:space="preserve">The fossil record provides a history of how the G matrix has changed over time in relation to the observed – phenotypic </w:t>
+        <w:t>). There is reason to think P can substitute for G not just in the near time, but in the deep time too: the amount of phenotypic variation represented by fossil, time-averaged populations is only ~1% larger than those of modern populations (Hunt 2004). While</w:t>
+      </w:r>
+      <w:r>
+        <w:rPr>
+          <w:rFonts w:ascii="Arial" w:eastAsia="Times New Roman" w:hAnsi="Arial" w:cs="Arial"/>
+          <w:color w:val="000000"/>
+          <w:kern w:val="0"/>
+          <w:sz w:val="20"/>
+          <w:szCs w:val="20"/>
+          <w:shd w:val="clear" w:color="auto" w:fill="FFFFFF"/>
+          <w:lang w:eastAsia="en-GB"/>
+          <w14:ligatures w14:val="none"/>
+        </w:rPr>
+        <w:t xml:space="preserve"> there have been studies showing the P matrix is a good substitute for the G matrix in some groups, this has not been evaluated </w:t>
       </w:r>
       <w:r>
         <w:rPr>
@@ -1498,6 +1610,138 @@
           <w:lang w:val="en-US" w:eastAsia="en-GB"/>
           <w14:ligatures w14:val="none"/>
         </w:rPr>
+        <w:t xml:space="preserve">over deeper time by </w:t>
+      </w:r>
+      <w:r>
+        <w:rPr>
+          <w:rFonts w:ascii="Arial" w:eastAsia="Times New Roman" w:hAnsi="Arial" w:cs="Arial"/>
+          <w:color w:val="000000"/>
+          <w:kern w:val="0"/>
+          <w:sz w:val="20"/>
+          <w:szCs w:val="20"/>
+          <w:shd w:val="clear" w:color="auto" w:fill="FFFFFF"/>
+          <w:lang w:eastAsia="en-GB"/>
+          <w14:ligatures w14:val="none"/>
+        </w:rPr>
+        <w:t xml:space="preserve">using fossil data. </w:t>
+      </w:r>
+    </w:p>
+    <w:p>
+      <w:pPr>
+        <w:rPr>
+          <w:rFonts w:ascii="Arial" w:eastAsia="Times New Roman" w:hAnsi="Arial" w:cs="Arial"/>
+          <w:color w:val="000000"/>
+          <w:kern w:val="0"/>
+          <w:sz w:val="20"/>
+          <w:szCs w:val="20"/>
+          <w:shd w:val="clear" w:color="auto" w:fill="FFFFFF"/>
+          <w:lang w:eastAsia="en-GB"/>
+          <w14:ligatures w14:val="none"/>
+        </w:rPr>
+      </w:pPr>
+    </w:p>
+    <w:p>
+      <w:pPr>
+        <w:rPr>
+          <w:rFonts w:ascii="Arial" w:eastAsia="Times New Roman" w:hAnsi="Arial" w:cs="Arial"/>
+          <w:color w:val="000000"/>
+          <w:kern w:val="0"/>
+          <w:sz w:val="20"/>
+          <w:szCs w:val="20"/>
+          <w:shd w:val="clear" w:color="auto" w:fill="FFFFFF"/>
+          <w:lang w:val="en-US" w:eastAsia="en-GB"/>
+          <w14:ligatures w14:val="none"/>
+        </w:rPr>
+      </w:pPr>
+      <w:r>
+        <w:rPr>
+          <w:rFonts w:ascii="Arial" w:eastAsia="Times New Roman" w:hAnsi="Arial" w:cs="Arial"/>
+          <w:color w:val="000000"/>
+          <w:kern w:val="0"/>
+          <w:sz w:val="20"/>
+          <w:szCs w:val="20"/>
+          <w:shd w:val="clear" w:color="auto" w:fill="FFFFFF"/>
+          <w:lang w:eastAsia="en-GB"/>
+          <w14:ligatures w14:val="none"/>
+        </w:rPr>
+        <w:t xml:space="preserve">Clonal organisms with a fossil record, such as bryozoans, provide a unique opportunity to branch micro- to macro-evolutionary studies by disentangling the P </w:t>
+      </w:r>
+      <w:r>
+        <w:rPr>
+          <w:rFonts w:ascii="Arial" w:eastAsia="Times New Roman" w:hAnsi="Arial" w:cs="Arial"/>
+          <w:color w:val="000000"/>
+          <w:kern w:val="0"/>
+          <w:sz w:val="20"/>
+          <w:szCs w:val="20"/>
+          <w:shd w:val="clear" w:color="auto" w:fill="FFFFFF"/>
+          <w:lang w:val="en-US" w:eastAsia="en-GB"/>
+          <w14:ligatures w14:val="none"/>
+        </w:rPr>
+        <w:t xml:space="preserve">matrix </w:t>
+      </w:r>
+      <w:r>
+        <w:rPr>
+          <w:rFonts w:ascii="Arial" w:eastAsia="Times New Roman" w:hAnsi="Arial" w:cs="Arial"/>
+          <w:color w:val="000000"/>
+          <w:kern w:val="0"/>
+          <w:sz w:val="20"/>
+          <w:szCs w:val="20"/>
+          <w:shd w:val="clear" w:color="auto" w:fill="FFFFFF"/>
+          <w:lang w:eastAsia="en-GB"/>
+          <w14:ligatures w14:val="none"/>
+        </w:rPr>
+        <w:t xml:space="preserve">from the G </w:t>
+      </w:r>
+      <w:r>
+        <w:rPr>
+          <w:rFonts w:ascii="Arial" w:eastAsia="Times New Roman" w:hAnsi="Arial" w:cs="Arial"/>
+          <w:color w:val="000000"/>
+          <w:kern w:val="0"/>
+          <w:sz w:val="20"/>
+          <w:szCs w:val="20"/>
+          <w:shd w:val="clear" w:color="auto" w:fill="FFFFFF"/>
+          <w:lang w:val="en-US" w:eastAsia="en-GB"/>
+          <w14:ligatures w14:val="none"/>
+        </w:rPr>
+        <w:t xml:space="preserve">matrix </w:t>
+      </w:r>
+      <w:r>
+        <w:rPr>
+          <w:rFonts w:ascii="Arial" w:eastAsia="Times New Roman" w:hAnsi="Arial" w:cs="Arial"/>
+          <w:color w:val="000000"/>
+          <w:kern w:val="0"/>
+          <w:sz w:val="20"/>
+          <w:szCs w:val="20"/>
+          <w:shd w:val="clear" w:color="auto" w:fill="FFFFFF"/>
+          <w:lang w:eastAsia="en-GB"/>
+          <w14:ligatures w14:val="none"/>
+        </w:rPr>
+        <w:t>and examine changes in the G matrix over longer time scales.</w:t>
+      </w:r>
+      <w:r>
+        <w:rPr>
+          <w:rFonts w:ascii="Arial" w:eastAsia="Times New Roman" w:hAnsi="Arial" w:cs="Arial"/>
+          <w:color w:val="000000"/>
+          <w:kern w:val="0"/>
+          <w:sz w:val="20"/>
+          <w:szCs w:val="20"/>
+          <w:shd w:val="clear" w:color="auto" w:fill="FFFFFF"/>
+          <w:lang w:val="en-US" w:eastAsia="en-GB"/>
+          <w14:ligatures w14:val="none"/>
+        </w:rPr>
+        <w:t xml:space="preserve"> Each colony is made up of genetically identical zooids. Because of their shared genetics, we can estimate the G matrix, calculate a P matrix, and extract the environmental </w:t>
+      </w:r>
+      <w:r>
+        <w:rPr>
+          <w:rFonts w:ascii="Arial" w:eastAsia="Times New Roman" w:hAnsi="Arial" w:cs="Arial"/>
+          <w:color w:val="000000"/>
+          <w:kern w:val="0"/>
+          <w:sz w:val="20"/>
+          <w:szCs w:val="20"/>
+          <w:shd w:val="clear" w:color="auto" w:fill="FFFFFF"/>
+          <w:lang w:val="en-US" w:eastAsia="en-GB"/>
+          <w14:ligatures w14:val="none"/>
+        </w:rPr>
         <w:t xml:space="preserve">variance-covariance </w:t>
       </w:r>
       <w:r>
@@ -1524,7 +1768,7 @@
           <w:lang w:val="en-US" w:eastAsia="en-GB"/>
           <w14:ligatures w14:val="none"/>
         </w:rPr>
-        <w:t xml:space="preserve"> (P matrix)</w:t>
+        <w:t xml:space="preserve"> (E matrix)</w:t>
       </w:r>
       <w:r>
         <w:rPr>
@@ -1537,549 +1781,8 @@
           <w:lang w:val="en-US" w:eastAsia="en-GB"/>
           <w14:ligatures w14:val="none"/>
         </w:rPr>
-        <w:t xml:space="preserve"> – changes. </w:t>
-      </w:r>
-    </w:p>
-    <w:p>
-      <w:pPr>
-        <w:rPr>
-          <w:rFonts w:ascii="Arial" w:eastAsia="Times New Roman" w:hAnsi="Arial" w:cs="Arial"/>
-          <w:color w:val="000000"/>
-          <w:kern w:val="0"/>
-          <w:sz w:val="20"/>
-          <w:szCs w:val="20"/>
-          <w:shd w:val="clear" w:color="auto" w:fill="FFFFFF"/>
-          <w:lang w:val="en-US" w:eastAsia="en-GB"/>
-          <w14:ligatures w14:val="none"/>
-        </w:rPr>
-      </w:pPr>
-    </w:p>
-    <w:p>
-      <w:pPr>
-        <w:rPr>
-          <w:rFonts w:ascii="Arial" w:eastAsia="Times New Roman" w:hAnsi="Arial" w:cs="Arial"/>
-          <w:color w:val="000000"/>
-          <w:kern w:val="0"/>
-          <w:sz w:val="20"/>
-          <w:szCs w:val="20"/>
-          <w:shd w:val="clear" w:color="auto" w:fill="FFFFFF"/>
-          <w:lang w:eastAsia="en-GB"/>
-          <w14:ligatures w14:val="none"/>
-        </w:rPr>
-      </w:pPr>
-      <w:r>
-        <w:rPr>
-          <w:rFonts w:ascii="Arial" w:eastAsia="Times New Roman" w:hAnsi="Arial" w:cs="Arial"/>
-          <w:color w:val="000000"/>
-          <w:kern w:val="0"/>
-          <w:sz w:val="20"/>
-          <w:szCs w:val="20"/>
-          <w:shd w:val="clear" w:color="auto" w:fill="FFFFFF"/>
-          <w:lang w:val="en-US" w:eastAsia="en-GB"/>
-          <w14:ligatures w14:val="none"/>
-        </w:rPr>
-        <w:t>E</w:t>
-      </w:r>
-      <w:r>
-        <w:rPr>
-          <w:rFonts w:ascii="Arial" w:eastAsia="Times New Roman" w:hAnsi="Arial" w:cs="Arial"/>
-          <w:color w:val="000000"/>
-          <w:kern w:val="0"/>
-          <w:sz w:val="20"/>
-          <w:szCs w:val="20"/>
-          <w:shd w:val="clear" w:color="auto" w:fill="FFFFFF"/>
-          <w:lang w:eastAsia="en-GB"/>
-          <w14:ligatures w14:val="none"/>
-        </w:rPr>
-        <w:t>volutionary quantitative geneticists estimate the G matrix</w:t>
-      </w:r>
-      <w:r>
-        <w:rPr>
-          <w:rFonts w:ascii="Arial" w:eastAsia="Times New Roman" w:hAnsi="Arial" w:cs="Arial"/>
-          <w:color w:val="000000"/>
-          <w:kern w:val="0"/>
-          <w:sz w:val="20"/>
-          <w:szCs w:val="20"/>
-          <w:shd w:val="clear" w:color="auto" w:fill="FFFFFF"/>
-          <w:lang w:val="en-US" w:eastAsia="en-GB"/>
-          <w14:ligatures w14:val="none"/>
-        </w:rPr>
-        <w:t xml:space="preserve">, </w:t>
-      </w:r>
-      <w:r>
-        <w:rPr>
-          <w:rFonts w:ascii="Arial" w:eastAsia="Times New Roman" w:hAnsi="Arial" w:cs="Arial"/>
-          <w:color w:val="000000"/>
-          <w:kern w:val="0"/>
-          <w:sz w:val="20"/>
-          <w:szCs w:val="20"/>
-          <w:shd w:val="clear" w:color="auto" w:fill="FFFFFF"/>
-          <w:lang w:val="en-US" w:eastAsia="en-GB"/>
-          <w14:ligatures w14:val="none"/>
-        </w:rPr>
-        <w:t>which is</w:t>
-      </w:r>
-      <w:r>
-        <w:rPr>
-          <w:rFonts w:ascii="Arial" w:eastAsia="Times New Roman" w:hAnsi="Arial" w:cs="Arial"/>
-          <w:color w:val="000000"/>
-          <w:kern w:val="0"/>
-          <w:sz w:val="20"/>
-          <w:szCs w:val="20"/>
-          <w:shd w:val="clear" w:color="auto" w:fill="FFFFFF"/>
-          <w:lang w:val="en-US" w:eastAsia="en-GB"/>
-          <w14:ligatures w14:val="none"/>
-        </w:rPr>
-        <w:t xml:space="preserve"> the amount of variance and covariance of phenotypic traits based on parent-sibling pairs, </w:t>
-      </w:r>
-      <w:r>
-        <w:rPr>
-          <w:rFonts w:ascii="Arial" w:eastAsia="Times New Roman" w:hAnsi="Arial" w:cs="Arial"/>
-          <w:color w:val="000000"/>
-          <w:kern w:val="0"/>
-          <w:sz w:val="20"/>
-          <w:szCs w:val="20"/>
-          <w:shd w:val="clear" w:color="auto" w:fill="FFFFFF"/>
-          <w:lang w:eastAsia="en-GB"/>
-          <w14:ligatures w14:val="none"/>
-        </w:rPr>
-        <w:t>to evaluate evolutionary potential and genetic constraints on the evolution of populations and species over micro-evolutionary time scales.</w:t>
-      </w:r>
-      <w:r>
-        <w:rPr>
-          <w:rFonts w:ascii="Arial" w:eastAsia="Times New Roman" w:hAnsi="Arial" w:cs="Arial"/>
-          <w:color w:val="000000"/>
-          <w:kern w:val="0"/>
-          <w:sz w:val="20"/>
-          <w:szCs w:val="20"/>
-          <w:shd w:val="clear" w:color="auto" w:fill="FFFFFF"/>
-          <w:lang w:val="en-US" w:eastAsia="en-GB"/>
-          <w14:ligatures w14:val="none"/>
-        </w:rPr>
-        <w:t xml:space="preserve"> Quantifying the G matrix is </w:t>
-      </w:r>
-      <w:r>
-        <w:rPr>
-          <w:rFonts w:ascii="Arial" w:eastAsia="Times New Roman" w:hAnsi="Arial" w:cs="Arial"/>
-          <w:color w:val="000000"/>
-          <w:kern w:val="0"/>
-          <w:sz w:val="20"/>
-          <w:szCs w:val="20"/>
-          <w:shd w:val="clear" w:color="auto" w:fill="FFFFFF"/>
-          <w:lang w:val="en-US" w:eastAsia="en-GB"/>
-          <w14:ligatures w14:val="none"/>
-        </w:rPr>
-        <w:t>time consuming and data intensive</w:t>
-      </w:r>
-      <w:r>
-        <w:rPr>
-          <w:rFonts w:ascii="Arial" w:eastAsia="Times New Roman" w:hAnsi="Arial" w:cs="Arial"/>
-          <w:color w:val="000000"/>
-          <w:kern w:val="0"/>
-          <w:sz w:val="20"/>
-          <w:szCs w:val="20"/>
-          <w:shd w:val="clear" w:color="auto" w:fill="FFFFFF"/>
-          <w:lang w:val="en-US" w:eastAsia="en-GB"/>
-          <w14:ligatures w14:val="none"/>
-        </w:rPr>
-        <w:t xml:space="preserve"> (</w:t>
-      </w:r>
-      <w:proofErr w:type="spellStart"/>
-      <w:r>
-        <w:rPr>
-          <w:rFonts w:ascii="Arial" w:eastAsia="Times New Roman" w:hAnsi="Arial" w:cs="Arial"/>
-          <w:color w:val="000000"/>
-          <w:kern w:val="0"/>
-          <w:sz w:val="20"/>
-          <w:szCs w:val="20"/>
-          <w:shd w:val="clear" w:color="auto" w:fill="FFFFFF"/>
-          <w:lang w:val="en-US" w:eastAsia="en-GB"/>
-          <w14:ligatures w14:val="none"/>
-        </w:rPr>
-        <w:t>Cheverud</w:t>
-      </w:r>
-      <w:proofErr w:type="spellEnd"/>
-      <w:r>
-        <w:rPr>
-          <w:rFonts w:ascii="Arial" w:eastAsia="Times New Roman" w:hAnsi="Arial" w:cs="Arial"/>
-          <w:color w:val="000000"/>
-          <w:kern w:val="0"/>
-          <w:sz w:val="20"/>
-          <w:szCs w:val="20"/>
-          <w:shd w:val="clear" w:color="auto" w:fill="FFFFFF"/>
-          <w:lang w:val="en-US" w:eastAsia="en-GB"/>
-          <w14:ligatures w14:val="none"/>
-        </w:rPr>
-        <w:t>; Porto)</w:t>
-      </w:r>
-      <w:r>
-        <w:rPr>
-          <w:rFonts w:ascii="Arial" w:eastAsia="Times New Roman" w:hAnsi="Arial" w:cs="Arial"/>
-          <w:color w:val="000000"/>
-          <w:kern w:val="0"/>
-          <w:sz w:val="20"/>
-          <w:szCs w:val="20"/>
-          <w:shd w:val="clear" w:color="auto" w:fill="FFFFFF"/>
-          <w:lang w:val="en-US" w:eastAsia="en-GB"/>
-          <w14:ligatures w14:val="none"/>
-        </w:rPr>
-        <w:t>, and these</w:t>
-      </w:r>
-      <w:r>
-        <w:rPr>
-          <w:rFonts w:ascii="Arial" w:eastAsia="Times New Roman" w:hAnsi="Arial" w:cs="Arial"/>
-          <w:color w:val="000000"/>
-          <w:kern w:val="0"/>
-          <w:sz w:val="20"/>
-          <w:szCs w:val="20"/>
-          <w:shd w:val="clear" w:color="auto" w:fill="FFFFFF"/>
-          <w:lang w:val="en-US" w:eastAsia="en-GB"/>
-          <w14:ligatures w14:val="none"/>
-        </w:rPr>
-        <w:t xml:space="preserve"> studies </w:t>
-      </w:r>
-      <w:r>
-        <w:rPr>
-          <w:rFonts w:ascii="Arial" w:eastAsia="Times New Roman" w:hAnsi="Arial" w:cs="Arial"/>
-          <w:color w:val="000000"/>
-          <w:kern w:val="0"/>
-          <w:sz w:val="20"/>
-          <w:szCs w:val="20"/>
-          <w:shd w:val="clear" w:color="auto" w:fill="FFFFFF"/>
-          <w:lang w:val="en-US" w:eastAsia="en-GB"/>
-          <w14:ligatures w14:val="none"/>
-        </w:rPr>
-        <w:t xml:space="preserve">are limited in temporal </w:t>
-      </w:r>
-      <w:r>
-        <w:rPr>
-          <w:rFonts w:ascii="Arial" w:eastAsia="Times New Roman" w:hAnsi="Arial" w:cs="Arial"/>
-          <w:color w:val="000000"/>
-          <w:kern w:val="0"/>
-          <w:sz w:val="20"/>
-          <w:szCs w:val="20"/>
-          <w:shd w:val="clear" w:color="auto" w:fill="FFFFFF"/>
-          <w:lang w:val="en-US" w:eastAsia="en-GB"/>
-          <w14:ligatures w14:val="none"/>
-        </w:rPr>
-        <w:t xml:space="preserve">(cite examples including Houle 2017). </w:t>
-      </w:r>
-      <w:r>
-        <w:rPr>
-          <w:rFonts w:ascii="Arial" w:hAnsi="Arial" w:cs="Arial"/>
-          <w:sz w:val="20"/>
-          <w:szCs w:val="20"/>
-          <w:lang w:val="en-US"/>
-        </w:rPr>
-        <w:t>The P matrix is naturally “noisier” than the G matrix, as it represents the amount of genetic variation and environmental variation to produce the observed phenotypic variation</w:t>
-      </w:r>
-      <w:r>
-        <w:rPr>
-          <w:rFonts w:ascii="Arial" w:hAnsi="Arial" w:cs="Arial"/>
-          <w:sz w:val="20"/>
-          <w:szCs w:val="20"/>
-          <w:lang w:val="en-US"/>
-        </w:rPr>
-        <w:t xml:space="preserve"> (cite)</w:t>
-      </w:r>
-      <w:r>
-        <w:rPr>
-          <w:rFonts w:ascii="Arial" w:hAnsi="Arial" w:cs="Arial"/>
-          <w:sz w:val="20"/>
-          <w:szCs w:val="20"/>
-          <w:lang w:val="en-US"/>
-        </w:rPr>
         <w:t xml:space="preserve">. </w:t>
       </w:r>
-      <w:proofErr w:type="spellStart"/>
-      <w:r>
-        <w:rPr>
-          <w:rFonts w:ascii="Arial" w:hAnsi="Arial" w:cs="Arial"/>
-          <w:sz w:val="20"/>
-          <w:szCs w:val="20"/>
-          <w:lang w:val="en-US"/>
-        </w:rPr>
-        <w:t>Cheverud</w:t>
-      </w:r>
-      <w:proofErr w:type="spellEnd"/>
-      <w:r>
-        <w:rPr>
-          <w:rFonts w:ascii="Arial" w:hAnsi="Arial" w:cs="Arial"/>
-          <w:sz w:val="20"/>
-          <w:szCs w:val="20"/>
-          <w:lang w:val="en-US"/>
-        </w:rPr>
-        <w:t xml:space="preserve"> </w:t>
-      </w:r>
-      <w:r>
-        <w:rPr>
-          <w:rFonts w:ascii="Arial" w:hAnsi="Arial" w:cs="Arial"/>
-          <w:sz w:val="20"/>
-          <w:szCs w:val="20"/>
-          <w:lang w:val="en-US"/>
-        </w:rPr>
-        <w:t>(</w:t>
-      </w:r>
-      <w:r>
-        <w:rPr>
-          <w:rFonts w:ascii="Arial" w:hAnsi="Arial" w:cs="Arial"/>
-          <w:sz w:val="20"/>
-          <w:szCs w:val="20"/>
-          <w:lang w:val="en-US"/>
-        </w:rPr>
-        <w:t>1988</w:t>
-      </w:r>
-      <w:r>
-        <w:rPr>
-          <w:rFonts w:ascii="Arial" w:hAnsi="Arial" w:cs="Arial"/>
-          <w:sz w:val="20"/>
-          <w:szCs w:val="20"/>
-          <w:lang w:val="en-US"/>
-        </w:rPr>
-        <w:t>)</w:t>
-      </w:r>
-      <w:r>
-        <w:rPr>
-          <w:rFonts w:ascii="Arial" w:eastAsia="Times New Roman" w:hAnsi="Arial" w:cs="Arial"/>
-          <w:color w:val="000000"/>
-          <w:kern w:val="0"/>
-          <w:sz w:val="20"/>
-          <w:szCs w:val="20"/>
-          <w:shd w:val="clear" w:color="auto" w:fill="FFFFFF"/>
-          <w:lang w:val="en-US" w:eastAsia="en-GB"/>
-          <w14:ligatures w14:val="none"/>
-        </w:rPr>
-        <w:t xml:space="preserve"> proposed that a P matrix could substitute for a G matrix at sufficient effect sample sizes. This theoretical framework has been used as reason to pool phenotypic change over time and estimate a G matrix (e.g., Cheetham; </w:t>
-      </w:r>
-      <w:proofErr w:type="spellStart"/>
-      <w:r>
-        <w:rPr>
-          <w:rFonts w:ascii="Arial" w:eastAsia="Times New Roman" w:hAnsi="Arial" w:cs="Arial"/>
-          <w:color w:val="000000"/>
-          <w:kern w:val="0"/>
-          <w:sz w:val="20"/>
-          <w:szCs w:val="20"/>
-          <w:shd w:val="clear" w:color="auto" w:fill="FFFFFF"/>
-          <w:lang w:val="en-US" w:eastAsia="en-GB"/>
-          <w14:ligatures w14:val="none"/>
-        </w:rPr>
-        <w:t>Voje</w:t>
-      </w:r>
-      <w:proofErr w:type="spellEnd"/>
-      <w:r>
-        <w:rPr>
-          <w:rFonts w:ascii="Arial" w:eastAsia="Times New Roman" w:hAnsi="Arial" w:cs="Arial"/>
-          <w:color w:val="000000"/>
-          <w:kern w:val="0"/>
-          <w:sz w:val="20"/>
-          <w:szCs w:val="20"/>
-          <w:shd w:val="clear" w:color="auto" w:fill="FFFFFF"/>
-          <w:lang w:val="en-US" w:eastAsia="en-GB"/>
-          <w14:ligatures w14:val="none"/>
-        </w:rPr>
-        <w:t>; Houle</w:t>
-      </w:r>
-      <w:r>
-        <w:rPr>
-          <w:rFonts w:ascii="Arial" w:eastAsia="Times New Roman" w:hAnsi="Arial" w:cs="Arial"/>
-          <w:color w:val="000000"/>
-          <w:kern w:val="0"/>
-          <w:sz w:val="20"/>
-          <w:szCs w:val="20"/>
-          <w:shd w:val="clear" w:color="auto" w:fill="FFFFFF"/>
-          <w:lang w:val="en-US" w:eastAsia="en-GB"/>
-          <w14:ligatures w14:val="none"/>
-        </w:rPr>
-        <w:t xml:space="preserve">). There is reason to think P can substitute for G not just in the near time, but in the deep time too: the amount of phenotypic variation represented by fossil, time-averaged populations </w:t>
-      </w:r>
-      <w:proofErr w:type="gramStart"/>
-      <w:r>
-        <w:rPr>
-          <w:rFonts w:ascii="Arial" w:eastAsia="Times New Roman" w:hAnsi="Arial" w:cs="Arial"/>
-          <w:color w:val="000000"/>
-          <w:kern w:val="0"/>
-          <w:sz w:val="20"/>
-          <w:szCs w:val="20"/>
-          <w:shd w:val="clear" w:color="auto" w:fill="FFFFFF"/>
-          <w:lang w:val="en-US" w:eastAsia="en-GB"/>
-          <w14:ligatures w14:val="none"/>
-        </w:rPr>
-        <w:t>is</w:t>
-      </w:r>
-      <w:proofErr w:type="gramEnd"/>
-      <w:r>
-        <w:rPr>
-          <w:rFonts w:ascii="Arial" w:eastAsia="Times New Roman" w:hAnsi="Arial" w:cs="Arial"/>
-          <w:color w:val="000000"/>
-          <w:kern w:val="0"/>
-          <w:sz w:val="20"/>
-          <w:szCs w:val="20"/>
-          <w:shd w:val="clear" w:color="auto" w:fill="FFFFFF"/>
-          <w:lang w:val="en-US" w:eastAsia="en-GB"/>
-          <w14:ligatures w14:val="none"/>
-        </w:rPr>
-        <w:t xml:space="preserve"> only ~1% larger than those of modern populations (Hunt 2004). While</w:t>
-      </w:r>
-      <w:r>
-        <w:rPr>
-          <w:rFonts w:ascii="Arial" w:eastAsia="Times New Roman" w:hAnsi="Arial" w:cs="Arial"/>
-          <w:color w:val="000000"/>
-          <w:kern w:val="0"/>
-          <w:sz w:val="20"/>
-          <w:szCs w:val="20"/>
-          <w:shd w:val="clear" w:color="auto" w:fill="FFFFFF"/>
-          <w:lang w:eastAsia="en-GB"/>
-          <w14:ligatures w14:val="none"/>
-        </w:rPr>
-        <w:t xml:space="preserve"> there have been studies showing the P matrix is a good </w:t>
-      </w:r>
-      <w:r>
-        <w:rPr>
-          <w:rFonts w:ascii="Arial" w:eastAsia="Times New Roman" w:hAnsi="Arial" w:cs="Arial"/>
-          <w:color w:val="000000"/>
-          <w:kern w:val="0"/>
-          <w:sz w:val="20"/>
-          <w:szCs w:val="20"/>
-          <w:shd w:val="clear" w:color="auto" w:fill="FFFFFF"/>
-          <w:lang w:eastAsia="en-GB"/>
-          <w14:ligatures w14:val="none"/>
-        </w:rPr>
-        <w:lastRenderedPageBreak/>
-        <w:t xml:space="preserve">substitute for the G matrix in some groups, this has not been evaluated </w:t>
-      </w:r>
-      <w:r>
-        <w:rPr>
-          <w:rFonts w:ascii="Arial" w:eastAsia="Times New Roman" w:hAnsi="Arial" w:cs="Arial"/>
-          <w:color w:val="000000"/>
-          <w:kern w:val="0"/>
-          <w:sz w:val="20"/>
-          <w:szCs w:val="20"/>
-          <w:shd w:val="clear" w:color="auto" w:fill="FFFFFF"/>
-          <w:lang w:val="en-US" w:eastAsia="en-GB"/>
-          <w14:ligatures w14:val="none"/>
-        </w:rPr>
-        <w:t xml:space="preserve">over deeper time by </w:t>
-      </w:r>
-      <w:r>
-        <w:rPr>
-          <w:rFonts w:ascii="Arial" w:eastAsia="Times New Roman" w:hAnsi="Arial" w:cs="Arial"/>
-          <w:color w:val="000000"/>
-          <w:kern w:val="0"/>
-          <w:sz w:val="20"/>
-          <w:szCs w:val="20"/>
-          <w:shd w:val="clear" w:color="auto" w:fill="FFFFFF"/>
-          <w:lang w:eastAsia="en-GB"/>
-          <w14:ligatures w14:val="none"/>
-        </w:rPr>
-        <w:t xml:space="preserve">using fossil data. </w:t>
-      </w:r>
-    </w:p>
-    <w:p>
-      <w:pPr>
-        <w:rPr>
-          <w:rFonts w:ascii="Arial" w:eastAsia="Times New Roman" w:hAnsi="Arial" w:cs="Arial"/>
-          <w:color w:val="000000"/>
-          <w:kern w:val="0"/>
-          <w:sz w:val="20"/>
-          <w:szCs w:val="20"/>
-          <w:shd w:val="clear" w:color="auto" w:fill="FFFFFF"/>
-          <w:lang w:eastAsia="en-GB"/>
-          <w14:ligatures w14:val="none"/>
-        </w:rPr>
-      </w:pPr>
-    </w:p>
-    <w:p>
-      <w:pPr>
-        <w:rPr>
-          <w:rFonts w:ascii="Arial" w:eastAsia="Times New Roman" w:hAnsi="Arial" w:cs="Arial"/>
-          <w:color w:val="000000"/>
-          <w:kern w:val="0"/>
-          <w:sz w:val="20"/>
-          <w:szCs w:val="20"/>
-          <w:shd w:val="clear" w:color="auto" w:fill="FFFFFF"/>
-          <w:lang w:val="en-US" w:eastAsia="en-GB"/>
-          <w14:ligatures w14:val="none"/>
-        </w:rPr>
-      </w:pPr>
-      <w:r>
-        <w:rPr>
-          <w:rFonts w:ascii="Arial" w:eastAsia="Times New Roman" w:hAnsi="Arial" w:cs="Arial"/>
-          <w:color w:val="000000"/>
-          <w:kern w:val="0"/>
-          <w:sz w:val="20"/>
-          <w:szCs w:val="20"/>
-          <w:shd w:val="clear" w:color="auto" w:fill="FFFFFF"/>
-          <w:lang w:eastAsia="en-GB"/>
-          <w14:ligatures w14:val="none"/>
-        </w:rPr>
-        <w:t>Clonal organisms with a fossil record, such as bryozoans, provide a unique opportunity to branch micro- to macro-evolutionary studies by disentangling the P from the G and examine changes in the G matrix over longer time scales.</w:t>
-      </w:r>
-      <w:r>
-        <w:rPr>
-          <w:rFonts w:ascii="Arial" w:eastAsia="Times New Roman" w:hAnsi="Arial" w:cs="Arial"/>
-          <w:color w:val="000000"/>
-          <w:kern w:val="0"/>
-          <w:sz w:val="20"/>
-          <w:szCs w:val="20"/>
-          <w:shd w:val="clear" w:color="auto" w:fill="FFFFFF"/>
-          <w:lang w:val="en-US" w:eastAsia="en-GB"/>
-          <w14:ligatures w14:val="none"/>
-        </w:rPr>
-        <w:t xml:space="preserve"> Bryozoans are colonial organisms with a fossil record and are a potential system to apply evolutionary quantitative genetics to deep time. Each colony is made up of genetically identical zooids. Because of their shared genetics, we can estimate the G matrix, calculate a P matrix, and extract the environmental </w:t>
-      </w:r>
-      <w:r>
-        <w:rPr>
-          <w:rFonts w:ascii="Arial" w:eastAsia="Times New Roman" w:hAnsi="Arial" w:cs="Arial"/>
-          <w:color w:val="000000"/>
-          <w:kern w:val="0"/>
-          <w:sz w:val="20"/>
-          <w:szCs w:val="20"/>
-          <w:shd w:val="clear" w:color="auto" w:fill="FFFFFF"/>
-          <w:lang w:val="en-US" w:eastAsia="en-GB"/>
-          <w14:ligatures w14:val="none"/>
-        </w:rPr>
-        <w:t xml:space="preserve">variance-covariance </w:t>
-      </w:r>
-      <w:r>
-        <w:rPr>
-          <w:rFonts w:ascii="Arial" w:eastAsia="Times New Roman" w:hAnsi="Arial" w:cs="Arial"/>
-          <w:color w:val="000000"/>
-          <w:kern w:val="0"/>
-          <w:sz w:val="20"/>
-          <w:szCs w:val="20"/>
-          <w:shd w:val="clear" w:color="auto" w:fill="FFFFFF"/>
-          <w:lang w:val="en-US" w:eastAsia="en-GB"/>
-          <w14:ligatures w14:val="none"/>
-        </w:rPr>
-        <w:t>matrix</w:t>
-      </w:r>
-      <w:r>
-        <w:rPr>
-          <w:rFonts w:ascii="Arial" w:eastAsia="Times New Roman" w:hAnsi="Arial" w:cs="Arial"/>
-          <w:color w:val="000000"/>
-          <w:kern w:val="0"/>
-          <w:sz w:val="20"/>
-          <w:szCs w:val="20"/>
-          <w:shd w:val="clear" w:color="auto" w:fill="FFFFFF"/>
-          <w:lang w:val="en-US" w:eastAsia="en-GB"/>
-          <w14:ligatures w14:val="none"/>
-        </w:rPr>
-        <w:t xml:space="preserve"> (E matrix)</w:t>
-      </w:r>
-      <w:r>
-        <w:rPr>
-          <w:rFonts w:ascii="Arial" w:eastAsia="Times New Roman" w:hAnsi="Arial" w:cs="Arial"/>
-          <w:color w:val="000000"/>
-          <w:kern w:val="0"/>
-          <w:sz w:val="20"/>
-          <w:szCs w:val="20"/>
-          <w:shd w:val="clear" w:color="auto" w:fill="FFFFFF"/>
-          <w:lang w:val="en-US" w:eastAsia="en-GB"/>
-          <w14:ligatures w14:val="none"/>
-        </w:rPr>
-        <w:t xml:space="preserve">. </w:t>
-      </w:r>
-      <w:proofErr w:type="spellStart"/>
       <w:r>
         <w:rPr>
           <w:rFonts w:ascii="Arial" w:eastAsia="Times New Roman" w:hAnsi="Arial" w:cs="Arial"/>
@@ -2093,416 +1796,325 @@
           <w:lang w:val="en-US" w:eastAsia="en-GB"/>
           <w14:ligatures w14:val="none"/>
         </w:rPr>
-        <w:t>Steginoporella</w:t>
-      </w:r>
-      <w:proofErr w:type="spellEnd"/>
-      <w:r>
-        <w:rPr>
-          <w:rFonts w:ascii="Arial" w:eastAsia="Times New Roman" w:hAnsi="Arial" w:cs="Arial"/>
+        <w:t>Steginoporella magnifica</w:t>
+      </w:r>
+      <w:r>
+        <w:rPr>
+          <w:rFonts w:ascii="Arial" w:eastAsia="Times New Roman" w:hAnsi="Arial" w:cs="Arial"/>
+          <w:color w:val="000000"/>
+          <w:kern w:val="0"/>
+          <w:sz w:val="20"/>
+          <w:szCs w:val="20"/>
+          <w:shd w:val="clear" w:color="auto" w:fill="FFFFFF"/>
+          <w:lang w:val="en-US" w:eastAsia="en-GB"/>
+          <w14:ligatures w14:val="none"/>
+        </w:rPr>
+        <w:t xml:space="preserve"> is a lineage of Bryozoa with few zooid polymorphisms and a well-preserved fossil record</w:t>
+      </w:r>
+      <w:r>
+        <w:rPr>
+          <w:rFonts w:ascii="Arial" w:eastAsia="Times New Roman" w:hAnsi="Arial" w:cs="Arial"/>
+          <w:color w:val="000000"/>
+          <w:kern w:val="0"/>
+          <w:sz w:val="20"/>
+          <w:szCs w:val="20"/>
+          <w:shd w:val="clear" w:color="auto" w:fill="FFFFFF"/>
+          <w:lang w:val="en-US" w:eastAsia="en-GB"/>
+          <w14:ligatures w14:val="none"/>
+        </w:rPr>
+        <w:t xml:space="preserve"> spanning 2.3 mya.</w:t>
+      </w:r>
+      <w:r>
+        <w:rPr>
+          <w:rFonts w:ascii="Arial" w:eastAsia="Times New Roman" w:hAnsi="Arial" w:cs="Arial"/>
+          <w:color w:val="000000"/>
+          <w:kern w:val="0"/>
+          <w:sz w:val="20"/>
+          <w:szCs w:val="20"/>
+          <w:shd w:val="clear" w:color="auto" w:fill="FFFFFF"/>
+          <w:lang w:val="en-US" w:eastAsia="en-GB"/>
+          <w14:ligatures w14:val="none"/>
+        </w:rPr>
+        <w:t xml:space="preserve"> </w:t>
+      </w:r>
+    </w:p>
+    <w:p>
+      <w:pPr>
+        <w:rPr>
+          <w:rFonts w:ascii="Arial" w:eastAsia="Times New Roman" w:hAnsi="Arial" w:cs="Arial"/>
+          <w:color w:val="000000"/>
+          <w:kern w:val="0"/>
+          <w:sz w:val="20"/>
+          <w:szCs w:val="20"/>
+          <w:shd w:val="clear" w:color="auto" w:fill="FFFFFF"/>
+          <w:lang w:val="en-US" w:eastAsia="en-GB"/>
+          <w14:ligatures w14:val="none"/>
+        </w:rPr>
+      </w:pPr>
+    </w:p>
+    <w:p>
+      <w:pPr>
+        <w:rPr>
+          <w:rFonts w:ascii="Arial" w:eastAsia="Times New Roman" w:hAnsi="Arial" w:cs="Arial"/>
+          <w:color w:val="000000"/>
+          <w:kern w:val="0"/>
+          <w:sz w:val="20"/>
+          <w:szCs w:val="20"/>
+          <w:shd w:val="clear" w:color="auto" w:fill="FFFFFF"/>
+          <w:lang w:val="en-US" w:eastAsia="en-GB"/>
+          <w14:ligatures w14:val="none"/>
+        </w:rPr>
+      </w:pPr>
+      <w:commentRangeStart w:id="2"/>
+      <w:r>
+        <w:rPr>
+          <w:rFonts w:ascii="Arial" w:eastAsia="Times New Roman" w:hAnsi="Arial" w:cs="Arial"/>
+          <w:color w:val="000000"/>
+          <w:kern w:val="0"/>
+          <w:sz w:val="20"/>
+          <w:szCs w:val="20"/>
+          <w:shd w:val="clear" w:color="auto" w:fill="FFFFFF"/>
+          <w:lang w:val="en-US" w:eastAsia="en-GB"/>
+          <w14:ligatures w14:val="none"/>
+        </w:rPr>
+        <w:t>Here</w:t>
+      </w:r>
+      <w:commentRangeEnd w:id="2"/>
+      <w:r>
+        <w:rPr>
+          <w:rStyle w:val="CommentReference"/>
+        </w:rPr>
+        <w:commentReference w:id="2"/>
+      </w:r>
+      <w:r>
+        <w:rPr>
+          <w:rFonts w:ascii="Arial" w:eastAsia="Times New Roman" w:hAnsi="Arial" w:cs="Arial"/>
+          <w:color w:val="000000"/>
+          <w:kern w:val="0"/>
+          <w:sz w:val="20"/>
+          <w:szCs w:val="20"/>
+          <w:shd w:val="clear" w:color="auto" w:fill="FFFFFF"/>
+          <w:lang w:val="en-US" w:eastAsia="en-GB"/>
+          <w14:ligatures w14:val="none"/>
+        </w:rPr>
+        <w:t>, we</w:t>
+      </w:r>
+      <w:r>
+        <w:rPr>
+          <w:rFonts w:ascii="Arial" w:eastAsia="Times New Roman" w:hAnsi="Arial" w:cs="Arial"/>
+          <w:color w:val="000000"/>
+          <w:kern w:val="0"/>
+          <w:sz w:val="20"/>
+          <w:szCs w:val="20"/>
+          <w:shd w:val="clear" w:color="auto" w:fill="FFFFFF"/>
+          <w:lang w:val="en-US" w:eastAsia="en-GB"/>
+          <w14:ligatures w14:val="none"/>
+        </w:rPr>
+        <w:t xml:space="preserve"> use the fossil record to employ quantitative genetic tools to ask: 1) does the G matrix change over time?; 2) does phenotypic evolution occur in directions of above-average evolvability?; and 3) is the P matrix a good substitute for the G matrix in the fossil record? </w:t>
+      </w:r>
+      <w:r>
+        <w:rPr>
+          <w:rFonts w:ascii="Arial" w:eastAsia="Times New Roman" w:hAnsi="Arial" w:cs="Arial"/>
+          <w:color w:val="000000"/>
+          <w:kern w:val="0"/>
+          <w:sz w:val="20"/>
+          <w:szCs w:val="20"/>
+          <w:shd w:val="clear" w:color="auto" w:fill="FFFFFF"/>
+          <w:lang w:val="en-US" w:eastAsia="en-GB"/>
+          <w14:ligatures w14:val="none"/>
+        </w:rPr>
+        <w:t>Answering these outstanding questions may facilitate research of evolvability in the fossil record.</w:t>
+      </w:r>
+    </w:p>
+    <w:p>
+      <w:pPr>
+        <w:rPr>
+          <w:rFonts w:ascii="Arial" w:eastAsia="Times New Roman" w:hAnsi="Arial" w:cs="Arial"/>
+          <w:color w:val="000000"/>
+          <w:kern w:val="0"/>
+          <w:sz w:val="20"/>
+          <w:szCs w:val="20"/>
+          <w:shd w:val="clear" w:color="auto" w:fill="FFFFFF"/>
+          <w:lang w:eastAsia="en-GB"/>
+          <w14:ligatures w14:val="none"/>
+        </w:rPr>
+      </w:pPr>
+    </w:p>
+    <w:p>
+      <w:pPr>
+        <w:rPr>
+          <w:rFonts w:ascii="Arial" w:hAnsi="Arial" w:cs="Arial"/>
+          <w:b/>
+          <w:bCs/>
+          <w:sz w:val="20"/>
+          <w:szCs w:val="20"/>
+          <w:lang w:val="en-US"/>
+        </w:rPr>
+      </w:pPr>
+      <w:r>
+        <w:rPr>
+          <w:rFonts w:ascii="Arial" w:hAnsi="Arial" w:cs="Arial"/>
+          <w:b/>
+          <w:bCs/>
+          <w:sz w:val="20"/>
+          <w:szCs w:val="20"/>
+          <w:lang w:val="en-US"/>
+        </w:rPr>
+        <w:t xml:space="preserve">Materials &amp; </w:t>
+      </w:r>
+      <w:r>
+        <w:rPr>
+          <w:rFonts w:ascii="Arial" w:hAnsi="Arial" w:cs="Arial"/>
+          <w:b/>
+          <w:bCs/>
+          <w:sz w:val="20"/>
+          <w:szCs w:val="20"/>
+          <w:lang w:val="en-US"/>
+        </w:rPr>
+        <w:t>Methods</w:t>
+      </w:r>
+    </w:p>
+    <w:p>
+      <w:pPr>
+        <w:rPr>
+          <w:rFonts w:ascii="Arial" w:hAnsi="Arial" w:cs="Arial"/>
+          <w:sz w:val="20"/>
+          <w:szCs w:val="20"/>
+          <w:lang w:val="en-US"/>
+        </w:rPr>
+      </w:pPr>
+    </w:p>
+    <w:p>
+      <w:pPr>
+        <w:rPr>
+          <w:rFonts w:ascii="Arial" w:hAnsi="Arial" w:cs="Arial"/>
           <w:i/>
           <w:iCs/>
-          <w:color w:val="000000"/>
-          <w:kern w:val="0"/>
-          <w:sz w:val="20"/>
-          <w:szCs w:val="20"/>
-          <w:shd w:val="clear" w:color="auto" w:fill="FFFFFF"/>
-          <w:lang w:val="en-US" w:eastAsia="en-GB"/>
-          <w14:ligatures w14:val="none"/>
-        </w:rPr>
-        <w:t xml:space="preserve"> </w:t>
-      </w:r>
-      <w:proofErr w:type="spellStart"/>
-      <w:r>
-        <w:rPr>
-          <w:rFonts w:ascii="Arial" w:eastAsia="Times New Roman" w:hAnsi="Arial" w:cs="Arial"/>
+          <w:sz w:val="20"/>
+          <w:szCs w:val="20"/>
+          <w:lang w:val="en-US"/>
+        </w:rPr>
+      </w:pPr>
+      <w:r>
+        <w:rPr>
+          <w:rFonts w:ascii="Arial" w:hAnsi="Arial" w:cs="Arial"/>
           <w:i/>
           <w:iCs/>
-          <w:color w:val="000000"/>
-          <w:kern w:val="0"/>
-          <w:sz w:val="20"/>
-          <w:szCs w:val="20"/>
-          <w:shd w:val="clear" w:color="auto" w:fill="FFFFFF"/>
-          <w:lang w:val="en-US" w:eastAsia="en-GB"/>
-          <w14:ligatures w14:val="none"/>
-        </w:rPr>
-        <w:t>magnifica</w:t>
-      </w:r>
-      <w:proofErr w:type="spellEnd"/>
-      <w:r>
-        <w:rPr>
-          <w:rFonts w:ascii="Arial" w:eastAsia="Times New Roman" w:hAnsi="Arial" w:cs="Arial"/>
-          <w:color w:val="000000"/>
-          <w:kern w:val="0"/>
-          <w:sz w:val="20"/>
-          <w:szCs w:val="20"/>
-          <w:shd w:val="clear" w:color="auto" w:fill="FFFFFF"/>
-          <w:lang w:val="en-US" w:eastAsia="en-GB"/>
-          <w14:ligatures w14:val="none"/>
-        </w:rPr>
-        <w:t xml:space="preserve"> is a lineage of Bryozoa with few zooid polymorphisms and a well-preserved fossil record. </w:t>
-      </w:r>
-    </w:p>
-    <w:p>
-      <w:pPr>
-        <w:rPr>
-          <w:rFonts w:ascii="Arial" w:eastAsia="Times New Roman" w:hAnsi="Arial" w:cs="Arial"/>
-          <w:color w:val="000000"/>
-          <w:kern w:val="0"/>
-          <w:sz w:val="20"/>
-          <w:szCs w:val="20"/>
-          <w:shd w:val="clear" w:color="auto" w:fill="FFFFFF"/>
-          <w:lang w:val="en-US" w:eastAsia="en-GB"/>
-          <w14:ligatures w14:val="none"/>
-        </w:rPr>
-      </w:pPr>
-    </w:p>
-    <w:p>
-      <w:pPr>
-        <w:rPr>
-          <w:rFonts w:ascii="Arial" w:eastAsia="Times New Roman" w:hAnsi="Arial" w:cs="Arial"/>
-          <w:color w:val="000000"/>
-          <w:kern w:val="0"/>
-          <w:sz w:val="20"/>
-          <w:szCs w:val="20"/>
-          <w:shd w:val="clear" w:color="auto" w:fill="FFFFFF"/>
-          <w:lang w:val="en-US" w:eastAsia="en-GB"/>
-          <w14:ligatures w14:val="none"/>
-        </w:rPr>
-      </w:pPr>
-      <w:r>
-        <w:rPr>
-          <w:rFonts w:ascii="Arial" w:eastAsia="Times New Roman" w:hAnsi="Arial" w:cs="Arial"/>
-          <w:color w:val="000000"/>
-          <w:kern w:val="0"/>
-          <w:sz w:val="20"/>
-          <w:szCs w:val="20"/>
-          <w:shd w:val="clear" w:color="auto" w:fill="FFFFFF"/>
-          <w:lang w:eastAsia="en-GB"/>
-          <w14:ligatures w14:val="none"/>
-        </w:rPr>
-        <w:t xml:space="preserve">Given the potential for the G matrix to evolve rapidly under micro-evolutionary time scales, it remains unclear if the G matrix is stable enough over macro-evolutionary time scales to provide insights into multivariate evolution. </w:t>
-      </w:r>
-      <w:r>
-        <w:rPr>
-          <w:rFonts w:ascii="Arial" w:eastAsia="Times New Roman" w:hAnsi="Arial" w:cs="Arial"/>
-          <w:color w:val="000000"/>
-          <w:kern w:val="0"/>
-          <w:sz w:val="20"/>
-          <w:szCs w:val="20"/>
-          <w:shd w:val="clear" w:color="auto" w:fill="FFFFFF"/>
-          <w:lang w:val="en-US" w:eastAsia="en-GB"/>
-          <w14:ligatures w14:val="none"/>
-        </w:rPr>
-        <w:t xml:space="preserve">Here, we apply a quantitative genetic framework to the fossil record. We first estimate G across time. We then examine how well the P matrix can substitute for the G matrix, testing </w:t>
-      </w:r>
-      <w:proofErr w:type="spellStart"/>
-      <w:r>
-        <w:rPr>
-          <w:rFonts w:ascii="Arial" w:eastAsia="Times New Roman" w:hAnsi="Arial" w:cs="Arial"/>
-          <w:color w:val="000000"/>
-          <w:kern w:val="0"/>
-          <w:sz w:val="20"/>
-          <w:szCs w:val="20"/>
-          <w:shd w:val="clear" w:color="auto" w:fill="FFFFFF"/>
-          <w:lang w:val="en-US" w:eastAsia="en-GB"/>
-          <w14:ligatures w14:val="none"/>
-        </w:rPr>
-        <w:t>Cheverud’s</w:t>
-      </w:r>
-      <w:proofErr w:type="spellEnd"/>
-      <w:r>
-        <w:rPr>
-          <w:rFonts w:ascii="Arial" w:eastAsia="Times New Roman" w:hAnsi="Arial" w:cs="Arial"/>
-          <w:color w:val="000000"/>
-          <w:kern w:val="0"/>
-          <w:sz w:val="20"/>
-          <w:szCs w:val="20"/>
-          <w:shd w:val="clear" w:color="auto" w:fill="FFFFFF"/>
-          <w:lang w:val="en-US" w:eastAsia="en-GB"/>
-          <w14:ligatures w14:val="none"/>
-        </w:rPr>
-        <w:t xml:space="preserve"> hypothesis. We also ask if the G matrix changes through time, and thus if the phenotypic space available changes through time. Finally, we test if, based on the directions of the G matrix, if phenotypic change is occurring in directions of </w:t>
-      </w:r>
-      <w:proofErr w:type="gramStart"/>
-      <w:r>
-        <w:rPr>
-          <w:rFonts w:ascii="Arial" w:eastAsia="Times New Roman" w:hAnsi="Arial" w:cs="Arial"/>
-          <w:color w:val="000000"/>
-          <w:kern w:val="0"/>
-          <w:sz w:val="20"/>
-          <w:szCs w:val="20"/>
-          <w:shd w:val="clear" w:color="auto" w:fill="FFFFFF"/>
-          <w:lang w:val="en-US" w:eastAsia="en-GB"/>
-          <w14:ligatures w14:val="none"/>
-        </w:rPr>
-        <w:t>above-average</w:t>
-      </w:r>
-      <w:proofErr w:type="gramEnd"/>
-      <w:r>
-        <w:rPr>
-          <w:rFonts w:ascii="Arial" w:eastAsia="Times New Roman" w:hAnsi="Arial" w:cs="Arial"/>
-          <w:color w:val="000000"/>
-          <w:kern w:val="0"/>
-          <w:sz w:val="20"/>
-          <w:szCs w:val="20"/>
-          <w:shd w:val="clear" w:color="auto" w:fill="FFFFFF"/>
-          <w:lang w:val="en-US" w:eastAsia="en-GB"/>
-          <w14:ligatures w14:val="none"/>
-        </w:rPr>
-        <w:t xml:space="preserve"> evolvability. </w:t>
-      </w:r>
-      <w:r>
-        <w:rPr>
-          <w:rFonts w:ascii="Arial" w:eastAsia="Times New Roman" w:hAnsi="Arial" w:cs="Arial"/>
-          <w:color w:val="000000"/>
-          <w:kern w:val="0"/>
-          <w:sz w:val="20"/>
-          <w:szCs w:val="20"/>
-          <w:shd w:val="clear" w:color="auto" w:fill="FFFFFF"/>
-          <w:lang w:eastAsia="en-GB"/>
-          <w14:ligatures w14:val="none"/>
-        </w:rPr>
-        <w:t>Our approach attempts to apply evolutionary quantitative genetics to fossil data to investigate how the G matrix changes within a single lineage over millions of years.</w:t>
-      </w:r>
-    </w:p>
-    <w:p>
-      <w:pPr>
-        <w:rPr>
-          <w:rFonts w:ascii="Arial" w:eastAsia="Times New Roman" w:hAnsi="Arial" w:cs="Arial"/>
-          <w:color w:val="000000"/>
-          <w:kern w:val="0"/>
-          <w:sz w:val="20"/>
-          <w:szCs w:val="20"/>
-          <w:shd w:val="clear" w:color="auto" w:fill="FFFFFF"/>
-          <w:lang w:eastAsia="en-GB"/>
-          <w14:ligatures w14:val="none"/>
-        </w:rPr>
-      </w:pPr>
-    </w:p>
-    <w:p>
-      <w:pPr>
-        <w:rPr>
-          <w:rFonts w:ascii="Arial" w:eastAsia="Times New Roman" w:hAnsi="Arial" w:cs="Arial"/>
-          <w:color w:val="000000"/>
-          <w:kern w:val="0"/>
-          <w:sz w:val="20"/>
-          <w:szCs w:val="20"/>
-          <w:shd w:val="clear" w:color="auto" w:fill="FFFFFF"/>
-          <w:lang w:eastAsia="en-GB"/>
-          <w14:ligatures w14:val="none"/>
-        </w:rPr>
-      </w:pPr>
-      <w:r>
-        <w:rPr>
-          <w:rFonts w:ascii="Arial" w:eastAsia="Times New Roman" w:hAnsi="Arial" w:cs="Arial"/>
-          <w:color w:val="000000"/>
-          <w:kern w:val="0"/>
-          <w:sz w:val="20"/>
-          <w:szCs w:val="20"/>
-          <w:shd w:val="clear" w:color="auto" w:fill="FFFFFF"/>
-          <w:lang w:eastAsia="en-GB"/>
-          <w14:ligatures w14:val="none"/>
-        </w:rPr>
-        <w:t>If genetic constraints</w:t>
-      </w:r>
-      <w:r>
-        <w:rPr>
-          <w:rFonts w:ascii="Arial" w:eastAsia="Times New Roman" w:hAnsi="Arial" w:cs="Arial"/>
-          <w:color w:val="000000"/>
-          <w:kern w:val="0"/>
-          <w:sz w:val="20"/>
-          <w:szCs w:val="20"/>
-          <w:shd w:val="clear" w:color="auto" w:fill="FFFFFF"/>
-          <w:lang w:val="en-US" w:eastAsia="en-GB"/>
-          <w14:ligatures w14:val="none"/>
-        </w:rPr>
-        <w:t xml:space="preserve"> (i.e., covariance structures)</w:t>
-      </w:r>
-      <w:r>
-        <w:rPr>
-          <w:rFonts w:ascii="Arial" w:eastAsia="Times New Roman" w:hAnsi="Arial" w:cs="Arial"/>
-          <w:color w:val="000000"/>
-          <w:kern w:val="0"/>
-          <w:sz w:val="20"/>
-          <w:szCs w:val="20"/>
-          <w:shd w:val="clear" w:color="auto" w:fill="FFFFFF"/>
-          <w:lang w:eastAsia="en-GB"/>
-          <w14:ligatures w14:val="none"/>
-        </w:rPr>
-        <w:t xml:space="preserve"> are important, it is hypothesized that phenotypic change should occur along axes of </w:t>
-      </w:r>
-      <w:proofErr w:type="gramStart"/>
-      <w:r>
-        <w:rPr>
-          <w:rFonts w:ascii="Arial" w:eastAsia="Times New Roman" w:hAnsi="Arial" w:cs="Arial"/>
-          <w:color w:val="000000"/>
-          <w:kern w:val="0"/>
-          <w:sz w:val="20"/>
-          <w:szCs w:val="20"/>
-          <w:shd w:val="clear" w:color="auto" w:fill="FFFFFF"/>
-          <w:lang w:eastAsia="en-GB"/>
-          <w14:ligatures w14:val="none"/>
-        </w:rPr>
-        <w:t>above-average</w:t>
-      </w:r>
-      <w:proofErr w:type="gramEnd"/>
-      <w:r>
-        <w:rPr>
-          <w:rFonts w:ascii="Arial" w:eastAsia="Times New Roman" w:hAnsi="Arial" w:cs="Arial"/>
-          <w:color w:val="000000"/>
-          <w:kern w:val="0"/>
-          <w:sz w:val="20"/>
-          <w:szCs w:val="20"/>
-          <w:shd w:val="clear" w:color="auto" w:fill="FFFFFF"/>
-          <w:lang w:eastAsia="en-GB"/>
-          <w14:ligatures w14:val="none"/>
-        </w:rPr>
-        <w:t xml:space="preserve"> evolvability (i.e., variance). </w:t>
-      </w:r>
-    </w:p>
-    <w:p>
-      <w:pPr>
-        <w:rPr>
-          <w:rFonts w:ascii="Arial" w:eastAsia="Times New Roman" w:hAnsi="Arial" w:cs="Arial"/>
-          <w:color w:val="000000"/>
-          <w:kern w:val="0"/>
-          <w:sz w:val="20"/>
-          <w:szCs w:val="20"/>
-          <w:shd w:val="clear" w:color="auto" w:fill="FFFFFF"/>
-          <w:lang w:val="en-US" w:eastAsia="en-GB"/>
-          <w14:ligatures w14:val="none"/>
-        </w:rPr>
-      </w:pPr>
-    </w:p>
-    <w:p>
-      <w:pPr>
-        <w:rPr>
-          <w:rFonts w:ascii="Arial" w:eastAsia="Times New Roman" w:hAnsi="Arial" w:cs="Arial"/>
-          <w:color w:val="000000"/>
-          <w:kern w:val="0"/>
-          <w:sz w:val="20"/>
-          <w:szCs w:val="20"/>
-          <w:shd w:val="clear" w:color="auto" w:fill="FFFFFF"/>
-          <w:lang w:val="en-US" w:eastAsia="en-GB"/>
-          <w14:ligatures w14:val="none"/>
-        </w:rPr>
-      </w:pPr>
-    </w:p>
-    <w:p>
-      <w:pPr>
-        <w:rPr>
-          <w:rFonts w:ascii="Arial" w:eastAsia="Times New Roman" w:hAnsi="Arial" w:cs="Arial"/>
-          <w:color w:val="000000"/>
-          <w:kern w:val="0"/>
-          <w:sz w:val="20"/>
-          <w:szCs w:val="20"/>
-          <w:shd w:val="clear" w:color="auto" w:fill="FFFFFF"/>
-          <w:lang w:eastAsia="en-GB"/>
-          <w14:ligatures w14:val="none"/>
-        </w:rPr>
-      </w:pPr>
-      <w:r>
-        <w:rPr>
-          <w:rFonts w:ascii="Arial" w:eastAsia="Times New Roman" w:hAnsi="Arial" w:cs="Arial"/>
-          <w:color w:val="000000"/>
-          <w:kern w:val="0"/>
-          <w:sz w:val="20"/>
-          <w:szCs w:val="20"/>
-          <w:shd w:val="clear" w:color="auto" w:fill="FFFFFF"/>
-          <w:lang w:eastAsia="en-GB"/>
-          <w14:ligatures w14:val="none"/>
-        </w:rPr>
-        <w:t xml:space="preserve">Paleontologists are restricted to estimating the P (phenotypic variance-covariance) matrix when assessing the effects of evolvability and constraints on phenotypic change within and across lineages in the fossil record. </w:t>
-      </w:r>
-    </w:p>
-    <w:p>
-      <w:pPr>
-        <w:rPr>
-          <w:rFonts w:ascii="Arial" w:eastAsia="Times New Roman" w:hAnsi="Arial" w:cs="Arial"/>
-          <w:color w:val="000000"/>
-          <w:kern w:val="0"/>
-          <w:sz w:val="20"/>
-          <w:szCs w:val="20"/>
-          <w:shd w:val="clear" w:color="auto" w:fill="FFFFFF"/>
-          <w:lang w:eastAsia="en-GB"/>
-          <w14:ligatures w14:val="none"/>
-        </w:rPr>
-      </w:pPr>
-    </w:p>
-    <w:p>
-      <w:pPr>
-        <w:rPr>
-          <w:rFonts w:ascii="Arial" w:eastAsia="Times New Roman" w:hAnsi="Arial" w:cs="Arial"/>
-          <w:color w:val="000000"/>
-          <w:kern w:val="0"/>
-          <w:sz w:val="20"/>
-          <w:szCs w:val="20"/>
-          <w:shd w:val="clear" w:color="auto" w:fill="FFFFFF"/>
-          <w:lang w:eastAsia="en-GB"/>
-          <w14:ligatures w14:val="none"/>
-        </w:rPr>
-      </w:pPr>
-    </w:p>
-    <w:p>
-      <w:pPr>
-        <w:rPr>
-          <w:rFonts w:ascii="Arial" w:eastAsia="Times New Roman" w:hAnsi="Arial" w:cs="Arial"/>
-          <w:color w:val="000000"/>
-          <w:kern w:val="0"/>
-          <w:sz w:val="20"/>
-          <w:szCs w:val="20"/>
-          <w:shd w:val="clear" w:color="auto" w:fill="FFFFFF"/>
-          <w:lang w:eastAsia="en-GB"/>
-          <w14:ligatures w14:val="none"/>
-        </w:rPr>
-      </w:pPr>
-    </w:p>
-    <w:p>
-      <w:pPr>
-        <w:rPr>
-          <w:rFonts w:ascii="Arial" w:eastAsia="Times New Roman" w:hAnsi="Arial" w:cs="Arial"/>
-          <w:color w:val="000000"/>
-          <w:kern w:val="0"/>
-          <w:sz w:val="20"/>
-          <w:szCs w:val="20"/>
-          <w:shd w:val="clear" w:color="auto" w:fill="FFFFFF"/>
-          <w:lang w:eastAsia="en-GB"/>
-          <w14:ligatures w14:val="none"/>
-        </w:rPr>
-      </w:pPr>
-    </w:p>
-    <w:p>
-      <w:pPr>
-        <w:rPr>
-          <w:rFonts w:ascii="Arial" w:hAnsi="Arial" w:cs="Arial"/>
-          <w:b/>
-          <w:bCs/>
-          <w:sz w:val="20"/>
-          <w:szCs w:val="20"/>
-          <w:lang w:val="en-US"/>
-        </w:rPr>
-      </w:pPr>
-      <w:r>
-        <w:rPr>
-          <w:rFonts w:ascii="Arial" w:hAnsi="Arial" w:cs="Arial"/>
-          <w:b/>
-          <w:bCs/>
-          <w:sz w:val="20"/>
-          <w:szCs w:val="20"/>
-          <w:lang w:val="en-US"/>
-        </w:rPr>
-        <w:t xml:space="preserve">Materials &amp; </w:t>
-      </w:r>
-      <w:r>
-        <w:rPr>
-          <w:rFonts w:ascii="Arial" w:hAnsi="Arial" w:cs="Arial"/>
-          <w:b/>
-          <w:bCs/>
-          <w:sz w:val="20"/>
-          <w:szCs w:val="20"/>
-          <w:lang w:val="en-US"/>
-        </w:rPr>
-        <w:t>Methods</w:t>
+          <w:sz w:val="20"/>
+          <w:szCs w:val="20"/>
+          <w:lang w:val="en-US"/>
+        </w:rPr>
+        <w:t>Geologic setting</w:t>
+      </w:r>
+    </w:p>
+    <w:p>
+      <w:pPr>
+        <w:rPr>
+          <w:rFonts w:ascii="Arial" w:hAnsi="Arial" w:cs="Arial"/>
+          <w:sz w:val="20"/>
+          <w:szCs w:val="20"/>
+          <w:lang w:val="en-US"/>
+        </w:rPr>
+      </w:pPr>
+    </w:p>
+    <w:p>
+      <w:pPr>
+        <w:rPr>
+          <w:rFonts w:ascii="Arial" w:hAnsi="Arial" w:cs="Arial"/>
+          <w:sz w:val="20"/>
+          <w:szCs w:val="20"/>
+          <w:lang w:val="en-US"/>
+        </w:rPr>
+      </w:pPr>
+      <w:r>
+        <w:rPr>
+          <w:rFonts w:ascii="Arial" w:hAnsi="Arial" w:cs="Arial"/>
+          <w:sz w:val="20"/>
+          <w:szCs w:val="20"/>
+          <w:lang w:val="en-US"/>
+        </w:rPr>
+        <w:t xml:space="preserve">Fossil and modern specimens were collected </w:t>
+      </w:r>
+      <w:r>
+        <w:rPr>
+          <w:rFonts w:ascii="Arial" w:hAnsi="Arial" w:cs="Arial"/>
+          <w:sz w:val="20"/>
+          <w:szCs w:val="20"/>
+          <w:lang w:val="en-US"/>
+        </w:rPr>
+        <w:t xml:space="preserve">from the Wanganui Basin, North Island, New Zealand during </w:t>
+      </w:r>
+      <w:r>
+        <w:rPr>
+          <w:rFonts w:ascii="Arial" w:hAnsi="Arial" w:cs="Arial"/>
+          <w:sz w:val="20"/>
+          <w:szCs w:val="20"/>
+          <w:lang w:val="en-US"/>
+        </w:rPr>
+        <w:t>DATE</w:t>
+      </w:r>
+      <w:r>
+        <w:rPr>
+          <w:rFonts w:ascii="Arial" w:hAnsi="Arial" w:cs="Arial"/>
+          <w:sz w:val="20"/>
+          <w:szCs w:val="20"/>
+          <w:lang w:val="en-US"/>
+        </w:rPr>
+        <w:t>. The Wanganui Basin is well studied for its geology and invertebrate fossils (cite Naish, Seward, Liow, Carter</w:t>
+      </w:r>
+      <w:r>
+        <w:rPr>
+          <w:rFonts w:ascii="Arial" w:hAnsi="Arial" w:cs="Arial"/>
+          <w:sz w:val="20"/>
+          <w:szCs w:val="20"/>
+          <w:lang w:val="en-US"/>
+        </w:rPr>
+        <w:t>, Abbott</w:t>
+      </w:r>
+      <w:r>
+        <w:rPr>
+          <w:rFonts w:ascii="Arial" w:hAnsi="Arial" w:cs="Arial"/>
+          <w:sz w:val="20"/>
+          <w:szCs w:val="20"/>
+          <w:lang w:val="en-US"/>
+        </w:rPr>
+        <w:t>). Bryozoans were collected from seven formations</w:t>
+      </w:r>
+      <w:r>
+        <w:rPr>
+          <w:rFonts w:ascii="Arial" w:hAnsi="Arial" w:cs="Arial"/>
+          <w:sz w:val="20"/>
+          <w:szCs w:val="20"/>
+          <w:lang w:val="en-US"/>
+        </w:rPr>
+        <w:t xml:space="preserve"> </w:t>
+      </w:r>
+      <w:r>
+        <w:rPr>
+          <w:rFonts w:ascii="Arial" w:hAnsi="Arial" w:cs="Arial"/>
+          <w:sz w:val="20"/>
+          <w:szCs w:val="20"/>
+          <w:lang w:val="en-US"/>
+        </w:rPr>
+        <w:t xml:space="preserve">that span 2.3 MY </w:t>
+      </w:r>
+      <w:r>
+        <w:rPr>
+          <w:rFonts w:ascii="Arial" w:hAnsi="Arial" w:cs="Arial"/>
+          <w:sz w:val="20"/>
+          <w:szCs w:val="20"/>
+          <w:lang w:val="en-US"/>
+        </w:rPr>
+        <w:t>(SI Table Formations)</w:t>
+      </w:r>
+      <w:r>
+        <w:rPr>
+          <w:rFonts w:ascii="Arial" w:hAnsi="Arial" w:cs="Arial"/>
+          <w:sz w:val="20"/>
+          <w:szCs w:val="20"/>
+          <w:lang w:val="en-US"/>
+        </w:rPr>
+        <w:t>.</w:t>
       </w:r>
     </w:p>
     <w:p>
@@ -2535,157 +2147,36 @@
           <w:szCs w:val="20"/>
           <w:lang w:val="en-US"/>
         </w:rPr>
-        <w:t>Geologic setting</w:t>
-      </w:r>
-    </w:p>
-    <w:p>
-      <w:pPr>
-        <w:rPr>
-          <w:rFonts w:ascii="Arial" w:hAnsi="Arial" w:cs="Arial"/>
-          <w:sz w:val="20"/>
-          <w:szCs w:val="20"/>
-          <w:lang w:val="en-US"/>
-        </w:rPr>
-      </w:pPr>
-    </w:p>
-    <w:p>
-      <w:pPr>
-        <w:rPr>
-          <w:rFonts w:ascii="Arial" w:hAnsi="Arial" w:cs="Arial"/>
-          <w:sz w:val="20"/>
-          <w:szCs w:val="20"/>
-          <w:lang w:val="en-US"/>
-        </w:rPr>
-      </w:pPr>
-      <w:r>
-        <w:rPr>
-          <w:rFonts w:ascii="Arial" w:hAnsi="Arial" w:cs="Arial"/>
-          <w:sz w:val="20"/>
-          <w:szCs w:val="20"/>
-          <w:lang w:val="en-US"/>
-        </w:rPr>
-        <w:t xml:space="preserve">Fossil and modern specimens were collected </w:t>
-      </w:r>
-      <w:r>
-        <w:rPr>
-          <w:rFonts w:ascii="Arial" w:hAnsi="Arial" w:cs="Arial"/>
-          <w:sz w:val="20"/>
-          <w:szCs w:val="20"/>
-          <w:lang w:val="en-US"/>
-        </w:rPr>
-        <w:t xml:space="preserve">from the Wanganui Basin, North Island, New Zealand during </w:t>
-      </w:r>
-      <w:r>
-        <w:rPr>
-          <w:rFonts w:ascii="Arial" w:hAnsi="Arial" w:cs="Arial"/>
-          <w:sz w:val="20"/>
-          <w:szCs w:val="20"/>
-          <w:lang w:val="en-US"/>
-        </w:rPr>
-        <w:t>DATE</w:t>
-      </w:r>
-      <w:r>
-        <w:rPr>
-          <w:rFonts w:ascii="Arial" w:hAnsi="Arial" w:cs="Arial"/>
-          <w:sz w:val="20"/>
-          <w:szCs w:val="20"/>
-          <w:lang w:val="en-US"/>
-        </w:rPr>
-        <w:t xml:space="preserve">. The Wanganui Basin is well studied for its geology and invertebrate fossils (cite </w:t>
-      </w:r>
-      <w:proofErr w:type="spellStart"/>
-      <w:r>
-        <w:rPr>
-          <w:rFonts w:ascii="Arial" w:hAnsi="Arial" w:cs="Arial"/>
-          <w:sz w:val="20"/>
-          <w:szCs w:val="20"/>
-          <w:lang w:val="en-US"/>
-        </w:rPr>
-        <w:t>Naish</w:t>
-      </w:r>
-      <w:proofErr w:type="spellEnd"/>
-      <w:r>
-        <w:rPr>
-          <w:rFonts w:ascii="Arial" w:hAnsi="Arial" w:cs="Arial"/>
-          <w:sz w:val="20"/>
-          <w:szCs w:val="20"/>
-          <w:lang w:val="en-US"/>
-        </w:rPr>
-        <w:t xml:space="preserve">, Seward, </w:t>
-      </w:r>
-      <w:proofErr w:type="spellStart"/>
-      <w:r>
-        <w:rPr>
-          <w:rFonts w:ascii="Arial" w:hAnsi="Arial" w:cs="Arial"/>
-          <w:sz w:val="20"/>
-          <w:szCs w:val="20"/>
-          <w:lang w:val="en-US"/>
-        </w:rPr>
-        <w:t>Liow</w:t>
-      </w:r>
-      <w:proofErr w:type="spellEnd"/>
-      <w:r>
-        <w:rPr>
-          <w:rFonts w:ascii="Arial" w:hAnsi="Arial" w:cs="Arial"/>
-          <w:sz w:val="20"/>
-          <w:szCs w:val="20"/>
-          <w:lang w:val="en-US"/>
-        </w:rPr>
-        <w:t>, Carter</w:t>
-      </w:r>
-      <w:r>
-        <w:rPr>
-          <w:rFonts w:ascii="Arial" w:hAnsi="Arial" w:cs="Arial"/>
-          <w:sz w:val="20"/>
-          <w:szCs w:val="20"/>
-          <w:lang w:val="en-US"/>
-        </w:rPr>
-        <w:t>, Abbott</w:t>
-      </w:r>
-      <w:r>
-        <w:rPr>
-          <w:rFonts w:ascii="Arial" w:hAnsi="Arial" w:cs="Arial"/>
-          <w:sz w:val="20"/>
-          <w:szCs w:val="20"/>
-          <w:lang w:val="en-US"/>
-        </w:rPr>
-        <w:t>). Bryozoans were collected from seven formations</w:t>
-      </w:r>
-      <w:r>
-        <w:rPr>
-          <w:rFonts w:ascii="Arial" w:hAnsi="Arial" w:cs="Arial"/>
-          <w:sz w:val="20"/>
-          <w:szCs w:val="20"/>
-          <w:lang w:val="en-US"/>
-        </w:rPr>
-        <w:t xml:space="preserve"> </w:t>
-      </w:r>
-      <w:r>
-        <w:rPr>
-          <w:rFonts w:ascii="Arial" w:hAnsi="Arial" w:cs="Arial"/>
-          <w:sz w:val="20"/>
-          <w:szCs w:val="20"/>
-          <w:lang w:val="en-US"/>
-        </w:rPr>
-        <w:t xml:space="preserve">that span 2.3 MY </w:t>
-      </w:r>
-      <w:r>
-        <w:rPr>
-          <w:rFonts w:ascii="Arial" w:hAnsi="Arial" w:cs="Arial"/>
-          <w:sz w:val="20"/>
-          <w:szCs w:val="20"/>
-          <w:lang w:val="en-US"/>
-        </w:rPr>
-        <w:t>(SI Table Formations)</w:t>
-      </w:r>
-      <w:r>
-        <w:rPr>
-          <w:rFonts w:ascii="Arial" w:hAnsi="Arial" w:cs="Arial"/>
-          <w:sz w:val="20"/>
-          <w:szCs w:val="20"/>
-          <w:lang w:val="en-US"/>
-        </w:rPr>
-        <w:t>.</w:t>
+        <w:t>Specimen processing</w:t>
+      </w:r>
+    </w:p>
+    <w:p>
+      <w:pPr>
+        <w:rPr>
+          <w:rFonts w:ascii="Arial" w:hAnsi="Arial" w:cs="Arial"/>
+          <w:sz w:val="20"/>
+          <w:szCs w:val="20"/>
+          <w:lang w:val="en-US"/>
+        </w:rPr>
+      </w:pPr>
+    </w:p>
+    <w:p>
+      <w:pPr>
+        <w:rPr>
+          <w:rFonts w:ascii="Arial" w:hAnsi="Arial" w:cs="Arial"/>
+          <w:sz w:val="20"/>
+          <w:szCs w:val="20"/>
+          <w:lang w:val="en-US"/>
+        </w:rPr>
+      </w:pPr>
+      <w:r>
+        <w:rPr>
+          <w:rFonts w:ascii="Arial" w:hAnsi="Arial" w:cs="Arial"/>
+          <w:sz w:val="20"/>
+          <w:szCs w:val="20"/>
+          <w:lang w:val="en-US"/>
+        </w:rPr>
+        <w:t>Shell substrates were cleaned using diluted bleach and water, catalogued, SEMed, and stored. Multiple, non-overlapping images of each colony were taken. The SEMS are all taken at x30 magnification, thus standardizing the scale for all the images.</w:t>
       </w:r>
     </w:p>
     <w:p>
@@ -2718,88 +2209,6 @@
           <w:szCs w:val="20"/>
           <w:lang w:val="en-US"/>
         </w:rPr>
-        <w:t>Specimen processing</w:t>
-      </w:r>
-    </w:p>
-    <w:p>
-      <w:pPr>
-        <w:rPr>
-          <w:rFonts w:ascii="Arial" w:hAnsi="Arial" w:cs="Arial"/>
-          <w:sz w:val="20"/>
-          <w:szCs w:val="20"/>
-          <w:lang w:val="en-US"/>
-        </w:rPr>
-      </w:pPr>
-    </w:p>
-    <w:p>
-      <w:pPr>
-        <w:rPr>
-          <w:rFonts w:ascii="Arial" w:hAnsi="Arial" w:cs="Arial"/>
-          <w:sz w:val="20"/>
-          <w:szCs w:val="20"/>
-          <w:lang w:val="en-US"/>
-        </w:rPr>
-      </w:pPr>
-      <w:r>
-        <w:rPr>
-          <w:rFonts w:ascii="Arial" w:hAnsi="Arial" w:cs="Arial"/>
-          <w:sz w:val="20"/>
-          <w:szCs w:val="20"/>
-          <w:lang w:val="en-US"/>
-        </w:rPr>
-        <w:t xml:space="preserve">Shell substrates were cleaned using diluted bleach and water, catalogued, </w:t>
-      </w:r>
-      <w:proofErr w:type="spellStart"/>
-      <w:r>
-        <w:rPr>
-          <w:rFonts w:ascii="Arial" w:hAnsi="Arial" w:cs="Arial"/>
-          <w:sz w:val="20"/>
-          <w:szCs w:val="20"/>
-          <w:lang w:val="en-US"/>
-        </w:rPr>
-        <w:t>SEMed</w:t>
-      </w:r>
-      <w:proofErr w:type="spellEnd"/>
-      <w:r>
-        <w:rPr>
-          <w:rFonts w:ascii="Arial" w:hAnsi="Arial" w:cs="Arial"/>
-          <w:sz w:val="20"/>
-          <w:szCs w:val="20"/>
-          <w:lang w:val="en-US"/>
-        </w:rPr>
-        <w:t>, and stored. Multiple, non-overlapping images of each colony were taken. The SEMS are all taken at x30 magnification, thus standardizing the scale for all the images.</w:t>
-      </w:r>
-    </w:p>
-    <w:p>
-      <w:pPr>
-        <w:rPr>
-          <w:rFonts w:ascii="Arial" w:hAnsi="Arial" w:cs="Arial"/>
-          <w:sz w:val="20"/>
-          <w:szCs w:val="20"/>
-          <w:lang w:val="en-US"/>
-        </w:rPr>
-      </w:pPr>
-    </w:p>
-    <w:p>
-      <w:pPr>
-        <w:rPr>
-          <w:rFonts w:ascii="Arial" w:hAnsi="Arial" w:cs="Arial"/>
-          <w:i/>
-          <w:iCs/>
-          <w:sz w:val="20"/>
-          <w:szCs w:val="20"/>
-          <w:lang w:val="en-US"/>
-        </w:rPr>
-      </w:pPr>
-      <w:r>
-        <w:rPr>
-          <w:rFonts w:ascii="Arial" w:hAnsi="Arial" w:cs="Arial"/>
-          <w:i/>
-          <w:iCs/>
-          <w:sz w:val="20"/>
-          <w:szCs w:val="20"/>
-          <w:lang w:val="en-US"/>
-        </w:rPr>
         <w:t>Image processing / extraction of phenotypic traits</w:t>
       </w:r>
     </w:p>
@@ -2838,56 +2247,16 @@
           <w:szCs w:val="20"/>
           <w:lang w:val="en-US"/>
         </w:rPr>
-        <w:t xml:space="preserve">ks. We piped together </w:t>
-      </w:r>
-      <w:proofErr w:type="spellStart"/>
-      <w:r>
-        <w:rPr>
-          <w:rFonts w:ascii="Arial" w:hAnsi="Arial" w:cs="Arial"/>
-          <w:sz w:val="20"/>
-          <w:szCs w:val="20"/>
-          <w:lang w:val="en-US"/>
-        </w:rPr>
-        <w:t>DeepBryo</w:t>
-      </w:r>
-      <w:proofErr w:type="spellEnd"/>
-      <w:r>
-        <w:rPr>
-          <w:rFonts w:ascii="Arial" w:hAnsi="Arial" w:cs="Arial"/>
-          <w:sz w:val="20"/>
-          <w:szCs w:val="20"/>
-          <w:lang w:val="en-US"/>
-        </w:rPr>
-        <w:t xml:space="preserve"> (Di Martino et al.) to detect zooids and ML-Morp</w:t>
-      </w:r>
-      <w:r>
-        <w:rPr>
-          <w:rFonts w:ascii="Arial" w:hAnsi="Arial" w:cs="Arial"/>
-          <w:sz w:val="20"/>
-          <w:szCs w:val="20"/>
-          <w:lang w:val="en-US"/>
-        </w:rPr>
-        <w:t xml:space="preserve">h (Porto &amp; </w:t>
-      </w:r>
-      <w:proofErr w:type="spellStart"/>
-      <w:r>
-        <w:rPr>
-          <w:rFonts w:ascii="Arial" w:hAnsi="Arial" w:cs="Arial"/>
-          <w:sz w:val="20"/>
-          <w:szCs w:val="20"/>
-          <w:lang w:val="en-US"/>
-        </w:rPr>
-        <w:t>Voje</w:t>
-      </w:r>
-      <w:proofErr w:type="spellEnd"/>
-      <w:r>
-        <w:rPr>
-          <w:rFonts w:ascii="Arial" w:hAnsi="Arial" w:cs="Arial"/>
-          <w:sz w:val="20"/>
-          <w:szCs w:val="20"/>
-          <w:lang w:val="en-US"/>
-        </w:rPr>
-        <w:t xml:space="preserve">) to place 23 landmarks along the zooid (see SI </w:t>
+        <w:t>ks. We piped together DeepBryo (Di Martino et al.) to detect zooids and ML-Morp</w:t>
+      </w:r>
+      <w:r>
+        <w:rPr>
+          <w:rFonts w:ascii="Arial" w:hAnsi="Arial" w:cs="Arial"/>
+          <w:sz w:val="20"/>
+          <w:szCs w:val="20"/>
+          <w:lang w:val="en-US"/>
+        </w:rPr>
+        <w:t xml:space="preserve">h (Porto &amp; Voje) to place 23 landmarks along the zooid (see SI </w:t>
       </w:r>
       <w:r>
         <w:rPr>
@@ -2923,29 +2292,9 @@
           <w:szCs w:val="20"/>
           <w:lang w:val="en-US"/>
         </w:rPr>
-        <w:t xml:space="preserve"> to create </w:t>
-      </w:r>
-      <w:proofErr w:type="spellStart"/>
-      <w:r>
-        <w:rPr>
-          <w:rFonts w:ascii="Arial" w:hAnsi="Arial" w:cs="Arial"/>
-          <w:sz w:val="20"/>
-          <w:szCs w:val="20"/>
-          <w:lang w:val="en-US"/>
-        </w:rPr>
-        <w:t>Steginator</w:t>
-      </w:r>
-      <w:proofErr w:type="spellEnd"/>
-      <w:r>
-        <w:rPr>
-          <w:rFonts w:ascii="Arial" w:hAnsi="Arial" w:cs="Arial"/>
-          <w:sz w:val="20"/>
-          <w:szCs w:val="20"/>
-          <w:lang w:val="en-US"/>
-        </w:rPr>
-        <w:t xml:space="preserve"> (</w:t>
-      </w:r>
-      <w:hyperlink r:id="rId5" w:history="1">
+        <w:t xml:space="preserve"> to create Steginator (</w:t>
+      </w:r>
+      <w:hyperlink r:id="rId9" w:history="1">
         <w:r>
           <w:rPr>
             <w:rStyle w:val="Hyperlink"/>
@@ -3004,7 +2353,6 @@
         </w:rPr>
         <w:t xml:space="preserve">We only retained images of </w:t>
       </w:r>
-      <w:proofErr w:type="spellStart"/>
       <w:r>
         <w:rPr>
           <w:rFonts w:ascii="Arial" w:hAnsi="Arial" w:cs="Arial"/>
@@ -3014,10 +2362,232 @@
           <w:szCs w:val="20"/>
           <w:lang w:val="en-US"/>
         </w:rPr>
-        <w:t>Steginoporella</w:t>
-      </w:r>
-      <w:proofErr w:type="spellEnd"/>
-      <w:r>
+        <w:t>Steginoporella maginifica</w:t>
+      </w:r>
+      <w:r>
+        <w:rPr>
+          <w:rFonts w:ascii="Arial" w:hAnsi="Arial" w:cs="Arial"/>
+          <w:sz w:val="20"/>
+          <w:szCs w:val="20"/>
+          <w:lang w:val="en-US"/>
+        </w:rPr>
+        <w:t xml:space="preserve"> with a magnification of x30.</w:t>
+      </w:r>
+      <w:r>
+        <w:rPr>
+          <w:rFonts w:ascii="Arial" w:hAnsi="Arial" w:cs="Arial"/>
+          <w:sz w:val="20"/>
+          <w:szCs w:val="20"/>
+          <w:lang w:val="en-US"/>
+        </w:rPr>
+        <w:t xml:space="preserve"> We also deselected zooids with image distortion or errorneous landmarking</w:t>
+      </w:r>
+      <w:r>
+        <w:rPr>
+          <w:rFonts w:ascii="Arial" w:hAnsi="Arial" w:cs="Arial"/>
+          <w:sz w:val="20"/>
+          <w:szCs w:val="20"/>
+          <w:lang w:val="en-US"/>
+        </w:rPr>
+        <w:t xml:space="preserve"> (see SI for more detail?)</w:t>
+      </w:r>
+      <w:r>
+        <w:rPr>
+          <w:rFonts w:ascii="Arial" w:hAnsi="Arial" w:cs="Arial"/>
+          <w:sz w:val="20"/>
+          <w:szCs w:val="20"/>
+          <w:lang w:val="en-US"/>
+        </w:rPr>
+        <w:t>.</w:t>
+      </w:r>
+      <w:r>
+        <w:rPr>
+          <w:rFonts w:ascii="Arial" w:hAnsi="Arial" w:cs="Arial"/>
+          <w:sz w:val="20"/>
+          <w:szCs w:val="20"/>
+          <w:lang w:val="en-US"/>
+        </w:rPr>
+        <w:t xml:space="preserve"> </w:t>
+      </w:r>
+      <w:r>
+        <w:rPr>
+          <w:rFonts w:ascii="Arial" w:hAnsi="Arial" w:cs="Arial"/>
+          <w:sz w:val="20"/>
+          <w:szCs w:val="20"/>
+          <w:lang w:val="en-US"/>
+        </w:rPr>
+        <w:t>We retained colonies with at least 5 zooids measured.</w:t>
+      </w:r>
+      <w:r>
+        <w:rPr>
+          <w:rFonts w:ascii="Arial" w:hAnsi="Arial" w:cs="Arial"/>
+          <w:sz w:val="20"/>
+          <w:szCs w:val="20"/>
+          <w:lang w:val="en-US"/>
+        </w:rPr>
+        <w:t xml:space="preserve"> </w:t>
+      </w:r>
+      <w:r>
+        <w:rPr>
+          <w:rFonts w:ascii="Arial" w:hAnsi="Arial" w:cs="Arial"/>
+          <w:sz w:val="20"/>
+          <w:szCs w:val="20"/>
+          <w:lang w:val="en-US"/>
+        </w:rPr>
+        <w:t>Our final dataset includes X images from Y colonies (Table Sampling)</w:t>
+      </w:r>
+      <w:r>
+        <w:rPr>
+          <w:rFonts w:ascii="Arial" w:hAnsi="Arial" w:cs="Arial"/>
+          <w:sz w:val="20"/>
+          <w:szCs w:val="20"/>
+          <w:lang w:val="en-US"/>
+        </w:rPr>
+        <w:t>.</w:t>
+      </w:r>
+    </w:p>
+    <w:p>
+      <w:pPr>
+        <w:rPr>
+          <w:rFonts w:ascii="Arial" w:hAnsi="Arial" w:cs="Arial"/>
+          <w:sz w:val="20"/>
+          <w:szCs w:val="20"/>
+          <w:lang w:val="en-US"/>
+        </w:rPr>
+      </w:pPr>
+    </w:p>
+    <w:p>
+      <w:pPr>
+        <w:rPr>
+          <w:rFonts w:ascii="Arial" w:hAnsi="Arial" w:cs="Arial"/>
+          <w:sz w:val="20"/>
+          <w:szCs w:val="20"/>
+          <w:lang w:val="en-US"/>
+        </w:rPr>
+      </w:pPr>
+      <w:r>
+        <w:rPr>
+          <w:rFonts w:ascii="Arial" w:hAnsi="Arial" w:cs="Arial"/>
+          <w:sz w:val="20"/>
+          <w:szCs w:val="20"/>
+          <w:lang w:val="en-US"/>
+        </w:rPr>
+        <w:t>We extracted 8 phenotypic traits (see SI</w:t>
+      </w:r>
+      <w:r>
+        <w:rPr>
+          <w:rFonts w:ascii="Arial" w:hAnsi="Arial" w:cs="Arial"/>
+          <w:sz w:val="20"/>
+          <w:szCs w:val="20"/>
+          <w:lang w:val="en-US"/>
+        </w:rPr>
+        <w:t xml:space="preserve"> Fig</w:t>
+      </w:r>
+      <w:r>
+        <w:rPr>
+          <w:rFonts w:ascii="Arial" w:hAnsi="Arial" w:cs="Arial"/>
+          <w:sz w:val="20"/>
+          <w:szCs w:val="20"/>
+          <w:lang w:val="en-US"/>
+        </w:rPr>
+        <w:t xml:space="preserve"> Landmarks &amp; Measurements). These traits were calculated as the distance between landmarks using the Pythagorean theorem</w:t>
+      </w:r>
+      <w:r>
+        <w:rPr>
+          <w:rFonts w:ascii="Arial" w:hAnsi="Arial" w:cs="Arial"/>
+          <w:sz w:val="20"/>
+          <w:szCs w:val="20"/>
+          <w:lang w:val="en-US"/>
+        </w:rPr>
+        <w:t xml:space="preserve"> (see exploratoryAnalysis.R</w:t>
+      </w:r>
+      <w:r>
+        <w:rPr>
+          <w:rFonts w:ascii="Arial" w:hAnsi="Arial" w:cs="Arial"/>
+          <w:sz w:val="20"/>
+          <w:szCs w:val="20"/>
+          <w:lang w:val="en-US"/>
+        </w:rPr>
+        <w:t xml:space="preserve"> and outputs traits.csv &lt;- get name right</w:t>
+      </w:r>
+      <w:r>
+        <w:rPr>
+          <w:rFonts w:ascii="Arial" w:hAnsi="Arial" w:cs="Arial"/>
+          <w:sz w:val="20"/>
+          <w:szCs w:val="20"/>
+          <w:lang w:val="en-US"/>
+        </w:rPr>
+        <w:t>)</w:t>
+      </w:r>
+      <w:r>
+        <w:rPr>
+          <w:rFonts w:ascii="Arial" w:hAnsi="Arial" w:cs="Arial"/>
+          <w:sz w:val="20"/>
+          <w:szCs w:val="20"/>
+          <w:lang w:val="en-US"/>
+        </w:rPr>
+        <w:t xml:space="preserve">. </w:t>
+      </w:r>
+      <w:r>
+        <w:rPr>
+          <w:rFonts w:ascii="Arial" w:hAnsi="Arial" w:cs="Arial"/>
+          <w:sz w:val="20"/>
+          <w:szCs w:val="20"/>
+          <w:lang w:val="en-US"/>
+        </w:rPr>
+        <w:t>We converted pixels to um and a</w:t>
+      </w:r>
+      <w:r>
+        <w:rPr>
+          <w:rFonts w:ascii="Arial" w:hAnsi="Arial" w:cs="Arial"/>
+          <w:sz w:val="20"/>
+          <w:szCs w:val="20"/>
+          <w:lang w:val="en-US"/>
+        </w:rPr>
+        <w:t>ll trait measurements were log-transformed.</w:t>
+      </w:r>
+    </w:p>
+    <w:p>
+      <w:pPr>
+        <w:rPr>
+          <w:rFonts w:ascii="Arial" w:hAnsi="Arial" w:cs="Arial"/>
+          <w:sz w:val="20"/>
+          <w:szCs w:val="20"/>
+          <w:lang w:val="en-US"/>
+        </w:rPr>
+      </w:pPr>
+      <w:r>
+        <w:rPr>
+          <w:rFonts w:ascii="Arial" w:hAnsi="Arial" w:cs="Arial"/>
+          <w:sz w:val="20"/>
+          <w:szCs w:val="20"/>
+          <w:lang w:val="en-US"/>
+        </w:rPr>
+        <w:br/>
+        <w:t>Q. why outputMetadata.R??</w:t>
+      </w:r>
+      <w:r>
+        <w:rPr>
+          <w:rFonts w:ascii="Arial" w:hAnsi="Arial" w:cs="Arial"/>
+          <w:sz w:val="20"/>
+          <w:szCs w:val="20"/>
+          <w:lang w:val="en-US"/>
+        </w:rPr>
+        <w:t xml:space="preserve"> what is in the metadata file that is useful?</w:t>
+      </w:r>
+    </w:p>
+    <w:p>
+      <w:pPr>
+        <w:rPr>
+          <w:rFonts w:ascii="Arial" w:hAnsi="Arial" w:cs="Arial"/>
+          <w:sz w:val="20"/>
+          <w:szCs w:val="20"/>
+          <w:lang w:val="en-US"/>
+        </w:rPr>
+      </w:pPr>
+    </w:p>
+    <w:p>
+      <w:pPr>
         <w:rPr>
           <w:rFonts w:ascii="Arial" w:hAnsi="Arial" w:cs="Arial"/>
           <w:i/>
@@ -3026,9 +2596,7 @@
           <w:szCs w:val="20"/>
           <w:lang w:val="en-US"/>
         </w:rPr>
-        <w:t xml:space="preserve"> </w:t>
-      </w:r>
-      <w:proofErr w:type="spellStart"/>
+      </w:pPr>
       <w:r>
         <w:rPr>
           <w:rFonts w:ascii="Arial" w:hAnsi="Arial" w:cs="Arial"/>
@@ -3038,303 +2606,6 @@
           <w:szCs w:val="20"/>
           <w:lang w:val="en-US"/>
         </w:rPr>
-        <w:t>maginifica</w:t>
-      </w:r>
-      <w:proofErr w:type="spellEnd"/>
-      <w:r>
-        <w:rPr>
-          <w:rFonts w:ascii="Arial" w:hAnsi="Arial" w:cs="Arial"/>
-          <w:sz w:val="20"/>
-          <w:szCs w:val="20"/>
-          <w:lang w:val="en-US"/>
-        </w:rPr>
-        <w:t xml:space="preserve"> with a magnification of x30.</w:t>
-      </w:r>
-      <w:r>
-        <w:rPr>
-          <w:rFonts w:ascii="Arial" w:hAnsi="Arial" w:cs="Arial"/>
-          <w:sz w:val="20"/>
-          <w:szCs w:val="20"/>
-          <w:lang w:val="en-US"/>
-        </w:rPr>
-        <w:t xml:space="preserve"> We also deselected zooids with image distortion or </w:t>
-      </w:r>
-      <w:proofErr w:type="spellStart"/>
-      <w:r>
-        <w:rPr>
-          <w:rFonts w:ascii="Arial" w:hAnsi="Arial" w:cs="Arial"/>
-          <w:sz w:val="20"/>
-          <w:szCs w:val="20"/>
-          <w:lang w:val="en-US"/>
-        </w:rPr>
-        <w:t>errorneous</w:t>
-      </w:r>
-      <w:proofErr w:type="spellEnd"/>
-      <w:r>
-        <w:rPr>
-          <w:rFonts w:ascii="Arial" w:hAnsi="Arial" w:cs="Arial"/>
-          <w:sz w:val="20"/>
-          <w:szCs w:val="20"/>
-          <w:lang w:val="en-US"/>
-        </w:rPr>
-        <w:t xml:space="preserve"> landmarking</w:t>
-      </w:r>
-      <w:r>
-        <w:rPr>
-          <w:rFonts w:ascii="Arial" w:hAnsi="Arial" w:cs="Arial"/>
-          <w:sz w:val="20"/>
-          <w:szCs w:val="20"/>
-          <w:lang w:val="en-US"/>
-        </w:rPr>
-        <w:t xml:space="preserve"> (see SI for more detail?)</w:t>
-      </w:r>
-      <w:r>
-        <w:rPr>
-          <w:rFonts w:ascii="Arial" w:hAnsi="Arial" w:cs="Arial"/>
-          <w:sz w:val="20"/>
-          <w:szCs w:val="20"/>
-          <w:lang w:val="en-US"/>
-        </w:rPr>
-        <w:t>.</w:t>
-      </w:r>
-      <w:r>
-        <w:rPr>
-          <w:rFonts w:ascii="Arial" w:hAnsi="Arial" w:cs="Arial"/>
-          <w:sz w:val="20"/>
-          <w:szCs w:val="20"/>
-          <w:lang w:val="en-US"/>
-        </w:rPr>
-        <w:t xml:space="preserve"> </w:t>
-      </w:r>
-      <w:r>
-        <w:rPr>
-          <w:rFonts w:ascii="Arial" w:hAnsi="Arial" w:cs="Arial"/>
-          <w:sz w:val="20"/>
-          <w:szCs w:val="20"/>
-          <w:lang w:val="en-US"/>
-        </w:rPr>
-        <w:t>We retained colonies with at least 5 zooids measured.</w:t>
-      </w:r>
-      <w:r>
-        <w:rPr>
-          <w:rFonts w:ascii="Arial" w:hAnsi="Arial" w:cs="Arial"/>
-          <w:sz w:val="20"/>
-          <w:szCs w:val="20"/>
-          <w:lang w:val="en-US"/>
-        </w:rPr>
-        <w:t xml:space="preserve"> </w:t>
-      </w:r>
-      <w:r>
-        <w:rPr>
-          <w:rFonts w:ascii="Arial" w:hAnsi="Arial" w:cs="Arial"/>
-          <w:sz w:val="20"/>
-          <w:szCs w:val="20"/>
-          <w:lang w:val="en-US"/>
-        </w:rPr>
-        <w:t>Our final dataset includes X images from Y colonies (Table Sampling)</w:t>
-      </w:r>
-      <w:r>
-        <w:rPr>
-          <w:rFonts w:ascii="Arial" w:hAnsi="Arial" w:cs="Arial"/>
-          <w:sz w:val="20"/>
-          <w:szCs w:val="20"/>
-          <w:lang w:val="en-US"/>
-        </w:rPr>
-        <w:t>.</w:t>
-      </w:r>
-    </w:p>
-    <w:p>
-      <w:pPr>
-        <w:rPr>
-          <w:rFonts w:ascii="Arial" w:hAnsi="Arial" w:cs="Arial"/>
-          <w:sz w:val="20"/>
-          <w:szCs w:val="20"/>
-          <w:lang w:val="en-US"/>
-        </w:rPr>
-      </w:pPr>
-    </w:p>
-    <w:p>
-      <w:pPr>
-        <w:rPr>
-          <w:rFonts w:ascii="Arial" w:hAnsi="Arial" w:cs="Arial"/>
-          <w:sz w:val="20"/>
-          <w:szCs w:val="20"/>
-          <w:lang w:val="en-US"/>
-        </w:rPr>
-      </w:pPr>
-      <w:r>
-        <w:rPr>
-          <w:rFonts w:ascii="Arial" w:hAnsi="Arial" w:cs="Arial"/>
-          <w:sz w:val="20"/>
-          <w:szCs w:val="20"/>
-          <w:lang w:val="en-US"/>
-        </w:rPr>
-        <w:lastRenderedPageBreak/>
-        <w:t>We extracted 8 phenotypic traits (see SI</w:t>
-      </w:r>
-      <w:r>
-        <w:rPr>
-          <w:rFonts w:ascii="Arial" w:hAnsi="Arial" w:cs="Arial"/>
-          <w:sz w:val="20"/>
-          <w:szCs w:val="20"/>
-          <w:lang w:val="en-US"/>
-        </w:rPr>
-        <w:t xml:space="preserve"> Fig</w:t>
-      </w:r>
-      <w:r>
-        <w:rPr>
-          <w:rFonts w:ascii="Arial" w:hAnsi="Arial" w:cs="Arial"/>
-          <w:sz w:val="20"/>
-          <w:szCs w:val="20"/>
-          <w:lang w:val="en-US"/>
-        </w:rPr>
-        <w:t xml:space="preserve"> Landmarks &amp; Measurements). These traits were calculated as the distance between landmarks using the Pythagorean theorem</w:t>
-      </w:r>
-      <w:r>
-        <w:rPr>
-          <w:rFonts w:ascii="Arial" w:hAnsi="Arial" w:cs="Arial"/>
-          <w:sz w:val="20"/>
-          <w:szCs w:val="20"/>
-          <w:lang w:val="en-US"/>
-        </w:rPr>
-        <w:t xml:space="preserve"> (see </w:t>
-      </w:r>
-      <w:proofErr w:type="spellStart"/>
-      <w:r>
-        <w:rPr>
-          <w:rFonts w:ascii="Arial" w:hAnsi="Arial" w:cs="Arial"/>
-          <w:sz w:val="20"/>
-          <w:szCs w:val="20"/>
-          <w:lang w:val="en-US"/>
-        </w:rPr>
-        <w:t>exploratoryAnalysis.R</w:t>
-      </w:r>
-      <w:proofErr w:type="spellEnd"/>
-      <w:r>
-        <w:rPr>
-          <w:rFonts w:ascii="Arial" w:hAnsi="Arial" w:cs="Arial"/>
-          <w:sz w:val="20"/>
-          <w:szCs w:val="20"/>
-          <w:lang w:val="en-US"/>
-        </w:rPr>
-        <w:t xml:space="preserve"> and outputs traits.csv &lt;- get name right</w:t>
-      </w:r>
-      <w:r>
-        <w:rPr>
-          <w:rFonts w:ascii="Arial" w:hAnsi="Arial" w:cs="Arial"/>
-          <w:sz w:val="20"/>
-          <w:szCs w:val="20"/>
-          <w:lang w:val="en-US"/>
-        </w:rPr>
-        <w:t>)</w:t>
-      </w:r>
-      <w:r>
-        <w:rPr>
-          <w:rFonts w:ascii="Arial" w:hAnsi="Arial" w:cs="Arial"/>
-          <w:sz w:val="20"/>
-          <w:szCs w:val="20"/>
-          <w:lang w:val="en-US"/>
-        </w:rPr>
-        <w:t xml:space="preserve">. </w:t>
-      </w:r>
-      <w:r>
-        <w:rPr>
-          <w:rFonts w:ascii="Arial" w:hAnsi="Arial" w:cs="Arial"/>
-          <w:sz w:val="20"/>
-          <w:szCs w:val="20"/>
-          <w:lang w:val="en-US"/>
-        </w:rPr>
-        <w:t>We converted pixels to um and a</w:t>
-      </w:r>
-      <w:r>
-        <w:rPr>
-          <w:rFonts w:ascii="Arial" w:hAnsi="Arial" w:cs="Arial"/>
-          <w:sz w:val="20"/>
-          <w:szCs w:val="20"/>
-          <w:lang w:val="en-US"/>
-        </w:rPr>
-        <w:t>ll trait measurements were log-transformed.</w:t>
-      </w:r>
-    </w:p>
-    <w:p>
-      <w:pPr>
-        <w:rPr>
-          <w:rFonts w:ascii="Arial" w:hAnsi="Arial" w:cs="Arial"/>
-          <w:sz w:val="20"/>
-          <w:szCs w:val="20"/>
-          <w:lang w:val="en-US"/>
-        </w:rPr>
-      </w:pPr>
-      <w:r>
-        <w:rPr>
-          <w:rFonts w:ascii="Arial" w:hAnsi="Arial" w:cs="Arial"/>
-          <w:sz w:val="20"/>
-          <w:szCs w:val="20"/>
-          <w:lang w:val="en-US"/>
-        </w:rPr>
-        <w:br/>
-        <w:t xml:space="preserve">Q. why </w:t>
-      </w:r>
-      <w:proofErr w:type="spellStart"/>
-      <w:r>
-        <w:rPr>
-          <w:rFonts w:ascii="Arial" w:hAnsi="Arial" w:cs="Arial"/>
-          <w:sz w:val="20"/>
-          <w:szCs w:val="20"/>
-          <w:lang w:val="en-US"/>
-        </w:rPr>
-        <w:t>outputMetadata.R</w:t>
-      </w:r>
-      <w:proofErr w:type="spellEnd"/>
-      <w:r>
-        <w:rPr>
-          <w:rFonts w:ascii="Arial" w:hAnsi="Arial" w:cs="Arial"/>
-          <w:sz w:val="20"/>
-          <w:szCs w:val="20"/>
-          <w:lang w:val="en-US"/>
-        </w:rPr>
-        <w:t>??</w:t>
-      </w:r>
-      <w:r>
-        <w:rPr>
-          <w:rFonts w:ascii="Arial" w:hAnsi="Arial" w:cs="Arial"/>
-          <w:sz w:val="20"/>
-          <w:szCs w:val="20"/>
-          <w:lang w:val="en-US"/>
-        </w:rPr>
-        <w:t xml:space="preserve"> what is in the metadata file that is useful?</w:t>
-      </w:r>
-    </w:p>
-    <w:p>
-      <w:pPr>
-        <w:rPr>
-          <w:rFonts w:ascii="Arial" w:hAnsi="Arial" w:cs="Arial"/>
-          <w:sz w:val="20"/>
-          <w:szCs w:val="20"/>
-          <w:lang w:val="en-US"/>
-        </w:rPr>
-      </w:pPr>
-    </w:p>
-    <w:p>
-      <w:pPr>
-        <w:rPr>
-          <w:rFonts w:ascii="Arial" w:hAnsi="Arial" w:cs="Arial"/>
-          <w:i/>
-          <w:iCs/>
-          <w:sz w:val="20"/>
-          <w:szCs w:val="20"/>
-          <w:lang w:val="en-US"/>
-        </w:rPr>
-      </w:pPr>
-      <w:r>
-        <w:rPr>
-          <w:rFonts w:ascii="Arial" w:hAnsi="Arial" w:cs="Arial"/>
-          <w:i/>
-          <w:iCs/>
-          <w:sz w:val="20"/>
-          <w:szCs w:val="20"/>
-          <w:lang w:val="en-US"/>
-        </w:rPr>
         <w:t>Analyses</w:t>
       </w:r>
     </w:p>
@@ -3364,27 +2635,7 @@
           <w:szCs w:val="20"/>
           <w:lang w:val="en-US"/>
         </w:rPr>
-        <w:t>All post-processing of the ML pipeline and subsequent analyses were done in R programming. We used the following packages (LIST THEM). All scripts are available here (</w:t>
-      </w:r>
-      <w:proofErr w:type="spellStart"/>
-      <w:r>
-        <w:rPr>
-          <w:rFonts w:ascii="Arial" w:hAnsi="Arial" w:cs="Arial"/>
-          <w:sz w:val="20"/>
-          <w:szCs w:val="20"/>
-          <w:lang w:val="en-US"/>
-        </w:rPr>
-        <w:t>github</w:t>
-      </w:r>
-      <w:proofErr w:type="spellEnd"/>
-      <w:r>
-        <w:rPr>
-          <w:rFonts w:ascii="Arial" w:hAnsi="Arial" w:cs="Arial"/>
-          <w:sz w:val="20"/>
-          <w:szCs w:val="20"/>
-          <w:lang w:val="en-US"/>
-        </w:rPr>
-        <w:t>) and all images are available here (repo).</w:t>
+        <w:t>All post-processing of the ML pipeline and subsequent analyses were done in R programming. We used the following packages (LIST THEM). All scripts are available here (github) and all images are available here (repo).</w:t>
       </w:r>
     </w:p>
     <w:p>
@@ -3544,19 +2795,8 @@
           <w:szCs w:val="22"/>
           <w:lang w:val="en-US"/>
         </w:rPr>
-        <w:t xml:space="preserve">Checked for quality of ML measurements compared to my </w:t>
-      </w:r>
-      <w:proofErr w:type="gramStart"/>
-      <w:r>
-        <w:rPr>
-          <w:rFonts w:ascii="Arial" w:hAnsi="Arial" w:cs="Arial"/>
-          <w:sz w:val="22"/>
-          <w:szCs w:val="22"/>
-          <w:lang w:val="en-US"/>
-        </w:rPr>
-        <w:t>own</w:t>
-      </w:r>
-      <w:proofErr w:type="gramEnd"/>
+        <w:t>Checked for quality of ML measurements compared to my own</w:t>
+      </w:r>
     </w:p>
     <w:p>
       <w:pPr>
@@ -3630,19 +2870,8 @@
           <w:szCs w:val="22"/>
           <w:lang w:val="en-US"/>
         </w:rPr>
-        <w:t xml:space="preserve">Placed </w:t>
-      </w:r>
-      <w:proofErr w:type="gramStart"/>
-      <w:r>
-        <w:rPr>
-          <w:rFonts w:ascii="Arial" w:hAnsi="Arial" w:cs="Arial"/>
-          <w:sz w:val="22"/>
-          <w:szCs w:val="22"/>
-          <w:lang w:val="en-US"/>
-        </w:rPr>
-        <w:t>landmarks</w:t>
-      </w:r>
-      <w:proofErr w:type="gramEnd"/>
+        <w:t>Placed landmarks</w:t>
+      </w:r>
     </w:p>
     <w:p>
       <w:pPr>
@@ -3666,19 +2895,8 @@
           <w:szCs w:val="22"/>
           <w:lang w:val="en-US"/>
         </w:rPr>
-        <w:t xml:space="preserve">Measured self, measured using </w:t>
-      </w:r>
-      <w:proofErr w:type="gramStart"/>
-      <w:r>
-        <w:rPr>
-          <w:rFonts w:ascii="Arial" w:hAnsi="Arial" w:cs="Arial"/>
-          <w:sz w:val="22"/>
-          <w:szCs w:val="22"/>
-          <w:lang w:val="en-US"/>
-        </w:rPr>
-        <w:t>code</w:t>
-      </w:r>
-      <w:proofErr w:type="gramEnd"/>
+        <w:t>Measured self, measured using code</w:t>
+      </w:r>
     </w:p>
     <w:p>
       <w:pPr>
@@ -3702,19 +2920,8 @@
           <w:szCs w:val="22"/>
           <w:lang w:val="en-US"/>
         </w:rPr>
-        <w:t xml:space="preserve">Did this three </w:t>
-      </w:r>
-      <w:proofErr w:type="gramStart"/>
-      <w:r>
-        <w:rPr>
-          <w:rFonts w:ascii="Arial" w:hAnsi="Arial" w:cs="Arial"/>
-          <w:sz w:val="22"/>
-          <w:szCs w:val="22"/>
-          <w:lang w:val="en-US"/>
-        </w:rPr>
-        <w:t>times</w:t>
-      </w:r>
-      <w:proofErr w:type="gramEnd"/>
+        <w:t>Did this three times</w:t>
+      </w:r>
     </w:p>
     <w:p>
       <w:pPr>
@@ -3949,19 +3156,249 @@
           <w:szCs w:val="20"/>
           <w:lang w:val="en-US"/>
         </w:rPr>
-        <w:t xml:space="preserve"> ran an MCMC </w:t>
-      </w:r>
-      <w:proofErr w:type="spellStart"/>
-      <w:r>
-        <w:rPr>
-          <w:rFonts w:ascii="Arial" w:hAnsi="Arial" w:cs="Arial"/>
-          <w:sz w:val="20"/>
-          <w:szCs w:val="20"/>
-          <w:lang w:val="en-US"/>
-        </w:rPr>
-        <w:t>glmm</w:t>
-      </w:r>
-      <w:proofErr w:type="spellEnd"/>
+        <w:t xml:space="preserve"> ran an MCMC glmm </w:t>
+      </w:r>
+      <w:r>
+        <w:rPr>
+          <w:rFonts w:ascii="Arial" w:hAnsi="Arial" w:cs="Arial"/>
+          <w:sz w:val="20"/>
+          <w:szCs w:val="20"/>
+          <w:lang w:val="en-US"/>
+        </w:rPr>
+        <w:t xml:space="preserve">with traits as fixed effects and colony as a random effect to account for variation within colonies </w:t>
+      </w:r>
+      <w:r>
+        <w:rPr>
+          <w:rFonts w:ascii="Arial" w:hAnsi="Arial" w:cs="Arial"/>
+          <w:sz w:val="20"/>
+          <w:szCs w:val="20"/>
+          <w:lang w:val="en-US"/>
+        </w:rPr>
+        <w:t xml:space="preserve">(? Rcov measurement error) </w:t>
+      </w:r>
+      <w:r>
+        <w:rPr>
+          <w:rFonts w:ascii="Arial" w:hAnsi="Arial" w:cs="Arial"/>
+          <w:sz w:val="20"/>
+          <w:szCs w:val="20"/>
+          <w:lang w:val="en-US"/>
+        </w:rPr>
+        <w:t>to estimate G matrices for each formation.</w:t>
+      </w:r>
+      <w:r>
+        <w:rPr>
+          <w:rFonts w:ascii="Arial" w:hAnsi="Arial" w:cs="Arial"/>
+          <w:sz w:val="20"/>
+          <w:szCs w:val="20"/>
+          <w:lang w:val="en-US"/>
+        </w:rPr>
+        <w:t xml:space="preserve"> We iterated this 1.5 million times, and retained every 1000</w:t>
+      </w:r>
+      <w:r>
+        <w:rPr>
+          <w:rFonts w:ascii="Arial" w:hAnsi="Arial" w:cs="Arial"/>
+          <w:sz w:val="20"/>
+          <w:szCs w:val="20"/>
+          <w:vertAlign w:val="superscript"/>
+          <w:lang w:val="en-US"/>
+        </w:rPr>
+        <w:t>th</w:t>
+      </w:r>
+      <w:r>
+        <w:rPr>
+          <w:rFonts w:ascii="Arial" w:hAnsi="Arial" w:cs="Arial"/>
+          <w:sz w:val="20"/>
+          <w:szCs w:val="20"/>
+          <w:lang w:val="en-US"/>
+        </w:rPr>
+        <w:t xml:space="preserve"> run after .5 million runs and onward.</w:t>
+      </w:r>
+      <w:r>
+        <w:rPr>
+          <w:rFonts w:ascii="Arial" w:hAnsi="Arial" w:cs="Arial"/>
+          <w:sz w:val="20"/>
+          <w:szCs w:val="20"/>
+          <w:lang w:val="en-US"/>
+        </w:rPr>
+        <w:t xml:space="preserve"> As with the P matrix, we retained the first 5 dimensions based upon eth PC analyses (SI Fig P &amp; G PC).</w:t>
+      </w:r>
+    </w:p>
+    <w:p>
+      <w:pPr>
+        <w:rPr>
+          <w:rFonts w:ascii="Arial" w:hAnsi="Arial" w:cs="Arial"/>
+          <w:sz w:val="20"/>
+          <w:szCs w:val="20"/>
+          <w:u w:val="single"/>
+          <w:lang w:val="en-US"/>
+        </w:rPr>
+      </w:pPr>
+    </w:p>
+    <w:p>
+      <w:pPr>
+        <w:rPr>
+          <w:rFonts w:ascii="Arial" w:hAnsi="Arial" w:cs="Arial"/>
+          <w:sz w:val="20"/>
+          <w:szCs w:val="20"/>
+          <w:u w:val="single"/>
+          <w:lang w:val="en-US"/>
+        </w:rPr>
+      </w:pPr>
+      <w:r>
+        <w:rPr>
+          <w:rFonts w:ascii="Arial" w:hAnsi="Arial" w:cs="Arial"/>
+          <w:sz w:val="20"/>
+          <w:szCs w:val="20"/>
+          <w:u w:val="single"/>
+          <w:lang w:val="en-US"/>
+        </w:rPr>
+        <w:t>P &amp; G correlation</w:t>
+      </w:r>
+    </w:p>
+    <w:p>
+      <w:pPr>
+        <w:rPr>
+          <w:rFonts w:ascii="Arial" w:hAnsi="Arial" w:cs="Arial"/>
+          <w:sz w:val="20"/>
+          <w:szCs w:val="20"/>
+          <w:lang w:val="en-US"/>
+        </w:rPr>
+      </w:pPr>
+    </w:p>
+    <w:p>
+      <w:pPr>
+        <w:rPr>
+          <w:rFonts w:ascii="Arial" w:hAnsi="Arial" w:cs="Arial"/>
+          <w:sz w:val="20"/>
+          <w:szCs w:val="20"/>
+          <w:lang w:val="en-US"/>
+        </w:rPr>
+      </w:pPr>
+      <w:r>
+        <w:rPr>
+          <w:rFonts w:ascii="Arial" w:hAnsi="Arial" w:cs="Arial"/>
+          <w:sz w:val="20"/>
+          <w:szCs w:val="20"/>
+          <w:lang w:val="en-US"/>
+        </w:rPr>
+        <w:t>We calculated random skewers following Marroig (DATE)</w:t>
+      </w:r>
+      <w:r>
+        <w:rPr>
+          <w:rFonts w:ascii="Arial" w:hAnsi="Arial" w:cs="Arial"/>
+          <w:sz w:val="20"/>
+          <w:szCs w:val="20"/>
+          <w:lang w:val="en-US"/>
+        </w:rPr>
+        <w:t xml:space="preserve"> (Figure </w:t>
+      </w:r>
+      <w:r>
+        <w:rPr>
+          <w:rFonts w:ascii="Arial" w:hAnsi="Arial" w:cs="Arial"/>
+          <w:sz w:val="20"/>
+          <w:szCs w:val="20"/>
+          <w:lang w:val="en-US"/>
+        </w:rPr>
+        <w:t xml:space="preserve">P &amp; G </w:t>
+      </w:r>
+      <w:r>
+        <w:rPr>
+          <w:rFonts w:ascii="Arial" w:hAnsi="Arial" w:cs="Arial"/>
+          <w:sz w:val="20"/>
+          <w:szCs w:val="20"/>
+          <w:lang w:val="en-US"/>
+        </w:rPr>
+        <w:t>Correlation)</w:t>
+      </w:r>
+      <w:r>
+        <w:rPr>
+          <w:rFonts w:ascii="Arial" w:hAnsi="Arial" w:cs="Arial"/>
+          <w:sz w:val="20"/>
+          <w:szCs w:val="20"/>
+          <w:lang w:val="en-US"/>
+        </w:rPr>
+        <w:t>.</w:t>
+      </w:r>
+    </w:p>
+    <w:p>
+      <w:pPr>
+        <w:rPr>
+          <w:rFonts w:ascii="Arial" w:hAnsi="Arial" w:cs="Arial"/>
+          <w:sz w:val="20"/>
+          <w:szCs w:val="20"/>
+          <w:lang w:val="en-US"/>
+        </w:rPr>
+      </w:pPr>
+    </w:p>
+    <w:p>
+      <w:pPr>
+        <w:rPr>
+          <w:rFonts w:ascii="Arial" w:hAnsi="Arial" w:cs="Arial"/>
+          <w:sz w:val="20"/>
+          <w:szCs w:val="20"/>
+          <w:u w:val="single"/>
+          <w:lang w:val="en-US"/>
+        </w:rPr>
+      </w:pPr>
+      <w:r>
+        <w:rPr>
+          <w:rFonts w:ascii="Arial" w:hAnsi="Arial" w:cs="Arial"/>
+          <w:sz w:val="20"/>
+          <w:szCs w:val="20"/>
+          <w:u w:val="single"/>
+          <w:lang w:val="en-US"/>
+        </w:rPr>
+        <w:t>Change in G over</w:t>
+      </w:r>
+      <w:r>
+        <w:rPr>
+          <w:rFonts w:ascii="Arial" w:hAnsi="Arial" w:cs="Arial"/>
+          <w:sz w:val="20"/>
+          <w:szCs w:val="20"/>
+          <w:u w:val="single"/>
+          <w:lang w:val="en-US"/>
+        </w:rPr>
+        <w:t xml:space="preserve"> t</w:t>
+      </w:r>
+      <w:r>
+        <w:rPr>
+          <w:rFonts w:ascii="Arial" w:hAnsi="Arial" w:cs="Arial"/>
+          <w:sz w:val="20"/>
+          <w:szCs w:val="20"/>
+          <w:u w:val="single"/>
+          <w:lang w:val="en-US"/>
+        </w:rPr>
+        <w:t>ime</w:t>
+      </w:r>
+    </w:p>
+    <w:p>
+      <w:pPr>
+        <w:rPr>
+          <w:rFonts w:ascii="Arial" w:hAnsi="Arial" w:cs="Arial"/>
+          <w:sz w:val="20"/>
+          <w:szCs w:val="20"/>
+          <w:lang w:val="en-US"/>
+        </w:rPr>
+      </w:pPr>
+    </w:p>
+    <w:p>
+      <w:pPr>
+        <w:rPr>
+          <w:rFonts w:ascii="Arial" w:hAnsi="Arial" w:cs="Arial"/>
+          <w:sz w:val="20"/>
+          <w:szCs w:val="20"/>
+          <w:lang w:val="en-US"/>
+        </w:rPr>
+      </w:pPr>
+      <w:r>
+        <w:rPr>
+          <w:rFonts w:ascii="Arial" w:hAnsi="Arial" w:cs="Arial"/>
+          <w:sz w:val="20"/>
+          <w:szCs w:val="20"/>
+          <w:lang w:val="en-US"/>
+        </w:rPr>
+        <w:t>We calculated the angle change in Gmax between time points.</w:t>
+      </w:r>
       <w:r>
         <w:rPr>
           <w:rFonts w:ascii="Arial" w:hAnsi="Arial" w:cs="Arial"/>
@@ -3978,103 +3415,47 @@
           <w:szCs w:val="20"/>
           <w:lang w:val="en-US"/>
         </w:rPr>
-        <w:t xml:space="preserve">with traits as fixed effects and colony as a random effect to account for variation within colonies </w:t>
-      </w:r>
-      <w:r>
-        <w:rPr>
-          <w:rFonts w:ascii="Arial" w:hAnsi="Arial" w:cs="Arial"/>
-          <w:sz w:val="20"/>
-          <w:szCs w:val="20"/>
-          <w:lang w:val="en-US"/>
-        </w:rPr>
-        <w:t xml:space="preserve">(? </w:t>
-      </w:r>
-      <w:proofErr w:type="spellStart"/>
-      <w:r>
-        <w:rPr>
-          <w:rFonts w:ascii="Arial" w:hAnsi="Arial" w:cs="Arial"/>
-          <w:sz w:val="20"/>
-          <w:szCs w:val="20"/>
-          <w:lang w:val="en-US"/>
-        </w:rPr>
-        <w:t>Rcov</w:t>
-      </w:r>
-      <w:proofErr w:type="spellEnd"/>
-      <w:r>
-        <w:rPr>
-          <w:rFonts w:ascii="Arial" w:hAnsi="Arial" w:cs="Arial"/>
-          <w:sz w:val="20"/>
-          <w:szCs w:val="20"/>
-          <w:lang w:val="en-US"/>
-        </w:rPr>
-        <w:t xml:space="preserve"> measurement error) </w:t>
-      </w:r>
-      <w:r>
-        <w:rPr>
-          <w:rFonts w:ascii="Arial" w:hAnsi="Arial" w:cs="Arial"/>
-          <w:sz w:val="20"/>
-          <w:szCs w:val="20"/>
-          <w:lang w:val="en-US"/>
-        </w:rPr>
-        <w:t>to estimate G matrices for each formation.</w:t>
-      </w:r>
-      <w:r>
-        <w:rPr>
-          <w:rFonts w:ascii="Arial" w:hAnsi="Arial" w:cs="Arial"/>
-          <w:sz w:val="20"/>
-          <w:szCs w:val="20"/>
-          <w:lang w:val="en-US"/>
-        </w:rPr>
-        <w:t xml:space="preserve"> We iterated this 1.5 million </w:t>
-      </w:r>
-      <w:proofErr w:type="gramStart"/>
-      <w:r>
-        <w:rPr>
-          <w:rFonts w:ascii="Arial" w:hAnsi="Arial" w:cs="Arial"/>
-          <w:sz w:val="20"/>
-          <w:szCs w:val="20"/>
-          <w:lang w:val="en-US"/>
-        </w:rPr>
-        <w:t>times, and</w:t>
-      </w:r>
-      <w:proofErr w:type="gramEnd"/>
-      <w:r>
-        <w:rPr>
-          <w:rFonts w:ascii="Arial" w:hAnsi="Arial" w:cs="Arial"/>
-          <w:sz w:val="20"/>
-          <w:szCs w:val="20"/>
-          <w:lang w:val="en-US"/>
-        </w:rPr>
-        <w:t xml:space="preserve"> retained every 1000</w:t>
-      </w:r>
-      <w:r>
-        <w:rPr>
-          <w:rFonts w:ascii="Arial" w:hAnsi="Arial" w:cs="Arial"/>
-          <w:sz w:val="20"/>
-          <w:szCs w:val="20"/>
-          <w:vertAlign w:val="superscript"/>
-          <w:lang w:val="en-US"/>
-        </w:rPr>
-        <w:t>th</w:t>
-      </w:r>
-      <w:r>
-        <w:rPr>
-          <w:rFonts w:ascii="Arial" w:hAnsi="Arial" w:cs="Arial"/>
-          <w:sz w:val="20"/>
-          <w:szCs w:val="20"/>
-          <w:lang w:val="en-US"/>
-        </w:rPr>
-        <w:t xml:space="preserve"> run after .5 million runs and onward.</w:t>
-      </w:r>
-      <w:r>
-        <w:rPr>
-          <w:rFonts w:ascii="Arial" w:hAnsi="Arial" w:cs="Arial"/>
-          <w:sz w:val="20"/>
-          <w:szCs w:val="20"/>
-          <w:lang w:val="en-US"/>
-        </w:rPr>
-        <w:t xml:space="preserve"> As with the P matrix, we retained the first 5 dimensions based upon eth PC analyses (SI Fig P &amp; G PC).</w:t>
-      </w:r>
+        <w:t xml:space="preserve">We get the direction of Gmax from the first eigen vector and normalize it. We get difference between Gmax as the dot product of the two matrices and covert to degrees. </w:t>
+      </w:r>
+    </w:p>
+    <w:p>
+      <w:pPr>
+        <w:rPr>
+          <w:rFonts w:ascii="Arial" w:hAnsi="Arial" w:cs="Arial"/>
+          <w:sz w:val="20"/>
+          <w:szCs w:val="20"/>
+          <w:lang w:val="en-US"/>
+        </w:rPr>
+      </w:pPr>
+    </w:p>
+    <w:p>
+      <w:pPr>
+        <w:rPr>
+          <w:rFonts w:ascii="Arial" w:hAnsi="Arial" w:cs="Arial"/>
+          <w:sz w:val="20"/>
+          <w:szCs w:val="20"/>
+          <w:lang w:val="en-US"/>
+        </w:rPr>
+      </w:pPr>
+      <w:r>
+        <w:rPr>
+          <w:rFonts w:ascii="Arial" w:hAnsi="Arial" w:cs="Arial"/>
+          <w:sz w:val="20"/>
+          <w:szCs w:val="20"/>
+          <w:lang w:val="en-US"/>
+        </w:rPr>
+        <w:t>? conditional evolvability…</w:t>
+      </w:r>
+    </w:p>
+    <w:p>
+      <w:pPr>
+        <w:rPr>
+          <w:rFonts w:ascii="Arial" w:hAnsi="Arial" w:cs="Arial"/>
+          <w:sz w:val="20"/>
+          <w:szCs w:val="20"/>
+          <w:lang w:val="en-US"/>
+        </w:rPr>
+      </w:pPr>
     </w:p>
     <w:p>
       <w:pPr>
@@ -4086,9 +3467,7 @@
           <w:lang w:val="en-US"/>
         </w:rPr>
       </w:pPr>
-    </w:p>
-    <w:p>
-      <w:pPr>
+      <w:r>
         <w:rPr>
           <w:rFonts w:ascii="Arial" w:hAnsi="Arial" w:cs="Arial"/>
           <w:sz w:val="20"/>
@@ -4096,330 +3475,6 @@
           <w:u w:val="single"/>
           <w:lang w:val="en-US"/>
         </w:rPr>
-      </w:pPr>
-      <w:r>
-        <w:rPr>
-          <w:rFonts w:ascii="Arial" w:hAnsi="Arial" w:cs="Arial"/>
-          <w:sz w:val="20"/>
-          <w:szCs w:val="20"/>
-          <w:u w:val="single"/>
-          <w:lang w:val="en-US"/>
-        </w:rPr>
-        <w:t>P &amp; G correlation</w:t>
-      </w:r>
-    </w:p>
-    <w:p>
-      <w:pPr>
-        <w:rPr>
-          <w:rFonts w:ascii="Arial" w:hAnsi="Arial" w:cs="Arial"/>
-          <w:sz w:val="20"/>
-          <w:szCs w:val="20"/>
-          <w:lang w:val="en-US"/>
-        </w:rPr>
-      </w:pPr>
-    </w:p>
-    <w:p>
-      <w:pPr>
-        <w:rPr>
-          <w:rFonts w:ascii="Arial" w:hAnsi="Arial" w:cs="Arial"/>
-          <w:sz w:val="20"/>
-          <w:szCs w:val="20"/>
-          <w:lang w:val="en-US"/>
-        </w:rPr>
-      </w:pPr>
-      <w:r>
-        <w:rPr>
-          <w:rFonts w:ascii="Arial" w:hAnsi="Arial" w:cs="Arial"/>
-          <w:sz w:val="20"/>
-          <w:szCs w:val="20"/>
-          <w:lang w:val="en-US"/>
-        </w:rPr>
-        <w:t xml:space="preserve">We calculated random skewers following </w:t>
-      </w:r>
-      <w:proofErr w:type="spellStart"/>
-      <w:r>
-        <w:rPr>
-          <w:rFonts w:ascii="Arial" w:hAnsi="Arial" w:cs="Arial"/>
-          <w:sz w:val="20"/>
-          <w:szCs w:val="20"/>
-          <w:lang w:val="en-US"/>
-        </w:rPr>
-        <w:t>Marroig</w:t>
-      </w:r>
-      <w:proofErr w:type="spellEnd"/>
-      <w:r>
-        <w:rPr>
-          <w:rFonts w:ascii="Arial" w:hAnsi="Arial" w:cs="Arial"/>
-          <w:sz w:val="20"/>
-          <w:szCs w:val="20"/>
-          <w:lang w:val="en-US"/>
-        </w:rPr>
-        <w:t xml:space="preserve"> (DATE)</w:t>
-      </w:r>
-      <w:r>
-        <w:rPr>
-          <w:rFonts w:ascii="Arial" w:hAnsi="Arial" w:cs="Arial"/>
-          <w:sz w:val="20"/>
-          <w:szCs w:val="20"/>
-          <w:lang w:val="en-US"/>
-        </w:rPr>
-        <w:t xml:space="preserve"> (Figure </w:t>
-      </w:r>
-      <w:r>
-        <w:rPr>
-          <w:rFonts w:ascii="Arial" w:hAnsi="Arial" w:cs="Arial"/>
-          <w:sz w:val="20"/>
-          <w:szCs w:val="20"/>
-          <w:lang w:val="en-US"/>
-        </w:rPr>
-        <w:t xml:space="preserve">P &amp; G </w:t>
-      </w:r>
-      <w:r>
-        <w:rPr>
-          <w:rFonts w:ascii="Arial" w:hAnsi="Arial" w:cs="Arial"/>
-          <w:sz w:val="20"/>
-          <w:szCs w:val="20"/>
-          <w:lang w:val="en-US"/>
-        </w:rPr>
-        <w:t>Correlation)</w:t>
-      </w:r>
-      <w:r>
-        <w:rPr>
-          <w:rFonts w:ascii="Arial" w:hAnsi="Arial" w:cs="Arial"/>
-          <w:sz w:val="20"/>
-          <w:szCs w:val="20"/>
-          <w:lang w:val="en-US"/>
-        </w:rPr>
-        <w:t>.</w:t>
-      </w:r>
-    </w:p>
-    <w:p>
-      <w:pPr>
-        <w:rPr>
-          <w:rFonts w:ascii="Arial" w:hAnsi="Arial" w:cs="Arial"/>
-          <w:sz w:val="20"/>
-          <w:szCs w:val="20"/>
-          <w:lang w:val="en-US"/>
-        </w:rPr>
-      </w:pPr>
-    </w:p>
-    <w:p>
-      <w:pPr>
-        <w:rPr>
-          <w:rFonts w:ascii="Arial" w:hAnsi="Arial" w:cs="Arial"/>
-          <w:sz w:val="20"/>
-          <w:szCs w:val="20"/>
-          <w:u w:val="single"/>
-          <w:lang w:val="en-US"/>
-        </w:rPr>
-      </w:pPr>
-      <w:r>
-        <w:rPr>
-          <w:rFonts w:ascii="Arial" w:hAnsi="Arial" w:cs="Arial"/>
-          <w:sz w:val="20"/>
-          <w:szCs w:val="20"/>
-          <w:u w:val="single"/>
-          <w:lang w:val="en-US"/>
-        </w:rPr>
-        <w:t>Change in G over</w:t>
-      </w:r>
-      <w:r>
-        <w:rPr>
-          <w:rFonts w:ascii="Arial" w:hAnsi="Arial" w:cs="Arial"/>
-          <w:sz w:val="20"/>
-          <w:szCs w:val="20"/>
-          <w:u w:val="single"/>
-          <w:lang w:val="en-US"/>
-        </w:rPr>
-        <w:t xml:space="preserve"> </w:t>
-      </w:r>
-      <w:proofErr w:type="gramStart"/>
-      <w:r>
-        <w:rPr>
-          <w:rFonts w:ascii="Arial" w:hAnsi="Arial" w:cs="Arial"/>
-          <w:sz w:val="20"/>
-          <w:szCs w:val="20"/>
-          <w:u w:val="single"/>
-          <w:lang w:val="en-US"/>
-        </w:rPr>
-        <w:t>t</w:t>
-      </w:r>
-      <w:r>
-        <w:rPr>
-          <w:rFonts w:ascii="Arial" w:hAnsi="Arial" w:cs="Arial"/>
-          <w:sz w:val="20"/>
-          <w:szCs w:val="20"/>
-          <w:u w:val="single"/>
-          <w:lang w:val="en-US"/>
-        </w:rPr>
-        <w:t>ime</w:t>
-      </w:r>
-      <w:proofErr w:type="gramEnd"/>
-    </w:p>
-    <w:p>
-      <w:pPr>
-        <w:rPr>
-          <w:rFonts w:ascii="Arial" w:hAnsi="Arial" w:cs="Arial"/>
-          <w:sz w:val="20"/>
-          <w:szCs w:val="20"/>
-          <w:lang w:val="en-US"/>
-        </w:rPr>
-      </w:pPr>
-    </w:p>
-    <w:p>
-      <w:pPr>
-        <w:rPr>
-          <w:rFonts w:ascii="Arial" w:hAnsi="Arial" w:cs="Arial"/>
-          <w:sz w:val="20"/>
-          <w:szCs w:val="20"/>
-          <w:lang w:val="en-US"/>
-        </w:rPr>
-      </w:pPr>
-      <w:r>
-        <w:rPr>
-          <w:rFonts w:ascii="Arial" w:hAnsi="Arial" w:cs="Arial"/>
-          <w:sz w:val="20"/>
-          <w:szCs w:val="20"/>
-          <w:lang w:val="en-US"/>
-        </w:rPr>
-        <w:t xml:space="preserve">We calculated the angle change in </w:t>
-      </w:r>
-      <w:proofErr w:type="spellStart"/>
-      <w:r>
-        <w:rPr>
-          <w:rFonts w:ascii="Arial" w:hAnsi="Arial" w:cs="Arial"/>
-          <w:sz w:val="20"/>
-          <w:szCs w:val="20"/>
-          <w:lang w:val="en-US"/>
-        </w:rPr>
-        <w:t>Gmax</w:t>
-      </w:r>
-      <w:proofErr w:type="spellEnd"/>
-      <w:r>
-        <w:rPr>
-          <w:rFonts w:ascii="Arial" w:hAnsi="Arial" w:cs="Arial"/>
-          <w:sz w:val="20"/>
-          <w:szCs w:val="20"/>
-          <w:lang w:val="en-US"/>
-        </w:rPr>
-        <w:t xml:space="preserve"> between time points.</w:t>
-      </w:r>
-      <w:r>
-        <w:rPr>
-          <w:rFonts w:ascii="Arial" w:hAnsi="Arial" w:cs="Arial"/>
-          <w:sz w:val="20"/>
-          <w:szCs w:val="20"/>
-          <w:lang w:val="en-US"/>
-        </w:rPr>
-        <w:t xml:space="preserve"> </w:t>
-      </w:r>
-      <w:r>
-        <w:rPr>
-          <w:rFonts w:ascii="Arial" w:hAnsi="Arial" w:cs="Arial"/>
-          <w:sz w:val="20"/>
-          <w:szCs w:val="20"/>
-          <w:lang w:val="en-US"/>
-        </w:rPr>
-        <w:t xml:space="preserve">We get the direction of </w:t>
-      </w:r>
-      <w:proofErr w:type="spellStart"/>
-      <w:r>
-        <w:rPr>
-          <w:rFonts w:ascii="Arial" w:hAnsi="Arial" w:cs="Arial"/>
-          <w:sz w:val="20"/>
-          <w:szCs w:val="20"/>
-          <w:lang w:val="en-US"/>
-        </w:rPr>
-        <w:t>Gmax</w:t>
-      </w:r>
-      <w:proofErr w:type="spellEnd"/>
-      <w:r>
-        <w:rPr>
-          <w:rFonts w:ascii="Arial" w:hAnsi="Arial" w:cs="Arial"/>
-          <w:sz w:val="20"/>
-          <w:szCs w:val="20"/>
-          <w:lang w:val="en-US"/>
-        </w:rPr>
-        <w:t xml:space="preserve"> from the first eigen vector and normalize it. We get difference between </w:t>
-      </w:r>
-      <w:proofErr w:type="spellStart"/>
-      <w:r>
-        <w:rPr>
-          <w:rFonts w:ascii="Arial" w:hAnsi="Arial" w:cs="Arial"/>
-          <w:sz w:val="20"/>
-          <w:szCs w:val="20"/>
-          <w:lang w:val="en-US"/>
-        </w:rPr>
-        <w:t>Gmax</w:t>
-      </w:r>
-      <w:proofErr w:type="spellEnd"/>
-      <w:r>
-        <w:rPr>
-          <w:rFonts w:ascii="Arial" w:hAnsi="Arial" w:cs="Arial"/>
-          <w:sz w:val="20"/>
-          <w:szCs w:val="20"/>
-          <w:lang w:val="en-US"/>
-        </w:rPr>
-        <w:t xml:space="preserve"> as the dot product of the two matrices and covert to degrees. </w:t>
-      </w:r>
-    </w:p>
-    <w:p>
-      <w:pPr>
-        <w:rPr>
-          <w:rFonts w:ascii="Arial" w:hAnsi="Arial" w:cs="Arial"/>
-          <w:sz w:val="20"/>
-          <w:szCs w:val="20"/>
-          <w:lang w:val="en-US"/>
-        </w:rPr>
-      </w:pPr>
-    </w:p>
-    <w:p>
-      <w:pPr>
-        <w:rPr>
-          <w:rFonts w:ascii="Arial" w:hAnsi="Arial" w:cs="Arial"/>
-          <w:sz w:val="20"/>
-          <w:szCs w:val="20"/>
-          <w:lang w:val="en-US"/>
-        </w:rPr>
-      </w:pPr>
-      <w:r>
-        <w:rPr>
-          <w:rFonts w:ascii="Arial" w:hAnsi="Arial" w:cs="Arial"/>
-          <w:sz w:val="20"/>
-          <w:szCs w:val="20"/>
-          <w:lang w:val="en-US"/>
-        </w:rPr>
-        <w:t>? conditional evolvability…</w:t>
-      </w:r>
-    </w:p>
-    <w:p>
-      <w:pPr>
-        <w:rPr>
-          <w:rFonts w:ascii="Arial" w:hAnsi="Arial" w:cs="Arial"/>
-          <w:sz w:val="20"/>
-          <w:szCs w:val="20"/>
-          <w:lang w:val="en-US"/>
-        </w:rPr>
-      </w:pPr>
-    </w:p>
-    <w:p>
-      <w:pPr>
-        <w:rPr>
-          <w:rFonts w:ascii="Arial" w:hAnsi="Arial" w:cs="Arial"/>
-          <w:sz w:val="20"/>
-          <w:szCs w:val="20"/>
-          <w:u w:val="single"/>
-          <w:lang w:val="en-US"/>
-        </w:rPr>
-      </w:pPr>
-      <w:r>
-        <w:rPr>
-          <w:rFonts w:ascii="Arial" w:hAnsi="Arial" w:cs="Arial"/>
-          <w:sz w:val="20"/>
-          <w:szCs w:val="20"/>
-          <w:u w:val="single"/>
-          <w:lang w:val="en-US"/>
-        </w:rPr>
         <w:t>Directions of phenotypic change</w:t>
       </w:r>
     </w:p>
@@ -4449,47 +3504,16 @@
           <w:szCs w:val="20"/>
           <w:lang w:val="en-US"/>
         </w:rPr>
-        <w:t xml:space="preserve">We asked if Pmax and </w:t>
-      </w:r>
-      <w:proofErr w:type="spellStart"/>
-      <w:r>
-        <w:rPr>
-          <w:rFonts w:ascii="Arial" w:hAnsi="Arial" w:cs="Arial"/>
-          <w:sz w:val="20"/>
-          <w:szCs w:val="20"/>
-          <w:lang w:val="en-US"/>
-        </w:rPr>
-        <w:t>Gmax</w:t>
-      </w:r>
-      <w:proofErr w:type="spellEnd"/>
-      <w:r>
-        <w:rPr>
-          <w:rFonts w:ascii="Arial" w:hAnsi="Arial" w:cs="Arial"/>
-          <w:sz w:val="20"/>
-          <w:szCs w:val="20"/>
-          <w:lang w:val="en-US"/>
-        </w:rPr>
-        <w:t xml:space="preserve"> aligned. We did this in the </w:t>
-      </w:r>
-      <w:proofErr w:type="gramStart"/>
-      <w:r>
-        <w:rPr>
-          <w:rFonts w:ascii="Arial" w:hAnsi="Arial" w:cs="Arial"/>
-          <w:sz w:val="20"/>
-          <w:szCs w:val="20"/>
-          <w:lang w:val="en-US"/>
-        </w:rPr>
-        <w:t>similar to</w:t>
-      </w:r>
-      <w:proofErr w:type="gramEnd"/>
-      <w:r>
-        <w:rPr>
-          <w:rFonts w:ascii="Arial" w:hAnsi="Arial" w:cs="Arial"/>
-          <w:sz w:val="20"/>
-          <w:szCs w:val="20"/>
-          <w:lang w:val="en-US"/>
-        </w:rPr>
-        <w:t xml:space="preserve"> </w:t>
+        <w:t xml:space="preserve">We asked if Pmax and Gmax aligned. We did this in the </w:t>
+      </w:r>
+      <w:r>
+        <w:rPr>
+          <w:rFonts w:ascii="Arial" w:hAnsi="Arial" w:cs="Arial"/>
+          <w:sz w:val="20"/>
+          <w:szCs w:val="20"/>
+          <w:lang w:val="en-US"/>
+        </w:rPr>
+        <w:t xml:space="preserve">similar to </w:t>
       </w:r>
       <w:r>
         <w:rPr>
@@ -4507,115 +3531,45 @@
           <w:szCs w:val="20"/>
           <w:lang w:val="en-US"/>
         </w:rPr>
-        <w:t xml:space="preserve">, but rather than comparing time points compared the </w:t>
-      </w:r>
-      <w:proofErr w:type="spellStart"/>
-      <w:r>
-        <w:rPr>
-          <w:rFonts w:ascii="Arial" w:hAnsi="Arial" w:cs="Arial"/>
-          <w:sz w:val="20"/>
-          <w:szCs w:val="20"/>
-          <w:lang w:val="en-US"/>
-        </w:rPr>
-        <w:t>Gmax</w:t>
-      </w:r>
-      <w:proofErr w:type="spellEnd"/>
-      <w:r>
-        <w:rPr>
-          <w:rFonts w:ascii="Arial" w:hAnsi="Arial" w:cs="Arial"/>
-          <w:sz w:val="20"/>
-          <w:szCs w:val="20"/>
-          <w:lang w:val="en-US"/>
-        </w:rPr>
-        <w:t xml:space="preserve"> of time point 1 to the direction of phenotypic change seen in time point 2. </w:t>
-      </w:r>
-    </w:p>
-    <w:p>
-      <w:pPr>
-        <w:rPr>
-          <w:rFonts w:ascii="Arial" w:hAnsi="Arial" w:cs="Arial"/>
-          <w:sz w:val="20"/>
-          <w:szCs w:val="20"/>
-          <w:lang w:val="en-US"/>
-        </w:rPr>
-      </w:pPr>
-    </w:p>
-    <w:p>
-      <w:pPr>
-        <w:rPr>
-          <w:rFonts w:ascii="Arial" w:hAnsi="Arial" w:cs="Arial"/>
-          <w:sz w:val="20"/>
-          <w:szCs w:val="20"/>
-          <w:lang w:val="en-US"/>
-        </w:rPr>
-      </w:pPr>
-      <w:r>
-        <w:rPr>
-          <w:rFonts w:ascii="Arial" w:hAnsi="Arial" w:cs="Arial"/>
-          <w:sz w:val="20"/>
-          <w:szCs w:val="20"/>
-          <w:lang w:val="en-US"/>
-        </w:rPr>
-        <w:t xml:space="preserve">We quantified whether phenotypic change occurred in directions of </w:t>
-      </w:r>
-      <w:proofErr w:type="gramStart"/>
-      <w:r>
-        <w:rPr>
-          <w:rFonts w:ascii="Arial" w:hAnsi="Arial" w:cs="Arial"/>
-          <w:sz w:val="20"/>
-          <w:szCs w:val="20"/>
-          <w:lang w:val="en-US"/>
-        </w:rPr>
-        <w:t>above-average</w:t>
-      </w:r>
-      <w:proofErr w:type="gramEnd"/>
-      <w:r>
-        <w:rPr>
-          <w:rFonts w:ascii="Arial" w:hAnsi="Arial" w:cs="Arial"/>
-          <w:sz w:val="20"/>
-          <w:szCs w:val="20"/>
-          <w:lang w:val="en-US"/>
-        </w:rPr>
-        <w:t xml:space="preserve"> evolvability. To do that, </w:t>
-      </w:r>
-      <w:r>
-        <w:rPr>
-          <w:rFonts w:ascii="Arial" w:hAnsi="Arial" w:cs="Arial"/>
-          <w:sz w:val="20"/>
-          <w:szCs w:val="20"/>
-          <w:lang w:val="en-US"/>
-        </w:rPr>
-        <w:t xml:space="preserve">we first calculate the amount of phenotypic change between each adjacent formation and normalize the vector. We then calculate the amount of observed evolvability as amount of phenotypic </w:t>
-      </w:r>
-      <w:r>
-        <w:rPr>
-          <w:rFonts w:ascii="Arial" w:hAnsi="Arial" w:cs="Arial"/>
-          <w:sz w:val="20"/>
-          <w:szCs w:val="20"/>
-          <w:lang w:val="en-US"/>
-        </w:rPr>
-        <w:lastRenderedPageBreak/>
-        <w:t xml:space="preserve">change based on the amount of variation-covariation in the oldest time point (t1). We then generate 10000 selection gradients in random directions to calculate the minimum, mean, and maximum evolvability for each formation, excluding the last. We compare the range of observed </w:t>
-      </w:r>
-      <w:proofErr w:type="spellStart"/>
-      <w:r>
-        <w:rPr>
-          <w:rFonts w:ascii="Arial" w:hAnsi="Arial" w:cs="Arial"/>
-          <w:sz w:val="20"/>
-          <w:szCs w:val="20"/>
-          <w:lang w:val="en-US"/>
-        </w:rPr>
-        <w:t>evolability</w:t>
-      </w:r>
-      <w:proofErr w:type="spellEnd"/>
-      <w:r>
-        <w:rPr>
-          <w:rFonts w:ascii="Arial" w:hAnsi="Arial" w:cs="Arial"/>
-          <w:sz w:val="20"/>
-          <w:szCs w:val="20"/>
-          <w:lang w:val="en-US"/>
-        </w:rPr>
-        <w:t xml:space="preserve"> between time points to the min, mean, and max evolvability given by the time point prior.</w:t>
+        <w:t xml:space="preserve">, but rather than comparing time points compared the Gmax of time point 1 to the direction of phenotypic change seen in time point 2. </w:t>
+      </w:r>
+    </w:p>
+    <w:p>
+      <w:pPr>
+        <w:rPr>
+          <w:rFonts w:ascii="Arial" w:hAnsi="Arial" w:cs="Arial"/>
+          <w:sz w:val="20"/>
+          <w:szCs w:val="20"/>
+          <w:lang w:val="en-US"/>
+        </w:rPr>
+      </w:pPr>
+    </w:p>
+    <w:p>
+      <w:pPr>
+        <w:rPr>
+          <w:rFonts w:ascii="Arial" w:hAnsi="Arial" w:cs="Arial"/>
+          <w:sz w:val="20"/>
+          <w:szCs w:val="20"/>
+          <w:lang w:val="en-US"/>
+        </w:rPr>
+      </w:pPr>
+      <w:r>
+        <w:rPr>
+          <w:rFonts w:ascii="Arial" w:hAnsi="Arial" w:cs="Arial"/>
+          <w:sz w:val="20"/>
+          <w:szCs w:val="20"/>
+          <w:lang w:val="en-US"/>
+        </w:rPr>
+        <w:t xml:space="preserve">We quantified whether phenotypic change occurred in directions of above-average evolvability. To do that, </w:t>
+      </w:r>
+      <w:r>
+        <w:rPr>
+          <w:rFonts w:ascii="Arial" w:hAnsi="Arial" w:cs="Arial"/>
+          <w:sz w:val="20"/>
+          <w:szCs w:val="20"/>
+          <w:lang w:val="en-US"/>
+        </w:rPr>
+        <w:t>we first calculate the amount of phenotypic change between each adjacent formation and normalize the vector. We then calculate the amount of observed evolvability as amount of phenotypic change based on the amount of variation-covariation in the oldest time point (t1). We then generate 10000 selection gradients in random directions to calculate the minimum, mean, and maximum evolvability for each formation, excluding the last. We compare the range of observed evolability between time points to the min, mean, and max evolvability given by the time point prior.</w:t>
       </w:r>
     </w:p>
     <w:p>
@@ -4710,20 +3664,8 @@
           <w:u w:val="single"/>
           <w:lang w:val="en-US"/>
         </w:rPr>
-        <w:t xml:space="preserve">Change in G over </w:t>
-      </w:r>
-      <w:proofErr w:type="gramStart"/>
-      <w:r>
-        <w:rPr>
-          <w:rFonts w:ascii="Arial" w:hAnsi="Arial" w:cs="Arial"/>
-          <w:sz w:val="20"/>
-          <w:szCs w:val="20"/>
-          <w:u w:val="single"/>
-          <w:lang w:val="en-US"/>
-        </w:rPr>
-        <w:t>time</w:t>
-      </w:r>
-      <w:proofErr w:type="gramEnd"/>
+        <w:t>Change in G over time</w:t>
+      </w:r>
     </w:p>
     <w:p>
       <w:pPr>
@@ -4819,6 +3761,426 @@
           <w:szCs w:val="20"/>
           <w:lang w:val="en-US"/>
         </w:rPr>
+        <w:t>EXTRA TEXT</w:t>
+      </w:r>
+    </w:p>
+    <w:p>
+      <w:pPr>
+        <w:rPr>
+          <w:rFonts w:ascii="Arial" w:eastAsia="Times New Roman" w:hAnsi="Arial" w:cs="Arial"/>
+          <w:color w:val="000000"/>
+          <w:kern w:val="0"/>
+          <w:sz w:val="20"/>
+          <w:szCs w:val="20"/>
+          <w:shd w:val="clear" w:color="auto" w:fill="FFFFFF"/>
+          <w:lang w:eastAsia="en-GB"/>
+          <w14:ligatures w14:val="none"/>
+        </w:rPr>
+      </w:pPr>
+    </w:p>
+    <w:p>
+      <w:pPr>
+        <w:rPr>
+          <w:rFonts w:ascii="Arial" w:eastAsia="Times New Roman" w:hAnsi="Arial" w:cs="Arial"/>
+          <w:color w:val="000000"/>
+          <w:kern w:val="0"/>
+          <w:sz w:val="20"/>
+          <w:szCs w:val="20"/>
+          <w:shd w:val="clear" w:color="auto" w:fill="FFFFFF"/>
+          <w:lang w:eastAsia="en-GB"/>
+          <w14:ligatures w14:val="none"/>
+        </w:rPr>
+      </w:pPr>
+      <w:r>
+        <w:rPr>
+          <w:rFonts w:ascii="Arial" w:eastAsia="Times New Roman" w:hAnsi="Arial" w:cs="Arial"/>
+          <w:color w:val="000000"/>
+          <w:kern w:val="0"/>
+          <w:sz w:val="20"/>
+          <w:szCs w:val="20"/>
+          <w:shd w:val="clear" w:color="auto" w:fill="FFFFFF"/>
+          <w:lang w:eastAsia="en-GB"/>
+          <w14:ligatures w14:val="none"/>
+        </w:rPr>
+        <w:t>If genetic constraints</w:t>
+      </w:r>
+      <w:r>
+        <w:rPr>
+          <w:rFonts w:ascii="Arial" w:eastAsia="Times New Roman" w:hAnsi="Arial" w:cs="Arial"/>
+          <w:color w:val="000000"/>
+          <w:kern w:val="0"/>
+          <w:sz w:val="20"/>
+          <w:szCs w:val="20"/>
+          <w:shd w:val="clear" w:color="auto" w:fill="FFFFFF"/>
+          <w:lang w:val="en-US" w:eastAsia="en-GB"/>
+          <w14:ligatures w14:val="none"/>
+        </w:rPr>
+        <w:t xml:space="preserve"> (i.e., covariance structures)</w:t>
+      </w:r>
+      <w:r>
+        <w:rPr>
+          <w:rFonts w:ascii="Arial" w:eastAsia="Times New Roman" w:hAnsi="Arial" w:cs="Arial"/>
+          <w:color w:val="000000"/>
+          <w:kern w:val="0"/>
+          <w:sz w:val="20"/>
+          <w:szCs w:val="20"/>
+          <w:shd w:val="clear" w:color="auto" w:fill="FFFFFF"/>
+          <w:lang w:eastAsia="en-GB"/>
+          <w14:ligatures w14:val="none"/>
+        </w:rPr>
+        <w:t xml:space="preserve"> are important, it is hypothesized that phenotypic change should occur along axes of above-average evolvability (i.e., variance). </w:t>
+      </w:r>
+    </w:p>
+    <w:p>
+      <w:pPr>
+        <w:rPr>
+          <w:rFonts w:ascii="Arial" w:eastAsia="Times New Roman" w:hAnsi="Arial" w:cs="Arial"/>
+          <w:color w:val="000000"/>
+          <w:kern w:val="0"/>
+          <w:sz w:val="20"/>
+          <w:szCs w:val="20"/>
+          <w:shd w:val="clear" w:color="auto" w:fill="FFFFFF"/>
+          <w:lang w:val="en-US" w:eastAsia="en-GB"/>
+          <w14:ligatures w14:val="none"/>
+        </w:rPr>
+      </w:pPr>
+    </w:p>
+    <w:p>
+      <w:pPr>
+        <w:rPr>
+          <w:rFonts w:ascii="Arial" w:eastAsia="Times New Roman" w:hAnsi="Arial" w:cs="Arial"/>
+          <w:color w:val="000000"/>
+          <w:kern w:val="0"/>
+          <w:sz w:val="20"/>
+          <w:szCs w:val="20"/>
+          <w:shd w:val="clear" w:color="auto" w:fill="FFFFFF"/>
+          <w:lang w:val="en-US" w:eastAsia="en-GB"/>
+          <w14:ligatures w14:val="none"/>
+        </w:rPr>
+      </w:pPr>
+      <w:r>
+        <w:rPr>
+          <w:rFonts w:ascii="Arial" w:eastAsia="Times New Roman" w:hAnsi="Arial" w:cs="Arial"/>
+          <w:color w:val="000000"/>
+          <w:kern w:val="0"/>
+          <w:sz w:val="20"/>
+          <w:szCs w:val="20"/>
+          <w:shd w:val="clear" w:color="auto" w:fill="FFFFFF"/>
+          <w:lang w:val="en-US" w:eastAsia="en-GB"/>
+          <w14:ligatures w14:val="none"/>
+        </w:rPr>
+        <w:t xml:space="preserve">The fossil record provides a history of how the G matrix has changed over time in relation to the observed – phenotypic variance-covariance matrix (P matrix) – changes. </w:t>
+      </w:r>
+    </w:p>
+    <w:p>
+      <w:pPr>
+        <w:rPr>
+          <w:rFonts w:ascii="Arial" w:eastAsia="Times New Roman" w:hAnsi="Arial" w:cs="Arial"/>
+          <w:color w:val="000000"/>
+          <w:kern w:val="0"/>
+          <w:sz w:val="20"/>
+          <w:szCs w:val="20"/>
+          <w:shd w:val="clear" w:color="auto" w:fill="FFFFFF"/>
+          <w:lang w:val="en-US" w:eastAsia="en-GB"/>
+          <w14:ligatures w14:val="none"/>
+        </w:rPr>
+      </w:pPr>
+    </w:p>
+    <w:p>
+      <w:pPr>
+        <w:rPr>
+          <w:rFonts w:ascii="Arial" w:eastAsia="Times New Roman" w:hAnsi="Arial" w:cs="Arial"/>
+          <w:color w:val="000000"/>
+          <w:kern w:val="0"/>
+          <w:sz w:val="20"/>
+          <w:szCs w:val="20"/>
+          <w:shd w:val="clear" w:color="auto" w:fill="FFFFFF"/>
+          <w:lang w:val="en-US" w:eastAsia="en-GB"/>
+          <w14:ligatures w14:val="none"/>
+        </w:rPr>
+      </w:pPr>
+      <w:r>
+        <w:rPr>
+          <w:rFonts w:ascii="Arial" w:eastAsia="Times New Roman" w:hAnsi="Arial" w:cs="Arial"/>
+          <w:color w:val="000000"/>
+          <w:kern w:val="0"/>
+          <w:sz w:val="20"/>
+          <w:szCs w:val="20"/>
+          <w:shd w:val="clear" w:color="auto" w:fill="FFFFFF"/>
+          <w:lang w:val="en-US" w:eastAsia="en-GB"/>
+          <w14:ligatures w14:val="none"/>
+        </w:rPr>
+        <w:t>Bryozoans are colonial organisms with a fossil record and are a potential system to apply evolutionary quantitative genetics to deep time.</w:t>
+      </w:r>
+    </w:p>
+    <w:p>
+      <w:pPr>
+        <w:rPr>
+          <w:rFonts w:ascii="Arial" w:eastAsia="Times New Roman" w:hAnsi="Arial" w:cs="Arial"/>
+          <w:color w:val="000000"/>
+          <w:kern w:val="0"/>
+          <w:sz w:val="20"/>
+          <w:szCs w:val="20"/>
+          <w:shd w:val="clear" w:color="auto" w:fill="FFFFFF"/>
+          <w:lang w:val="en-US" w:eastAsia="en-GB"/>
+          <w14:ligatures w14:val="none"/>
+        </w:rPr>
+      </w:pPr>
+    </w:p>
+    <w:p>
+      <w:pPr>
+        <w:rPr>
+          <w:rFonts w:ascii="Arial" w:eastAsia="Times New Roman" w:hAnsi="Arial" w:cs="Arial"/>
+          <w:color w:val="000000"/>
+          <w:kern w:val="0"/>
+          <w:sz w:val="20"/>
+          <w:szCs w:val="20"/>
+          <w:shd w:val="clear" w:color="auto" w:fill="FFFFFF"/>
+          <w:lang w:eastAsia="en-GB"/>
+          <w14:ligatures w14:val="none"/>
+        </w:rPr>
+      </w:pPr>
+      <w:r>
+        <w:rPr>
+          <w:rFonts w:ascii="Arial" w:eastAsia="Times New Roman" w:hAnsi="Arial" w:cs="Arial"/>
+          <w:color w:val="000000"/>
+          <w:kern w:val="0"/>
+          <w:sz w:val="20"/>
+          <w:szCs w:val="20"/>
+          <w:shd w:val="clear" w:color="auto" w:fill="FFFFFF"/>
+          <w:lang w:eastAsia="en-GB"/>
+          <w14:ligatures w14:val="none"/>
+        </w:rPr>
+        <w:t xml:space="preserve">Paleontologists are restricted to estimating the P (phenotypic variance-covariance) matrix when assessing the effects of evolvability and constraints on phenotypic change within and across lineages in the fossil record. </w:t>
+      </w:r>
+    </w:p>
+    <w:p>
+      <w:pPr>
+        <w:rPr>
+          <w:rFonts w:ascii="Arial" w:eastAsia="Times New Roman" w:hAnsi="Arial" w:cs="Arial"/>
+          <w:color w:val="000000"/>
+          <w:kern w:val="0"/>
+          <w:sz w:val="20"/>
+          <w:szCs w:val="20"/>
+          <w:shd w:val="clear" w:color="auto" w:fill="FFFFFF"/>
+          <w:lang w:eastAsia="en-GB"/>
+          <w14:ligatures w14:val="none"/>
+        </w:rPr>
+      </w:pPr>
+    </w:p>
+    <w:p>
+      <w:pPr>
+        <w:rPr>
+          <w:rFonts w:ascii="Arial" w:eastAsia="Times New Roman" w:hAnsi="Arial" w:cs="Arial"/>
+          <w:color w:val="000000"/>
+          <w:kern w:val="0"/>
+          <w:sz w:val="20"/>
+          <w:szCs w:val="20"/>
+          <w:shd w:val="clear" w:color="auto" w:fill="FFFFFF"/>
+          <w:lang w:val="en-US" w:eastAsia="en-GB"/>
+          <w14:ligatures w14:val="none"/>
+        </w:rPr>
+      </w:pPr>
+      <w:r>
+        <w:rPr>
+          <w:rFonts w:ascii="Arial" w:eastAsia="Times New Roman" w:hAnsi="Arial" w:cs="Arial"/>
+          <w:color w:val="000000"/>
+          <w:kern w:val="0"/>
+          <w:sz w:val="20"/>
+          <w:szCs w:val="20"/>
+          <w:shd w:val="clear" w:color="auto" w:fill="FFFFFF"/>
+          <w:lang w:val="en-US" w:eastAsia="en-GB"/>
+          <w14:ligatures w14:val="none"/>
+        </w:rPr>
+        <w:t>E</w:t>
+      </w:r>
+      <w:r>
+        <w:rPr>
+          <w:rFonts w:ascii="Arial" w:eastAsia="Times New Roman" w:hAnsi="Arial" w:cs="Arial"/>
+          <w:color w:val="000000"/>
+          <w:kern w:val="0"/>
+          <w:sz w:val="20"/>
+          <w:szCs w:val="20"/>
+          <w:shd w:val="clear" w:color="auto" w:fill="FFFFFF"/>
+          <w:lang w:eastAsia="en-GB"/>
+          <w14:ligatures w14:val="none"/>
+        </w:rPr>
+        <w:t>volutionary quantitative geneticists estimate the G matrix</w:t>
+      </w:r>
+      <w:r>
+        <w:rPr>
+          <w:rFonts w:ascii="Arial" w:eastAsia="Times New Roman" w:hAnsi="Arial" w:cs="Arial"/>
+          <w:color w:val="000000"/>
+          <w:kern w:val="0"/>
+          <w:sz w:val="20"/>
+          <w:szCs w:val="20"/>
+          <w:shd w:val="clear" w:color="auto" w:fill="FFFFFF"/>
+          <w:lang w:val="en-US" w:eastAsia="en-GB"/>
+          <w14:ligatures w14:val="none"/>
+        </w:rPr>
+        <w:t xml:space="preserve">, </w:t>
+      </w:r>
+      <w:r>
+        <w:rPr>
+          <w:rFonts w:ascii="Arial" w:eastAsia="Times New Roman" w:hAnsi="Arial" w:cs="Arial"/>
+          <w:color w:val="000000"/>
+          <w:kern w:val="0"/>
+          <w:sz w:val="20"/>
+          <w:szCs w:val="20"/>
+          <w:shd w:val="clear" w:color="auto" w:fill="FFFFFF"/>
+          <w:lang w:val="en-US" w:eastAsia="en-GB"/>
+          <w14:ligatures w14:val="none"/>
+        </w:rPr>
+        <w:t>which is</w:t>
+      </w:r>
+      <w:r>
+        <w:rPr>
+          <w:rFonts w:ascii="Arial" w:eastAsia="Times New Roman" w:hAnsi="Arial" w:cs="Arial"/>
+          <w:color w:val="000000"/>
+          <w:kern w:val="0"/>
+          <w:sz w:val="20"/>
+          <w:szCs w:val="20"/>
+          <w:shd w:val="clear" w:color="auto" w:fill="FFFFFF"/>
+          <w:lang w:val="en-US" w:eastAsia="en-GB"/>
+          <w14:ligatures w14:val="none"/>
+        </w:rPr>
+        <w:t xml:space="preserve"> the amount of variance and covariance of phenotypic traits based on parent-sibling pairs, </w:t>
+      </w:r>
+      <w:r>
+        <w:rPr>
+          <w:rFonts w:ascii="Arial" w:eastAsia="Times New Roman" w:hAnsi="Arial" w:cs="Arial"/>
+          <w:color w:val="000000"/>
+          <w:kern w:val="0"/>
+          <w:sz w:val="20"/>
+          <w:szCs w:val="20"/>
+          <w:shd w:val="clear" w:color="auto" w:fill="FFFFFF"/>
+          <w:lang w:eastAsia="en-GB"/>
+          <w14:ligatures w14:val="none"/>
+        </w:rPr>
+        <w:t>to evaluate evolutionary potential and genetic constraints on the evolution of populations and species over micro-evolutionary time scales.</w:t>
+      </w:r>
+      <w:r>
+        <w:rPr>
+          <w:rFonts w:ascii="Arial" w:eastAsia="Times New Roman" w:hAnsi="Arial" w:cs="Arial"/>
+          <w:color w:val="000000"/>
+          <w:kern w:val="0"/>
+          <w:sz w:val="20"/>
+          <w:szCs w:val="20"/>
+          <w:shd w:val="clear" w:color="auto" w:fill="FFFFFF"/>
+          <w:lang w:val="en-US" w:eastAsia="en-GB"/>
+          <w14:ligatures w14:val="none"/>
+        </w:rPr>
+        <w:t xml:space="preserve"> Quantifying the G matrix is </w:t>
+      </w:r>
+      <w:r>
+        <w:rPr>
+          <w:rFonts w:ascii="Arial" w:eastAsia="Times New Roman" w:hAnsi="Arial" w:cs="Arial"/>
+          <w:color w:val="000000"/>
+          <w:kern w:val="0"/>
+          <w:sz w:val="20"/>
+          <w:szCs w:val="20"/>
+          <w:shd w:val="clear" w:color="auto" w:fill="FFFFFF"/>
+          <w:lang w:val="en-US" w:eastAsia="en-GB"/>
+          <w14:ligatures w14:val="none"/>
+        </w:rPr>
+        <w:t>time consuming and data intensive</w:t>
+      </w:r>
+      <w:r>
+        <w:rPr>
+          <w:rFonts w:ascii="Arial" w:eastAsia="Times New Roman" w:hAnsi="Arial" w:cs="Arial"/>
+          <w:color w:val="000000"/>
+          <w:kern w:val="0"/>
+          <w:sz w:val="20"/>
+          <w:szCs w:val="20"/>
+          <w:shd w:val="clear" w:color="auto" w:fill="FFFFFF"/>
+          <w:lang w:val="en-US" w:eastAsia="en-GB"/>
+          <w14:ligatures w14:val="none"/>
+        </w:rPr>
+        <w:t xml:space="preserve"> (Cheverud; Porto)</w:t>
+      </w:r>
+      <w:r>
+        <w:rPr>
+          <w:rFonts w:ascii="Arial" w:eastAsia="Times New Roman" w:hAnsi="Arial" w:cs="Arial"/>
+          <w:color w:val="000000"/>
+          <w:kern w:val="0"/>
+          <w:sz w:val="20"/>
+          <w:szCs w:val="20"/>
+          <w:shd w:val="clear" w:color="auto" w:fill="FFFFFF"/>
+          <w:lang w:val="en-US" w:eastAsia="en-GB"/>
+          <w14:ligatures w14:val="none"/>
+        </w:rPr>
+        <w:t>, and these</w:t>
+      </w:r>
+      <w:r>
+        <w:rPr>
+          <w:rFonts w:ascii="Arial" w:eastAsia="Times New Roman" w:hAnsi="Arial" w:cs="Arial"/>
+          <w:color w:val="000000"/>
+          <w:kern w:val="0"/>
+          <w:sz w:val="20"/>
+          <w:szCs w:val="20"/>
+          <w:shd w:val="clear" w:color="auto" w:fill="FFFFFF"/>
+          <w:lang w:val="en-US" w:eastAsia="en-GB"/>
+          <w14:ligatures w14:val="none"/>
+        </w:rPr>
+        <w:t xml:space="preserve"> studies </w:t>
+      </w:r>
+      <w:r>
+        <w:rPr>
+          <w:rFonts w:ascii="Arial" w:eastAsia="Times New Roman" w:hAnsi="Arial" w:cs="Arial"/>
+          <w:color w:val="000000"/>
+          <w:kern w:val="0"/>
+          <w:sz w:val="20"/>
+          <w:szCs w:val="20"/>
+          <w:shd w:val="clear" w:color="auto" w:fill="FFFFFF"/>
+          <w:lang w:val="en-US" w:eastAsia="en-GB"/>
+          <w14:ligatures w14:val="none"/>
+        </w:rPr>
+        <w:t xml:space="preserve">are limited in temporal </w:t>
+      </w:r>
+      <w:r>
+        <w:rPr>
+          <w:rFonts w:ascii="Arial" w:eastAsia="Times New Roman" w:hAnsi="Arial" w:cs="Arial"/>
+          <w:color w:val="000000"/>
+          <w:kern w:val="0"/>
+          <w:sz w:val="20"/>
+          <w:szCs w:val="20"/>
+          <w:shd w:val="clear" w:color="auto" w:fill="FFFFFF"/>
+          <w:lang w:val="en-US" w:eastAsia="en-GB"/>
+          <w14:ligatures w14:val="none"/>
+        </w:rPr>
+        <w:t xml:space="preserve">(cite examples including Houle 2017). </w:t>
+      </w:r>
+    </w:p>
+    <w:p>
+      <w:pPr>
+        <w:rPr>
+          <w:rFonts w:ascii="Arial" w:hAnsi="Arial" w:cs="Arial"/>
+          <w:sz w:val="20"/>
+          <w:szCs w:val="20"/>
+          <w:lang w:val="en-US"/>
+        </w:rPr>
+      </w:pPr>
+    </w:p>
+    <w:p>
+      <w:pPr>
+        <w:rPr>
+          <w:rFonts w:ascii="Arial" w:hAnsi="Arial" w:cs="Arial"/>
+          <w:b/>
+          <w:bCs/>
+          <w:sz w:val="20"/>
+          <w:szCs w:val="20"/>
+          <w:lang w:val="en-US"/>
+        </w:rPr>
+      </w:pPr>
+      <w:r>
+        <w:rPr>
+          <w:rFonts w:ascii="Arial" w:hAnsi="Arial" w:cs="Arial"/>
+          <w:b/>
+          <w:bCs/>
+          <w:sz w:val="20"/>
+          <w:szCs w:val="20"/>
+          <w:lang w:val="en-US"/>
+        </w:rPr>
         <w:t>Figures</w:t>
       </w:r>
     </w:p>
@@ -4897,27 +4259,7 @@
           <w:szCs w:val="20"/>
           <w:lang w:val="en-US"/>
         </w:rPr>
-        <w:t xml:space="preserve">Figure </w:t>
-      </w:r>
-      <w:proofErr w:type="spellStart"/>
-      <w:r>
-        <w:rPr>
-          <w:rFonts w:ascii="Arial" w:hAnsi="Arial" w:cs="Arial"/>
-          <w:sz w:val="20"/>
-          <w:szCs w:val="20"/>
-          <w:lang w:val="en-US"/>
-        </w:rPr>
-        <w:t>Gmax</w:t>
-      </w:r>
-      <w:proofErr w:type="spellEnd"/>
-      <w:r>
-        <w:rPr>
-          <w:rFonts w:ascii="Arial" w:hAnsi="Arial" w:cs="Arial"/>
-          <w:sz w:val="20"/>
-          <w:szCs w:val="20"/>
-          <w:lang w:val="en-US"/>
-        </w:rPr>
-        <w:t xml:space="preserve"> Pmax</w:t>
+        <w:t>Figure Gmax Pmax</w:t>
       </w:r>
     </w:p>
     <w:p>
@@ -4939,25 +4281,14 @@
         <w:br/>
         <w:t xml:space="preserve">Figure </w:t>
       </w:r>
-      <w:proofErr w:type="gramStart"/>
-      <w:r>
-        <w:rPr>
-          <w:rFonts w:ascii="Arial" w:hAnsi="Arial" w:cs="Arial"/>
-          <w:sz w:val="20"/>
-          <w:szCs w:val="20"/>
-          <w:lang w:val="en-US"/>
-        </w:rPr>
-        <w:t>above-average</w:t>
-      </w:r>
-      <w:proofErr w:type="gramEnd"/>
-      <w:r>
-        <w:rPr>
-          <w:rFonts w:ascii="Arial" w:hAnsi="Arial" w:cs="Arial"/>
-          <w:sz w:val="20"/>
-          <w:szCs w:val="20"/>
-          <w:lang w:val="en-US"/>
-        </w:rPr>
-        <w:t xml:space="preserve"> evolvability</w:t>
+      <w:r>
+        <w:rPr>
+          <w:rFonts w:ascii="Arial" w:hAnsi="Arial" w:cs="Arial"/>
+          <w:sz w:val="20"/>
+          <w:szCs w:val="20"/>
+          <w:lang w:val="en-US"/>
+        </w:rPr>
+        <w:t>above-average evolvability</w:t>
       </w:r>
     </w:p>
     <w:p>
@@ -5044,7 +4375,7 @@
           <w:rFonts w:ascii="Arial" w:hAnsi="Arial" w:cs="Arial"/>
           <w:sz w:val="20"/>
           <w:szCs w:val="20"/>
-          <w:lang w:val="nb-NO"/>
+          <w:lang w:val="en-US"/>
         </w:rPr>
       </w:pPr>
       <w:r>
@@ -5063,27 +4394,7 @@
           <w:szCs w:val="20"/>
           <w:lang w:val="en-US"/>
         </w:rPr>
-        <w:t xml:space="preserve">. </w:t>
-      </w:r>
-      <w:proofErr w:type="spellStart"/>
-      <w:r>
-        <w:rPr>
-          <w:rFonts w:ascii="Arial" w:hAnsi="Arial" w:cs="Arial"/>
-          <w:sz w:val="20"/>
-          <w:szCs w:val="20"/>
-          <w:lang w:val="en-US"/>
-        </w:rPr>
-        <w:t>Abbr</w:t>
-      </w:r>
-      <w:proofErr w:type="spellEnd"/>
-      <w:r>
-        <w:rPr>
-          <w:rFonts w:ascii="Arial" w:hAnsi="Arial" w:cs="Arial"/>
-          <w:sz w:val="20"/>
-          <w:szCs w:val="20"/>
-          <w:lang w:val="en-US"/>
-        </w:rPr>
-        <w:t xml:space="preserve"> = abbre</w:t>
+        <w:t>. Abbr = abbre</w:t>
       </w:r>
       <w:r>
         <w:rPr>
@@ -5146,7 +4457,6 @@
                 <w:lang w:val="nb-NO"/>
               </w:rPr>
             </w:pPr>
-            <w:proofErr w:type="spellStart"/>
             <w:r>
               <w:rPr>
                 <w:rFonts w:ascii="Arial" w:hAnsi="Arial" w:cs="Arial"/>
@@ -5156,7 +4466,6 @@
               </w:rPr>
               <w:t>Formation</w:t>
             </w:r>
-            <w:proofErr w:type="spellEnd"/>
           </w:p>
         </w:tc>
         <w:tc>
@@ -5174,25 +4483,14 @@
                 <w:lang w:val="nb-NO"/>
               </w:rPr>
             </w:pPr>
-            <w:proofErr w:type="spellStart"/>
-            <w:r>
-              <w:rPr>
-                <w:rFonts w:ascii="Arial" w:hAnsi="Arial" w:cs="Arial"/>
-                <w:sz w:val="20"/>
-                <w:szCs w:val="20"/>
-                <w:lang w:val="nb-NO"/>
-              </w:rPr>
-              <w:t>Abbr</w:t>
-            </w:r>
-            <w:proofErr w:type="spellEnd"/>
-            <w:r>
-              <w:rPr>
-                <w:rFonts w:ascii="Arial" w:hAnsi="Arial" w:cs="Arial"/>
-                <w:sz w:val="20"/>
-                <w:szCs w:val="20"/>
-                <w:lang w:val="nb-NO"/>
-              </w:rPr>
-              <w:t>.</w:t>
+            <w:r>
+              <w:rPr>
+                <w:rFonts w:ascii="Arial" w:hAnsi="Arial" w:cs="Arial"/>
+                <w:sz w:val="20"/>
+                <w:szCs w:val="20"/>
+                <w:lang w:val="nb-NO"/>
+              </w:rPr>
+              <w:t>Abbr.</w:t>
             </w:r>
           </w:p>
         </w:tc>
@@ -5707,7 +5005,6 @@
                 <w:lang w:val="nb-NO"/>
               </w:rPr>
             </w:pPr>
-            <w:proofErr w:type="spellStart"/>
             <w:r>
               <w:rPr>
                 <w:rFonts w:ascii="Arial" w:hAnsi="Arial" w:cs="Arial"/>
@@ -5717,7 +5014,6 @@
               </w:rPr>
               <w:t>Tainui</w:t>
             </w:r>
-            <w:proofErr w:type="spellEnd"/>
           </w:p>
         </w:tc>
         <w:tc>
@@ -5884,37 +5180,15 @@
                 <w:lang w:val="nb-NO"/>
               </w:rPr>
             </w:pPr>
-            <w:proofErr w:type="spellStart"/>
-            <w:r>
-              <w:rPr>
-                <w:rFonts w:ascii="Arial" w:hAnsi="Arial" w:cs="Arial"/>
-                <w:sz w:val="20"/>
-                <w:szCs w:val="20"/>
-                <w:lang w:val="nb-NO"/>
-              </w:rPr>
-              <w:t>Upper</w:t>
-            </w:r>
-            <w:proofErr w:type="spellEnd"/>
-            <w:r>
-              <w:rPr>
-                <w:rFonts w:ascii="Arial" w:hAnsi="Arial" w:cs="Arial"/>
-                <w:sz w:val="20"/>
-                <w:szCs w:val="20"/>
-                <w:lang w:val="nb-NO"/>
-              </w:rPr>
-              <w:t xml:space="preserve"> Kai-</w:t>
-            </w:r>
-            <w:proofErr w:type="spellStart"/>
-            <w:r>
-              <w:rPr>
-                <w:rFonts w:ascii="Arial" w:hAnsi="Arial" w:cs="Arial"/>
-                <w:sz w:val="20"/>
-                <w:szCs w:val="20"/>
-                <w:lang w:val="nb-NO"/>
-              </w:rPr>
-              <w:t>Iwi</w:t>
-            </w:r>
-            <w:proofErr w:type="spellEnd"/>
+            <w:r>
+              <w:rPr>
+                <w:rFonts w:ascii="Arial" w:hAnsi="Arial" w:cs="Arial"/>
+                <w:sz w:val="20"/>
+                <w:szCs w:val="20"/>
+                <w:lang w:val="nb-NO"/>
+              </w:rPr>
+              <w:t>Upper Kai-Iwi</w:t>
+            </w:r>
           </w:p>
         </w:tc>
         <w:tc>
@@ -6081,7 +5355,6 @@
                 <w:lang w:val="nb-NO"/>
               </w:rPr>
             </w:pPr>
-            <w:proofErr w:type="spellStart"/>
             <w:r>
               <w:rPr>
                 <w:rFonts w:ascii="Arial" w:hAnsi="Arial" w:cs="Arial"/>
@@ -6091,7 +5364,6 @@
               </w:rPr>
               <w:t>Waipuru</w:t>
             </w:r>
-            <w:proofErr w:type="spellEnd"/>
           </w:p>
         </w:tc>
         <w:tc>
@@ -6258,7 +5530,6 @@
                 <w:lang w:val="nb-NO"/>
               </w:rPr>
             </w:pPr>
-            <w:proofErr w:type="spellStart"/>
             <w:r>
               <w:rPr>
                 <w:rFonts w:ascii="Arial" w:hAnsi="Arial" w:cs="Arial"/>
@@ -6268,7 +5539,6 @@
               </w:rPr>
               <w:t>Tewkesbury</w:t>
             </w:r>
-            <w:proofErr w:type="spellEnd"/>
           </w:p>
         </w:tc>
         <w:tc>
@@ -6435,7 +5705,6 @@
                 <w:lang w:val="nb-NO"/>
               </w:rPr>
             </w:pPr>
-            <w:proofErr w:type="spellStart"/>
             <w:r>
               <w:rPr>
                 <w:rFonts w:ascii="Arial" w:hAnsi="Arial" w:cs="Arial"/>
@@ -6445,7 +5714,6 @@
               </w:rPr>
               <w:t>Nukamuru</w:t>
             </w:r>
-            <w:proofErr w:type="spellEnd"/>
           </w:p>
           <w:p>
             <w:pPr>
@@ -6641,7 +5909,6 @@
                 <w:lang w:val="nb-NO"/>
               </w:rPr>
             </w:pPr>
-            <w:proofErr w:type="spellStart"/>
             <w:r>
               <w:rPr>
                 <w:rFonts w:ascii="Arial" w:hAnsi="Arial" w:cs="Arial"/>
@@ -6651,19 +5918,17 @@
               </w:rPr>
               <w:t>Nukamuru</w:t>
             </w:r>
-            <w:proofErr w:type="spellEnd"/>
-          </w:p>
-          <w:p>
-            <w:pPr>
-              <w:jc w:val="center"/>
-              <w:rPr>
-                <w:rFonts w:ascii="Arial" w:hAnsi="Arial" w:cs="Arial"/>
-                <w:sz w:val="20"/>
-                <w:szCs w:val="20"/>
-                <w:lang w:val="nb-NO"/>
-              </w:rPr>
-            </w:pPr>
-            <w:proofErr w:type="spellStart"/>
+          </w:p>
+          <w:p>
+            <w:pPr>
+              <w:jc w:val="center"/>
+              <w:rPr>
+                <w:rFonts w:ascii="Arial" w:hAnsi="Arial" w:cs="Arial"/>
+                <w:sz w:val="20"/>
+                <w:szCs w:val="20"/>
+                <w:lang w:val="nb-NO"/>
+              </w:rPr>
+            </w:pPr>
             <w:r>
               <w:rPr>
                 <w:rFonts w:ascii="Arial" w:hAnsi="Arial" w:cs="Arial"/>
@@ -6673,7 +5938,6 @@
               </w:rPr>
               <w:t>Limestone</w:t>
             </w:r>
-            <w:proofErr w:type="spellEnd"/>
           </w:p>
         </w:tc>
         <w:tc>
@@ -6891,25 +6155,14 @@
         </w:rPr>
         <w:t xml:space="preserve">. </w:t>
       </w:r>
-      <w:proofErr w:type="spellStart"/>
-      <w:r>
-        <w:rPr>
-          <w:rFonts w:ascii="Arial" w:hAnsi="Arial" w:cs="Arial"/>
-          <w:sz w:val="20"/>
-          <w:szCs w:val="20"/>
-          <w:lang w:val="en-US"/>
-        </w:rPr>
-        <w:t>Abbr</w:t>
-      </w:r>
-      <w:proofErr w:type="spellEnd"/>
-      <w:r>
-        <w:rPr>
-          <w:rFonts w:ascii="Arial" w:hAnsi="Arial" w:cs="Arial"/>
-          <w:sz w:val="20"/>
-          <w:szCs w:val="20"/>
-          <w:lang w:val="en-US"/>
-        </w:rPr>
-        <w:t xml:space="preserve"> = abbre</w:t>
+      <w:r>
+        <w:rPr>
+          <w:rFonts w:ascii="Arial" w:hAnsi="Arial" w:cs="Arial"/>
+          <w:sz w:val="20"/>
+          <w:szCs w:val="20"/>
+          <w:lang w:val="en-US"/>
+        </w:rPr>
+        <w:t>Abbr = abbre</w:t>
       </w:r>
       <w:r>
         <w:rPr>
@@ -6960,7 +6213,6 @@
                 <w:lang w:val="nb-NO"/>
               </w:rPr>
             </w:pPr>
-            <w:proofErr w:type="spellStart"/>
             <w:r>
               <w:rPr>
                 <w:rFonts w:ascii="Arial" w:hAnsi="Arial" w:cs="Arial"/>
@@ -6970,7 +6222,6 @@
               </w:rPr>
               <w:t>Formation</w:t>
             </w:r>
-            <w:proofErr w:type="spellEnd"/>
           </w:p>
         </w:tc>
         <w:tc>
@@ -6988,25 +6239,14 @@
                 <w:lang w:val="nb-NO"/>
               </w:rPr>
             </w:pPr>
-            <w:proofErr w:type="spellStart"/>
-            <w:r>
-              <w:rPr>
-                <w:rFonts w:ascii="Arial" w:hAnsi="Arial" w:cs="Arial"/>
-                <w:sz w:val="20"/>
-                <w:szCs w:val="20"/>
-                <w:lang w:val="nb-NO"/>
-              </w:rPr>
-              <w:t>Abbr</w:t>
-            </w:r>
-            <w:proofErr w:type="spellEnd"/>
-            <w:r>
-              <w:rPr>
-                <w:rFonts w:ascii="Arial" w:hAnsi="Arial" w:cs="Arial"/>
-                <w:sz w:val="20"/>
-                <w:szCs w:val="20"/>
-                <w:lang w:val="nb-NO"/>
-              </w:rPr>
-              <w:t>.</w:t>
+            <w:r>
+              <w:rPr>
+                <w:rFonts w:ascii="Arial" w:hAnsi="Arial" w:cs="Arial"/>
+                <w:sz w:val="20"/>
+                <w:szCs w:val="20"/>
+                <w:lang w:val="nb-NO"/>
+              </w:rPr>
+              <w:t>Abbr.</w:t>
             </w:r>
           </w:p>
         </w:tc>
@@ -7045,7 +6285,6 @@
                 <w:lang w:val="nb-NO"/>
               </w:rPr>
             </w:pPr>
-            <w:proofErr w:type="spellStart"/>
             <w:r>
               <w:rPr>
                 <w:rFonts w:ascii="Arial" w:hAnsi="Arial" w:cs="Arial"/>
@@ -7055,7 +6294,6 @@
               </w:rPr>
               <w:t>colonies</w:t>
             </w:r>
-            <w:proofErr w:type="spellEnd"/>
           </w:p>
         </w:tc>
         <w:tc>
@@ -7359,7 +6597,6 @@
                 <w:lang w:val="nb-NO"/>
               </w:rPr>
             </w:pPr>
-            <w:proofErr w:type="spellStart"/>
             <w:r>
               <w:rPr>
                 <w:rFonts w:ascii="Arial" w:hAnsi="Arial" w:cs="Arial"/>
@@ -7369,7 +6606,6 @@
               </w:rPr>
               <w:t>Tainui</w:t>
             </w:r>
-            <w:proofErr w:type="spellEnd"/>
           </w:p>
         </w:tc>
         <w:tc>
@@ -7504,37 +6740,15 @@
                 <w:lang w:val="nb-NO"/>
               </w:rPr>
             </w:pPr>
-            <w:proofErr w:type="spellStart"/>
-            <w:r>
-              <w:rPr>
-                <w:rFonts w:ascii="Arial" w:hAnsi="Arial" w:cs="Arial"/>
-                <w:sz w:val="20"/>
-                <w:szCs w:val="20"/>
-                <w:lang w:val="nb-NO"/>
-              </w:rPr>
-              <w:t>Upper</w:t>
-            </w:r>
-            <w:proofErr w:type="spellEnd"/>
-            <w:r>
-              <w:rPr>
-                <w:rFonts w:ascii="Arial" w:hAnsi="Arial" w:cs="Arial"/>
-                <w:sz w:val="20"/>
-                <w:szCs w:val="20"/>
-                <w:lang w:val="nb-NO"/>
-              </w:rPr>
-              <w:t xml:space="preserve"> Kai-</w:t>
-            </w:r>
-            <w:proofErr w:type="spellStart"/>
-            <w:r>
-              <w:rPr>
-                <w:rFonts w:ascii="Arial" w:hAnsi="Arial" w:cs="Arial"/>
-                <w:sz w:val="20"/>
-                <w:szCs w:val="20"/>
-                <w:lang w:val="nb-NO"/>
-              </w:rPr>
-              <w:t>Iwi</w:t>
-            </w:r>
-            <w:proofErr w:type="spellEnd"/>
+            <w:r>
+              <w:rPr>
+                <w:rFonts w:ascii="Arial" w:hAnsi="Arial" w:cs="Arial"/>
+                <w:sz w:val="20"/>
+                <w:szCs w:val="20"/>
+                <w:lang w:val="nb-NO"/>
+              </w:rPr>
+              <w:t>Upper Kai-Iwi</w:t>
+            </w:r>
           </w:p>
         </w:tc>
         <w:tc>
@@ -7669,7 +6883,6 @@
                 <w:lang w:val="nb-NO"/>
               </w:rPr>
             </w:pPr>
-            <w:proofErr w:type="spellStart"/>
             <w:r>
               <w:rPr>
                 <w:rFonts w:ascii="Arial" w:hAnsi="Arial" w:cs="Arial"/>
@@ -7679,7 +6892,6 @@
               </w:rPr>
               <w:t>Waipuru</w:t>
             </w:r>
-            <w:proofErr w:type="spellEnd"/>
           </w:p>
         </w:tc>
         <w:tc>
@@ -7814,18 +7026,15 @@
                 <w:lang w:val="nb-NO"/>
               </w:rPr>
             </w:pPr>
-            <w:proofErr w:type="spellStart"/>
-            <w:r>
-              <w:rPr>
-                <w:rFonts w:ascii="Arial" w:hAnsi="Arial" w:cs="Arial"/>
-                <w:sz w:val="20"/>
-                <w:szCs w:val="20"/>
-                <w:lang w:val="nb-NO"/>
-              </w:rPr>
-              <w:lastRenderedPageBreak/>
+            <w:r>
+              <w:rPr>
+                <w:rFonts w:ascii="Arial" w:hAnsi="Arial" w:cs="Arial"/>
+                <w:sz w:val="20"/>
+                <w:szCs w:val="20"/>
+                <w:lang w:val="nb-NO"/>
+              </w:rPr>
               <w:t>Tewkesbury</w:t>
             </w:r>
-            <w:proofErr w:type="spellEnd"/>
           </w:p>
         </w:tc>
         <w:tc>
@@ -7960,7 +7169,6 @@
                 <w:lang w:val="nb-NO"/>
               </w:rPr>
             </w:pPr>
-            <w:proofErr w:type="spellStart"/>
             <w:r>
               <w:rPr>
                 <w:rFonts w:ascii="Arial" w:hAnsi="Arial" w:cs="Arial"/>
@@ -7970,7 +7178,6 @@
               </w:rPr>
               <w:t>Nukamuru</w:t>
             </w:r>
-            <w:proofErr w:type="spellEnd"/>
           </w:p>
           <w:p>
             <w:pPr>
@@ -8134,7 +7341,6 @@
                 <w:lang w:val="nb-NO"/>
               </w:rPr>
             </w:pPr>
-            <w:proofErr w:type="spellStart"/>
             <w:r>
               <w:rPr>
                 <w:rFonts w:ascii="Arial" w:hAnsi="Arial" w:cs="Arial"/>
@@ -8144,19 +7350,17 @@
               </w:rPr>
               <w:t>Nukamuru</w:t>
             </w:r>
-            <w:proofErr w:type="spellEnd"/>
-          </w:p>
-          <w:p>
-            <w:pPr>
-              <w:jc w:val="center"/>
-              <w:rPr>
-                <w:rFonts w:ascii="Arial" w:hAnsi="Arial" w:cs="Arial"/>
-                <w:sz w:val="20"/>
-                <w:szCs w:val="20"/>
-                <w:lang w:val="nb-NO"/>
-              </w:rPr>
-            </w:pPr>
-            <w:proofErr w:type="spellStart"/>
+          </w:p>
+          <w:p>
+            <w:pPr>
+              <w:jc w:val="center"/>
+              <w:rPr>
+                <w:rFonts w:ascii="Arial" w:hAnsi="Arial" w:cs="Arial"/>
+                <w:sz w:val="20"/>
+                <w:szCs w:val="20"/>
+                <w:lang w:val="nb-NO"/>
+              </w:rPr>
+            </w:pPr>
             <w:r>
               <w:rPr>
                 <w:rFonts w:ascii="Arial" w:hAnsi="Arial" w:cs="Arial"/>
@@ -8166,7 +7370,6 @@
               </w:rPr>
               <w:t>Limestone</w:t>
             </w:r>
-            <w:proofErr w:type="spellEnd"/>
           </w:p>
         </w:tc>
         <w:tc>
@@ -8536,27 +7739,7 @@
           <w:szCs w:val="22"/>
           <w:lang w:val="en-US"/>
         </w:rPr>
-        <w:t>Zooid height (</w:t>
-      </w:r>
-      <w:proofErr w:type="spellStart"/>
-      <w:r>
-        <w:rPr>
-          <w:rFonts w:ascii="Arial" w:hAnsi="Arial" w:cs="Arial"/>
-          <w:sz w:val="22"/>
-          <w:szCs w:val="22"/>
-          <w:lang w:val="en-US"/>
-        </w:rPr>
-        <w:t>zh</w:t>
-      </w:r>
-      <w:proofErr w:type="spellEnd"/>
-      <w:r>
-        <w:rPr>
-          <w:rFonts w:ascii="Arial" w:hAnsi="Arial" w:cs="Arial"/>
-          <w:sz w:val="22"/>
-          <w:szCs w:val="22"/>
-          <w:lang w:val="en-US"/>
-        </w:rPr>
-        <w:t>) from 4 to 12</w:t>
+        <w:t>Zooid height (zh) from 4 to 12</w:t>
       </w:r>
     </w:p>
     <w:p>
@@ -8574,7 +7757,6 @@
           <w:lang w:val="en-US"/>
         </w:rPr>
       </w:pPr>
-      <w:proofErr w:type="gramStart"/>
       <w:r>
         <w:rPr>
           <w:rFonts w:ascii="Arial" w:hAnsi="Arial" w:cs="Arial"/>
@@ -8582,9 +7764,8 @@
           <w:szCs w:val="22"/>
           <w:lang w:val="en-US"/>
         </w:rPr>
-        <w:t>Similar to</w:t>
-      </w:r>
-      <w:proofErr w:type="gramEnd"/>
+        <w:t xml:space="preserve">Similar to LZ in </w:t>
+      </w:r>
       <w:r>
         <w:rPr>
           <w:rFonts w:ascii="Arial" w:hAnsi="Arial" w:cs="Arial"/>
@@ -8592,27 +7773,7 @@
           <w:szCs w:val="22"/>
           <w:lang w:val="en-US"/>
         </w:rPr>
-        <w:t xml:space="preserve"> LZ in </w:t>
-      </w:r>
-      <w:proofErr w:type="spellStart"/>
-      <w:r>
-        <w:rPr>
-          <w:rFonts w:ascii="Arial" w:hAnsi="Arial" w:cs="Arial"/>
-          <w:sz w:val="22"/>
-          <w:szCs w:val="22"/>
-          <w:lang w:val="en-US"/>
-        </w:rPr>
-        <w:t>Voje</w:t>
-      </w:r>
-      <w:proofErr w:type="spellEnd"/>
-      <w:r>
-        <w:rPr>
-          <w:rFonts w:ascii="Arial" w:hAnsi="Arial" w:cs="Arial"/>
-          <w:sz w:val="22"/>
-          <w:szCs w:val="22"/>
-          <w:lang w:val="en-US"/>
-        </w:rPr>
-        <w:t xml:space="preserve"> et al. 20</w:t>
+        <w:t>Voje et al. 20</w:t>
       </w:r>
       <w:r>
         <w:rPr>
@@ -8646,29 +7807,7 @@
           <w:szCs w:val="22"/>
           <w:lang w:val="en-US"/>
         </w:rPr>
-        <w:t>Median process width at the base (</w:t>
-      </w:r>
-      <w:proofErr w:type="spellStart"/>
-      <w:proofErr w:type="gramStart"/>
-      <w:r>
-        <w:rPr>
-          <w:rFonts w:ascii="Arial" w:hAnsi="Arial" w:cs="Arial"/>
-          <w:sz w:val="22"/>
-          <w:szCs w:val="22"/>
-          <w:lang w:val="en-US"/>
-        </w:rPr>
-        <w:t>mpw.b</w:t>
-      </w:r>
-      <w:proofErr w:type="spellEnd"/>
-      <w:proofErr w:type="gramEnd"/>
-      <w:r>
-        <w:rPr>
-          <w:rFonts w:ascii="Arial" w:hAnsi="Arial" w:cs="Arial"/>
-          <w:sz w:val="22"/>
-          <w:szCs w:val="22"/>
-          <w:lang w:val="en-US"/>
-        </w:rPr>
-        <w:t>) from 5 to 6</w:t>
+        <w:t>Median process width at the base (mpw.b) from 5 to 6</w:t>
       </w:r>
     </w:p>
     <w:p>
@@ -8686,7 +7825,6 @@
           <w:lang w:val="en-US"/>
         </w:rPr>
       </w:pPr>
-      <w:proofErr w:type="spellStart"/>
       <w:r>
         <w:rPr>
           <w:rFonts w:ascii="Arial" w:hAnsi="Arial" w:cs="Arial"/>
@@ -8694,37 +7832,7 @@
           <w:szCs w:val="22"/>
           <w:lang w:val="en-US"/>
         </w:rPr>
-        <w:t>Cryptocyst</w:t>
-      </w:r>
-      <w:proofErr w:type="spellEnd"/>
-      <w:r>
-        <w:rPr>
-          <w:rFonts w:ascii="Arial" w:hAnsi="Arial" w:cs="Arial"/>
-          <w:sz w:val="22"/>
-          <w:szCs w:val="22"/>
-          <w:lang w:val="en-US"/>
-        </w:rPr>
-        <w:t xml:space="preserve"> width at midline (</w:t>
-      </w:r>
-      <w:proofErr w:type="spellStart"/>
-      <w:r>
-        <w:rPr>
-          <w:rFonts w:ascii="Arial" w:hAnsi="Arial" w:cs="Arial"/>
-          <w:sz w:val="22"/>
-          <w:szCs w:val="22"/>
-          <w:lang w:val="en-US"/>
-        </w:rPr>
-        <w:t>cw.m</w:t>
-      </w:r>
-      <w:proofErr w:type="spellEnd"/>
-      <w:r>
-        <w:rPr>
-          <w:rFonts w:ascii="Arial" w:hAnsi="Arial" w:cs="Arial"/>
-          <w:sz w:val="22"/>
-          <w:szCs w:val="22"/>
-          <w:lang w:val="en-US"/>
-        </w:rPr>
-        <w:t>) from 10 to 11</w:t>
+        <w:t>Cryptocyst width at midline (cw.m) from 10 to 11</w:t>
       </w:r>
     </w:p>
     <w:p>
@@ -8742,7 +7850,6 @@
           <w:lang w:val="en-US"/>
         </w:rPr>
       </w:pPr>
-      <w:proofErr w:type="spellStart"/>
       <w:r>
         <w:rPr>
           <w:rFonts w:ascii="Arial" w:hAnsi="Arial" w:cs="Arial"/>
@@ -8750,39 +7857,7 @@
           <w:szCs w:val="22"/>
           <w:lang w:val="en-US"/>
         </w:rPr>
-        <w:t>Cryptocyst</w:t>
-      </w:r>
-      <w:proofErr w:type="spellEnd"/>
-      <w:r>
-        <w:rPr>
-          <w:rFonts w:ascii="Arial" w:hAnsi="Arial" w:cs="Arial"/>
-          <w:sz w:val="22"/>
-          <w:szCs w:val="22"/>
-          <w:lang w:val="en-US"/>
-        </w:rPr>
-        <w:t xml:space="preserve"> width at distal end (</w:t>
-      </w:r>
-      <w:proofErr w:type="spellStart"/>
-      <w:proofErr w:type="gramStart"/>
-      <w:r>
-        <w:rPr>
-          <w:rFonts w:ascii="Arial" w:hAnsi="Arial" w:cs="Arial"/>
-          <w:sz w:val="22"/>
-          <w:szCs w:val="22"/>
-          <w:lang w:val="en-US"/>
-        </w:rPr>
-        <w:t>cw.d</w:t>
-      </w:r>
-      <w:proofErr w:type="spellEnd"/>
-      <w:proofErr w:type="gramEnd"/>
-      <w:r>
-        <w:rPr>
-          <w:rFonts w:ascii="Arial" w:hAnsi="Arial" w:cs="Arial"/>
-          <w:sz w:val="22"/>
-          <w:szCs w:val="22"/>
-          <w:lang w:val="en-US"/>
-        </w:rPr>
-        <w:t>) from 8 to 7</w:t>
+        <w:t>Cryptocyst width at distal end (cw.d) from 8 to 7</w:t>
       </w:r>
     </w:p>
     <w:p>
@@ -8807,27 +7882,7 @@
           <w:szCs w:val="22"/>
           <w:lang w:val="en-US"/>
         </w:rPr>
-        <w:t>Operculum width at midline (</w:t>
-      </w:r>
-      <w:proofErr w:type="spellStart"/>
-      <w:r>
-        <w:rPr>
-          <w:rFonts w:ascii="Arial" w:hAnsi="Arial" w:cs="Arial"/>
-          <w:sz w:val="22"/>
-          <w:szCs w:val="22"/>
-          <w:lang w:val="en-US"/>
-        </w:rPr>
-        <w:t>ow.m</w:t>
-      </w:r>
-      <w:proofErr w:type="spellEnd"/>
-      <w:r>
-        <w:rPr>
-          <w:rFonts w:ascii="Arial" w:hAnsi="Arial" w:cs="Arial"/>
-          <w:sz w:val="22"/>
-          <w:szCs w:val="22"/>
-          <w:lang w:val="en-US"/>
-        </w:rPr>
-        <w:t>) from 19 to 0</w:t>
+        <w:t>Operculum width at midline (ow.m) from 19 to 0</w:t>
       </w:r>
     </w:p>
     <w:p>
@@ -8845,7 +7900,6 @@
           <w:lang w:val="en-US"/>
         </w:rPr>
       </w:pPr>
-      <w:proofErr w:type="gramStart"/>
       <w:r>
         <w:rPr>
           <w:rFonts w:ascii="Arial" w:hAnsi="Arial" w:cs="Arial"/>
@@ -8853,37 +7907,7 @@
           <w:szCs w:val="22"/>
           <w:lang w:val="en-US"/>
         </w:rPr>
-        <w:t>Similar to</w:t>
-      </w:r>
-      <w:proofErr w:type="gramEnd"/>
-      <w:r>
-        <w:rPr>
-          <w:rFonts w:ascii="Arial" w:hAnsi="Arial" w:cs="Arial"/>
-          <w:sz w:val="22"/>
-          <w:szCs w:val="22"/>
-          <w:lang w:val="en-US"/>
-        </w:rPr>
-        <w:t xml:space="preserve"> WO in </w:t>
-      </w:r>
-      <w:proofErr w:type="spellStart"/>
-      <w:r>
-        <w:rPr>
-          <w:rFonts w:ascii="Arial" w:hAnsi="Arial" w:cs="Arial"/>
-          <w:sz w:val="22"/>
-          <w:szCs w:val="22"/>
-          <w:lang w:val="en-US"/>
-        </w:rPr>
-        <w:t>Voje</w:t>
-      </w:r>
-      <w:proofErr w:type="spellEnd"/>
-      <w:r>
-        <w:rPr>
-          <w:rFonts w:ascii="Arial" w:hAnsi="Arial" w:cs="Arial"/>
-          <w:sz w:val="22"/>
-          <w:szCs w:val="22"/>
-          <w:lang w:val="en-US"/>
-        </w:rPr>
-        <w:t xml:space="preserve"> et al. 2019</w:t>
+        <w:t>Similar to WO in Voje et al. 2019</w:t>
       </w:r>
     </w:p>
     <w:p>
@@ -8912,19 +7936,8 @@
           <w:szCs w:val="20"/>
           <w:lang w:val="nb-NO"/>
         </w:rPr>
-        <w:t xml:space="preserve">SI Fig </w:t>
-      </w:r>
-      <w:proofErr w:type="spellStart"/>
-      <w:r>
-        <w:rPr>
-          <w:rFonts w:ascii="Arial" w:hAnsi="Arial" w:cs="Arial"/>
-          <w:sz w:val="20"/>
-          <w:szCs w:val="20"/>
-          <w:lang w:val="nb-NO"/>
-        </w:rPr>
-        <w:t>Traits</w:t>
-      </w:r>
-      <w:proofErr w:type="spellEnd"/>
+        <w:t>SI Fig Traits</w:t>
+      </w:r>
     </w:p>
     <w:p>
       <w:pPr>
@@ -8976,7 +7989,6 @@
           <w:lang w:val="en-US"/>
         </w:rPr>
       </w:pPr>
-      <w:proofErr w:type="spellStart"/>
       <w:r>
         <w:rPr>
           <w:rFonts w:ascii="Arial" w:hAnsi="Arial" w:cs="Arial"/>
@@ -8986,10 +7998,11 @@
           <w:szCs w:val="20"/>
           <w:lang w:val="en-US"/>
         </w:rPr>
-        <w:t>Errorenous</w:t>
-      </w:r>
-      <w:proofErr w:type="spellEnd"/>
-      <w:r>
+        <w:t>Errorenous landmarking?</w:t>
+      </w:r>
+    </w:p>
+    <w:p>
+      <w:pPr>
         <w:rPr>
           <w:rFonts w:ascii="Arial" w:hAnsi="Arial" w:cs="Arial"/>
           <w:i/>
@@ -8998,45 +8011,29 @@
           <w:szCs w:val="20"/>
           <w:lang w:val="en-US"/>
         </w:rPr>
-        <w:t xml:space="preserve"> landmarking?</w:t>
-      </w:r>
-    </w:p>
-    <w:p>
-      <w:pPr>
-        <w:rPr>
-          <w:rFonts w:ascii="Arial" w:hAnsi="Arial" w:cs="Arial"/>
-          <w:sz w:val="20"/>
-          <w:szCs w:val="20"/>
-          <w:lang w:val="en-US"/>
-        </w:rPr>
-      </w:pPr>
-    </w:p>
-    <w:p>
-      <w:pPr>
-        <w:rPr>
-          <w:rFonts w:ascii="Arial" w:hAnsi="Arial" w:cs="Arial"/>
-          <w:sz w:val="20"/>
-          <w:szCs w:val="20"/>
-          <w:lang w:val="en-US"/>
-        </w:rPr>
-      </w:pPr>
-      <w:r>
-        <w:rPr>
-          <w:rFonts w:ascii="Arial" w:hAnsi="Arial" w:cs="Arial"/>
-          <w:sz w:val="20"/>
-          <w:szCs w:val="20"/>
-          <w:lang w:val="en-US"/>
-        </w:rPr>
-        <w:t xml:space="preserve">SI </w:t>
-      </w:r>
-      <w:r>
-        <w:rPr>
-          <w:rFonts w:ascii="Arial" w:hAnsi="Arial" w:cs="Arial"/>
-          <w:sz w:val="20"/>
-          <w:szCs w:val="20"/>
-          <w:lang w:val="en-US"/>
-        </w:rPr>
-        <w:t>References:</w:t>
+      </w:pPr>
+    </w:p>
+    <w:p>
+      <w:pPr>
+        <w:rPr>
+          <w:rFonts w:ascii="Arial" w:hAnsi="Arial" w:cs="Arial"/>
+          <w:b/>
+          <w:bCs/>
+          <w:sz w:val="20"/>
+          <w:szCs w:val="20"/>
+          <w:lang w:val="en-US"/>
+        </w:rPr>
+      </w:pPr>
+      <w:r>
+        <w:rPr>
+          <w:rFonts w:ascii="Arial" w:hAnsi="Arial" w:cs="Arial"/>
+          <w:b/>
+          <w:bCs/>
+          <w:sz w:val="20"/>
+          <w:szCs w:val="20"/>
+          <w:lang w:val="en-US"/>
+        </w:rPr>
+        <w:t>SI References:</w:t>
       </w:r>
     </w:p>
     <w:p>
@@ -9163,6 +8160,89 @@
     </w:sectPr>
   </w:body>
 </w:document>
+</file>
+
+<file path=word/comments.xml><?xml version="1.0" encoding="utf-8"?>
+<w:comments xmlns:wpc="http://schemas.microsoft.com/office/word/2010/wordprocessingCanvas" xmlns:cx="http://schemas.microsoft.com/office/drawing/2014/chartex" xmlns:cx1="http://schemas.microsoft.com/office/drawing/2015/9/8/chartex" xmlns:cx2="http://schemas.microsoft.com/office/drawing/2015/10/21/chartex" xmlns:cx3="http://schemas.microsoft.com/office/drawing/2016/5/9/chartex" xmlns:cx4="http://schemas.microsoft.com/office/drawing/2016/5/10/chartex" xmlns:cx5="http://schemas.microsoft.com/office/drawing/2016/5/11/chartex" xmlns:cx6="http://schemas.microsoft.com/office/drawing/2016/5/12/chartex" xmlns:cx7="http://schemas.microsoft.com/office/drawing/2016/5/13/chartex" xmlns:cx8="http://schemas.microsoft.com/office/drawing/2016/5/14/chartex" xmlns:mc="http://schemas.openxmlformats.org/markup-compatibility/2006" xmlns:aink="http://schemas.microsoft.com/office/drawing/2016/ink" xmlns:am3d="http://schemas.microsoft.com/office/drawing/2017/model3d" xmlns:o="urn:schemas-microsoft-com:office:office" xmlns:oel="http://schemas.microsoft.com/office/2019/extlst" xmlns:r="http://schemas.openxmlformats.org/officeDocument/2006/relationships" xmlns:m="http://schemas.openxmlformats.org/officeDocument/2006/math" xmlns:v="urn:schemas-microsoft-com:vml" xmlns:wp14="http://schemas.microsoft.com/office/word/2010/wordprocessingDrawing" xmlns:wp="http://schemas.openxmlformats.org/drawingml/2006/wordprocessingDrawing" xmlns:w10="urn:schemas-microsoft-com:office:word" xmlns:w="http://schemas.openxmlformats.org/wordprocessingml/2006/main" xmlns:w14="http://schemas.microsoft.com/office/word/2010/wordml" xmlns:w15="http://schemas.microsoft.com/office/word/2012/wordml" xmlns:w16cex="http://schemas.microsoft.com/office/word/2018/wordml/cex" xmlns:w16cid="http://schemas.microsoft.com/office/word/2016/wordml/cid" xmlns:w16="http://schemas.microsoft.com/office/word/2018/wordml" xmlns:w16du="http://schemas.microsoft.com/office/word/2023/wordml/word16du" xmlns:w16sdtdh="http://schemas.microsoft.com/office/word/2020/wordml/sdtdatahash" xmlns:w16se="http://schemas.microsoft.com/office/word/2015/wordml/symex" xmlns:wpg="http://schemas.microsoft.com/office/word/2010/wordprocessingGroup" xmlns:wpi="http://schemas.microsoft.com/office/word/2010/wordprocessingInk" xmlns:wne="http://schemas.microsoft.com/office/word/2006/wordml" xmlns:wps="http://schemas.microsoft.com/office/word/2010/wordprocessingShape" mc:Ignorable="w14 w15 w16se w16cid w16 w16cex w16sdtdh wp14">
+  <w:comment w:id="0" w:author="Meghan Balk" w:date="2023-12-20T11:51:00Z" w:initials="MB">
+    <w:p>
+      <w:r>
+        <w:rPr>
+          <w:rStyle w:val="CommentReference"/>
+        </w:rPr>
+        <w:annotationRef/>
+      </w:r>
+      <w:r>
+        <w:rPr>
+          <w:color w:val="000000"/>
+          <w:sz w:val="20"/>
+          <w:szCs w:val="20"/>
+        </w:rPr>
+        <w:t>Maybe discuss equation ∆z = G*ß? It seems like too much abound perhaps better suited for the methods?</w:t>
+      </w:r>
+    </w:p>
+  </w:comment>
+  <w:comment w:id="1" w:author="Meghan Balk" w:date="2023-12-20T11:52:00Z" w:initials="MB">
+    <w:p>
+      <w:r>
+        <w:rPr>
+          <w:rStyle w:val="CommentReference"/>
+        </w:rPr>
+        <w:annotationRef/>
+      </w:r>
+      <w:r>
+        <w:rPr>
+          <w:color w:val="000000"/>
+          <w:sz w:val="20"/>
+          <w:szCs w:val="20"/>
+        </w:rPr>
+        <w:t>Maybe a conceptual figure is needed?</w:t>
+      </w:r>
+    </w:p>
+  </w:comment>
+  <w:comment w:id="2" w:author="Meghan Balk" w:date="2023-12-20T11:59:00Z" w:initials="MB">
+    <w:p>
+      <w:r>
+        <w:rPr>
+          <w:rStyle w:val="CommentReference"/>
+        </w:rPr>
+        <w:annotationRef/>
+      </w:r>
+      <w:r>
+        <w:rPr>
+          <w:color w:val="000000"/>
+          <w:sz w:val="20"/>
+          <w:szCs w:val="20"/>
+        </w:rPr>
+        <w:t>I don’t know how to tidy this up…</w:t>
+      </w:r>
+    </w:p>
+  </w:comment>
+</w:comments>
+</file>
+
+<file path=word/commentsExtended.xml><?xml version="1.0" encoding="utf-8"?>
+<w15:commentsEx xmlns:wpc="http://schemas.microsoft.com/office/word/2010/wordprocessingCanvas" xmlns:cx="http://schemas.microsoft.com/office/drawing/2014/chartex" xmlns:cx1="http://schemas.microsoft.com/office/drawing/2015/9/8/chartex" xmlns:cx2="http://schemas.microsoft.com/office/drawing/2015/10/21/chartex" xmlns:cx3="http://schemas.microsoft.com/office/drawing/2016/5/9/chartex" xmlns:cx4="http://schemas.microsoft.com/office/drawing/2016/5/10/chartex" xmlns:cx5="http://schemas.microsoft.com/office/drawing/2016/5/11/chartex" xmlns:cx6="http://schemas.microsoft.com/office/drawing/2016/5/12/chartex" xmlns:cx7="http://schemas.microsoft.com/office/drawing/2016/5/13/chartex" xmlns:cx8="http://schemas.microsoft.com/office/drawing/2016/5/14/chartex" xmlns:mc="http://schemas.openxmlformats.org/markup-compatibility/2006" xmlns:aink="http://schemas.microsoft.com/office/drawing/2016/ink" xmlns:am3d="http://schemas.microsoft.com/office/drawing/2017/model3d" xmlns:o="urn:schemas-microsoft-com:office:office" xmlns:oel="http://schemas.microsoft.com/office/2019/extlst" xmlns:r="http://schemas.openxmlformats.org/officeDocument/2006/relationships" xmlns:m="http://schemas.openxmlformats.org/officeDocument/2006/math" xmlns:v="urn:schemas-microsoft-com:vml" xmlns:wp14="http://schemas.microsoft.com/office/word/2010/wordprocessingDrawing" xmlns:wp="http://schemas.openxmlformats.org/drawingml/2006/wordprocessingDrawing" xmlns:w10="urn:schemas-microsoft-com:office:word" xmlns:w="http://schemas.openxmlformats.org/wordprocessingml/2006/main" xmlns:w14="http://schemas.microsoft.com/office/word/2010/wordml" xmlns:w15="http://schemas.microsoft.com/office/word/2012/wordml" xmlns:w16cex="http://schemas.microsoft.com/office/word/2018/wordml/cex" xmlns:w16cid="http://schemas.microsoft.com/office/word/2016/wordml/cid" xmlns:w16="http://schemas.microsoft.com/office/word/2018/wordml" xmlns:w16du="http://schemas.microsoft.com/office/word/2023/wordml/word16du" xmlns:w16sdtdh="http://schemas.microsoft.com/office/word/2020/wordml/sdtdatahash" xmlns:w16se="http://schemas.microsoft.com/office/word/2015/wordml/symex" xmlns:wpg="http://schemas.microsoft.com/office/word/2010/wordprocessingGroup" xmlns:wpi="http://schemas.microsoft.com/office/word/2010/wordprocessingInk" xmlns:wne="http://schemas.microsoft.com/office/word/2006/wordml" xmlns:wps="http://schemas.microsoft.com/office/word/2010/wordprocessingShape" mc:Ignorable="w14 w15 w16se w16cid w16 w16cex w16sdtdh wp14">
+  <w15:commentEx w15:paraId="6B2FCA42" w15:done="0"/>
+  <w15:commentEx w15:paraId="0A00D607" w15:done="0"/>
+  <w15:commentEx w15:paraId="6191668D" w15:done="0"/>
+</w15:commentsEx>
+</file>
+
+<file path=word/commentsExtensible.xml><?xml version="1.0" encoding="utf-8"?>
+<w16cex:commentsExtensible xmlns:wpc="http://schemas.microsoft.com/office/word/2010/wordprocessingCanvas" xmlns:cx="http://schemas.microsoft.com/office/drawing/2014/chartex" xmlns:cx1="http://schemas.microsoft.com/office/drawing/2015/9/8/chartex" xmlns:cx2="http://schemas.microsoft.com/office/drawing/2015/10/21/chartex" xmlns:cx3="http://schemas.microsoft.com/office/drawing/2016/5/9/chartex" xmlns:cx4="http://schemas.microsoft.com/office/drawing/2016/5/10/chartex" xmlns:cx5="http://schemas.microsoft.com/office/drawing/2016/5/11/chartex" xmlns:cx6="http://schemas.microsoft.com/office/drawing/2016/5/12/chartex" xmlns:cx7="http://schemas.microsoft.com/office/drawing/2016/5/13/chartex" xmlns:cx8="http://schemas.microsoft.com/office/drawing/2016/5/14/chartex" xmlns:mc="http://schemas.openxmlformats.org/markup-compatibility/2006" xmlns:aink="http://schemas.microsoft.com/office/drawing/2016/ink" xmlns:am3d="http://schemas.microsoft.com/office/drawing/2017/model3d" xmlns:o="urn:schemas-microsoft-com:office:office" xmlns:oel="http://schemas.microsoft.com/office/2019/extlst" xmlns:r="http://schemas.openxmlformats.org/officeDocument/2006/relationships" xmlns:m="http://schemas.openxmlformats.org/officeDocument/2006/math" xmlns:v="urn:schemas-microsoft-com:vml" xmlns:wp14="http://schemas.microsoft.com/office/word/2010/wordprocessingDrawing" xmlns:wp="http://schemas.openxmlformats.org/drawingml/2006/wordprocessingDrawing" xmlns:w10="urn:schemas-microsoft-com:office:word" xmlns:w="http://schemas.openxmlformats.org/wordprocessingml/2006/main" xmlns:w14="http://schemas.microsoft.com/office/word/2010/wordml" xmlns:w15="http://schemas.microsoft.com/office/word/2012/wordml" xmlns:w16cex="http://schemas.microsoft.com/office/word/2018/wordml/cex" xmlns:w16cid="http://schemas.microsoft.com/office/word/2016/wordml/cid" xmlns:w16="http://schemas.microsoft.com/office/word/2018/wordml" xmlns:w16du="http://schemas.microsoft.com/office/word/2023/wordml/word16du" xmlns:w16sdtdh="http://schemas.microsoft.com/office/word/2020/wordml/sdtdatahash" xmlns:w16se="http://schemas.microsoft.com/office/word/2015/wordml/symex" xmlns:wpg="http://schemas.microsoft.com/office/word/2010/wordprocessingGroup" xmlns:wpi="http://schemas.microsoft.com/office/word/2010/wordprocessingInk" xmlns:wne="http://schemas.microsoft.com/office/word/2006/wordml" xmlns:wps="http://schemas.microsoft.com/office/word/2010/wordprocessingShape" mc:Ignorable="w14 w15 w16se w16cid w16 w16cex w16sdtdh wp14">
+  <w16cex:commentExtensible w16cex:durableId="292D53CA" w16cex:dateUtc="2023-12-20T10:51:00Z"/>
+  <w16cex:commentExtensible w16cex:durableId="292D53F8" w16cex:dateUtc="2023-12-20T10:52:00Z"/>
+  <w16cex:commentExtensible w16cex:durableId="292D55B5" w16cex:dateUtc="2023-12-20T10:59:00Z"/>
+</w16cex:commentsExtensible>
+</file>
+
+<file path=word/commentsIds.xml><?xml version="1.0" encoding="utf-8"?>
+<w16cid:commentsIds xmlns:wpc="http://schemas.microsoft.com/office/word/2010/wordprocessingCanvas" xmlns:cx="http://schemas.microsoft.com/office/drawing/2014/chartex" xmlns:cx1="http://schemas.microsoft.com/office/drawing/2015/9/8/chartex" xmlns:cx2="http://schemas.microsoft.com/office/drawing/2015/10/21/chartex" xmlns:cx3="http://schemas.microsoft.com/office/drawing/2016/5/9/chartex" xmlns:cx4="http://schemas.microsoft.com/office/drawing/2016/5/10/chartex" xmlns:cx5="http://schemas.microsoft.com/office/drawing/2016/5/11/chartex" xmlns:cx6="http://schemas.microsoft.com/office/drawing/2016/5/12/chartex" xmlns:cx7="http://schemas.microsoft.com/office/drawing/2016/5/13/chartex" xmlns:cx8="http://schemas.microsoft.com/office/drawing/2016/5/14/chartex" xmlns:mc="http://schemas.openxmlformats.org/markup-compatibility/2006" xmlns:aink="http://schemas.microsoft.com/office/drawing/2016/ink" xmlns:am3d="http://schemas.microsoft.com/office/drawing/2017/model3d" xmlns:o="urn:schemas-microsoft-com:office:office" xmlns:oel="http://schemas.microsoft.com/office/2019/extlst" xmlns:r="http://schemas.openxmlformats.org/officeDocument/2006/relationships" xmlns:m="http://schemas.openxmlformats.org/officeDocument/2006/math" xmlns:v="urn:schemas-microsoft-com:vml" xmlns:wp14="http://schemas.microsoft.com/office/word/2010/wordprocessingDrawing" xmlns:wp="http://schemas.openxmlformats.org/drawingml/2006/wordprocessingDrawing" xmlns:w10="urn:schemas-microsoft-com:office:word" xmlns:w="http://schemas.openxmlformats.org/wordprocessingml/2006/main" xmlns:w14="http://schemas.microsoft.com/office/word/2010/wordml" xmlns:w15="http://schemas.microsoft.com/office/word/2012/wordml" xmlns:w16cex="http://schemas.microsoft.com/office/word/2018/wordml/cex" xmlns:w16cid="http://schemas.microsoft.com/office/word/2016/wordml/cid" xmlns:w16="http://schemas.microsoft.com/office/word/2018/wordml" xmlns:w16du="http://schemas.microsoft.com/office/word/2023/wordml/word16du" xmlns:w16sdtdh="http://schemas.microsoft.com/office/word/2020/wordml/sdtdatahash" xmlns:w16se="http://schemas.microsoft.com/office/word/2015/wordml/symex" xmlns:wpg="http://schemas.microsoft.com/office/word/2010/wordprocessingGroup" xmlns:wpi="http://schemas.microsoft.com/office/word/2010/wordprocessingInk" xmlns:wne="http://schemas.microsoft.com/office/word/2006/wordml" xmlns:wps="http://schemas.microsoft.com/office/word/2010/wordprocessingShape" mc:Ignorable="w14 w15 w16se w16cid w16 w16cex w16sdtdh wp14">
+  <w16cid:commentId w16cid:paraId="6B2FCA42" w16cid:durableId="292D53CA"/>
+  <w16cid:commentId w16cid:paraId="0A00D607" w16cid:durableId="292D53F8"/>
+  <w16cid:commentId w16cid:paraId="6191668D" w16cid:durableId="292D55B5"/>
+</w16cid:commentsIds>
 </file>
 
 <file path=word/numbering.xml><?xml version="1.0" encoding="utf-8"?>
@@ -9607,6 +8687,14 @@
     <w:abstractNumId w:val="0"/>
   </w:num>
 </w:numbering>
+</file>
+
+<file path=word/people.xml><?xml version="1.0" encoding="utf-8"?>
+<w15:people xmlns:wpc="http://schemas.microsoft.com/office/word/2010/wordprocessingCanvas" xmlns:cx="http://schemas.microsoft.com/office/drawing/2014/chartex" xmlns:cx1="http://schemas.microsoft.com/office/drawing/2015/9/8/chartex" xmlns:cx2="http://schemas.microsoft.com/office/drawing/2015/10/21/chartex" xmlns:cx3="http://schemas.microsoft.com/office/drawing/2016/5/9/chartex" xmlns:cx4="http://schemas.microsoft.com/office/drawing/2016/5/10/chartex" xmlns:cx5="http://schemas.microsoft.com/office/drawing/2016/5/11/chartex" xmlns:cx6="http://schemas.microsoft.com/office/drawing/2016/5/12/chartex" xmlns:cx7="http://schemas.microsoft.com/office/drawing/2016/5/13/chartex" xmlns:cx8="http://schemas.microsoft.com/office/drawing/2016/5/14/chartex" xmlns:mc="http://schemas.openxmlformats.org/markup-compatibility/2006" xmlns:aink="http://schemas.microsoft.com/office/drawing/2016/ink" xmlns:am3d="http://schemas.microsoft.com/office/drawing/2017/model3d" xmlns:o="urn:schemas-microsoft-com:office:office" xmlns:oel="http://schemas.microsoft.com/office/2019/extlst" xmlns:r="http://schemas.openxmlformats.org/officeDocument/2006/relationships" xmlns:m="http://schemas.openxmlformats.org/officeDocument/2006/math" xmlns:v="urn:schemas-microsoft-com:vml" xmlns:wp14="http://schemas.microsoft.com/office/word/2010/wordprocessingDrawing" xmlns:wp="http://schemas.openxmlformats.org/drawingml/2006/wordprocessingDrawing" xmlns:w10="urn:schemas-microsoft-com:office:word" xmlns:w="http://schemas.openxmlformats.org/wordprocessingml/2006/main" xmlns:w14="http://schemas.microsoft.com/office/word/2010/wordml" xmlns:w15="http://schemas.microsoft.com/office/word/2012/wordml" xmlns:w16cex="http://schemas.microsoft.com/office/word/2018/wordml/cex" xmlns:w16cid="http://schemas.microsoft.com/office/word/2016/wordml/cid" xmlns:w16="http://schemas.microsoft.com/office/word/2018/wordml" xmlns:w16du="http://schemas.microsoft.com/office/word/2023/wordml/word16du" xmlns:w16sdtdh="http://schemas.microsoft.com/office/word/2020/wordml/sdtdatahash" xmlns:w16se="http://schemas.microsoft.com/office/word/2015/wordml/symex" xmlns:wpg="http://schemas.microsoft.com/office/word/2010/wordprocessingGroup" xmlns:wpi="http://schemas.microsoft.com/office/word/2010/wordprocessingInk" xmlns:wne="http://schemas.microsoft.com/office/word/2006/wordml" xmlns:wps="http://schemas.microsoft.com/office/word/2010/wordprocessingShape" mc:Ignorable="w14 w15 w16se w16cid w16 w16cex w16sdtdh wp14">
+  <w15:person w15:author="Meghan Balk">
+    <w15:presenceInfo w15:providerId="Windows Live" w15:userId="9bca3d95dad1301f"/>
+  </w15:person>
+</w15:people>
 </file>
 
 <file path=word/styles.xml><?xml version="1.0" encoding="utf-8"?>
